--- a/Lecture/Chem/Exem/Test.docx
+++ b/Lecture/Chem/Exem/Test.docx
@@ -44,7 +44,21 @@
         <w:rPr>
           <w:lang w:val="uk-UA"/>
         </w:rPr>
-        <w:t>є основним діючим фактором в електро-магнітній хвилі</w:t>
+        <w:t xml:space="preserve">є основним діючим фактором в </w:t>
+      </w:r>
+      <w:proofErr w:type="spellStart"/>
+      <w:r>
+        <w:rPr>
+          <w:lang w:val="uk-UA"/>
+        </w:rPr>
+        <w:t>електро</w:t>
+      </w:r>
+      <w:proofErr w:type="spellEnd"/>
+      <w:r>
+        <w:rPr>
+          <w:lang w:val="uk-UA"/>
+        </w:rPr>
+        <w:t>-магнітній хвилі</w:t>
       </w:r>
     </w:p>
     <w:p>
@@ -161,11 +175,11 @@
       </w:tblPr>
       <w:tblGrid>
         <w:gridCol w:w="1161"/>
-        <w:gridCol w:w="1143"/>
-        <w:gridCol w:w="2628"/>
-        <w:gridCol w:w="1347"/>
-        <w:gridCol w:w="1589"/>
-        <w:gridCol w:w="1477"/>
+        <w:gridCol w:w="1147"/>
+        <w:gridCol w:w="2621"/>
+        <w:gridCol w:w="1343"/>
+        <w:gridCol w:w="1592"/>
+        <w:gridCol w:w="1481"/>
       </w:tblGrid>
       <w:tr>
         <w:trPr>
@@ -362,10 +376,10 @@
                   <v:path o:extrusionok="f" gradientshapeok="t" o:connecttype="rect"/>
                   <o:lock v:ext="edit" aspectratio="t"/>
                 </v:shapetype>
-                <v:shape id="_x0000_i1047" type="#_x0000_t75" style="width:51pt;height:17.25pt" o:ole="">
+                <v:shape id="_x0000_i1025" type="#_x0000_t75" style="width:51pt;height:17.25pt" o:ole="">
                   <v:imagedata r:id="rId4" o:title=""/>
                 </v:shape>
-                <o:OLEObject Type="Embed" ProgID="Equation.DSMT4" ShapeID="_x0000_i1047" DrawAspect="Content" ObjectID="_1747162134" r:id="rId5"/>
+                <o:OLEObject Type="Embed" ProgID="Equation.DSMT4" ShapeID="_x0000_i1025" DrawAspect="Content" ObjectID="_1747224735" r:id="rId5"/>
               </w:object>
             </w:r>
           </w:p>
@@ -388,10 +402,10 @@
                 <w:lang w:val="uk-UA"/>
               </w:rPr>
               <w:object w:dxaOrig="999" w:dyaOrig="620">
-                <v:shape id="_x0000_i1048" type="#_x0000_t75" style="width:50.25pt;height:30.75pt" o:ole="">
+                <v:shape id="_x0000_i1026" type="#_x0000_t75" style="width:50.25pt;height:30.75pt" o:ole="">
                   <v:imagedata r:id="rId6" o:title=""/>
                 </v:shape>
-                <o:OLEObject Type="Embed" ProgID="Equation.DSMT4" ShapeID="_x0000_i1048" DrawAspect="Content" ObjectID="_1747162135" r:id="rId7"/>
+                <o:OLEObject Type="Embed" ProgID="Equation.DSMT4" ShapeID="_x0000_i1026" DrawAspect="Content" ObjectID="_1747224736" r:id="rId7"/>
               </w:object>
             </w:r>
           </w:p>
@@ -414,10 +428,10 @@
                 <w:lang w:val="uk-UA"/>
               </w:rPr>
               <w:object w:dxaOrig="2600" w:dyaOrig="780">
-                <v:shape id="_x0000_i1049" type="#_x0000_t75" style="width:129.75pt;height:39pt" o:ole="">
+                <v:shape id="_x0000_i1027" type="#_x0000_t75" style="width:129.75pt;height:39pt" o:ole="">
                   <v:imagedata r:id="rId8" o:title=""/>
                 </v:shape>
-                <o:OLEObject Type="Embed" ProgID="Equation.DSMT4" ShapeID="_x0000_i1049" DrawAspect="Content" ObjectID="_1747162136" r:id="rId9"/>
+                <o:OLEObject Type="Embed" ProgID="Equation.DSMT4" ShapeID="_x0000_i1027" DrawAspect="Content" ObjectID="_1747224737" r:id="rId9"/>
               </w:object>
             </w:r>
           </w:p>
@@ -440,10 +454,10 @@
                 <w:lang w:val="uk-UA"/>
               </w:rPr>
               <w:object w:dxaOrig="1219" w:dyaOrig="780">
-                <v:shape id="_x0000_i1050" type="#_x0000_t75" style="width:60.75pt;height:39pt" o:ole="">
+                <v:shape id="_x0000_i1028" type="#_x0000_t75" style="width:60.75pt;height:39pt" o:ole="">
                   <v:imagedata r:id="rId10" o:title=""/>
                 </v:shape>
-                <o:OLEObject Type="Embed" ProgID="Equation.DSMT4" ShapeID="_x0000_i1050" DrawAspect="Content" ObjectID="_1747162137" r:id="rId11"/>
+                <o:OLEObject Type="Embed" ProgID="Equation.DSMT4" ShapeID="_x0000_i1028" DrawAspect="Content" ObjectID="_1747224738" r:id="rId11"/>
               </w:object>
             </w:r>
           </w:p>
@@ -466,10 +480,10 @@
                 <w:lang w:val="uk-UA"/>
               </w:rPr>
               <w:object w:dxaOrig="1480" w:dyaOrig="400">
-                <v:shape id="_x0000_i1057" type="#_x0000_t75" style="width:74.25pt;height:20.25pt" o:ole="">
+                <v:shape id="_x0000_i1029" type="#_x0000_t75" style="width:74.25pt;height:20.25pt" o:ole="">
                   <v:imagedata r:id="rId12" o:title=""/>
                 </v:shape>
-                <o:OLEObject Type="Embed" ProgID="Equation.DSMT4" ShapeID="_x0000_i1057" DrawAspect="Content" ObjectID="_1747162138" r:id="rId13"/>
+                <o:OLEObject Type="Embed" ProgID="Equation.DSMT4" ShapeID="_x0000_i1029" DrawAspect="Content" ObjectID="_1747224739" r:id="rId13"/>
               </w:object>
             </w:r>
           </w:p>
@@ -491,10 +505,10 @@
                 <w:lang w:val="uk-UA"/>
               </w:rPr>
               <w:object w:dxaOrig="1359" w:dyaOrig="780">
-                <v:shape id="_x0000_i1065" type="#_x0000_t75" style="width:68.25pt;height:39pt" o:ole="">
+                <v:shape id="_x0000_i1030" type="#_x0000_t75" style="width:68.25pt;height:39pt" o:ole="">
                   <v:imagedata r:id="rId14" o:title=""/>
                 </v:shape>
-                <o:OLEObject Type="Embed" ProgID="Equation.DSMT4" ShapeID="_x0000_i1065" DrawAspect="Content" ObjectID="_1747162139" r:id="rId15"/>
+                <o:OLEObject Type="Embed" ProgID="Equation.DSMT4" ShapeID="_x0000_i1030" DrawAspect="Content" ObjectID="_1747224740" r:id="rId15"/>
               </w:object>
             </w:r>
           </w:p>
@@ -524,21 +538,37 @@
         <w:rPr>
           <w:lang w:val="uk-UA"/>
         </w:rPr>
-        <w:t>закон Снеліуса</w:t>
-      </w:r>
-    </w:p>
-    <w:p>
-      <w:pPr>
-        <w:rPr>
-          <w:lang w:val="uk-UA"/>
-        </w:rPr>
-      </w:pPr>
-      <w:r>
-        <w:rPr>
-          <w:lang w:val="uk-UA"/>
-        </w:rPr>
-        <w:t>правило інтервалів Ланде</w:t>
-      </w:r>
+        <w:t xml:space="preserve">закон </w:t>
+      </w:r>
+      <w:proofErr w:type="spellStart"/>
+      <w:r>
+        <w:rPr>
+          <w:lang w:val="uk-UA"/>
+        </w:rPr>
+        <w:t>Снеліуса</w:t>
+      </w:r>
+      <w:proofErr w:type="spellEnd"/>
+    </w:p>
+    <w:p>
+      <w:pPr>
+        <w:rPr>
+          <w:lang w:val="uk-UA"/>
+        </w:rPr>
+      </w:pPr>
+      <w:r>
+        <w:rPr>
+          <w:lang w:val="uk-UA"/>
+        </w:rPr>
+        <w:t xml:space="preserve">правило інтервалів </w:t>
+      </w:r>
+      <w:proofErr w:type="spellStart"/>
+      <w:r>
+        <w:rPr>
+          <w:lang w:val="uk-UA"/>
+        </w:rPr>
+        <w:t>Ланде</w:t>
+      </w:r>
+      <w:proofErr w:type="spellEnd"/>
     </w:p>
     <w:p>
       <w:pPr>
@@ -720,10 +750,10 @@
                 <w:lang w:val="uk-UA"/>
               </w:rPr>
               <w:object w:dxaOrig="560" w:dyaOrig="400">
-                <v:shape id="_x0000_i1346" type="#_x0000_t75" style="width:27.75pt;height:20.25pt" o:ole="">
+                <v:shape id="_x0000_i1031" type="#_x0000_t75" style="width:27.75pt;height:20.25pt" o:ole="">
                   <v:imagedata r:id="rId16" o:title=""/>
                 </v:shape>
-                <o:OLEObject Type="Embed" ProgID="Equation.DSMT4" ShapeID="_x0000_i1346" DrawAspect="Content" ObjectID="_1747162140" r:id="rId17"/>
+                <o:OLEObject Type="Embed" ProgID="Equation.DSMT4" ShapeID="_x0000_i1031" DrawAspect="Content" ObjectID="_1747224741" r:id="rId17"/>
               </w:object>
             </w:r>
           </w:p>
@@ -746,10 +776,10 @@
                 <w:lang w:val="uk-UA"/>
               </w:rPr>
               <w:object w:dxaOrig="760" w:dyaOrig="740">
-                <v:shape id="_x0000_i1347" type="#_x0000_t75" style="width:38.25pt;height:36.75pt" o:ole="">
+                <v:shape id="_x0000_i1032" type="#_x0000_t75" style="width:38.25pt;height:36.75pt" o:ole="">
                   <v:imagedata r:id="rId18" o:title=""/>
                 </v:shape>
-                <o:OLEObject Type="Embed" ProgID="Equation.DSMT4" ShapeID="_x0000_i1347" DrawAspect="Content" ObjectID="_1747162141" r:id="rId19"/>
+                <o:OLEObject Type="Embed" ProgID="Equation.DSMT4" ShapeID="_x0000_i1032" DrawAspect="Content" ObjectID="_1747224742" r:id="rId19"/>
               </w:object>
             </w:r>
           </w:p>
@@ -772,10 +802,10 @@
                 <w:lang w:val="uk-UA"/>
               </w:rPr>
               <w:object w:dxaOrig="520" w:dyaOrig="740">
-                <v:shape id="_x0000_i1348" type="#_x0000_t75" style="width:26.25pt;height:36.75pt" o:ole="">
+                <v:shape id="_x0000_i1033" type="#_x0000_t75" style="width:26.25pt;height:36.75pt" o:ole="">
                   <v:imagedata r:id="rId20" o:title=""/>
                 </v:shape>
-                <o:OLEObject Type="Embed" ProgID="Equation.DSMT4" ShapeID="_x0000_i1348" DrawAspect="Content" ObjectID="_1747162142" r:id="rId21"/>
+                <o:OLEObject Type="Embed" ProgID="Equation.DSMT4" ShapeID="_x0000_i1033" DrawAspect="Content" ObjectID="_1747224743" r:id="rId21"/>
               </w:object>
             </w:r>
           </w:p>
@@ -798,10 +828,10 @@
                 <w:lang w:val="uk-UA"/>
               </w:rPr>
               <w:object w:dxaOrig="380" w:dyaOrig="720">
-                <v:shape id="_x0000_i1349" type="#_x0000_t75" style="width:18.75pt;height:36pt" o:ole="">
+                <v:shape id="_x0000_i1034" type="#_x0000_t75" style="width:18.75pt;height:36pt" o:ole="">
                   <v:imagedata r:id="rId22" o:title=""/>
                 </v:shape>
-                <o:OLEObject Type="Embed" ProgID="Equation.DSMT4" ShapeID="_x0000_i1349" DrawAspect="Content" ObjectID="_1747162143" r:id="rId23"/>
+                <o:OLEObject Type="Embed" ProgID="Equation.DSMT4" ShapeID="_x0000_i1034" DrawAspect="Content" ObjectID="_1747224744" r:id="rId23"/>
               </w:object>
             </w:r>
           </w:p>
@@ -818,7 +848,21 @@
         <w:rPr>
           <w:lang w:val="uk-UA"/>
         </w:rPr>
-        <w:t>енергія контура зі струмом</w:t>
+        <w:t xml:space="preserve">енергія </w:t>
+      </w:r>
+      <w:proofErr w:type="spellStart"/>
+      <w:r>
+        <w:rPr>
+          <w:lang w:val="uk-UA"/>
+        </w:rPr>
+        <w:t>контура</w:t>
+      </w:r>
+      <w:proofErr w:type="spellEnd"/>
+      <w:r>
+        <w:rPr>
+          <w:lang w:val="uk-UA"/>
+        </w:rPr>
+        <w:t xml:space="preserve"> зі струмом</w:t>
       </w:r>
     </w:p>
     <w:p>
@@ -984,7 +1028,7 @@
         <w:gridCol w:w="1143"/>
         <w:gridCol w:w="1377"/>
         <w:gridCol w:w="1276"/>
-        <w:gridCol w:w="2176"/>
+        <w:gridCol w:w="2182"/>
       </w:tblGrid>
       <w:tr>
         <w:trPr>
@@ -1137,10 +1181,10 @@
                 <w:lang w:val="uk-UA"/>
               </w:rPr>
               <w:object w:dxaOrig="1040" w:dyaOrig="420">
-                <v:shape id="_x0000_i1369" type="#_x0000_t75" style="width:51.75pt;height:21pt" o:ole="">
+                <v:shape id="_x0000_i1035" type="#_x0000_t75" style="width:51.75pt;height:21pt" o:ole="">
                   <v:imagedata r:id="rId24" o:title=""/>
                 </v:shape>
-                <o:OLEObject Type="Embed" ProgID="Equation.DSMT4" ShapeID="_x0000_i1369" DrawAspect="Content" ObjectID="_1747162144" r:id="rId25"/>
+                <o:OLEObject Type="Embed" ProgID="Equation.DSMT4" ShapeID="_x0000_i1035" DrawAspect="Content" ObjectID="_1747224745" r:id="rId25"/>
               </w:object>
             </w:r>
           </w:p>
@@ -1163,10 +1207,10 @@
                 <w:lang w:val="uk-UA"/>
               </w:rPr>
               <w:object w:dxaOrig="340" w:dyaOrig="700">
-                <v:shape id="_x0000_i1370" type="#_x0000_t75" style="width:17.25pt;height:35.25pt" o:ole="">
+                <v:shape id="_x0000_i1036" type="#_x0000_t75" style="width:17.25pt;height:35.25pt" o:ole="">
                   <v:imagedata r:id="rId26" o:title=""/>
                 </v:shape>
-                <o:OLEObject Type="Embed" ProgID="Equation.DSMT4" ShapeID="_x0000_i1370" DrawAspect="Content" ObjectID="_1747162145" r:id="rId27"/>
+                <o:OLEObject Type="Embed" ProgID="Equation.DSMT4" ShapeID="_x0000_i1036" DrawAspect="Content" ObjectID="_1747224746" r:id="rId27"/>
               </w:object>
             </w:r>
           </w:p>
@@ -1189,10 +1233,10 @@
                 <w:lang w:val="uk-UA"/>
               </w:rPr>
               <w:object w:dxaOrig="620" w:dyaOrig="279">
-                <v:shape id="_x0000_i1371" type="#_x0000_t75" style="width:30.75pt;height:14.25pt" o:ole="">
+                <v:shape id="_x0000_i1037" type="#_x0000_t75" style="width:30.75pt;height:14.25pt" o:ole="">
                   <v:imagedata r:id="rId28" o:title=""/>
                 </v:shape>
-                <o:OLEObject Type="Embed" ProgID="Equation.DSMT4" ShapeID="_x0000_i1371" DrawAspect="Content" ObjectID="_1747162146" r:id="rId29"/>
+                <o:OLEObject Type="Embed" ProgID="Equation.DSMT4" ShapeID="_x0000_i1037" DrawAspect="Content" ObjectID="_1747224747" r:id="rId29"/>
               </w:object>
             </w:r>
           </w:p>
@@ -1215,10 +1259,10 @@
                 <w:lang w:val="uk-UA"/>
               </w:rPr>
               <w:object w:dxaOrig="680" w:dyaOrig="300">
-                <v:shape id="_x0000_i1373" type="#_x0000_t75" style="width:33.75pt;height:15pt" o:ole="">
+                <v:shape id="_x0000_i1038" type="#_x0000_t75" style="width:33.75pt;height:15pt" o:ole="">
                   <v:imagedata r:id="rId30" o:title=""/>
                 </v:shape>
-                <o:OLEObject Type="Embed" ProgID="Equation.DSMT4" ShapeID="_x0000_i1373" DrawAspect="Content" ObjectID="_1747162147" r:id="rId31"/>
+                <o:OLEObject Type="Embed" ProgID="Equation.DSMT4" ShapeID="_x0000_i1038" DrawAspect="Content" ObjectID="_1747224748" r:id="rId31"/>
               </w:object>
             </w:r>
           </w:p>
@@ -1240,10 +1284,10 @@
                 <w:lang w:val="uk-UA"/>
               </w:rPr>
               <w:object w:dxaOrig="1960" w:dyaOrig="740">
-                <v:shape id="_x0000_i1382" type="#_x0000_t75" style="width:98.25pt;height:36.75pt" o:ole="">
+                <v:shape id="_x0000_i1039" type="#_x0000_t75" style="width:98.25pt;height:36.75pt" o:ole="">
                   <v:imagedata r:id="rId32" o:title=""/>
                 </v:shape>
-                <o:OLEObject Type="Embed" ProgID="Equation.DSMT4" ShapeID="_x0000_i1382" DrawAspect="Content" ObjectID="_1747162148" r:id="rId33"/>
+                <o:OLEObject Type="Embed" ProgID="Equation.DSMT4" ShapeID="_x0000_i1039" DrawAspect="Content" ObjectID="_1747224749" r:id="rId33"/>
               </w:object>
             </w:r>
           </w:p>
@@ -1364,7 +1408,21 @@
         <w:rPr>
           <w:lang w:val="uk-UA"/>
         </w:rPr>
-        <w:t>описується за допомогою принципу Гюйгенса -Френеля</w:t>
+        <w:t xml:space="preserve">описується за допомогою принципу </w:t>
+      </w:r>
+      <w:proofErr w:type="spellStart"/>
+      <w:r>
+        <w:rPr>
+          <w:lang w:val="uk-UA"/>
+        </w:rPr>
+        <w:t>Гюйгенса</w:t>
+      </w:r>
+      <w:proofErr w:type="spellEnd"/>
+      <w:r>
+        <w:rPr>
+          <w:lang w:val="uk-UA"/>
+        </w:rPr>
+        <w:t xml:space="preserve"> -Френеля</w:t>
       </w:r>
     </w:p>
     <w:p>
@@ -1403,20 +1461,30 @@
         <w:rPr>
           <w:lang w:val="uk-UA"/>
         </w:rPr>
-        <w:t xml:space="preserve">паралельних променів на </w:t>
-      </w:r>
-      <w:r>
-        <w:rPr>
-          <w:lang w:val="uk-UA"/>
-        </w:rPr>
-        <w:t>дифракційній гратці</w:t>
-      </w:r>
-      <w:r>
-        <w:rPr>
-          <w:lang w:val="uk-UA"/>
-        </w:rPr>
-        <w:t xml:space="preserve"> це дифракція Фраунгофера</w:t>
-      </w:r>
+        <w:t xml:space="preserve">паралельних променів на дифракційній </w:t>
+      </w:r>
+      <w:proofErr w:type="spellStart"/>
+      <w:r>
+        <w:rPr>
+          <w:lang w:val="uk-UA"/>
+        </w:rPr>
+        <w:t>гратці</w:t>
+      </w:r>
+      <w:proofErr w:type="spellEnd"/>
+      <w:r>
+        <w:rPr>
+          <w:lang w:val="uk-UA"/>
+        </w:rPr>
+        <w:t xml:space="preserve"> це дифракція </w:t>
+      </w:r>
+      <w:proofErr w:type="spellStart"/>
+      <w:r>
+        <w:rPr>
+          <w:lang w:val="uk-UA"/>
+        </w:rPr>
+        <w:t>Фраунгофера</w:t>
+      </w:r>
+      <w:proofErr w:type="spellEnd"/>
     </w:p>
     <w:p>
       <w:pPr>
@@ -1481,7 +1549,21 @@
         <w:rPr>
           <w:lang w:val="uk-UA"/>
         </w:rPr>
-        <w:t>завжди може бути розділена на рівняння магнітостатики та електростатики</w:t>
+        <w:t xml:space="preserve">завжди може бути розділена на рівняння </w:t>
+      </w:r>
+      <w:proofErr w:type="spellStart"/>
+      <w:r>
+        <w:rPr>
+          <w:lang w:val="uk-UA"/>
+        </w:rPr>
+        <w:t>магнітостатики</w:t>
+      </w:r>
+      <w:proofErr w:type="spellEnd"/>
+      <w:r>
+        <w:rPr>
+          <w:lang w:val="uk-UA"/>
+        </w:rPr>
+        <w:t xml:space="preserve"> та електростатики</w:t>
       </w:r>
     </w:p>
     <w:p>
@@ -1541,13 +1623,7 @@
         <w:rPr>
           <w:lang w:val="uk-UA"/>
         </w:rPr>
-        <w:t xml:space="preserve">8. </w:t>
-      </w:r>
-      <w:r>
-        <w:rPr>
-          <w:lang w:val="uk-UA"/>
-        </w:rPr>
-        <w:t>Виберіть всі правильні твердження</w:t>
+        <w:t>8. Виберіть всі правильні твердження</w:t>
       </w:r>
     </w:p>
     <w:p>
@@ -1638,19 +1714,35 @@
         <w:rPr>
           <w:lang w:val="uk-UA"/>
         </w:rPr>
-        <w:t>Виберіть вираз, не пов</w:t>
-      </w:r>
+        <w:t xml:space="preserve">Виберіть вираз, не </w:t>
+      </w:r>
+      <w:proofErr w:type="spellStart"/>
+      <w:r>
+        <w:rPr>
+          <w:lang w:val="uk-UA"/>
+        </w:rPr>
+        <w:t>пов</w:t>
+      </w:r>
+      <w:proofErr w:type="spellEnd"/>
       <w:r>
         <w:rPr>
           <w:lang w:val="en-US"/>
         </w:rPr>
         <w:t>’</w:t>
       </w:r>
-      <w:r>
-        <w:rPr>
-          <w:lang w:val="uk-UA"/>
-        </w:rPr>
-        <w:t>язаний з іншими</w:t>
+      <w:proofErr w:type="spellStart"/>
+      <w:r>
+        <w:rPr>
+          <w:lang w:val="uk-UA"/>
+        </w:rPr>
+        <w:t>язаний</w:t>
+      </w:r>
+      <w:proofErr w:type="spellEnd"/>
+      <w:r>
+        <w:rPr>
+          <w:lang w:val="uk-UA"/>
+        </w:rPr>
+        <w:t xml:space="preserve"> з іншими</w:t>
       </w:r>
     </w:p>
     <w:tbl>
@@ -1662,7 +1754,7 @@
       </w:tblPr>
       <w:tblGrid>
         <w:gridCol w:w="1256"/>
-        <w:gridCol w:w="1196"/>
+        <w:gridCol w:w="1192"/>
         <w:gridCol w:w="1377"/>
         <w:gridCol w:w="3156"/>
         <w:gridCol w:w="1276"/>
@@ -1818,10 +1910,10 @@
                 <w:lang w:val="uk-UA"/>
               </w:rPr>
               <w:object w:dxaOrig="980" w:dyaOrig="360">
-                <v:shape id="_x0000_i1389" type="#_x0000_t75" style="width:48.75pt;height:18pt" o:ole="">
+                <v:shape id="_x0000_i1040" type="#_x0000_t75" style="width:48.75pt;height:18pt" o:ole="">
                   <v:imagedata r:id="rId34" o:title=""/>
                 </v:shape>
-                <o:OLEObject Type="Embed" ProgID="Equation.DSMT4" ShapeID="_x0000_i1389" DrawAspect="Content" ObjectID="_1747162149" r:id="rId35"/>
+                <o:OLEObject Type="Embed" ProgID="Equation.DSMT4" ShapeID="_x0000_i1040" DrawAspect="Content" ObjectID="_1747224750" r:id="rId35"/>
               </w:object>
             </w:r>
           </w:p>
@@ -1844,10 +1936,10 @@
                 <w:lang w:val="uk-UA"/>
               </w:rPr>
               <w:object w:dxaOrig="980" w:dyaOrig="760">
-                <v:shape id="_x0000_i1406" type="#_x0000_t75" style="width:48.75pt;height:38.25pt" o:ole="">
+                <v:shape id="_x0000_i1041" type="#_x0000_t75" style="width:48.75pt;height:38.25pt" o:ole="">
                   <v:imagedata r:id="rId36" o:title=""/>
                 </v:shape>
-                <o:OLEObject Type="Embed" ProgID="Equation.DSMT4" ShapeID="_x0000_i1406" DrawAspect="Content" ObjectID="_1747162150" r:id="rId37"/>
+                <o:OLEObject Type="Embed" ProgID="Equation.DSMT4" ShapeID="_x0000_i1041" DrawAspect="Content" ObjectID="_1747224751" r:id="rId37"/>
               </w:object>
             </w:r>
           </w:p>
@@ -1870,10 +1962,10 @@
                 <w:lang w:val="uk-UA"/>
               </w:rPr>
               <w:object w:dxaOrig="720" w:dyaOrig="700">
-                <v:shape id="_x0000_i1393" type="#_x0000_t75" style="width:36pt;height:35.25pt" o:ole="">
+                <v:shape id="_x0000_i1042" type="#_x0000_t75" style="width:36pt;height:35.25pt" o:ole="">
                   <v:imagedata r:id="rId38" o:title=""/>
                 </v:shape>
-                <o:OLEObject Type="Embed" ProgID="Equation.DSMT4" ShapeID="_x0000_i1393" DrawAspect="Content" ObjectID="_1747162151" r:id="rId39"/>
+                <o:OLEObject Type="Embed" ProgID="Equation.DSMT4" ShapeID="_x0000_i1042" DrawAspect="Content" ObjectID="_1747224752" r:id="rId39"/>
               </w:object>
             </w:r>
           </w:p>
@@ -1896,10 +1988,10 @@
                 <w:lang w:val="uk-UA"/>
               </w:rPr>
               <w:object w:dxaOrig="2940" w:dyaOrig="1200">
-                <v:shape id="_x0000_i1397" type="#_x0000_t75" style="width:147pt;height:60pt" o:ole="">
+                <v:shape id="_x0000_i1043" type="#_x0000_t75" style="width:147pt;height:60pt" o:ole="">
                   <v:imagedata r:id="rId40" o:title=""/>
                 </v:shape>
-                <o:OLEObject Type="Embed" ProgID="Equation.DSMT4" ShapeID="_x0000_i1397" DrawAspect="Content" ObjectID="_1747162152" r:id="rId41"/>
+                <o:OLEObject Type="Embed" ProgID="Equation.DSMT4" ShapeID="_x0000_i1043" DrawAspect="Content" ObjectID="_1747224753" r:id="rId41"/>
               </w:object>
             </w:r>
           </w:p>
@@ -1922,10 +2014,10 @@
                 <w:lang w:val="uk-UA"/>
               </w:rPr>
               <w:object w:dxaOrig="840" w:dyaOrig="400">
-                <v:shape id="_x0000_i1399" type="#_x0000_t75" style="width:42pt;height:20.25pt" o:ole="">
+                <v:shape id="_x0000_i1044" type="#_x0000_t75" style="width:42pt;height:20.25pt" o:ole="">
                   <v:imagedata r:id="rId42" o:title=""/>
                 </v:shape>
-                <o:OLEObject Type="Embed" ProgID="Equation.DSMT4" ShapeID="_x0000_i1399" DrawAspect="Content" ObjectID="_1747162153" r:id="rId43"/>
+                <o:OLEObject Type="Embed" ProgID="Equation.DSMT4" ShapeID="_x0000_i1044" DrawAspect="Content" ObjectID="_1747224754" r:id="rId43"/>
               </w:object>
             </w:r>
           </w:p>
@@ -1956,13 +2048,7 @@
         <w:rPr>
           <w:lang w:val="uk-UA"/>
         </w:rPr>
-        <w:t xml:space="preserve">10. </w:t>
-      </w:r>
-      <w:r>
-        <w:rPr>
-          <w:lang w:val="uk-UA"/>
-        </w:rPr>
-        <w:t>Виберіть всі правильні закінчення речення</w:t>
+        <w:t>10. Виберіть всі правильні закінчення речення</w:t>
       </w:r>
     </w:p>
     <w:p>
@@ -2001,7 +2087,21 @@
         <w:rPr>
           <w:lang w:val="uk-UA"/>
         </w:rPr>
-        <w:t>стверджує, що атом складається з додатньо зарядженого ядра та електронів, які рухаються навколо нього</w:t>
+        <w:t xml:space="preserve">стверджує, що атом складається з </w:t>
+      </w:r>
+      <w:proofErr w:type="spellStart"/>
+      <w:r>
+        <w:rPr>
+          <w:lang w:val="uk-UA"/>
+        </w:rPr>
+        <w:t>додатньо</w:t>
+      </w:r>
+      <w:proofErr w:type="spellEnd"/>
+      <w:r>
+        <w:rPr>
+          <w:lang w:val="uk-UA"/>
+        </w:rPr>
+        <w:t xml:space="preserve"> зарядженого ядра та електронів, які рухаються навколо нього</w:t>
       </w:r>
     </w:p>
     <w:p>
@@ -2040,20 +2140,48 @@
         <w:rPr>
           <w:lang w:val="uk-UA"/>
         </w:rPr>
-        <w:t>була запропонована першою після вікриття факту, що до складу атому входять електрони</w:t>
-      </w:r>
-    </w:p>
-    <w:p>
-      <w:pPr>
-        <w:rPr>
-          <w:lang w:val="uk-UA"/>
-        </w:rPr>
-      </w:pPr>
-      <w:r>
-        <w:rPr>
-          <w:lang w:val="uk-UA"/>
-        </w:rPr>
-        <w:t>пояснила серіальні закономірності атомних спектрів</w:t>
+        <w:t xml:space="preserve">була запропонована першою після </w:t>
+      </w:r>
+      <w:proofErr w:type="spellStart"/>
+      <w:r>
+        <w:rPr>
+          <w:lang w:val="uk-UA"/>
+        </w:rPr>
+        <w:t>вікриття</w:t>
+      </w:r>
+      <w:proofErr w:type="spellEnd"/>
+      <w:r>
+        <w:rPr>
+          <w:lang w:val="uk-UA"/>
+        </w:rPr>
+        <w:t xml:space="preserve"> факту, що до складу атому входять електрони</w:t>
+      </w:r>
+    </w:p>
+    <w:p>
+      <w:pPr>
+        <w:rPr>
+          <w:lang w:val="uk-UA"/>
+        </w:rPr>
+      </w:pPr>
+      <w:r>
+        <w:rPr>
+          <w:lang w:val="uk-UA"/>
+        </w:rPr>
+        <w:t xml:space="preserve">пояснила </w:t>
+      </w:r>
+      <w:proofErr w:type="spellStart"/>
+      <w:r>
+        <w:rPr>
+          <w:lang w:val="uk-UA"/>
+        </w:rPr>
+        <w:t>серіальні</w:t>
+      </w:r>
+      <w:proofErr w:type="spellEnd"/>
+      <w:r>
+        <w:rPr>
+          <w:lang w:val="uk-UA"/>
+        </w:rPr>
+        <w:t xml:space="preserve"> закономірності атомних спектрів</w:t>
       </w:r>
     </w:p>
     <w:p>
@@ -2098,7 +2226,7 @@
       </w:tblPr>
       <w:tblGrid>
         <w:gridCol w:w="988"/>
-        <w:gridCol w:w="5596"/>
+        <w:gridCol w:w="5602"/>
       </w:tblGrid>
       <w:tr>
         <w:tc>
@@ -2142,10 +2270,10 @@
                 <w:lang w:val="uk-UA"/>
               </w:rPr>
               <w:object w:dxaOrig="1180" w:dyaOrig="420">
-                <v:shape id="_x0000_i1409" type="#_x0000_t75" style="width:59.25pt;height:21pt" o:ole="">
+                <v:shape id="_x0000_i1045" type="#_x0000_t75" style="width:59.25pt;height:21pt" o:ole="">
                   <v:imagedata r:id="rId44" o:title=""/>
                 </v:shape>
-                <o:OLEObject Type="Embed" ProgID="Equation.DSMT4" ShapeID="_x0000_i1409" DrawAspect="Content" ObjectID="_1747162154" r:id="rId45"/>
+                <o:OLEObject Type="Embed" ProgID="Equation.DSMT4" ShapeID="_x0000_i1045" DrawAspect="Content" ObjectID="_1747224755" r:id="rId45"/>
               </w:object>
             </w:r>
           </w:p>
@@ -2193,10 +2321,10 @@
                 <w:lang w:val="uk-UA"/>
               </w:rPr>
               <w:object w:dxaOrig="3140" w:dyaOrig="760">
-                <v:shape id="_x0000_i1446" type="#_x0000_t75" style="width:156.75pt;height:38.25pt" o:ole="">
+                <v:shape id="_x0000_i1046" type="#_x0000_t75" style="width:156.75pt;height:38.25pt" o:ole="">
                   <v:imagedata r:id="rId46" o:title=""/>
                 </v:shape>
-                <o:OLEObject Type="Embed" ProgID="Equation.DSMT4" ShapeID="_x0000_i1446" DrawAspect="Content" ObjectID="_1747162155" r:id="rId47"/>
+                <o:OLEObject Type="Embed" ProgID="Equation.DSMT4" ShapeID="_x0000_i1046" DrawAspect="Content" ObjectID="_1747224756" r:id="rId47"/>
               </w:object>
             </w:r>
           </w:p>
@@ -2244,10 +2372,10 @@
                 <w:lang w:val="uk-UA"/>
               </w:rPr>
               <w:object w:dxaOrig="5380" w:dyaOrig="859">
-                <v:shape id="_x0000_i1420" type="#_x0000_t75" style="width:269.25pt;height:42.75pt" o:ole="">
+                <v:shape id="_x0000_i1047" type="#_x0000_t75" style="width:269.25pt;height:42.75pt" o:ole="">
                   <v:imagedata r:id="rId48" o:title=""/>
                 </v:shape>
-                <o:OLEObject Type="Embed" ProgID="Equation.DSMT4" ShapeID="_x0000_i1420" DrawAspect="Content" ObjectID="_1747162156" r:id="rId49"/>
+                <o:OLEObject Type="Embed" ProgID="Equation.DSMT4" ShapeID="_x0000_i1047" DrawAspect="Content" ObjectID="_1747224757" r:id="rId49"/>
               </w:object>
             </w:r>
           </w:p>
@@ -2295,10 +2423,10 @@
                 <w:lang w:val="uk-UA"/>
               </w:rPr>
               <w:object w:dxaOrig="1600" w:dyaOrig="720">
-                <v:shape id="_x0000_i1424" type="#_x0000_t75" style="width:80.25pt;height:36pt" o:ole="">
+                <v:shape id="_x0000_i1048" type="#_x0000_t75" style="width:80.25pt;height:36pt" o:ole="">
                   <v:imagedata r:id="rId50" o:title=""/>
                 </v:shape>
-                <o:OLEObject Type="Embed" ProgID="Equation.DSMT4" ShapeID="_x0000_i1424" DrawAspect="Content" ObjectID="_1747162157" r:id="rId51"/>
+                <o:OLEObject Type="Embed" ProgID="Equation.DSMT4" ShapeID="_x0000_i1048" DrawAspect="Content" ObjectID="_1747224758" r:id="rId51"/>
               </w:object>
             </w:r>
           </w:p>
@@ -2346,10 +2474,10 @@
                 <w:lang w:val="uk-UA"/>
               </w:rPr>
               <w:object w:dxaOrig="1719" w:dyaOrig="760">
-                <v:shape id="_x0000_i1429" type="#_x0000_t75" style="width:86.25pt;height:38.25pt" o:ole="">
+                <v:shape id="_x0000_i1049" type="#_x0000_t75" style="width:86.25pt;height:38.25pt" o:ole="">
                   <v:imagedata r:id="rId52" o:title=""/>
                 </v:shape>
-                <o:OLEObject Type="Embed" ProgID="Equation.DSMT4" ShapeID="_x0000_i1429" DrawAspect="Content" ObjectID="_1747162158" r:id="rId53"/>
+                <o:OLEObject Type="Embed" ProgID="Equation.DSMT4" ShapeID="_x0000_i1049" DrawAspect="Content" ObjectID="_1747224759" r:id="rId53"/>
               </w:object>
             </w:r>
           </w:p>
@@ -2398,10 +2526,10 @@
                 <w14:ligatures w14:val="standardContextual"/>
               </w:rPr>
               <w:object w:dxaOrig="5100" w:dyaOrig="940">
-                <v:shape id="_x0000_i1444" type="#_x0000_t75" style="width:255pt;height:47.25pt" o:ole="">
+                <v:shape id="_x0000_i1050" type="#_x0000_t75" style="width:255pt;height:47.25pt" o:ole="">
                   <v:imagedata r:id="rId54" o:title=""/>
                 </v:shape>
-                <o:OLEObject Type="Embed" ProgID="Equation.DSMT4" ShapeID="_x0000_i1444" DrawAspect="Content" ObjectID="_1747162159" r:id="rId55"/>
+                <o:OLEObject Type="Embed" ProgID="Equation.DSMT4" ShapeID="_x0000_i1050" DrawAspect="Content" ObjectID="_1747224760" r:id="rId55"/>
               </w:object>
             </w:r>
           </w:p>
@@ -2750,13 +2878,7 @@
         <w:rPr>
           <w:lang w:val="uk-UA"/>
         </w:rPr>
-        <w:t>ємне ціле число</w:t>
-      </w:r>
-      <w:r>
-        <w:rPr>
-          <w:lang w:val="uk-UA"/>
-        </w:rPr>
-        <w:t xml:space="preserve"> сталих Планка</w:t>
+        <w:t>ємне ціле число сталих Планка</w:t>
       </w:r>
     </w:p>
     <w:p>
@@ -2771,10 +2893,10 @@
           <w:lang w:val="uk-UA"/>
         </w:rPr>
         <w:object w:dxaOrig="1200" w:dyaOrig="420">
-          <v:shape id="_x0000_i1449" type="#_x0000_t75" style="width:60pt;height:21pt" o:ole="">
+          <v:shape id="_x0000_i1051" type="#_x0000_t75" style="width:60pt;height:21pt" o:ole="">
             <v:imagedata r:id="rId56" o:title=""/>
           </v:shape>
-          <o:OLEObject Type="Embed" ProgID="Equation.DSMT4" ShapeID="_x0000_i1449" DrawAspect="Content" ObjectID="_1747162160" r:id="rId57"/>
+          <o:OLEObject Type="Embed" ProgID="Equation.DSMT4" ShapeID="_x0000_i1051" DrawAspect="Content" ObjectID="_1747224761" r:id="rId57"/>
         </w:object>
       </w:r>
     </w:p>
@@ -2790,10 +2912,10 @@
           <w:lang w:val="uk-UA"/>
         </w:rPr>
         <w:object w:dxaOrig="1320" w:dyaOrig="460">
-          <v:shape id="_x0000_i1452" type="#_x0000_t75" style="width:66pt;height:23.25pt" o:ole="">
+          <v:shape id="_x0000_i1052" type="#_x0000_t75" style="width:66pt;height:23.25pt" o:ole="">
             <v:imagedata r:id="rId58" o:title=""/>
           </v:shape>
-          <o:OLEObject Type="Embed" ProgID="Equation.DSMT4" ShapeID="_x0000_i1452" DrawAspect="Content" ObjectID="_1747162161" r:id="rId59"/>
+          <o:OLEObject Type="Embed" ProgID="Equation.DSMT4" ShapeID="_x0000_i1052" DrawAspect="Content" ObjectID="_1747224762" r:id="rId59"/>
         </w:object>
       </w:r>
     </w:p>
@@ -3132,10 +3254,10 @@
                 <w:lang w:val="uk-UA"/>
               </w:rPr>
               <w:object w:dxaOrig="1200" w:dyaOrig="420">
-                <v:shape id="_x0000_i1453" type="#_x0000_t75" style="width:60pt;height:21pt" o:ole="">
+                <v:shape id="_x0000_i1053" type="#_x0000_t75" style="width:60pt;height:21pt" o:ole="">
                   <v:imagedata r:id="rId56" o:title=""/>
                 </v:shape>
-                <o:OLEObject Type="Embed" ProgID="Equation.DSMT4" ShapeID="_x0000_i1453" DrawAspect="Content" ObjectID="_1747162162" r:id="rId60"/>
+                <o:OLEObject Type="Embed" ProgID="Equation.DSMT4" ShapeID="_x0000_i1053" DrawAspect="Content" ObjectID="_1747224763" r:id="rId60"/>
               </w:object>
             </w:r>
           </w:p>
@@ -3158,10 +3280,10 @@
                 <w:lang w:val="uk-UA"/>
               </w:rPr>
               <w:object w:dxaOrig="1320" w:dyaOrig="460">
-                <v:shape id="_x0000_i1454" type="#_x0000_t75" style="width:66pt;height:23.25pt" o:ole="">
+                <v:shape id="_x0000_i1054" type="#_x0000_t75" style="width:66pt;height:23.25pt" o:ole="">
                   <v:imagedata r:id="rId58" o:title=""/>
                 </v:shape>
-                <o:OLEObject Type="Embed" ProgID="Equation.DSMT4" ShapeID="_x0000_i1454" DrawAspect="Content" ObjectID="_1747162163" r:id="rId61"/>
+                <o:OLEObject Type="Embed" ProgID="Equation.DSMT4" ShapeID="_x0000_i1054" DrawAspect="Content" ObjectID="_1747224764" r:id="rId61"/>
               </w:object>
             </w:r>
           </w:p>
@@ -3471,10 +3593,10 @@
                 <w:lang w:val="uk-UA"/>
               </w:rPr>
               <w:object w:dxaOrig="620" w:dyaOrig="700">
-                <v:shape id="_x0000_i1508" type="#_x0000_t75" style="width:30.75pt;height:35.25pt" o:ole="">
+                <v:shape id="_x0000_i1055" type="#_x0000_t75" style="width:30.75pt;height:35.25pt" o:ole="">
                   <v:imagedata r:id="rId62" o:title=""/>
                 </v:shape>
-                <o:OLEObject Type="Embed" ProgID="Equation.DSMT4" ShapeID="_x0000_i1508" DrawAspect="Content" ObjectID="_1747162164" r:id="rId63"/>
+                <o:OLEObject Type="Embed" ProgID="Equation.DSMT4" ShapeID="_x0000_i1055" DrawAspect="Content" ObjectID="_1747224765" r:id="rId63"/>
               </w:object>
             </w:r>
           </w:p>
@@ -3629,10 +3751,10 @@
           <w:lang w:val="uk-UA"/>
         </w:rPr>
         <w:object w:dxaOrig="620" w:dyaOrig="700">
-          <v:shape id="_x0000_i1460" type="#_x0000_t75" style="width:30.75pt;height:35.25pt" o:ole="">
+          <v:shape id="_x0000_i1056" type="#_x0000_t75" style="width:30.75pt;height:35.25pt" o:ole="">
             <v:imagedata r:id="rId62" o:title=""/>
           </v:shape>
-          <o:OLEObject Type="Embed" ProgID="Equation.DSMT4" ShapeID="_x0000_i1460" DrawAspect="Content" ObjectID="_1747162165" r:id="rId64"/>
+          <o:OLEObject Type="Embed" ProgID="Equation.DSMT4" ShapeID="_x0000_i1056" DrawAspect="Content" ObjectID="_1747224766" r:id="rId64"/>
         </w:object>
       </w:r>
     </w:p>
@@ -3685,7 +3807,35 @@
         <w:rPr>
           <w:lang w:val="uk-UA"/>
         </w:rPr>
-        <w:t>Задача про багатоелектронний атом зводиться до багатьох одноелектронних задач завдяки</w:t>
+        <w:t xml:space="preserve">Задача про </w:t>
+      </w:r>
+      <w:proofErr w:type="spellStart"/>
+      <w:r>
+        <w:rPr>
+          <w:lang w:val="uk-UA"/>
+        </w:rPr>
+        <w:t>багатоелектронний</w:t>
+      </w:r>
+      <w:proofErr w:type="spellEnd"/>
+      <w:r>
+        <w:rPr>
+          <w:lang w:val="uk-UA"/>
+        </w:rPr>
+        <w:t xml:space="preserve"> атом зводиться до багатьох </w:t>
+      </w:r>
+      <w:proofErr w:type="spellStart"/>
+      <w:r>
+        <w:rPr>
+          <w:lang w:val="uk-UA"/>
+        </w:rPr>
+        <w:t>одноелектронних</w:t>
+      </w:r>
+      <w:proofErr w:type="spellEnd"/>
+      <w:r>
+        <w:rPr>
+          <w:lang w:val="uk-UA"/>
+        </w:rPr>
+        <w:t xml:space="preserve"> задач завдяки</w:t>
       </w:r>
     </w:p>
     <w:p>
@@ -3737,20 +3887,48 @@
         <w:rPr>
           <w:lang w:val="uk-UA"/>
         </w:rPr>
-        <w:t>нехтуванню міжелектронною взаємодією</w:t>
-      </w:r>
-    </w:p>
-    <w:p>
-      <w:pPr>
-        <w:rPr>
-          <w:lang w:val="uk-UA"/>
-        </w:rPr>
-      </w:pPr>
-      <w:r>
-        <w:rPr>
-          <w:lang w:val="uk-UA"/>
-        </w:rPr>
-        <w:t>використанню наближення Хартрі-Фока</w:t>
+        <w:t xml:space="preserve">нехтуванню </w:t>
+      </w:r>
+      <w:proofErr w:type="spellStart"/>
+      <w:r>
+        <w:rPr>
+          <w:lang w:val="uk-UA"/>
+        </w:rPr>
+        <w:t>міжелектронною</w:t>
+      </w:r>
+      <w:proofErr w:type="spellEnd"/>
+      <w:r>
+        <w:rPr>
+          <w:lang w:val="uk-UA"/>
+        </w:rPr>
+        <w:t xml:space="preserve"> взаємодією</w:t>
+      </w:r>
+    </w:p>
+    <w:p>
+      <w:pPr>
+        <w:rPr>
+          <w:lang w:val="uk-UA"/>
+        </w:rPr>
+      </w:pPr>
+      <w:r>
+        <w:rPr>
+          <w:lang w:val="uk-UA"/>
+        </w:rPr>
+        <w:t xml:space="preserve">використанню наближення </w:t>
+      </w:r>
+      <w:proofErr w:type="spellStart"/>
+      <w:r>
+        <w:rPr>
+          <w:lang w:val="uk-UA"/>
+        </w:rPr>
+        <w:t>Хартрі</w:t>
+      </w:r>
+      <w:proofErr w:type="spellEnd"/>
+      <w:r>
+        <w:rPr>
+          <w:lang w:val="uk-UA"/>
+        </w:rPr>
+        <w:t>-Фока</w:t>
       </w:r>
     </w:p>
     <w:p>
@@ -3824,11 +4002,19 @@
           <w:lang w:val="uk-UA"/>
         </w:rPr>
       </w:pPr>
-      <w:r>
-        <w:rPr>
-          <w:lang w:val="uk-UA"/>
-        </w:rPr>
-        <w:t>міжелектронна взаємодія</w:t>
+      <w:proofErr w:type="spellStart"/>
+      <w:r>
+        <w:rPr>
+          <w:lang w:val="uk-UA"/>
+        </w:rPr>
+        <w:t>міжелектронна</w:t>
+      </w:r>
+      <w:proofErr w:type="spellEnd"/>
+      <w:r>
+        <w:rPr>
+          <w:lang w:val="uk-UA"/>
+        </w:rPr>
+        <w:t xml:space="preserve"> взаємодія</w:t>
       </w:r>
     </w:p>
     <w:p>
@@ -4005,12 +4191,14 @@
         </w:rPr>
         <w:t>’</w:t>
       </w:r>
+      <w:proofErr w:type="spellStart"/>
       <w:r>
         <w:rPr>
           <w:lang w:val="uk-UA"/>
         </w:rPr>
         <w:t>язків</w:t>
       </w:r>
+      <w:proofErr w:type="spellEnd"/>
     </w:p>
     <w:p>
       <w:pPr>
@@ -4090,11 +4278,19 @@
           <w:lang w:val="uk-UA"/>
         </w:rPr>
       </w:pPr>
-      <w:r>
-        <w:rPr>
-          <w:lang w:val="uk-UA"/>
-        </w:rPr>
-        <w:t>електро-магнітна</w:t>
+      <w:proofErr w:type="spellStart"/>
+      <w:r>
+        <w:rPr>
+          <w:lang w:val="uk-UA"/>
+        </w:rPr>
+        <w:t>електро</w:t>
+      </w:r>
+      <w:proofErr w:type="spellEnd"/>
+      <w:r>
+        <w:rPr>
+          <w:lang w:val="uk-UA"/>
+        </w:rPr>
+        <w:t>-магнітна</w:t>
       </w:r>
     </w:p>
     <w:p>
@@ -4649,19 +4845,7 @@
               <w:rPr>
                 <w:lang w:val="uk-UA"/>
               </w:rPr>
-              <w:t xml:space="preserve">захоплення </w:t>
-            </w:r>
-            <w:r>
-              <w:rPr>
-                <w:lang w:val="uk-UA"/>
-              </w:rPr>
-              <w:t>швидкого</w:t>
-            </w:r>
-            <w:r>
-              <w:rPr>
-                <w:lang w:val="uk-UA"/>
-              </w:rPr>
-              <w:t xml:space="preserve"> нейтрону</w:t>
+              <w:t>захоплення швидкого нейтрону</w:t>
             </w:r>
           </w:p>
         </w:tc>
@@ -4771,11 +4955,15 @@
             <w:pPr>
               <w:jc w:val="center"/>
               <w:rPr>
-                <w:lang w:val="uk-UA"/>
-              </w:rPr>
-            </w:pPr>
-            <w:r>
-              <w:rPr>
+                <w:b/>
+                <w:bCs/>
+                <w:lang w:val="uk-UA"/>
+              </w:rPr>
+            </w:pPr>
+            <w:r>
+              <w:rPr>
+                <w:b/>
+                <w:bCs/>
                 <w:lang w:val="uk-UA"/>
               </w:rPr>
               <w:t>1</w:t>
@@ -4792,11 +4980,15 @@
             <w:pPr>
               <w:jc w:val="center"/>
               <w:rPr>
-                <w:lang w:val="uk-UA"/>
-              </w:rPr>
-            </w:pPr>
-            <w:r>
-              <w:rPr>
+                <w:b/>
+                <w:bCs/>
+                <w:lang w:val="uk-UA"/>
+              </w:rPr>
+            </w:pPr>
+            <w:r>
+              <w:rPr>
+                <w:b/>
+                <w:bCs/>
                 <w:lang w:val="uk-UA"/>
               </w:rPr>
               <w:t>2</w:t>
@@ -4813,11 +5005,15 @@
             <w:pPr>
               <w:jc w:val="center"/>
               <w:rPr>
-                <w:lang w:val="uk-UA"/>
-              </w:rPr>
-            </w:pPr>
-            <w:r>
-              <w:rPr>
+                <w:b/>
+                <w:bCs/>
+                <w:lang w:val="uk-UA"/>
+              </w:rPr>
+            </w:pPr>
+            <w:r>
+              <w:rPr>
+                <w:b/>
+                <w:bCs/>
                 <w:lang w:val="uk-UA"/>
               </w:rPr>
               <w:t>3</w:t>
@@ -4834,11 +5030,15 @@
             <w:pPr>
               <w:jc w:val="center"/>
               <w:rPr>
-                <w:lang w:val="uk-UA"/>
-              </w:rPr>
-            </w:pPr>
-            <w:r>
-              <w:rPr>
+                <w:b/>
+                <w:bCs/>
+                <w:lang w:val="uk-UA"/>
+              </w:rPr>
+            </w:pPr>
+            <w:r>
+              <w:rPr>
+                <w:b/>
+                <w:bCs/>
                 <w:lang w:val="uk-UA"/>
               </w:rPr>
               <w:t>4</w:t>
@@ -4855,11 +5055,15 @@
             <w:pPr>
               <w:jc w:val="center"/>
               <w:rPr>
-                <w:lang w:val="uk-UA"/>
-              </w:rPr>
-            </w:pPr>
-            <w:r>
-              <w:rPr>
+                <w:b/>
+                <w:bCs/>
+                <w:lang w:val="uk-UA"/>
+              </w:rPr>
+            </w:pPr>
+            <w:r>
+              <w:rPr>
+                <w:b/>
+                <w:bCs/>
                 <w:lang w:val="uk-UA"/>
               </w:rPr>
               <w:t>5</w:t>
@@ -4886,10 +5090,10 @@
                 <w:lang w:val="uk-UA"/>
               </w:rPr>
               <w:object w:dxaOrig="260" w:dyaOrig="700">
-                <v:shape id="_x0000_i1512" type="#_x0000_t75" style="width:12.75pt;height:35.25pt" o:ole="">
+                <v:shape id="_x0000_i1057" type="#_x0000_t75" style="width:12.75pt;height:35.25pt" o:ole="">
                   <v:imagedata r:id="rId65" o:title=""/>
                 </v:shape>
-                <o:OLEObject Type="Embed" ProgID="Equation.DSMT4" ShapeID="_x0000_i1512" DrawAspect="Content" ObjectID="_1747162166" r:id="rId66"/>
+                <o:OLEObject Type="Embed" ProgID="Equation.DSMT4" ShapeID="_x0000_i1057" DrawAspect="Content" ObjectID="_1747224767" r:id="rId66"/>
               </w:object>
             </w:r>
           </w:p>
@@ -4912,10 +5116,10 @@
                 <w:lang w:val="uk-UA"/>
               </w:rPr>
               <w:object w:dxaOrig="620" w:dyaOrig="700">
-                <v:shape id="_x0000_i1515" type="#_x0000_t75" style="width:30.75pt;height:35.25pt" o:ole="">
+                <v:shape id="_x0000_i1058" type="#_x0000_t75" style="width:30.75pt;height:35.25pt" o:ole="">
                   <v:imagedata r:id="rId67" o:title=""/>
                 </v:shape>
-                <o:OLEObject Type="Embed" ProgID="Equation.DSMT4" ShapeID="_x0000_i1515" DrawAspect="Content" ObjectID="_1747162167" r:id="rId68"/>
+                <o:OLEObject Type="Embed" ProgID="Equation.DSMT4" ShapeID="_x0000_i1058" DrawAspect="Content" ObjectID="_1747224768" r:id="rId68"/>
               </w:object>
             </w:r>
           </w:p>
@@ -4938,10 +5142,10 @@
                 <w:lang w:val="uk-UA"/>
               </w:rPr>
               <w:object w:dxaOrig="639" w:dyaOrig="700">
-                <v:shape id="_x0000_i1518" type="#_x0000_t75" style="width:32.25pt;height:35.25pt" o:ole="">
+                <v:shape id="_x0000_i1059" type="#_x0000_t75" style="width:32.25pt;height:35.25pt" o:ole="">
                   <v:imagedata r:id="rId69" o:title=""/>
                 </v:shape>
-                <o:OLEObject Type="Embed" ProgID="Equation.DSMT4" ShapeID="_x0000_i1518" DrawAspect="Content" ObjectID="_1747162168" r:id="rId70"/>
+                <o:OLEObject Type="Embed" ProgID="Equation.DSMT4" ShapeID="_x0000_i1059" DrawAspect="Content" ObjectID="_1747224769" r:id="rId70"/>
               </w:object>
             </w:r>
           </w:p>
@@ -4964,10 +5168,10 @@
                 <w:lang w:val="uk-UA"/>
               </w:rPr>
               <w:object w:dxaOrig="740" w:dyaOrig="700">
-                <v:shape id="_x0000_i1521" type="#_x0000_t75" style="width:36.75pt;height:35.25pt" o:ole="">
+                <v:shape id="_x0000_i1060" type="#_x0000_t75" style="width:36.75pt;height:35.25pt" o:ole="">
                   <v:imagedata r:id="rId71" o:title=""/>
                 </v:shape>
-                <o:OLEObject Type="Embed" ProgID="Equation.DSMT4" ShapeID="_x0000_i1521" DrawAspect="Content" ObjectID="_1747162169" r:id="rId72"/>
+                <o:OLEObject Type="Embed" ProgID="Equation.DSMT4" ShapeID="_x0000_i1060" DrawAspect="Content" ObjectID="_1747224770" r:id="rId72"/>
               </w:object>
             </w:r>
           </w:p>
@@ -4990,10 +5194,10 @@
                 <w:lang w:val="uk-UA"/>
               </w:rPr>
               <w:object w:dxaOrig="780" w:dyaOrig="700">
-                <v:shape id="_x0000_i1524" type="#_x0000_t75" style="width:39pt;height:35.25pt" o:ole="">
+                <v:shape id="_x0000_i1061" type="#_x0000_t75" style="width:39pt;height:35.25pt" o:ole="">
                   <v:imagedata r:id="rId73" o:title=""/>
                 </v:shape>
-                <o:OLEObject Type="Embed" ProgID="Equation.DSMT4" ShapeID="_x0000_i1524" DrawAspect="Content" ObjectID="_1747162170" r:id="rId74"/>
+                <o:OLEObject Type="Embed" ProgID="Equation.DSMT4" ShapeID="_x0000_i1061" DrawAspect="Content" ObjectID="_1747224771" r:id="rId74"/>
               </w:object>
             </w:r>
           </w:p>
@@ -5215,13 +5419,7 @@
         <w:rPr>
           <w:lang w:val="uk-UA"/>
         </w:rPr>
-        <w:t xml:space="preserve">2. </w:t>
-      </w:r>
-      <w:r>
-        <w:rPr>
-          <w:lang w:val="uk-UA"/>
-        </w:rPr>
-        <w:t>Виберіть всі правильні твердження</w:t>
+        <w:t>2. Виберіть всі правильні твердження</w:t>
       </w:r>
     </w:p>
     <w:p>
@@ -5260,13 +5458,7 @@
         <w:rPr>
           <w:lang w:val="uk-UA"/>
         </w:rPr>
-        <w:t xml:space="preserve">момент сили </w:t>
-      </w:r>
-      <w:r>
-        <w:rPr>
-          <w:lang w:val="uk-UA"/>
-        </w:rPr>
-        <w:t>з боку поля дорівнює нулеві</w:t>
+        <w:t>момент сили з боку поля дорівнює нулеві</w:t>
       </w:r>
     </w:p>
     <w:p>
@@ -5325,39 +5517,43 @@
         <w:rPr>
           <w:lang w:val="uk-UA"/>
         </w:rPr>
-        <w:t xml:space="preserve">3. </w:t>
-      </w:r>
-      <w:r>
-        <w:rPr>
-          <w:lang w:val="uk-UA"/>
-        </w:rPr>
-        <w:t>Виберіть всі правильні твердження</w:t>
-      </w:r>
-    </w:p>
-    <w:p>
-      <w:pPr>
-        <w:rPr>
-          <w:lang w:val="uk-UA"/>
-        </w:rPr>
-      </w:pPr>
-      <w:r>
-        <w:rPr>
-          <w:lang w:val="uk-UA"/>
-        </w:rPr>
-        <w:t>З магнітним полем пов</w:t>
-      </w:r>
+        <w:t>3. Виберіть всі правильні твердження</w:t>
+      </w:r>
+    </w:p>
+    <w:p>
+      <w:pPr>
+        <w:rPr>
+          <w:lang w:val="uk-UA"/>
+        </w:rPr>
+      </w:pPr>
+      <w:r>
+        <w:rPr>
+          <w:lang w:val="uk-UA"/>
+        </w:rPr>
+        <w:t xml:space="preserve">З магнітним полем </w:t>
+      </w:r>
+      <w:proofErr w:type="spellStart"/>
+      <w:r>
+        <w:rPr>
+          <w:lang w:val="uk-UA"/>
+        </w:rPr>
+        <w:t>пов</w:t>
+      </w:r>
+      <w:proofErr w:type="spellEnd"/>
       <w:r>
         <w:rPr>
           <w:lang w:val="en-US"/>
         </w:rPr>
         <w:t>’</w:t>
       </w:r>
+      <w:proofErr w:type="spellStart"/>
       <w:r>
         <w:rPr>
           <w:lang w:val="uk-UA"/>
         </w:rPr>
         <w:t>язані</w:t>
       </w:r>
+      <w:proofErr w:type="spellEnd"/>
     </w:p>
     <w:p>
       <w:pPr>
@@ -5395,21 +5591,37 @@
         <w:rPr>
           <w:lang w:val="uk-UA"/>
         </w:rPr>
-        <w:t>сила Лоренця</w:t>
-      </w:r>
-    </w:p>
-    <w:p>
-      <w:pPr>
-        <w:rPr>
-          <w:lang w:val="uk-UA"/>
-        </w:rPr>
-      </w:pPr>
-      <w:r>
-        <w:rPr>
-          <w:lang w:val="uk-UA"/>
-        </w:rPr>
-        <w:t>ефект Комптона</w:t>
-      </w:r>
+        <w:t xml:space="preserve">сила </w:t>
+      </w:r>
+      <w:proofErr w:type="spellStart"/>
+      <w:r>
+        <w:rPr>
+          <w:lang w:val="uk-UA"/>
+        </w:rPr>
+        <w:t>Лоренця</w:t>
+      </w:r>
+      <w:proofErr w:type="spellEnd"/>
+    </w:p>
+    <w:p>
+      <w:pPr>
+        <w:rPr>
+          <w:lang w:val="uk-UA"/>
+        </w:rPr>
+      </w:pPr>
+      <w:r>
+        <w:rPr>
+          <w:lang w:val="uk-UA"/>
+        </w:rPr>
+        <w:t xml:space="preserve">ефект </w:t>
+      </w:r>
+      <w:proofErr w:type="spellStart"/>
+      <w:r>
+        <w:rPr>
+          <w:lang w:val="uk-UA"/>
+        </w:rPr>
+        <w:t>Комптона</w:t>
+      </w:r>
+      <w:proofErr w:type="spellEnd"/>
     </w:p>
     <w:p>
       <w:pPr>
@@ -5461,8 +5673,16 @@
         <w:rPr>
           <w:lang w:val="uk-UA"/>
         </w:rPr>
-        <w:t>ефект Поккельса</w:t>
-      </w:r>
+        <w:t xml:space="preserve">ефект </w:t>
+      </w:r>
+      <w:proofErr w:type="spellStart"/>
+      <w:r>
+        <w:rPr>
+          <w:lang w:val="uk-UA"/>
+        </w:rPr>
+        <w:t>Поккельса</w:t>
+      </w:r>
+      <w:proofErr w:type="spellEnd"/>
     </w:p>
     <w:p>
       <w:pPr>
@@ -5738,13 +5958,7 @@
               <w:rPr>
                 <w:lang w:val="uk-UA"/>
               </w:rPr>
-              <w:t>3</w:t>
-            </w:r>
-            <w:r>
-              <w:rPr>
-                <w:lang w:val="uk-UA"/>
-              </w:rPr>
-              <w:t>0</w:t>
+              <w:t>30</w:t>
             </w:r>
             <w:r>
               <w:rPr>
@@ -5798,10 +6012,10 @@
                 <w:lang w:val="uk-UA"/>
               </w:rPr>
               <w:object w:dxaOrig="560" w:dyaOrig="300">
-                <v:shape id="_x0000_i1527" type="#_x0000_t75" style="width:27.75pt;height:15pt" o:ole="">
+                <v:shape id="_x0000_i1062" type="#_x0000_t75" style="width:27.75pt;height:15pt" o:ole="">
                   <v:imagedata r:id="rId75" o:title=""/>
                 </v:shape>
-                <o:OLEObject Type="Embed" ProgID="Equation.DSMT4" ShapeID="_x0000_i1527" DrawAspect="Content" ObjectID="_1747162171" r:id="rId76"/>
+                <o:OLEObject Type="Embed" ProgID="Equation.DSMT4" ShapeID="_x0000_i1062" DrawAspect="Content" ObjectID="_1747224772" r:id="rId76"/>
               </w:object>
             </w:r>
           </w:p>
@@ -5822,19 +6036,7 @@
               <w:rPr>
                 <w:lang w:val="uk-UA"/>
               </w:rPr>
-              <w:t>1</w:t>
-            </w:r>
-            <w:r>
-              <w:rPr>
-                <w:lang w:val="uk-UA"/>
-              </w:rPr>
-              <w:t>0</w:t>
-            </w:r>
-            <w:r>
-              <w:rPr>
-                <w:lang w:val="uk-UA"/>
-              </w:rPr>
-              <w:t>7</w:t>
+              <w:t>107</w:t>
             </w:r>
             <w:r>
               <w:rPr>
@@ -5957,11 +6159,19 @@
           <w:lang w:val="uk-UA"/>
         </w:rPr>
       </w:pPr>
-      <w:r>
-        <w:rPr>
-          <w:lang w:val="uk-UA"/>
-        </w:rPr>
-        <w:t>слабкомагнітна речовина</w:t>
+      <w:proofErr w:type="spellStart"/>
+      <w:r>
+        <w:rPr>
+          <w:lang w:val="uk-UA"/>
+        </w:rPr>
+        <w:t>слабкомагнітна</w:t>
+      </w:r>
+      <w:proofErr w:type="spellEnd"/>
+      <w:r>
+        <w:rPr>
+          <w:lang w:val="uk-UA"/>
+        </w:rPr>
+        <w:t xml:space="preserve"> речовина</w:t>
       </w:r>
     </w:p>
     <w:p>
@@ -6062,13 +6272,3490 @@
         </w:rPr>
         <w:t>6.</w:t>
       </w:r>
-    </w:p>
-    <w:p>
-      <w:pPr>
-        <w:rPr>
-          <w:lang w:val="uk-UA"/>
-        </w:rPr>
-      </w:pPr>
+      <w:r>
+        <w:rPr>
+          <w:lang w:val="en-US"/>
+        </w:rPr>
+        <w:t xml:space="preserve"> </w:t>
+      </w:r>
+      <w:r>
+        <w:rPr>
+          <w:lang w:val="uk-UA"/>
+        </w:rPr>
+        <w:t>Виберіть всі правильні</w:t>
+      </w:r>
+      <w:r>
+        <w:rPr>
+          <w:lang w:val="en-US"/>
+        </w:rPr>
+        <w:t xml:space="preserve"> </w:t>
+      </w:r>
+      <w:r>
+        <w:rPr>
+          <w:lang w:val="uk-UA"/>
+        </w:rPr>
+        <w:t>відповіді</w:t>
+      </w:r>
+    </w:p>
+    <w:p>
+      <w:pPr>
+        <w:rPr>
+          <w:lang w:val="uk-UA"/>
+        </w:rPr>
+      </w:pPr>
+      <w:r>
+        <w:rPr>
+          <w:lang w:val="uk-UA"/>
+        </w:rPr>
+        <w:t xml:space="preserve">Індуктивність </w:t>
+      </w:r>
+      <w:proofErr w:type="spellStart"/>
+      <w:r>
+        <w:rPr>
+          <w:lang w:val="uk-UA"/>
+        </w:rPr>
+        <w:t>катушки</w:t>
+      </w:r>
+      <w:proofErr w:type="spellEnd"/>
+      <w:r>
+        <w:rPr>
+          <w:lang w:val="uk-UA"/>
+        </w:rPr>
+        <w:t xml:space="preserve"> залежить від </w:t>
+      </w:r>
+    </w:p>
+    <w:p>
+      <w:pPr>
+        <w:rPr>
+          <w:lang w:val="uk-UA"/>
+        </w:rPr>
+      </w:pPr>
+      <w:r>
+        <w:rPr>
+          <w:lang w:val="uk-UA"/>
+        </w:rPr>
+        <w:t>кількості витків</w:t>
+      </w:r>
+    </w:p>
+    <w:p>
+      <w:pPr>
+        <w:rPr>
+          <w:lang w:val="uk-UA"/>
+        </w:rPr>
+      </w:pPr>
+      <w:r>
+        <w:rPr>
+          <w:lang w:val="uk-UA"/>
+        </w:rPr>
+        <w:t>величини струму, що через неї проходить</w:t>
+      </w:r>
+    </w:p>
+    <w:p>
+      <w:pPr>
+        <w:rPr>
+          <w:lang w:val="uk-UA"/>
+        </w:rPr>
+      </w:pPr>
+      <w:r>
+        <w:rPr>
+          <w:lang w:val="uk-UA"/>
+        </w:rPr>
+        <w:t>напрямку струму, що через неї проходить</w:t>
+      </w:r>
+    </w:p>
+    <w:p>
+      <w:pPr>
+        <w:rPr>
+          <w:lang w:val="uk-UA"/>
+        </w:rPr>
+      </w:pPr>
+      <w:r>
+        <w:rPr>
+          <w:lang w:val="uk-UA"/>
+        </w:rPr>
+        <w:t>її геометричних розмірів</w:t>
+      </w:r>
+    </w:p>
+    <w:p>
+      <w:pPr>
+        <w:rPr>
+          <w:lang w:val="uk-UA"/>
+        </w:rPr>
+      </w:pPr>
+      <w:r>
+        <w:rPr>
+          <w:lang w:val="uk-UA"/>
+        </w:rPr>
+        <w:t>середовища, що знаходиться навколо неї</w:t>
+      </w:r>
+    </w:p>
+    <w:p>
+      <w:pPr>
+        <w:rPr>
+          <w:lang w:val="uk-UA"/>
+        </w:rPr>
+      </w:pPr>
+      <w:r>
+        <w:rPr>
+          <w:lang w:val="uk-UA"/>
+        </w:rPr>
+        <w:t>речовини, що знаходиться всередині неї</w:t>
+      </w:r>
+    </w:p>
+    <w:p>
+      <w:pPr>
+        <w:rPr>
+          <w:lang w:val="uk-UA"/>
+        </w:rPr>
+      </w:pPr>
+    </w:p>
+    <w:p>
+      <w:pPr>
+        <w:rPr>
+          <w:lang w:val="uk-UA"/>
+        </w:rPr>
+      </w:pPr>
+    </w:p>
+    <w:p>
+      <w:pPr>
+        <w:rPr>
+          <w:lang w:val="uk-UA"/>
+        </w:rPr>
+      </w:pPr>
+      <w:r>
+        <w:rPr>
+          <w:lang w:val="uk-UA"/>
+        </w:rPr>
+        <w:t xml:space="preserve">7. </w:t>
+      </w:r>
+      <w:r>
+        <w:rPr>
+          <w:lang w:val="uk-UA"/>
+        </w:rPr>
+        <w:t xml:space="preserve">Вкажіть </w:t>
+      </w:r>
+      <w:proofErr w:type="spellStart"/>
+      <w:r>
+        <w:rPr>
+          <w:lang w:val="uk-UA"/>
+        </w:rPr>
+        <w:t>взаємопов</w:t>
+      </w:r>
+      <w:proofErr w:type="spellEnd"/>
+      <w:r>
+        <w:rPr>
+          <w:lang w:val="en-US"/>
+        </w:rPr>
+        <w:t>’</w:t>
+      </w:r>
+      <w:proofErr w:type="spellStart"/>
+      <w:r>
+        <w:rPr>
+          <w:lang w:val="uk-UA"/>
+        </w:rPr>
+        <w:t>язані</w:t>
+      </w:r>
+      <w:proofErr w:type="spellEnd"/>
+      <w:r>
+        <w:rPr>
+          <w:lang w:val="uk-UA"/>
+        </w:rPr>
+        <w:t xml:space="preserve"> твердження</w:t>
+      </w:r>
+    </w:p>
+    <w:p>
+      <w:pPr>
+        <w:rPr>
+          <w:lang w:val="uk-UA"/>
+        </w:rPr>
+      </w:pPr>
+    </w:p>
+    <w:p>
+      <w:pPr>
+        <w:rPr>
+          <w:lang w:val="uk-UA"/>
+        </w:rPr>
+      </w:pPr>
+      <w:r>
+        <w:rPr>
+          <w:lang w:val="uk-UA"/>
+        </w:rPr>
+        <w:t>принцип суперпозиції магнітних полів</w:t>
+      </w:r>
+    </w:p>
+    <w:p>
+      <w:pPr>
+        <w:rPr>
+          <w:lang w:val="uk-UA"/>
+        </w:rPr>
+      </w:pPr>
+      <w:r>
+        <w:rPr>
+          <w:lang w:val="uk-UA"/>
+        </w:rPr>
+        <w:t>природна ширина ліній</w:t>
+      </w:r>
+    </w:p>
+    <w:p>
+      <w:pPr>
+        <w:rPr>
+          <w:lang w:val="uk-UA"/>
+        </w:rPr>
+      </w:pPr>
+      <w:r>
+        <w:rPr>
+          <w:lang w:val="uk-UA"/>
+        </w:rPr>
+        <w:t>принцип Паулі</w:t>
+      </w:r>
+    </w:p>
+    <w:p>
+      <w:pPr>
+        <w:rPr>
+          <w:lang w:val="uk-UA"/>
+        </w:rPr>
+      </w:pPr>
+      <w:r>
+        <w:rPr>
+          <w:lang w:val="uk-UA"/>
+        </w:rPr>
+        <w:t>існування постійних магнітів</w:t>
+      </w:r>
+    </w:p>
+    <w:p>
+      <w:pPr>
+        <w:rPr>
+          <w:lang w:val="uk-UA"/>
+        </w:rPr>
+      </w:pPr>
+    </w:p>
+    <w:p>
+      <w:pPr>
+        <w:rPr>
+          <w:lang w:val="uk-UA"/>
+        </w:rPr>
+      </w:pPr>
+      <w:r>
+        <w:rPr>
+          <w:lang w:val="uk-UA"/>
+        </w:rPr>
+        <w:t>необхідність існування кольору у кварків</w:t>
+      </w:r>
+    </w:p>
+    <w:p>
+      <w:pPr>
+        <w:rPr>
+          <w:lang w:val="uk-UA"/>
+        </w:rPr>
+      </w:pPr>
+      <w:r>
+        <w:rPr>
+          <w:lang w:val="uk-UA"/>
+        </w:rPr>
+        <w:t>обмінна енергія</w:t>
+      </w:r>
+    </w:p>
+    <w:p>
+      <w:pPr>
+        <w:rPr>
+          <w:lang w:val="uk-UA"/>
+        </w:rPr>
+      </w:pPr>
+      <w:r>
+        <w:rPr>
+          <w:lang w:val="uk-UA"/>
+        </w:rPr>
+        <w:t xml:space="preserve">принцип </w:t>
+      </w:r>
+      <w:proofErr w:type="spellStart"/>
+      <w:r>
+        <w:rPr>
+          <w:lang w:val="uk-UA"/>
+        </w:rPr>
+        <w:t>доповнювальності</w:t>
+      </w:r>
+      <w:proofErr w:type="spellEnd"/>
+      <w:r>
+        <w:rPr>
+          <w:lang w:val="uk-UA"/>
+        </w:rPr>
+        <w:t xml:space="preserve"> Бора</w:t>
+      </w:r>
+    </w:p>
+    <w:p>
+      <w:pPr>
+        <w:rPr>
+          <w:lang w:val="uk-UA"/>
+        </w:rPr>
+      </w:pPr>
+      <w:r>
+        <w:rPr>
+          <w:lang w:val="uk-UA"/>
+        </w:rPr>
+        <w:t>лінійність рівнянь Максвела</w:t>
+      </w:r>
+    </w:p>
+    <w:p>
+      <w:pPr>
+        <w:rPr>
+          <w:lang w:val="uk-UA"/>
+        </w:rPr>
+      </w:pPr>
+    </w:p>
+    <w:p>
+      <w:pPr>
+        <w:rPr>
+          <w:lang w:val="uk-UA"/>
+        </w:rPr>
+      </w:pPr>
+    </w:p>
+    <w:p>
+      <w:pPr>
+        <w:rPr>
+          <w:lang w:val="uk-UA"/>
+        </w:rPr>
+      </w:pPr>
+      <w:r>
+        <w:rPr>
+          <w:lang w:val="uk-UA"/>
+        </w:rPr>
+        <w:t xml:space="preserve">8. </w:t>
+      </w:r>
+      <w:r>
+        <w:rPr>
+          <w:lang w:val="uk-UA"/>
+        </w:rPr>
+        <w:t>Вкажіть відповідність тверджень та їхньої справедливості</w:t>
+      </w:r>
+    </w:p>
+    <w:p>
+      <w:pPr>
+        <w:rPr>
+          <w:lang w:val="uk-UA"/>
+        </w:rPr>
+      </w:pPr>
+      <w:r>
+        <w:rPr>
+          <w:lang w:val="uk-UA"/>
+        </w:rPr>
+        <w:t>виконується завжди</w:t>
+      </w:r>
+    </w:p>
+    <w:p>
+      <w:pPr>
+        <w:rPr>
+          <w:lang w:val="uk-UA"/>
+        </w:rPr>
+      </w:pPr>
+      <w:r>
+        <w:rPr>
+          <w:lang w:val="uk-UA"/>
+        </w:rPr>
+        <w:t>ніколи не виконується</w:t>
+      </w:r>
+    </w:p>
+    <w:p>
+      <w:pPr>
+        <w:rPr>
+          <w:lang w:val="uk-UA"/>
+        </w:rPr>
+      </w:pPr>
+      <w:r>
+        <w:rPr>
+          <w:lang w:val="uk-UA"/>
+        </w:rPr>
+        <w:t>виконується при певних умовах</w:t>
+      </w:r>
+    </w:p>
+    <w:p>
+      <w:pPr>
+        <w:rPr>
+          <w:lang w:val="uk-UA"/>
+        </w:rPr>
+      </w:pPr>
+      <w:r>
+        <w:rPr>
+          <w:lang w:val="uk-UA"/>
+        </w:rPr>
+        <w:t>безглузде</w:t>
+      </w:r>
+    </w:p>
+    <w:p>
+      <w:pPr>
+        <w:rPr>
+          <w:lang w:val="uk-UA"/>
+        </w:rPr>
+      </w:pPr>
+    </w:p>
+    <w:p>
+      <w:pPr>
+        <w:rPr>
+          <w:lang w:val="uk-UA"/>
+        </w:rPr>
+      </w:pPr>
+      <w:r>
+        <w:rPr>
+          <w:lang w:val="uk-UA"/>
+        </w:rPr>
+        <w:t>природнє світло поляризоване</w:t>
+      </w:r>
+    </w:p>
+    <w:p>
+      <w:pPr>
+        <w:rPr>
+          <w:lang w:val="uk-UA"/>
+        </w:rPr>
+      </w:pPr>
+      <w:r>
+        <w:rPr>
+          <w:lang w:val="uk-UA"/>
+        </w:rPr>
+        <w:t>при падінні на кристал промінь розділяється на дві частини</w:t>
+      </w:r>
+    </w:p>
+    <w:p>
+      <w:pPr>
+        <w:rPr>
+          <w:lang w:val="uk-UA"/>
+        </w:rPr>
+      </w:pPr>
+      <w:r>
+        <w:rPr>
+          <w:lang w:val="uk-UA"/>
+        </w:rPr>
+        <w:t>за допомогою параболічного дзеркала можна отримати світло з параболічною поляризацією</w:t>
+      </w:r>
+    </w:p>
+    <w:p>
+      <w:pPr>
+        <w:rPr>
+          <w:lang w:val="uk-UA"/>
+        </w:rPr>
+      </w:pPr>
+      <w:r>
+        <w:rPr>
+          <w:lang w:val="uk-UA"/>
+        </w:rPr>
+        <w:t xml:space="preserve">після проходження поляризатора інтенсивність </w:t>
+      </w:r>
+      <w:proofErr w:type="spellStart"/>
+      <w:r>
+        <w:rPr>
+          <w:lang w:val="uk-UA"/>
+        </w:rPr>
+        <w:t>променя</w:t>
+      </w:r>
+      <w:proofErr w:type="spellEnd"/>
+      <w:r>
+        <w:rPr>
+          <w:lang w:val="uk-UA"/>
+        </w:rPr>
+        <w:t xml:space="preserve"> не збільшується</w:t>
+      </w:r>
+    </w:p>
+    <w:p>
+      <w:pPr>
+        <w:rPr>
+          <w:lang w:val="uk-UA"/>
+        </w:rPr>
+      </w:pPr>
+    </w:p>
+    <w:p>
+      <w:pPr>
+        <w:rPr>
+          <w:lang w:val="uk-UA"/>
+        </w:rPr>
+      </w:pPr>
+    </w:p>
+    <w:p>
+      <w:pPr>
+        <w:rPr>
+          <w:lang w:val="uk-UA"/>
+        </w:rPr>
+      </w:pPr>
+    </w:p>
+    <w:p>
+      <w:pPr>
+        <w:rPr>
+          <w:lang w:val="uk-UA"/>
+        </w:rPr>
+      </w:pPr>
+      <w:r>
+        <w:rPr>
+          <w:lang w:val="uk-UA"/>
+        </w:rPr>
+        <w:lastRenderedPageBreak/>
+        <w:t xml:space="preserve">9. </w:t>
+      </w:r>
+      <w:r>
+        <w:rPr>
+          <w:lang w:val="uk-UA"/>
+        </w:rPr>
+        <w:t>Виберіть всі правильні</w:t>
+      </w:r>
+      <w:r>
+        <w:rPr>
+          <w:lang w:val="en-US"/>
+        </w:rPr>
+        <w:t xml:space="preserve"> </w:t>
+      </w:r>
+      <w:r>
+        <w:rPr>
+          <w:lang w:val="uk-UA"/>
+        </w:rPr>
+        <w:t>відповіді</w:t>
+      </w:r>
+    </w:p>
+    <w:p>
+      <w:pPr>
+        <w:rPr>
+          <w:lang w:val="uk-UA"/>
+        </w:rPr>
+      </w:pPr>
+      <w:r>
+        <w:rPr>
+          <w:lang w:val="uk-UA"/>
+        </w:rPr>
+        <w:t>Явище інтерференції НЕ має відношення до</w:t>
+      </w:r>
+    </w:p>
+    <w:p>
+      <w:pPr>
+        <w:rPr>
+          <w:lang w:val="uk-UA"/>
+        </w:rPr>
+      </w:pPr>
+      <w:r>
+        <w:rPr>
+          <w:lang w:val="uk-UA"/>
+        </w:rPr>
+        <w:t>просвітлення оптики</w:t>
+      </w:r>
+    </w:p>
+    <w:p>
+      <w:pPr>
+        <w:rPr>
+          <w:lang w:val="uk-UA"/>
+        </w:rPr>
+      </w:pPr>
+      <w:r>
+        <w:rPr>
+          <w:lang w:val="uk-UA"/>
+        </w:rPr>
+        <w:t>оптичної активності</w:t>
+      </w:r>
+    </w:p>
+    <w:p>
+      <w:pPr>
+        <w:rPr>
+          <w:lang w:val="uk-UA"/>
+        </w:rPr>
+      </w:pPr>
+      <w:r>
+        <w:rPr>
+          <w:lang w:val="uk-UA"/>
+        </w:rPr>
+        <w:t>когерентності хвиль</w:t>
+      </w:r>
+    </w:p>
+    <w:p>
+      <w:pPr>
+        <w:rPr>
+          <w:lang w:val="uk-UA"/>
+        </w:rPr>
+      </w:pPr>
+      <w:r>
+        <w:rPr>
+          <w:lang w:val="uk-UA"/>
+        </w:rPr>
+        <w:t>форми сніжинки</w:t>
+      </w:r>
+    </w:p>
+    <w:p>
+      <w:pPr>
+        <w:rPr>
+          <w:lang w:val="uk-UA"/>
+        </w:rPr>
+      </w:pPr>
+      <w:r>
+        <w:rPr>
+          <w:lang w:val="uk-UA"/>
+        </w:rPr>
+        <w:t>ефекту Кера</w:t>
+      </w:r>
+    </w:p>
+    <w:p>
+      <w:pPr>
+        <w:rPr>
+          <w:lang w:val="uk-UA"/>
+        </w:rPr>
+      </w:pPr>
+      <w:r>
+        <w:rPr>
+          <w:lang w:val="uk-UA"/>
+        </w:rPr>
+        <w:t>появи веселки</w:t>
+      </w:r>
+    </w:p>
+    <w:p>
+      <w:pPr>
+        <w:rPr>
+          <w:lang w:val="uk-UA"/>
+        </w:rPr>
+      </w:pPr>
+    </w:p>
+    <w:p>
+      <w:pPr>
+        <w:rPr>
+          <w:lang w:val="uk-UA"/>
+        </w:rPr>
+      </w:pPr>
+    </w:p>
+    <w:p>
+      <w:pPr>
+        <w:rPr>
+          <w:lang w:val="uk-UA"/>
+        </w:rPr>
+      </w:pPr>
+      <w:r>
+        <w:rPr>
+          <w:lang w:val="uk-UA"/>
+        </w:rPr>
+        <w:t>10</w:t>
+      </w:r>
+      <w:r>
+        <w:rPr>
+          <w:lang w:val="uk-UA"/>
+        </w:rPr>
+        <w:t>. Виберіть всі правильні</w:t>
+      </w:r>
+      <w:r>
+        <w:rPr>
+          <w:lang w:val="en-US"/>
+        </w:rPr>
+        <w:t xml:space="preserve"> </w:t>
+      </w:r>
+      <w:r>
+        <w:rPr>
+          <w:lang w:val="uk-UA"/>
+        </w:rPr>
+        <w:t>відповіді</w:t>
+      </w:r>
+    </w:p>
+    <w:p>
+      <w:pPr>
+        <w:rPr>
+          <w:lang w:val="uk-UA"/>
+        </w:rPr>
+      </w:pPr>
+      <w:r>
+        <w:rPr>
+          <w:lang w:val="uk-UA"/>
+        </w:rPr>
+        <w:t>Для рівноважного теплового випромінювання</w:t>
+      </w:r>
+    </w:p>
+    <w:p>
+      <w:pPr>
+        <w:rPr>
+          <w:lang w:val="uk-UA"/>
+        </w:rPr>
+      </w:pPr>
+      <w:r>
+        <w:rPr>
+          <w:lang w:val="uk-UA"/>
+        </w:rPr>
+        <w:t>спектр неперервний, світло випромінюється порціями</w:t>
+      </w:r>
+    </w:p>
+    <w:p>
+      <w:pPr>
+        <w:rPr>
+          <w:lang w:val="uk-UA"/>
+        </w:rPr>
+      </w:pPr>
+      <w:r>
+        <w:rPr>
+          <w:lang w:val="uk-UA"/>
+        </w:rPr>
+        <w:t xml:space="preserve">спектр </w:t>
+      </w:r>
+      <w:r>
+        <w:rPr>
+          <w:lang w:val="uk-UA"/>
+        </w:rPr>
+        <w:t>дискретний</w:t>
+      </w:r>
+      <w:r>
+        <w:rPr>
+          <w:lang w:val="uk-UA"/>
+        </w:rPr>
+        <w:t>, світло випромінюється порціями</w:t>
+      </w:r>
+    </w:p>
+    <w:p>
+      <w:pPr>
+        <w:rPr>
+          <w:lang w:val="uk-UA"/>
+        </w:rPr>
+      </w:pPr>
+      <w:r>
+        <w:rPr>
+          <w:lang w:val="uk-UA"/>
+        </w:rPr>
+        <w:t xml:space="preserve">спектр неперервний, світло випромінюється </w:t>
+      </w:r>
+      <w:r>
+        <w:rPr>
+          <w:lang w:val="uk-UA"/>
+        </w:rPr>
+        <w:t>неперервно</w:t>
+      </w:r>
+    </w:p>
+    <w:p>
+      <w:pPr>
+        <w:rPr>
+          <w:lang w:val="uk-UA"/>
+        </w:rPr>
+      </w:pPr>
+      <w:r>
+        <w:rPr>
+          <w:lang w:val="uk-UA"/>
+        </w:rPr>
+        <w:t xml:space="preserve">спектр </w:t>
+      </w:r>
+      <w:r>
+        <w:rPr>
+          <w:lang w:val="uk-UA"/>
+        </w:rPr>
+        <w:t>дискретний</w:t>
+      </w:r>
+      <w:r>
+        <w:rPr>
+          <w:lang w:val="uk-UA"/>
+        </w:rPr>
+        <w:t>, світло випромінюється неперервно</w:t>
+      </w:r>
+    </w:p>
+    <w:p>
+      <w:pPr>
+        <w:rPr>
+          <w:lang w:val="uk-UA"/>
+        </w:rPr>
+      </w:pPr>
+      <w:r>
+        <w:rPr>
+          <w:lang w:val="uk-UA"/>
+        </w:rPr>
+        <w:t xml:space="preserve">справедливий закон </w:t>
+      </w:r>
+      <w:proofErr w:type="spellStart"/>
+      <w:r>
+        <w:rPr>
+          <w:lang w:val="uk-UA"/>
+        </w:rPr>
+        <w:t>Кірхофа</w:t>
+      </w:r>
+      <w:proofErr w:type="spellEnd"/>
+    </w:p>
+    <w:p>
+      <w:pPr>
+        <w:rPr>
+          <w:lang w:val="uk-UA"/>
+        </w:rPr>
+      </w:pPr>
+      <w:r>
+        <w:rPr>
+          <w:lang w:val="uk-UA"/>
+        </w:rPr>
+        <w:t xml:space="preserve">справедливий закон </w:t>
+      </w:r>
+      <w:proofErr w:type="spellStart"/>
+      <w:r>
+        <w:rPr>
+          <w:lang w:val="uk-UA"/>
+        </w:rPr>
+        <w:t>Ома</w:t>
+      </w:r>
+      <w:proofErr w:type="spellEnd"/>
+    </w:p>
+    <w:p>
+      <w:pPr>
+        <w:rPr>
+          <w:lang w:val="uk-UA"/>
+        </w:rPr>
+      </w:pPr>
+      <w:r>
+        <w:rPr>
+          <w:lang w:val="uk-UA"/>
+        </w:rPr>
+        <w:t xml:space="preserve">справедливий закон </w:t>
+      </w:r>
+      <w:r>
+        <w:rPr>
+          <w:lang w:val="uk-UA"/>
+        </w:rPr>
+        <w:t>Віна</w:t>
+      </w:r>
+    </w:p>
+    <w:p>
+      <w:pPr>
+        <w:rPr>
+          <w:lang w:val="uk-UA"/>
+        </w:rPr>
+      </w:pPr>
+    </w:p>
+    <w:p>
+      <w:pPr>
+        <w:rPr>
+          <w:lang w:val="uk-UA"/>
+        </w:rPr>
+      </w:pPr>
+    </w:p>
+    <w:p>
+      <w:pPr>
+        <w:rPr>
+          <w:lang w:val="uk-UA"/>
+        </w:rPr>
+      </w:pPr>
+      <w:r>
+        <w:rPr>
+          <w:lang w:val="uk-UA"/>
+        </w:rPr>
+        <w:t xml:space="preserve">11. </w:t>
+      </w:r>
+      <w:r>
+        <w:rPr>
+          <w:lang w:val="uk-UA"/>
+        </w:rPr>
+        <w:t>Виберіть всі правильні твердження</w:t>
+      </w:r>
+    </w:p>
+    <w:p>
+      <w:pPr>
+        <w:rPr>
+          <w:lang w:val="uk-UA"/>
+        </w:rPr>
+      </w:pPr>
+      <w:r>
+        <w:rPr>
+          <w:lang w:val="uk-UA"/>
+        </w:rPr>
+        <w:t>Оператор фізичної величини</w:t>
+      </w:r>
+    </w:p>
+    <w:p>
+      <w:pPr>
+        <w:rPr>
+          <w:lang w:val="uk-UA"/>
+        </w:rPr>
+      </w:pPr>
+      <w:r>
+        <w:rPr>
+          <w:lang w:val="uk-UA"/>
+        </w:rPr>
+        <w:t>має бути самоспряженим</w:t>
+      </w:r>
+    </w:p>
+    <w:p>
+      <w:pPr>
+        <w:rPr>
+          <w:lang w:val="uk-UA"/>
+        </w:rPr>
+      </w:pPr>
+      <w:r>
+        <w:rPr>
+          <w:lang w:val="uk-UA"/>
+        </w:rPr>
+        <w:t>може бути нелінійним</w:t>
+      </w:r>
+    </w:p>
+    <w:p>
+      <w:pPr>
+        <w:rPr>
+          <w:lang w:val="uk-UA"/>
+        </w:rPr>
+      </w:pPr>
+      <w:proofErr w:type="spellStart"/>
+      <w:r>
+        <w:rPr>
+          <w:lang w:val="uk-UA"/>
+        </w:rPr>
+        <w:t>обов</w:t>
+      </w:r>
+      <w:proofErr w:type="spellEnd"/>
+      <w:r>
+        <w:rPr>
+          <w:lang w:val="en-US"/>
+        </w:rPr>
+        <w:t>’</w:t>
+      </w:r>
+      <w:proofErr w:type="spellStart"/>
+      <w:r>
+        <w:rPr>
+          <w:lang w:val="uk-UA"/>
+        </w:rPr>
+        <w:t>язково</w:t>
+      </w:r>
+      <w:proofErr w:type="spellEnd"/>
+      <w:r>
+        <w:rPr>
+          <w:lang w:val="uk-UA"/>
+        </w:rPr>
+        <w:t xml:space="preserve"> має бути дійсним</w:t>
+      </w:r>
+    </w:p>
+    <w:p>
+      <w:pPr>
+        <w:rPr>
+          <w:lang w:val="uk-UA"/>
+        </w:rPr>
+      </w:pPr>
+      <w:r>
+        <w:rPr>
+          <w:lang w:val="uk-UA"/>
+        </w:rPr>
+        <w:t>має нульове середнє значення у бідь-якому стані</w:t>
+      </w:r>
+    </w:p>
+    <w:p>
+      <w:pPr>
+        <w:rPr>
+          <w:lang w:val="uk-UA"/>
+        </w:rPr>
+      </w:pPr>
+      <w:r>
+        <w:rPr>
+          <w:lang w:val="uk-UA"/>
+        </w:rPr>
+        <w:t>має бути скінченним</w:t>
+      </w:r>
+    </w:p>
+    <w:p>
+      <w:pPr>
+        <w:rPr>
+          <w:lang w:val="uk-UA"/>
+        </w:rPr>
+      </w:pPr>
+      <w:r>
+        <w:rPr>
+          <w:lang w:val="uk-UA"/>
+        </w:rPr>
+        <w:t>має бути однозначним</w:t>
+      </w:r>
+    </w:p>
+    <w:p>
+      <w:pPr>
+        <w:rPr>
+          <w:lang w:val="uk-UA"/>
+        </w:rPr>
+      </w:pPr>
+    </w:p>
+    <w:p>
+      <w:pPr>
+        <w:rPr>
+          <w:lang w:val="uk-UA"/>
+        </w:rPr>
+      </w:pPr>
+      <w:r>
+        <w:rPr>
+          <w:lang w:val="uk-UA"/>
+        </w:rPr>
+        <w:t xml:space="preserve">12. </w:t>
+      </w:r>
+      <w:r>
+        <w:rPr>
+          <w:lang w:val="uk-UA"/>
+        </w:rPr>
+        <w:t>Вкажіть правильні співвідношення між оператором і його власною функцією</w:t>
+      </w:r>
+    </w:p>
+    <w:tbl>
+      <w:tblPr>
+        <w:tblStyle w:val="a4"/>
+        <w:tblW w:w="0" w:type="auto"/>
+        <w:tblLook w:val="04A0" w:firstRow="1" w:lastRow="0" w:firstColumn="1" w:lastColumn="0" w:noHBand="0" w:noVBand="1"/>
+      </w:tblPr>
+      <w:tblGrid>
+        <w:gridCol w:w="1797"/>
+        <w:gridCol w:w="1654"/>
+        <w:gridCol w:w="1818"/>
+        <w:gridCol w:w="2048"/>
+        <w:gridCol w:w="2028"/>
+      </w:tblGrid>
+      <w:tr>
+        <w:tc>
+          <w:tcPr>
+            <w:tcW w:w="1797" w:type="dxa"/>
+            <w:shd w:val="clear" w:color="auto" w:fill="FFF2CC" w:themeFill="accent4" w:themeFillTint="33"/>
+            <w:vAlign w:val="center"/>
+          </w:tcPr>
+          <w:p>
+            <w:pPr>
+              <w:jc w:val="center"/>
+              <w:rPr>
+                <w:b/>
+                <w:bCs/>
+                <w:lang w:val="uk-UA"/>
+              </w:rPr>
+            </w:pPr>
+            <w:r>
+              <w:rPr>
+                <w:b/>
+                <w:bCs/>
+                <w:lang w:val="uk-UA"/>
+              </w:rPr>
+              <w:t>А</w:t>
+            </w:r>
+          </w:p>
+        </w:tc>
+        <w:tc>
+          <w:tcPr>
+            <w:tcW w:w="1654" w:type="dxa"/>
+            <w:shd w:val="clear" w:color="auto" w:fill="FFF2CC" w:themeFill="accent4" w:themeFillTint="33"/>
+            <w:vAlign w:val="center"/>
+          </w:tcPr>
+          <w:p>
+            <w:pPr>
+              <w:jc w:val="center"/>
+              <w:rPr>
+                <w:b/>
+                <w:bCs/>
+                <w:lang w:val="uk-UA"/>
+              </w:rPr>
+            </w:pPr>
+            <w:r>
+              <w:rPr>
+                <w:b/>
+                <w:bCs/>
+                <w:lang w:val="uk-UA"/>
+              </w:rPr>
+              <w:t>Б</w:t>
+            </w:r>
+          </w:p>
+        </w:tc>
+        <w:tc>
+          <w:tcPr>
+            <w:tcW w:w="1818" w:type="dxa"/>
+            <w:shd w:val="clear" w:color="auto" w:fill="FFF2CC" w:themeFill="accent4" w:themeFillTint="33"/>
+            <w:vAlign w:val="center"/>
+          </w:tcPr>
+          <w:p>
+            <w:pPr>
+              <w:jc w:val="center"/>
+              <w:rPr>
+                <w:b/>
+                <w:bCs/>
+                <w:lang w:val="uk-UA"/>
+              </w:rPr>
+            </w:pPr>
+            <w:r>
+              <w:rPr>
+                <w:b/>
+                <w:bCs/>
+                <w:lang w:val="uk-UA"/>
+              </w:rPr>
+              <w:t>В</w:t>
+            </w:r>
+          </w:p>
+        </w:tc>
+        <w:tc>
+          <w:tcPr>
+            <w:tcW w:w="2048" w:type="dxa"/>
+            <w:shd w:val="clear" w:color="auto" w:fill="FFF2CC" w:themeFill="accent4" w:themeFillTint="33"/>
+            <w:vAlign w:val="center"/>
+          </w:tcPr>
+          <w:p>
+            <w:pPr>
+              <w:jc w:val="center"/>
+              <w:rPr>
+                <w:b/>
+                <w:bCs/>
+                <w:lang w:val="uk-UA"/>
+              </w:rPr>
+            </w:pPr>
+            <w:r>
+              <w:rPr>
+                <w:b/>
+                <w:bCs/>
+                <w:lang w:val="uk-UA"/>
+              </w:rPr>
+              <w:t>Г</w:t>
+            </w:r>
+          </w:p>
+        </w:tc>
+        <w:tc>
+          <w:tcPr>
+            <w:tcW w:w="2028" w:type="dxa"/>
+            <w:shd w:val="clear" w:color="auto" w:fill="FFF2CC" w:themeFill="accent4" w:themeFillTint="33"/>
+          </w:tcPr>
+          <w:p>
+            <w:pPr>
+              <w:jc w:val="center"/>
+              <w:rPr>
+                <w:b/>
+                <w:bCs/>
+                <w:lang w:val="uk-UA"/>
+              </w:rPr>
+            </w:pPr>
+            <w:r>
+              <w:rPr>
+                <w:b/>
+                <w:bCs/>
+                <w:lang w:val="uk-UA"/>
+              </w:rPr>
+              <w:t>Д</w:t>
+            </w:r>
+          </w:p>
+        </w:tc>
+      </w:tr>
+      <w:tr>
+        <w:tc>
+          <w:tcPr>
+            <w:tcW w:w="1797" w:type="dxa"/>
+            <w:vAlign w:val="center"/>
+          </w:tcPr>
+          <w:p>
+            <w:pPr>
+              <w:jc w:val="center"/>
+              <w:rPr>
+                <w:lang w:val="uk-UA"/>
+              </w:rPr>
+            </w:pPr>
+            <w:r>
+              <w:rPr>
+                <w:position w:val="-6"/>
+                <w:lang w:val="uk-UA"/>
+              </w:rPr>
+              <w:object w:dxaOrig="180" w:dyaOrig="360">
+                <v:shape id="_x0000_i1118" type="#_x0000_t75" style="width:9pt;height:18pt" o:ole="">
+                  <v:imagedata r:id="rId77" o:title=""/>
+                </v:shape>
+                <o:OLEObject Type="Embed" ProgID="Equation.DSMT4" ShapeID="_x0000_i1118" DrawAspect="Content" ObjectID="_1747224773" r:id="rId78"/>
+              </w:object>
+            </w:r>
+          </w:p>
+        </w:tc>
+        <w:tc>
+          <w:tcPr>
+            <w:tcW w:w="1654" w:type="dxa"/>
+            <w:vAlign w:val="center"/>
+          </w:tcPr>
+          <w:p>
+            <w:pPr>
+              <w:jc w:val="center"/>
+              <w:rPr>
+                <w:lang w:val="uk-UA"/>
+              </w:rPr>
+            </w:pPr>
+            <w:r>
+              <w:rPr>
+                <w:position w:val="-12"/>
+                <w:lang w:val="uk-UA"/>
+              </w:rPr>
+              <w:object w:dxaOrig="340" w:dyaOrig="380">
+                <v:shape id="_x0000_i1124" type="#_x0000_t75" style="width:17.25pt;height:18.75pt" o:ole="">
+                  <v:imagedata r:id="rId79" o:title=""/>
+                </v:shape>
+                <o:OLEObject Type="Embed" ProgID="Equation.DSMT4" ShapeID="_x0000_i1124" DrawAspect="Content" ObjectID="_1747224774" r:id="rId80"/>
+              </w:object>
+            </w:r>
+          </w:p>
+        </w:tc>
+        <w:tc>
+          <w:tcPr>
+            <w:tcW w:w="1818" w:type="dxa"/>
+            <w:vAlign w:val="center"/>
+          </w:tcPr>
+          <w:p>
+            <w:pPr>
+              <w:jc w:val="center"/>
+              <w:rPr>
+                <w:lang w:val="uk-UA"/>
+              </w:rPr>
+            </w:pPr>
+            <w:r>
+              <w:rPr>
+                <w:position w:val="-6"/>
+                <w:lang w:val="uk-UA"/>
+              </w:rPr>
+              <w:object w:dxaOrig="220" w:dyaOrig="320">
+                <v:shape id="_x0000_i1127" type="#_x0000_t75" style="width:11.25pt;height:15.75pt" o:ole="">
+                  <v:imagedata r:id="rId81" o:title=""/>
+                </v:shape>
+                <o:OLEObject Type="Embed" ProgID="Equation.DSMT4" ShapeID="_x0000_i1127" DrawAspect="Content" ObjectID="_1747224775" r:id="rId82"/>
+              </w:object>
+            </w:r>
+          </w:p>
+        </w:tc>
+        <w:tc>
+          <w:tcPr>
+            <w:tcW w:w="2048" w:type="dxa"/>
+            <w:vAlign w:val="center"/>
+          </w:tcPr>
+          <w:p>
+            <w:pPr>
+              <w:jc w:val="center"/>
+              <w:rPr>
+                <w:lang w:val="uk-UA"/>
+              </w:rPr>
+            </w:pPr>
+            <w:r>
+              <w:rPr>
+                <w:position w:val="-4"/>
+                <w:lang w:val="uk-UA"/>
+              </w:rPr>
+              <w:object w:dxaOrig="300" w:dyaOrig="360">
+                <v:shape id="_x0000_i1112" type="#_x0000_t75" style="width:15pt;height:18pt" o:ole="">
+                  <v:imagedata r:id="rId83" o:title=""/>
+                </v:shape>
+                <o:OLEObject Type="Embed" ProgID="Equation.DSMT4" ShapeID="_x0000_i1112" DrawAspect="Content" ObjectID="_1747224776" r:id="rId84"/>
+              </w:object>
+            </w:r>
+          </w:p>
+        </w:tc>
+        <w:tc>
+          <w:tcPr>
+            <w:tcW w:w="2028" w:type="dxa"/>
+          </w:tcPr>
+          <w:p>
+            <w:pPr>
+              <w:jc w:val="center"/>
+              <w:rPr>
+                <w:lang w:val="uk-UA"/>
+              </w:rPr>
+            </w:pPr>
+            <w:r>
+              <w:rPr>
+                <w:position w:val="-12"/>
+                <w:lang w:val="uk-UA"/>
+              </w:rPr>
+              <w:object w:dxaOrig="300" w:dyaOrig="440">
+                <v:shape id="_x0000_i1115" type="#_x0000_t75" style="width:15pt;height:21.75pt" o:ole="">
+                  <v:imagedata r:id="rId85" o:title=""/>
+                </v:shape>
+                <o:OLEObject Type="Embed" ProgID="Equation.DSMT4" ShapeID="_x0000_i1115" DrawAspect="Content" ObjectID="_1747224777" r:id="rId86"/>
+              </w:object>
+            </w:r>
+          </w:p>
+        </w:tc>
+      </w:tr>
+    </w:tbl>
+    <w:p>
+      <w:pPr>
+        <w:rPr>
+          <w:lang w:val="uk-UA"/>
+        </w:rPr>
+      </w:pPr>
+    </w:p>
+    <w:tbl>
+      <w:tblPr>
+        <w:tblStyle w:val="a4"/>
+        <w:tblW w:w="0" w:type="auto"/>
+        <w:tblLook w:val="04A0" w:firstRow="1" w:lastRow="0" w:firstColumn="1" w:lastColumn="0" w:noHBand="0" w:noVBand="1"/>
+      </w:tblPr>
+      <w:tblGrid>
+        <w:gridCol w:w="1271"/>
+        <w:gridCol w:w="1418"/>
+      </w:tblGrid>
+      <w:tr>
+        <w:tc>
+          <w:tcPr>
+            <w:tcW w:w="1271" w:type="dxa"/>
+            <w:shd w:val="clear" w:color="auto" w:fill="FFF2CC" w:themeFill="accent4" w:themeFillTint="33"/>
+            <w:vAlign w:val="center"/>
+          </w:tcPr>
+          <w:p>
+            <w:pPr>
+              <w:jc w:val="center"/>
+              <w:rPr>
+                <w:b/>
+                <w:bCs/>
+                <w:lang w:val="uk-UA"/>
+              </w:rPr>
+            </w:pPr>
+            <w:r>
+              <w:rPr>
+                <w:b/>
+                <w:bCs/>
+                <w:lang w:val="uk-UA"/>
+              </w:rPr>
+              <w:t>1</w:t>
+            </w:r>
+          </w:p>
+        </w:tc>
+        <w:tc>
+          <w:tcPr>
+            <w:tcW w:w="1418" w:type="dxa"/>
+            <w:shd w:val="clear" w:color="auto" w:fill="FFFFFF" w:themeFill="background1"/>
+            <w:vAlign w:val="center"/>
+          </w:tcPr>
+          <w:p>
+            <w:pPr>
+              <w:jc w:val="center"/>
+              <w:rPr>
+                <w:lang w:val="uk-UA"/>
+              </w:rPr>
+            </w:pPr>
+            <w:r>
+              <w:rPr>
+                <w:position w:val="-14"/>
+                <w:lang w:val="uk-UA"/>
+              </w:rPr>
+              <w:object w:dxaOrig="1040" w:dyaOrig="400">
+                <v:shape id="_x0000_i1380" type="#_x0000_t75" style="width:51.75pt;height:20.25pt" o:ole="">
+                  <v:imagedata r:id="rId87" o:title=""/>
+                </v:shape>
+                <o:OLEObject Type="Embed" ProgID="Equation.DSMT4" ShapeID="_x0000_i1380" DrawAspect="Content" ObjectID="_1747224778" r:id="rId88"/>
+              </w:object>
+            </w:r>
+          </w:p>
+        </w:tc>
+      </w:tr>
+      <w:tr>
+        <w:tc>
+          <w:tcPr>
+            <w:tcW w:w="1271" w:type="dxa"/>
+            <w:shd w:val="clear" w:color="auto" w:fill="FFF2CC" w:themeFill="accent4" w:themeFillTint="33"/>
+            <w:vAlign w:val="center"/>
+          </w:tcPr>
+          <w:p>
+            <w:pPr>
+              <w:jc w:val="center"/>
+              <w:rPr>
+                <w:b/>
+                <w:bCs/>
+                <w:lang w:val="uk-UA"/>
+              </w:rPr>
+            </w:pPr>
+            <w:r>
+              <w:rPr>
+                <w:b/>
+                <w:bCs/>
+                <w:lang w:val="uk-UA"/>
+              </w:rPr>
+              <w:t>2</w:t>
+            </w:r>
+          </w:p>
+        </w:tc>
+        <w:tc>
+          <w:tcPr>
+            <w:tcW w:w="1418" w:type="dxa"/>
+            <w:shd w:val="clear" w:color="auto" w:fill="FFFFFF" w:themeFill="background1"/>
+            <w:vAlign w:val="center"/>
+          </w:tcPr>
+          <w:p>
+            <w:pPr>
+              <w:jc w:val="center"/>
+              <w:rPr>
+                <w:lang w:val="uk-UA"/>
+              </w:rPr>
+            </w:pPr>
+            <w:r>
+              <w:rPr>
+                <w:position w:val="-12"/>
+                <w:lang w:val="uk-UA"/>
+              </w:rPr>
+              <w:object w:dxaOrig="1200" w:dyaOrig="360">
+                <v:shape id="_x0000_i1381" type="#_x0000_t75" style="width:60pt;height:18pt" o:ole="">
+                  <v:imagedata r:id="rId89" o:title=""/>
+                </v:shape>
+                <o:OLEObject Type="Embed" ProgID="Equation.DSMT4" ShapeID="_x0000_i1381" DrawAspect="Content" ObjectID="_1747224779" r:id="rId90"/>
+              </w:object>
+            </w:r>
+          </w:p>
+        </w:tc>
+      </w:tr>
+      <w:tr>
+        <w:tc>
+          <w:tcPr>
+            <w:tcW w:w="1271" w:type="dxa"/>
+            <w:shd w:val="clear" w:color="auto" w:fill="FFF2CC" w:themeFill="accent4" w:themeFillTint="33"/>
+            <w:vAlign w:val="center"/>
+          </w:tcPr>
+          <w:p>
+            <w:pPr>
+              <w:jc w:val="center"/>
+              <w:rPr>
+                <w:b/>
+                <w:bCs/>
+                <w:lang w:val="uk-UA"/>
+              </w:rPr>
+            </w:pPr>
+            <w:r>
+              <w:rPr>
+                <w:b/>
+                <w:bCs/>
+                <w:lang w:val="uk-UA"/>
+              </w:rPr>
+              <w:t>3</w:t>
+            </w:r>
+          </w:p>
+        </w:tc>
+        <w:tc>
+          <w:tcPr>
+            <w:tcW w:w="1418" w:type="dxa"/>
+            <w:shd w:val="clear" w:color="auto" w:fill="FFFFFF" w:themeFill="background1"/>
+            <w:vAlign w:val="center"/>
+          </w:tcPr>
+          <w:p>
+            <w:pPr>
+              <w:jc w:val="center"/>
+              <w:rPr>
+                <w:lang w:val="uk-UA"/>
+              </w:rPr>
+            </w:pPr>
+            <w:r>
+              <w:rPr>
+                <w:position w:val="-12"/>
+                <w:lang w:val="uk-UA"/>
+              </w:rPr>
+              <w:object w:dxaOrig="1200" w:dyaOrig="380">
+                <v:shape id="_x0000_i1382" type="#_x0000_t75" style="width:60pt;height:18.75pt" o:ole="">
+                  <v:imagedata r:id="rId91" o:title=""/>
+                </v:shape>
+                <o:OLEObject Type="Embed" ProgID="Equation.DSMT4" ShapeID="_x0000_i1382" DrawAspect="Content" ObjectID="_1747224780" r:id="rId92"/>
+              </w:object>
+            </w:r>
+          </w:p>
+        </w:tc>
+      </w:tr>
+      <w:tr>
+        <w:tc>
+          <w:tcPr>
+            <w:tcW w:w="1271" w:type="dxa"/>
+            <w:shd w:val="clear" w:color="auto" w:fill="FFF2CC" w:themeFill="accent4" w:themeFillTint="33"/>
+            <w:vAlign w:val="center"/>
+          </w:tcPr>
+          <w:p>
+            <w:pPr>
+              <w:jc w:val="center"/>
+              <w:rPr>
+                <w:b/>
+                <w:bCs/>
+                <w:lang w:val="uk-UA"/>
+              </w:rPr>
+            </w:pPr>
+            <w:r>
+              <w:rPr>
+                <w:b/>
+                <w:bCs/>
+                <w:lang w:val="uk-UA"/>
+              </w:rPr>
+              <w:t>4</w:t>
+            </w:r>
+          </w:p>
+        </w:tc>
+        <w:tc>
+          <w:tcPr>
+            <w:tcW w:w="1418" w:type="dxa"/>
+            <w:shd w:val="clear" w:color="auto" w:fill="FFFFFF" w:themeFill="background1"/>
+            <w:vAlign w:val="center"/>
+          </w:tcPr>
+          <w:p>
+            <w:pPr>
+              <w:jc w:val="center"/>
+              <w:rPr>
+                <w:lang w:val="uk-UA"/>
+              </w:rPr>
+            </w:pPr>
+            <w:r>
+              <w:rPr>
+                <w:position w:val="-12"/>
+                <w:lang w:val="uk-UA"/>
+              </w:rPr>
+              <w:object w:dxaOrig="1060" w:dyaOrig="380">
+                <v:shape id="_x0000_i1102" type="#_x0000_t75" style="width:53.25pt;height:18.75pt" o:ole="">
+                  <v:imagedata r:id="rId93" o:title=""/>
+                </v:shape>
+                <o:OLEObject Type="Embed" ProgID="Equation.DSMT4" ShapeID="_x0000_i1102" DrawAspect="Content" ObjectID="_1747224781" r:id="rId94"/>
+              </w:object>
+            </w:r>
+          </w:p>
+        </w:tc>
+      </w:tr>
+    </w:tbl>
+    <w:p>
+      <w:pPr>
+        <w:rPr>
+          <w:lang w:val="uk-UA"/>
+        </w:rPr>
+      </w:pPr>
+    </w:p>
+    <w:p>
+      <w:pPr>
+        <w:rPr>
+          <w:lang w:val="uk-UA"/>
+        </w:rPr>
+      </w:pPr>
+    </w:p>
+    <w:p>
+      <w:pPr>
+        <w:rPr>
+          <w:lang w:val="uk-UA"/>
+        </w:rPr>
+      </w:pPr>
+      <w:r>
+        <w:rPr>
+          <w:lang w:val="uk-UA"/>
+        </w:rPr>
+        <w:t xml:space="preserve">13. </w:t>
+      </w:r>
+      <w:r>
+        <w:rPr>
+          <w:lang w:val="uk-UA"/>
+        </w:rPr>
+        <w:t>Вкажіть відповідності</w:t>
+      </w:r>
+    </w:p>
+    <w:p>
+      <w:pPr>
+        <w:rPr>
+          <w:lang w:val="uk-UA"/>
+        </w:rPr>
+      </w:pPr>
+      <w:r>
+        <w:rPr>
+          <w:lang w:val="uk-UA"/>
+        </w:rPr>
+        <w:t xml:space="preserve">правило </w:t>
+      </w:r>
+      <w:proofErr w:type="spellStart"/>
+      <w:r>
+        <w:rPr>
+          <w:lang w:val="uk-UA"/>
+        </w:rPr>
+        <w:t>Ланде</w:t>
+      </w:r>
+      <w:proofErr w:type="spellEnd"/>
+    </w:p>
+    <w:p>
+      <w:pPr>
+        <w:rPr>
+          <w:lang w:val="uk-UA"/>
+        </w:rPr>
+      </w:pPr>
+      <w:r>
+        <w:rPr>
+          <w:lang w:val="uk-UA"/>
+        </w:rPr>
+        <w:t>центрально-симетричне поле</w:t>
+      </w:r>
+    </w:p>
+    <w:p>
+      <w:pPr>
+        <w:rPr>
+          <w:lang w:val="uk-UA"/>
+        </w:rPr>
+      </w:pPr>
+      <w:r>
+        <w:rPr>
+          <w:lang w:val="uk-UA"/>
+        </w:rPr>
+        <w:t>самоузгоджене поле</w:t>
+      </w:r>
+    </w:p>
+    <w:p>
+      <w:pPr>
+        <w:rPr>
+          <w:lang w:val="uk-UA"/>
+        </w:rPr>
+      </w:pPr>
+      <w:r>
+        <w:rPr>
+          <w:lang w:val="uk-UA"/>
+        </w:rPr>
+        <w:t xml:space="preserve">правило </w:t>
+      </w:r>
+      <w:proofErr w:type="spellStart"/>
+      <w:r>
+        <w:rPr>
+          <w:lang w:val="uk-UA"/>
+        </w:rPr>
+        <w:t>Хунда</w:t>
+      </w:r>
+      <w:proofErr w:type="spellEnd"/>
+    </w:p>
+    <w:p>
+      <w:pPr>
+        <w:rPr>
+          <w:lang w:val="uk-UA"/>
+        </w:rPr>
+      </w:pPr>
+    </w:p>
+    <w:p>
+      <w:pPr>
+        <w:rPr>
+          <w:lang w:val="uk-UA"/>
+        </w:rPr>
+      </w:pPr>
+      <w:r>
+        <w:rPr>
+          <w:lang w:val="uk-UA"/>
+        </w:rPr>
+        <w:t>дозволяє розділити радіальний та кутовий рух</w:t>
+      </w:r>
+    </w:p>
+    <w:p>
+      <w:pPr>
+        <w:rPr>
+          <w:lang w:val="uk-UA"/>
+        </w:rPr>
+      </w:pPr>
+      <w:r>
+        <w:rPr>
+          <w:lang w:val="uk-UA"/>
+        </w:rPr>
+        <w:t xml:space="preserve">дозволяє описувати </w:t>
+      </w:r>
+      <w:proofErr w:type="spellStart"/>
+      <w:r>
+        <w:rPr>
+          <w:lang w:val="uk-UA"/>
+        </w:rPr>
+        <w:t>багатоелектронні</w:t>
+      </w:r>
+      <w:proofErr w:type="spellEnd"/>
+      <w:r>
+        <w:rPr>
+          <w:lang w:val="uk-UA"/>
+        </w:rPr>
+        <w:t xml:space="preserve"> атоми</w:t>
+      </w:r>
+    </w:p>
+    <w:p>
+      <w:pPr>
+        <w:rPr>
+          <w:lang w:val="uk-UA"/>
+        </w:rPr>
+      </w:pPr>
+      <w:r>
+        <w:rPr>
+          <w:lang w:val="uk-UA"/>
+        </w:rPr>
+        <w:t>дозволяє визначити відстані між компонентами мультиплету</w:t>
+      </w:r>
+    </w:p>
+    <w:p>
+      <w:pPr>
+        <w:rPr>
+          <w:lang w:val="uk-UA"/>
+        </w:rPr>
+      </w:pPr>
+      <w:r>
+        <w:rPr>
+          <w:lang w:val="uk-UA"/>
+        </w:rPr>
+        <w:t xml:space="preserve">дозволяє визначити основний стан </w:t>
+      </w:r>
+      <w:proofErr w:type="spellStart"/>
+      <w:r>
+        <w:rPr>
+          <w:lang w:val="uk-UA"/>
+        </w:rPr>
+        <w:t>багатоелектронних</w:t>
+      </w:r>
+      <w:proofErr w:type="spellEnd"/>
+      <w:r>
+        <w:rPr>
+          <w:lang w:val="uk-UA"/>
+        </w:rPr>
+        <w:t xml:space="preserve"> атомів</w:t>
+      </w:r>
+    </w:p>
+    <w:p>
+      <w:pPr>
+        <w:rPr>
+          <w:lang w:val="uk-UA"/>
+        </w:rPr>
+      </w:pPr>
+    </w:p>
+    <w:p>
+      <w:pPr>
+        <w:rPr>
+          <w:lang w:val="uk-UA"/>
+        </w:rPr>
+      </w:pPr>
+    </w:p>
+    <w:p>
+      <w:pPr>
+        <w:rPr>
+          <w:lang w:val="uk-UA"/>
+        </w:rPr>
+      </w:pPr>
+      <w:r>
+        <w:rPr>
+          <w:lang w:val="uk-UA"/>
+        </w:rPr>
+        <w:t xml:space="preserve">14. </w:t>
+      </w:r>
+      <w:r>
+        <w:rPr>
+          <w:lang w:val="uk-UA"/>
+        </w:rPr>
+        <w:t>Вкажіть співвідношення між формулою та поняттям</w:t>
+      </w:r>
+    </w:p>
+    <w:p>
+      <w:pPr>
+        <w:rPr>
+          <w:lang w:val="uk-UA"/>
+        </w:rPr>
+      </w:pPr>
+      <w:r>
+        <w:rPr>
+          <w:lang w:val="uk-UA"/>
+        </w:rPr>
+        <w:t xml:space="preserve">детермінант </w:t>
+      </w:r>
+      <w:proofErr w:type="spellStart"/>
+      <w:r>
+        <w:rPr>
+          <w:lang w:val="uk-UA"/>
+        </w:rPr>
+        <w:t>Слеттера</w:t>
+      </w:r>
+      <w:proofErr w:type="spellEnd"/>
+    </w:p>
+    <w:p>
+      <w:pPr>
+        <w:rPr>
+          <w:lang w:val="uk-UA"/>
+        </w:rPr>
+      </w:pPr>
+      <w:r>
+        <w:rPr>
+          <w:lang w:val="uk-UA"/>
+        </w:rPr>
+        <w:t xml:space="preserve">співвідношення невизначеності </w:t>
+      </w:r>
+      <w:proofErr w:type="spellStart"/>
+      <w:r>
+        <w:rPr>
+          <w:lang w:val="uk-UA"/>
+        </w:rPr>
+        <w:t>Гайзенберга</w:t>
+      </w:r>
+      <w:proofErr w:type="spellEnd"/>
+    </w:p>
+    <w:p>
+      <w:pPr>
+        <w:rPr>
+          <w:lang w:val="uk-UA"/>
+        </w:rPr>
+      </w:pPr>
+      <w:r>
+        <w:rPr>
+          <w:lang w:val="uk-UA"/>
+        </w:rPr>
+        <w:t xml:space="preserve">множник </w:t>
+      </w:r>
+      <w:proofErr w:type="spellStart"/>
+      <w:r>
+        <w:rPr>
+          <w:lang w:val="uk-UA"/>
+        </w:rPr>
+        <w:t>Ланде</w:t>
+      </w:r>
+      <w:proofErr w:type="spellEnd"/>
+    </w:p>
+    <w:p>
+      <w:pPr>
+        <w:rPr>
+          <w:lang w:val="uk-UA"/>
+        </w:rPr>
+      </w:pPr>
+      <w:r>
+        <w:rPr>
+          <w:lang w:val="uk-UA"/>
+        </w:rPr>
+        <w:t>принцип Паулі</w:t>
+      </w:r>
+    </w:p>
+    <w:p>
+      <w:pPr>
+        <w:rPr>
+          <w:lang w:val="uk-UA"/>
+        </w:rPr>
+      </w:pPr>
+    </w:p>
+    <w:p>
+      <w:pPr>
+        <w:rPr>
+          <w:lang w:val="uk-UA"/>
+        </w:rPr>
+      </w:pPr>
+    </w:p>
+    <w:tbl>
+      <w:tblPr>
+        <w:tblStyle w:val="a4"/>
+        <w:tblW w:w="0" w:type="auto"/>
+        <w:tblLook w:val="04A0" w:firstRow="1" w:lastRow="0" w:firstColumn="1" w:lastColumn="0" w:noHBand="0" w:noVBand="1"/>
+      </w:tblPr>
+      <w:tblGrid>
+        <w:gridCol w:w="1271"/>
+        <w:gridCol w:w="6662"/>
+      </w:tblGrid>
+      <w:tr>
+        <w:tc>
+          <w:tcPr>
+            <w:tcW w:w="1271" w:type="dxa"/>
+            <w:shd w:val="clear" w:color="auto" w:fill="FFF2CC" w:themeFill="accent4" w:themeFillTint="33"/>
+            <w:vAlign w:val="center"/>
+          </w:tcPr>
+          <w:p>
+            <w:pPr>
+              <w:jc w:val="center"/>
+              <w:rPr>
+                <w:b/>
+                <w:bCs/>
+                <w:lang w:val="uk-UA"/>
+              </w:rPr>
+            </w:pPr>
+            <w:r>
+              <w:rPr>
+                <w:b/>
+                <w:bCs/>
+                <w:lang w:val="uk-UA"/>
+              </w:rPr>
+              <w:t>1</w:t>
+            </w:r>
+          </w:p>
+        </w:tc>
+        <w:tc>
+          <w:tcPr>
+            <w:tcW w:w="6662" w:type="dxa"/>
+            <w:shd w:val="clear" w:color="auto" w:fill="FFFFFF" w:themeFill="background1"/>
+            <w:vAlign w:val="center"/>
+          </w:tcPr>
+          <w:p>
+            <w:pPr>
+              <w:jc w:val="center"/>
+              <w:rPr>
+                <w:lang w:val="uk-UA"/>
+              </w:rPr>
+            </w:pPr>
+            <w:r>
+              <w:rPr>
+                <w:position w:val="-30"/>
+                <w:lang w:val="uk-UA"/>
+              </w:rPr>
+              <w:object w:dxaOrig="3920" w:dyaOrig="740">
+                <v:shape id="_x0000_i1751" type="#_x0000_t75" style="width:195.75pt;height:36.75pt" o:ole="">
+                  <v:imagedata r:id="rId95" o:title=""/>
+                </v:shape>
+                <o:OLEObject Type="Embed" ProgID="Equation.DSMT4" ShapeID="_x0000_i1751" DrawAspect="Content" ObjectID="_1747224782" r:id="rId96"/>
+              </w:object>
+            </w:r>
+          </w:p>
+        </w:tc>
+      </w:tr>
+      <w:tr>
+        <w:tc>
+          <w:tcPr>
+            <w:tcW w:w="1271" w:type="dxa"/>
+            <w:shd w:val="clear" w:color="auto" w:fill="FFF2CC" w:themeFill="accent4" w:themeFillTint="33"/>
+            <w:vAlign w:val="center"/>
+          </w:tcPr>
+          <w:p>
+            <w:pPr>
+              <w:jc w:val="center"/>
+              <w:rPr>
+                <w:b/>
+                <w:bCs/>
+                <w:lang w:val="uk-UA"/>
+              </w:rPr>
+            </w:pPr>
+            <w:r>
+              <w:rPr>
+                <w:b/>
+                <w:bCs/>
+                <w:lang w:val="uk-UA"/>
+              </w:rPr>
+              <w:t>2</w:t>
+            </w:r>
+          </w:p>
+        </w:tc>
+        <w:tc>
+          <w:tcPr>
+            <w:tcW w:w="6662" w:type="dxa"/>
+            <w:shd w:val="clear" w:color="auto" w:fill="FFFFFF" w:themeFill="background1"/>
+            <w:vAlign w:val="center"/>
+          </w:tcPr>
+          <w:p>
+            <w:pPr>
+              <w:jc w:val="center"/>
+              <w:rPr>
+                <w:lang w:val="uk-UA"/>
+              </w:rPr>
+            </w:pPr>
+            <w:r>
+              <w:rPr>
+                <w:position w:val="-12"/>
+                <w:lang w:val="uk-UA"/>
+              </w:rPr>
+              <w:object w:dxaOrig="1140" w:dyaOrig="360">
+                <v:shape id="_x0000_i1752" type="#_x0000_t75" style="width:57pt;height:18pt" o:ole="">
+                  <v:imagedata r:id="rId97" o:title=""/>
+                </v:shape>
+                <o:OLEObject Type="Embed" ProgID="Equation.DSMT4" ShapeID="_x0000_i1752" DrawAspect="Content" ObjectID="_1747224783" r:id="rId98"/>
+              </w:object>
+            </w:r>
+          </w:p>
+        </w:tc>
+      </w:tr>
+      <w:tr>
+        <w:tc>
+          <w:tcPr>
+            <w:tcW w:w="1271" w:type="dxa"/>
+            <w:shd w:val="clear" w:color="auto" w:fill="FFF2CC" w:themeFill="accent4" w:themeFillTint="33"/>
+            <w:vAlign w:val="center"/>
+          </w:tcPr>
+          <w:p>
+            <w:pPr>
+              <w:jc w:val="center"/>
+              <w:rPr>
+                <w:b/>
+                <w:bCs/>
+                <w:lang w:val="uk-UA"/>
+              </w:rPr>
+            </w:pPr>
+            <w:r>
+              <w:rPr>
+                <w:b/>
+                <w:bCs/>
+                <w:lang w:val="uk-UA"/>
+              </w:rPr>
+              <w:t>3</w:t>
+            </w:r>
+          </w:p>
+        </w:tc>
+        <w:tc>
+          <w:tcPr>
+            <w:tcW w:w="6662" w:type="dxa"/>
+            <w:shd w:val="clear" w:color="auto" w:fill="FFFFFF" w:themeFill="background1"/>
+            <w:vAlign w:val="center"/>
+          </w:tcPr>
+          <w:p>
+            <w:pPr>
+              <w:jc w:val="center"/>
+              <w:rPr>
+                <w:lang w:val="uk-UA"/>
+              </w:rPr>
+            </w:pPr>
+            <w:r>
+              <w:rPr>
+                <w:position w:val="-32"/>
+                <w:lang w:val="uk-UA"/>
+              </w:rPr>
+              <w:object w:dxaOrig="4099" w:dyaOrig="760">
+                <v:shape id="_x0000_i1753" type="#_x0000_t75" style="width:204.75pt;height:38.25pt" o:ole="">
+                  <v:imagedata r:id="rId99" o:title=""/>
+                </v:shape>
+                <o:OLEObject Type="Embed" ProgID="Equation.DSMT4" ShapeID="_x0000_i1753" DrawAspect="Content" ObjectID="_1747224784" r:id="rId100"/>
+              </w:object>
+            </w:r>
+          </w:p>
+        </w:tc>
+      </w:tr>
+      <w:tr>
+        <w:tc>
+          <w:tcPr>
+            <w:tcW w:w="1271" w:type="dxa"/>
+            <w:shd w:val="clear" w:color="auto" w:fill="FFF2CC" w:themeFill="accent4" w:themeFillTint="33"/>
+            <w:vAlign w:val="center"/>
+          </w:tcPr>
+          <w:p>
+            <w:pPr>
+              <w:jc w:val="center"/>
+              <w:rPr>
+                <w:b/>
+                <w:bCs/>
+                <w:lang w:val="uk-UA"/>
+              </w:rPr>
+            </w:pPr>
+            <w:r>
+              <w:rPr>
+                <w:b/>
+                <w:bCs/>
+                <w:lang w:val="uk-UA"/>
+              </w:rPr>
+              <w:t>4</w:t>
+            </w:r>
+          </w:p>
+        </w:tc>
+        <w:tc>
+          <w:tcPr>
+            <w:tcW w:w="6662" w:type="dxa"/>
+            <w:shd w:val="clear" w:color="auto" w:fill="FFFFFF" w:themeFill="background1"/>
+            <w:vAlign w:val="center"/>
+          </w:tcPr>
+          <w:p>
+            <w:pPr>
+              <w:jc w:val="center"/>
+              <w:rPr>
+                <w:lang w:val="uk-UA"/>
+              </w:rPr>
+            </w:pPr>
+            <w:r>
+              <w:rPr>
+                <w:position w:val="-14"/>
+                <w:lang w:val="uk-UA"/>
+              </w:rPr>
+              <w:object w:dxaOrig="3680" w:dyaOrig="420">
+                <v:shape id="_x0000_i1760" type="#_x0000_t75" style="width:183.75pt;height:21pt" o:ole="">
+                  <v:imagedata r:id="rId101" o:title=""/>
+                </v:shape>
+                <o:OLEObject Type="Embed" ProgID="Equation.DSMT4" ShapeID="_x0000_i1760" DrawAspect="Content" ObjectID="_1747224785" r:id="rId102"/>
+              </w:object>
+            </w:r>
+          </w:p>
+        </w:tc>
+      </w:tr>
+    </w:tbl>
+    <w:p>
+      <w:pPr>
+        <w:rPr>
+          <w:lang w:val="uk-UA"/>
+        </w:rPr>
+      </w:pPr>
+    </w:p>
+    <w:p>
+      <w:pPr>
+        <w:rPr>
+          <w:lang w:val="uk-UA"/>
+        </w:rPr>
+      </w:pPr>
+    </w:p>
+    <w:p>
+      <w:pPr>
+        <w:rPr>
+          <w:lang w:val="en-US"/>
+        </w:rPr>
+      </w:pPr>
+      <w:r>
+        <w:rPr>
+          <w:lang w:val="uk-UA"/>
+        </w:rPr>
+        <w:t xml:space="preserve">15. </w:t>
+      </w:r>
+      <w:r>
+        <w:rPr>
+          <w:lang w:val="uk-UA"/>
+        </w:rPr>
+        <w:t>Основним термом для електронної конфігурації 4</w:t>
+      </w:r>
+      <w:r>
+        <w:rPr>
+          <w:lang w:val="en-US"/>
+        </w:rPr>
+        <w:t>p</w:t>
+      </w:r>
+      <w:r>
+        <w:rPr>
+          <w:vertAlign w:val="superscript"/>
+          <w:lang w:val="en-US"/>
+        </w:rPr>
+        <w:t>2</w:t>
+      </w:r>
+      <w:r>
+        <w:rPr>
+          <w:lang w:val="en-US"/>
+        </w:rPr>
+        <w:t>d</w:t>
+      </w:r>
+      <w:r>
+        <w:rPr>
+          <w:vertAlign w:val="superscript"/>
+          <w:lang w:val="en-US"/>
+        </w:rPr>
+        <w:t>3</w:t>
+      </w:r>
+    </w:p>
+    <w:tbl>
+      <w:tblPr>
+        <w:tblStyle w:val="a4"/>
+        <w:tblW w:w="0" w:type="auto"/>
+        <w:tblLook w:val="04A0" w:firstRow="1" w:lastRow="0" w:firstColumn="1" w:lastColumn="0" w:noHBand="0" w:noVBand="1"/>
+      </w:tblPr>
+      <w:tblGrid>
+        <w:gridCol w:w="1797"/>
+        <w:gridCol w:w="1654"/>
+        <w:gridCol w:w="1818"/>
+        <w:gridCol w:w="2048"/>
+        <w:gridCol w:w="1609"/>
+      </w:tblGrid>
+      <w:tr>
+        <w:tc>
+          <w:tcPr>
+            <w:tcW w:w="1797" w:type="dxa"/>
+            <w:shd w:val="clear" w:color="auto" w:fill="FFF2CC" w:themeFill="accent4" w:themeFillTint="33"/>
+            <w:vAlign w:val="center"/>
+          </w:tcPr>
+          <w:p>
+            <w:pPr>
+              <w:jc w:val="center"/>
+              <w:rPr>
+                <w:b/>
+                <w:bCs/>
+                <w:lang w:val="uk-UA"/>
+              </w:rPr>
+            </w:pPr>
+            <w:r>
+              <w:rPr>
+                <w:b/>
+                <w:bCs/>
+                <w:lang w:val="uk-UA"/>
+              </w:rPr>
+              <w:t>А</w:t>
+            </w:r>
+          </w:p>
+        </w:tc>
+        <w:tc>
+          <w:tcPr>
+            <w:tcW w:w="1654" w:type="dxa"/>
+            <w:shd w:val="clear" w:color="auto" w:fill="FFF2CC" w:themeFill="accent4" w:themeFillTint="33"/>
+            <w:vAlign w:val="center"/>
+          </w:tcPr>
+          <w:p>
+            <w:pPr>
+              <w:jc w:val="center"/>
+              <w:rPr>
+                <w:b/>
+                <w:bCs/>
+                <w:lang w:val="uk-UA"/>
+              </w:rPr>
+            </w:pPr>
+            <w:r>
+              <w:rPr>
+                <w:b/>
+                <w:bCs/>
+                <w:lang w:val="uk-UA"/>
+              </w:rPr>
+              <w:t>Б</w:t>
+            </w:r>
+          </w:p>
+        </w:tc>
+        <w:tc>
+          <w:tcPr>
+            <w:tcW w:w="1818" w:type="dxa"/>
+            <w:shd w:val="clear" w:color="auto" w:fill="FFF2CC" w:themeFill="accent4" w:themeFillTint="33"/>
+            <w:vAlign w:val="center"/>
+          </w:tcPr>
+          <w:p>
+            <w:pPr>
+              <w:jc w:val="center"/>
+              <w:rPr>
+                <w:b/>
+                <w:bCs/>
+                <w:lang w:val="uk-UA"/>
+              </w:rPr>
+            </w:pPr>
+            <w:r>
+              <w:rPr>
+                <w:b/>
+                <w:bCs/>
+                <w:lang w:val="uk-UA"/>
+              </w:rPr>
+              <w:t>В</w:t>
+            </w:r>
+          </w:p>
+        </w:tc>
+        <w:tc>
+          <w:tcPr>
+            <w:tcW w:w="2048" w:type="dxa"/>
+            <w:shd w:val="clear" w:color="auto" w:fill="FFF2CC" w:themeFill="accent4" w:themeFillTint="33"/>
+            <w:vAlign w:val="center"/>
+          </w:tcPr>
+          <w:p>
+            <w:pPr>
+              <w:jc w:val="center"/>
+              <w:rPr>
+                <w:b/>
+                <w:bCs/>
+                <w:lang w:val="uk-UA"/>
+              </w:rPr>
+            </w:pPr>
+            <w:r>
+              <w:rPr>
+                <w:b/>
+                <w:bCs/>
+                <w:lang w:val="uk-UA"/>
+              </w:rPr>
+              <w:t>Г</w:t>
+            </w:r>
+          </w:p>
+        </w:tc>
+        <w:tc>
+          <w:tcPr>
+            <w:tcW w:w="1609" w:type="dxa"/>
+            <w:shd w:val="clear" w:color="auto" w:fill="FFF2CC" w:themeFill="accent4" w:themeFillTint="33"/>
+          </w:tcPr>
+          <w:p>
+            <w:pPr>
+              <w:jc w:val="center"/>
+              <w:rPr>
+                <w:b/>
+                <w:bCs/>
+                <w:lang w:val="uk-UA"/>
+              </w:rPr>
+            </w:pPr>
+            <w:r>
+              <w:rPr>
+                <w:b/>
+                <w:bCs/>
+                <w:lang w:val="uk-UA"/>
+              </w:rPr>
+              <w:t>Д</w:t>
+            </w:r>
+          </w:p>
+        </w:tc>
+      </w:tr>
+      <w:tr>
+        <w:tc>
+          <w:tcPr>
+            <w:tcW w:w="1797" w:type="dxa"/>
+            <w:vAlign w:val="center"/>
+          </w:tcPr>
+          <w:p>
+            <w:pPr>
+              <w:jc w:val="center"/>
+              <w:rPr>
+                <w:lang w:val="en-US"/>
+              </w:rPr>
+            </w:pPr>
+            <w:r>
+              <w:rPr>
+                <w:vertAlign w:val="superscript"/>
+                <w:lang w:val="en-US"/>
+              </w:rPr>
+              <w:t>6</w:t>
+            </w:r>
+            <w:r>
+              <w:rPr>
+                <w:lang w:val="en-US"/>
+              </w:rPr>
+              <w:t>H</w:t>
+            </w:r>
+            <w:r>
+              <w:rPr>
+                <w:vertAlign w:val="subscript"/>
+                <w:lang w:val="en-US"/>
+              </w:rPr>
+              <w:t>13/2</w:t>
+            </w:r>
+          </w:p>
+        </w:tc>
+        <w:tc>
+          <w:tcPr>
+            <w:tcW w:w="1654" w:type="dxa"/>
+            <w:vAlign w:val="center"/>
+          </w:tcPr>
+          <w:p>
+            <w:pPr>
+              <w:jc w:val="center"/>
+              <w:rPr>
+                <w:lang w:val="uk-UA"/>
+              </w:rPr>
+            </w:pPr>
+            <w:r>
+              <w:rPr>
+                <w:vertAlign w:val="superscript"/>
+                <w:lang w:val="en-US"/>
+              </w:rPr>
+              <w:t>6</w:t>
+            </w:r>
+            <w:r>
+              <w:rPr>
+                <w:lang w:val="en-US"/>
+              </w:rPr>
+              <w:t>H</w:t>
+            </w:r>
+            <w:r>
+              <w:rPr>
+                <w:vertAlign w:val="subscript"/>
+                <w:lang w:val="en-US"/>
+              </w:rPr>
+              <w:t>3/2</w:t>
+            </w:r>
+          </w:p>
+        </w:tc>
+        <w:tc>
+          <w:tcPr>
+            <w:tcW w:w="1818" w:type="dxa"/>
+            <w:vAlign w:val="center"/>
+          </w:tcPr>
+          <w:p>
+            <w:pPr>
+              <w:jc w:val="center"/>
+              <w:rPr>
+                <w:lang w:val="uk-UA"/>
+              </w:rPr>
+            </w:pPr>
+            <w:r>
+              <w:rPr>
+                <w:vertAlign w:val="superscript"/>
+                <w:lang w:val="en-US"/>
+              </w:rPr>
+              <w:t>6</w:t>
+            </w:r>
+            <w:r>
+              <w:rPr>
+                <w:lang w:val="en-US"/>
+              </w:rPr>
+              <w:t>G</w:t>
+            </w:r>
+            <w:r>
+              <w:rPr>
+                <w:vertAlign w:val="subscript"/>
+                <w:lang w:val="en-US"/>
+              </w:rPr>
+              <w:t>13/2</w:t>
+            </w:r>
+          </w:p>
+        </w:tc>
+        <w:tc>
+          <w:tcPr>
+            <w:tcW w:w="2048" w:type="dxa"/>
+            <w:vAlign w:val="center"/>
+          </w:tcPr>
+          <w:p>
+            <w:pPr>
+              <w:jc w:val="center"/>
+              <w:rPr>
+                <w:lang w:val="uk-UA"/>
+              </w:rPr>
+            </w:pPr>
+            <w:r>
+              <w:rPr>
+                <w:vertAlign w:val="superscript"/>
+                <w:lang w:val="en-US"/>
+              </w:rPr>
+              <w:t>6</w:t>
+            </w:r>
+            <w:r>
+              <w:rPr>
+                <w:lang w:val="en-US"/>
+              </w:rPr>
+              <w:t>G</w:t>
+            </w:r>
+            <w:r>
+              <w:rPr>
+                <w:vertAlign w:val="subscript"/>
+                <w:lang w:val="en-US"/>
+              </w:rPr>
+              <w:t>3/2</w:t>
+            </w:r>
+          </w:p>
+        </w:tc>
+        <w:tc>
+          <w:tcPr>
+            <w:tcW w:w="1609" w:type="dxa"/>
+          </w:tcPr>
+          <w:p>
+            <w:pPr>
+              <w:jc w:val="center"/>
+              <w:rPr>
+                <w:lang w:val="uk-UA"/>
+              </w:rPr>
+            </w:pPr>
+            <w:r>
+              <w:rPr>
+                <w:lang w:val="uk-UA"/>
+              </w:rPr>
+              <w:t>інший варіант</w:t>
+            </w:r>
+          </w:p>
+        </w:tc>
+      </w:tr>
+    </w:tbl>
+    <w:p>
+      <w:pPr>
+        <w:rPr>
+          <w:lang w:val="uk-UA"/>
+        </w:rPr>
+      </w:pPr>
+    </w:p>
+    <w:p>
+      <w:pPr>
+        <w:rPr>
+          <w:lang w:val="uk-UA"/>
+        </w:rPr>
+      </w:pPr>
+    </w:p>
+    <w:p>
+      <w:pPr>
+        <w:rPr>
+          <w:lang w:val="uk-UA"/>
+        </w:rPr>
+      </w:pPr>
+      <w:r>
+        <w:rPr>
+          <w:lang w:val="uk-UA"/>
+        </w:rPr>
+        <w:t xml:space="preserve">16. </w:t>
+      </w:r>
+      <w:r>
+        <w:rPr>
+          <w:lang w:val="uk-UA"/>
+        </w:rPr>
+        <w:t xml:space="preserve">При </w:t>
+      </w:r>
+      <w:r>
+        <w:rPr>
+          <w:lang w:val="el-GR"/>
+        </w:rPr>
+        <w:t>α</w:t>
+      </w:r>
+      <w:r>
+        <w:rPr>
+          <w:lang w:val="uk-UA"/>
+        </w:rPr>
+        <w:t>-розпаді з ядра вилітають</w:t>
+      </w:r>
+    </w:p>
+    <w:p>
+      <w:pPr>
+        <w:rPr>
+          <w:lang w:val="uk-UA"/>
+        </w:rPr>
+      </w:pPr>
+      <w:r>
+        <w:rPr>
+          <w:lang w:val="uk-UA"/>
+        </w:rPr>
+        <w:t>нуклони</w:t>
+      </w:r>
+    </w:p>
+    <w:p>
+      <w:pPr>
+        <w:rPr>
+          <w:lang w:val="uk-UA"/>
+        </w:rPr>
+      </w:pPr>
+      <w:r>
+        <w:rPr>
+          <w:lang w:val="uk-UA"/>
+        </w:rPr>
+        <w:t>лептони</w:t>
+      </w:r>
+    </w:p>
+    <w:p>
+      <w:pPr>
+        <w:rPr>
+          <w:lang w:val="uk-UA"/>
+        </w:rPr>
+      </w:pPr>
+      <w:r>
+        <w:rPr>
+          <w:lang w:val="uk-UA"/>
+        </w:rPr>
+        <w:t>баріони</w:t>
+      </w:r>
+    </w:p>
+    <w:p>
+      <w:pPr>
+        <w:rPr>
+          <w:lang w:val="uk-UA"/>
+        </w:rPr>
+      </w:pPr>
+      <w:r>
+        <w:rPr>
+          <w:lang w:val="uk-UA"/>
+        </w:rPr>
+        <w:t>бозони</w:t>
+      </w:r>
+    </w:p>
+    <w:p>
+      <w:pPr>
+        <w:rPr>
+          <w:lang w:val="uk-UA"/>
+        </w:rPr>
+      </w:pPr>
+      <w:r>
+        <w:rPr>
+          <w:lang w:val="uk-UA"/>
+        </w:rPr>
+        <w:t>чарівні частинки</w:t>
+      </w:r>
+    </w:p>
+    <w:p>
+      <w:pPr>
+        <w:rPr>
+          <w:lang w:val="uk-UA"/>
+        </w:rPr>
+      </w:pPr>
+      <w:r>
+        <w:rPr>
+          <w:lang w:val="uk-UA"/>
+        </w:rPr>
+        <w:t>кварки</w:t>
+      </w:r>
+    </w:p>
+    <w:p>
+      <w:pPr>
+        <w:rPr>
+          <w:lang w:val="uk-UA"/>
+        </w:rPr>
+      </w:pPr>
+    </w:p>
+    <w:p>
+      <w:pPr>
+        <w:rPr>
+          <w:lang w:val="uk-UA"/>
+        </w:rPr>
+      </w:pPr>
+    </w:p>
+    <w:p>
+      <w:pPr>
+        <w:rPr>
+          <w:lang w:val="uk-UA"/>
+        </w:rPr>
+      </w:pPr>
+      <w:r>
+        <w:rPr>
+          <w:lang w:val="uk-UA"/>
+        </w:rPr>
+        <w:t xml:space="preserve">17. </w:t>
+      </w:r>
+      <w:r>
+        <w:rPr>
+          <w:lang w:val="uk-UA"/>
+        </w:rPr>
+        <w:t>Вкажіть співвідношення між оболонкою/</w:t>
+      </w:r>
+      <w:proofErr w:type="spellStart"/>
+      <w:r>
+        <w:rPr>
+          <w:lang w:val="uk-UA"/>
+        </w:rPr>
+        <w:t>підоболонкою</w:t>
+      </w:r>
+      <w:proofErr w:type="spellEnd"/>
+      <w:r>
+        <w:rPr>
+          <w:lang w:val="uk-UA"/>
+        </w:rPr>
+        <w:t xml:space="preserve"> та максимально можливою кількістю електронів</w:t>
+      </w:r>
+    </w:p>
+    <w:p>
+      <w:pPr>
+        <w:rPr>
+          <w:lang w:val="en-US"/>
+        </w:rPr>
+      </w:pPr>
+      <w:r>
+        <w:rPr>
+          <w:lang w:val="en-US"/>
+        </w:rPr>
+        <w:t xml:space="preserve">2   6   8   10   32 </w:t>
+      </w:r>
+    </w:p>
+    <w:p>
+      <w:pPr>
+        <w:rPr>
+          <w:lang w:val="uk-UA"/>
+        </w:rPr>
+      </w:pPr>
+    </w:p>
+    <w:p>
+      <w:pPr>
+        <w:rPr>
+          <w:lang w:val="uk-UA"/>
+        </w:rPr>
+      </w:pPr>
+      <w:r>
+        <w:rPr>
+          <w:lang w:val="en-US"/>
+        </w:rPr>
+        <w:t>L-</w:t>
+      </w:r>
+      <w:r>
+        <w:rPr>
+          <w:lang w:val="uk-UA"/>
+        </w:rPr>
+        <w:t>оболонка</w:t>
+      </w:r>
+    </w:p>
+    <w:p>
+      <w:pPr>
+        <w:rPr>
+          <w:lang w:val="uk-UA"/>
+        </w:rPr>
+      </w:pPr>
+      <w:r>
+        <w:rPr>
+          <w:lang w:val="en-US"/>
+        </w:rPr>
+        <w:t>d-</w:t>
+      </w:r>
+      <w:proofErr w:type="spellStart"/>
+      <w:r>
+        <w:rPr>
+          <w:lang w:val="uk-UA"/>
+        </w:rPr>
+        <w:t>підоболонка</w:t>
+      </w:r>
+      <w:proofErr w:type="spellEnd"/>
+    </w:p>
+    <w:p>
+      <w:pPr>
+        <w:rPr>
+          <w:lang w:val="uk-UA"/>
+        </w:rPr>
+      </w:pPr>
+      <w:r>
+        <w:rPr>
+          <w:lang w:val="uk-UA"/>
+        </w:rPr>
+        <w:t>К-оболонка</w:t>
+      </w:r>
+    </w:p>
+    <w:p>
+      <w:pPr>
+        <w:rPr>
+          <w:lang w:val="uk-UA"/>
+        </w:rPr>
+      </w:pPr>
+      <w:r>
+        <w:rPr>
+          <w:lang w:val="en-US"/>
+        </w:rPr>
+        <w:lastRenderedPageBreak/>
+        <w:t>s-</w:t>
+      </w:r>
+      <w:proofErr w:type="spellStart"/>
+      <w:r>
+        <w:rPr>
+          <w:lang w:val="uk-UA"/>
+        </w:rPr>
+        <w:t>підоболонка</w:t>
+      </w:r>
+      <w:proofErr w:type="spellEnd"/>
+    </w:p>
+    <w:p>
+      <w:pPr>
+        <w:rPr>
+          <w:lang w:val="uk-UA"/>
+        </w:rPr>
+      </w:pPr>
+      <w:r>
+        <w:rPr>
+          <w:lang w:val="en-US"/>
+        </w:rPr>
+        <w:t>N</w:t>
+      </w:r>
+      <w:r>
+        <w:rPr>
+          <w:lang w:val="uk-UA"/>
+        </w:rPr>
+        <w:t>- оболонка</w:t>
+      </w:r>
+    </w:p>
+    <w:p>
+      <w:pPr>
+        <w:rPr>
+          <w:lang w:val="uk-UA"/>
+        </w:rPr>
+      </w:pPr>
+    </w:p>
+    <w:p>
+      <w:pPr>
+        <w:rPr>
+          <w:lang w:val="uk-UA"/>
+        </w:rPr>
+      </w:pPr>
+    </w:p>
+    <w:p>
+      <w:pPr>
+        <w:rPr>
+          <w:lang w:val="uk-UA"/>
+        </w:rPr>
+      </w:pPr>
+      <w:r>
+        <w:rPr>
+          <w:lang w:val="uk-UA"/>
+        </w:rPr>
+        <w:t xml:space="preserve">18. </w:t>
+      </w:r>
+      <w:r>
+        <w:rPr>
+          <w:lang w:val="uk-UA"/>
+        </w:rPr>
+        <w:t>Вкажіть всі правильні варіанти</w:t>
+      </w:r>
+    </w:p>
+    <w:p>
+      <w:pPr>
+        <w:rPr>
+          <w:lang w:val="uk-UA"/>
+        </w:rPr>
+      </w:pPr>
+      <w:r>
+        <w:rPr>
+          <w:lang w:val="uk-UA"/>
+        </w:rPr>
+        <w:t>Частинки, які реєструються, мають дискретний спектр при</w:t>
+      </w:r>
+    </w:p>
+    <w:p>
+      <w:pPr>
+        <w:rPr>
+          <w:lang w:val="uk-UA"/>
+        </w:rPr>
+      </w:pPr>
+      <w:r>
+        <w:rPr>
+          <w:lang w:val="uk-UA"/>
+        </w:rPr>
+        <w:t>альфа-розпаді</w:t>
+      </w:r>
+    </w:p>
+    <w:p>
+      <w:pPr>
+        <w:rPr>
+          <w:lang w:val="uk-UA"/>
+        </w:rPr>
+      </w:pPr>
+      <w:r>
+        <w:rPr>
+          <w:lang w:val="uk-UA"/>
+        </w:rPr>
+        <w:t>К-захопленні</w:t>
+      </w:r>
+    </w:p>
+    <w:p>
+      <w:pPr>
+        <w:rPr>
+          <w:lang w:val="uk-UA"/>
+        </w:rPr>
+      </w:pPr>
+      <w:r>
+        <w:rPr>
+          <w:lang w:val="uk-UA"/>
+        </w:rPr>
+        <w:t>зовнішньому фотоефекті</w:t>
+      </w:r>
+    </w:p>
+    <w:p>
+      <w:pPr>
+        <w:rPr>
+          <w:lang w:val="uk-UA"/>
+        </w:rPr>
+      </w:pPr>
+      <w:r>
+        <w:rPr>
+          <w:lang w:val="uk-UA"/>
+        </w:rPr>
+        <w:t>бета-розпаді</w:t>
+      </w:r>
+    </w:p>
+    <w:p>
+      <w:pPr>
+        <w:rPr>
+          <w:lang w:val="uk-UA"/>
+        </w:rPr>
+      </w:pPr>
+      <w:r>
+        <w:rPr>
+          <w:lang w:val="uk-UA"/>
+        </w:rPr>
+        <w:t>тепловому випромінюванні</w:t>
+      </w:r>
+    </w:p>
+    <w:p>
+      <w:pPr>
+        <w:rPr>
+          <w:lang w:val="uk-UA"/>
+        </w:rPr>
+      </w:pPr>
+      <w:r>
+        <w:rPr>
+          <w:lang w:val="uk-UA"/>
+        </w:rPr>
+        <w:t>гамма-випромінюванні</w:t>
+      </w:r>
+    </w:p>
+    <w:p>
+      <w:pPr>
+        <w:rPr>
+          <w:lang w:val="uk-UA"/>
+        </w:rPr>
+      </w:pPr>
+      <w:r>
+        <w:rPr>
+          <w:lang w:val="uk-UA"/>
+        </w:rPr>
+        <w:t xml:space="preserve">ефекті </w:t>
+      </w:r>
+      <w:proofErr w:type="spellStart"/>
+      <w:r>
+        <w:rPr>
+          <w:lang w:val="uk-UA"/>
+        </w:rPr>
+        <w:t>Комптона</w:t>
+      </w:r>
+      <w:proofErr w:type="spellEnd"/>
+    </w:p>
+    <w:p>
+      <w:pPr>
+        <w:rPr>
+          <w:lang w:val="uk-UA"/>
+        </w:rPr>
+      </w:pPr>
+    </w:p>
+    <w:p>
+      <w:pPr>
+        <w:rPr>
+          <w:lang w:val="uk-UA"/>
+        </w:rPr>
+      </w:pPr>
+    </w:p>
+    <w:p>
+      <w:pPr>
+        <w:rPr>
+          <w:lang w:val="uk-UA"/>
+        </w:rPr>
+      </w:pPr>
+      <w:r>
+        <w:rPr>
+          <w:lang w:val="uk-UA"/>
+        </w:rPr>
+        <w:t xml:space="preserve">19. </w:t>
+      </w:r>
+      <w:r>
+        <w:rPr>
+          <w:lang w:val="uk-UA"/>
+        </w:rPr>
+        <w:t>Вкажіть відповідності</w:t>
+      </w:r>
+    </w:p>
+    <w:p>
+      <w:pPr>
+        <w:rPr>
+          <w:lang w:val="uk-UA"/>
+        </w:rPr>
+      </w:pPr>
+      <w:r>
+        <w:rPr>
+          <w:lang w:val="uk-UA"/>
+        </w:rPr>
+        <w:t>умова парного стану</w:t>
+      </w:r>
+    </w:p>
+    <w:p>
+      <w:pPr>
+        <w:rPr>
+          <w:lang w:val="uk-UA"/>
+        </w:rPr>
+      </w:pPr>
+      <w:r>
+        <w:rPr>
+          <w:lang w:val="uk-UA"/>
+        </w:rPr>
+        <w:t>умова симетричної хвильової функції</w:t>
+      </w:r>
+    </w:p>
+    <w:p>
+      <w:pPr>
+        <w:rPr>
+          <w:lang w:val="uk-UA"/>
+        </w:rPr>
+      </w:pPr>
+      <w:r>
+        <w:rPr>
+          <w:lang w:val="uk-UA"/>
+        </w:rPr>
+        <w:t>умова нормованої хвильової функції</w:t>
+      </w:r>
+    </w:p>
+    <w:p>
+      <w:pPr>
+        <w:rPr>
+          <w:lang w:val="uk-UA"/>
+        </w:rPr>
+      </w:pPr>
+      <w:r>
+        <w:rPr>
+          <w:lang w:val="uk-UA"/>
+        </w:rPr>
+        <w:t>умова можливості передбачуваного вимірювання двох величин</w:t>
+      </w:r>
+    </w:p>
+    <w:p>
+      <w:pPr>
+        <w:rPr>
+          <w:lang w:val="uk-UA"/>
+        </w:rPr>
+      </w:pPr>
+      <w:r>
+        <w:rPr>
+          <w:lang w:val="uk-UA"/>
+        </w:rPr>
+        <w:t>умова ермітового спряження операторів</w:t>
+      </w:r>
+    </w:p>
+    <w:p>
+      <w:pPr>
+        <w:rPr>
+          <w:lang w:val="uk-UA"/>
+        </w:rPr>
+      </w:pPr>
+      <w:r>
+        <w:rPr>
+          <w:lang w:val="uk-UA"/>
+        </w:rPr>
+        <w:t>умова нульового середнього значення певної фізичної величини</w:t>
+      </w:r>
+    </w:p>
+    <w:p>
+      <w:pPr>
+        <w:rPr>
+          <w:lang w:val="uk-UA"/>
+        </w:rPr>
+      </w:pPr>
+      <w:r>
+        <w:rPr>
+          <w:lang w:val="uk-UA"/>
+        </w:rPr>
+        <w:t>умова сталості певної фізичної величини</w:t>
+      </w:r>
+    </w:p>
+    <w:tbl>
+      <w:tblPr>
+        <w:tblStyle w:val="a4"/>
+        <w:tblW w:w="0" w:type="auto"/>
+        <w:tblLook w:val="04A0" w:firstRow="1" w:lastRow="0" w:firstColumn="1" w:lastColumn="0" w:noHBand="0" w:noVBand="1"/>
+      </w:tblPr>
+      <w:tblGrid>
+        <w:gridCol w:w="1271"/>
+        <w:gridCol w:w="3686"/>
+      </w:tblGrid>
+      <w:tr>
+        <w:tc>
+          <w:tcPr>
+            <w:tcW w:w="1271" w:type="dxa"/>
+            <w:shd w:val="clear" w:color="auto" w:fill="FFF2CC" w:themeFill="accent4" w:themeFillTint="33"/>
+            <w:vAlign w:val="center"/>
+          </w:tcPr>
+          <w:p>
+            <w:pPr>
+              <w:jc w:val="center"/>
+              <w:rPr>
+                <w:b/>
+                <w:bCs/>
+                <w:lang w:val="uk-UA"/>
+              </w:rPr>
+            </w:pPr>
+            <w:r>
+              <w:rPr>
+                <w:b/>
+                <w:bCs/>
+                <w:lang w:val="uk-UA"/>
+              </w:rPr>
+              <w:t>1</w:t>
+            </w:r>
+          </w:p>
+        </w:tc>
+        <w:tc>
+          <w:tcPr>
+            <w:tcW w:w="3686" w:type="dxa"/>
+            <w:shd w:val="clear" w:color="auto" w:fill="FFFFFF" w:themeFill="background1"/>
+            <w:vAlign w:val="center"/>
+          </w:tcPr>
+          <w:p>
+            <w:pPr>
+              <w:rPr>
+                <w:lang w:val="uk-UA"/>
+              </w:rPr>
+            </w:pPr>
+            <w:r>
+              <w:rPr>
+                <w:position w:val="-18"/>
+                <w:lang w:val="uk-UA"/>
+              </w:rPr>
+              <w:object w:dxaOrig="1340" w:dyaOrig="499">
+                <v:shape id="_x0000_i2161" type="#_x0000_t75" style="width:66.75pt;height:24.75pt" o:ole="">
+                  <v:imagedata r:id="rId103" o:title=""/>
+                </v:shape>
+                <o:OLEObject Type="Embed" ProgID="Equation.DSMT4" ShapeID="_x0000_i2161" DrawAspect="Content" ObjectID="_1747224786" r:id="rId104"/>
+              </w:object>
+            </w:r>
+          </w:p>
+        </w:tc>
+      </w:tr>
+      <w:tr>
+        <w:tc>
+          <w:tcPr>
+            <w:tcW w:w="1271" w:type="dxa"/>
+            <w:shd w:val="clear" w:color="auto" w:fill="FFF2CC" w:themeFill="accent4" w:themeFillTint="33"/>
+            <w:vAlign w:val="center"/>
+          </w:tcPr>
+          <w:p>
+            <w:pPr>
+              <w:jc w:val="center"/>
+              <w:rPr>
+                <w:b/>
+                <w:bCs/>
+                <w:lang w:val="uk-UA"/>
+              </w:rPr>
+            </w:pPr>
+            <w:r>
+              <w:rPr>
+                <w:b/>
+                <w:bCs/>
+                <w:lang w:val="uk-UA"/>
+              </w:rPr>
+              <w:t>2</w:t>
+            </w:r>
+          </w:p>
+        </w:tc>
+        <w:tc>
+          <w:tcPr>
+            <w:tcW w:w="3686" w:type="dxa"/>
+            <w:shd w:val="clear" w:color="auto" w:fill="FFFFFF" w:themeFill="background1"/>
+            <w:vAlign w:val="center"/>
+          </w:tcPr>
+          <w:p>
+            <w:pPr>
+              <w:rPr>
+                <w:lang w:val="uk-UA"/>
+              </w:rPr>
+            </w:pPr>
+            <w:r>
+              <w:rPr>
+                <w:position w:val="-18"/>
+                <w:lang w:val="uk-UA"/>
+              </w:rPr>
+              <w:object w:dxaOrig="1600" w:dyaOrig="499">
+                <v:shape id="_x0000_i2162" type="#_x0000_t75" style="width:80.25pt;height:24.75pt" o:ole="">
+                  <v:imagedata r:id="rId105" o:title=""/>
+                </v:shape>
+                <o:OLEObject Type="Embed" ProgID="Equation.DSMT4" ShapeID="_x0000_i2162" DrawAspect="Content" ObjectID="_1747224787" r:id="rId106"/>
+              </w:object>
+            </w:r>
+          </w:p>
+        </w:tc>
+      </w:tr>
+      <w:tr>
+        <w:tc>
+          <w:tcPr>
+            <w:tcW w:w="1271" w:type="dxa"/>
+            <w:shd w:val="clear" w:color="auto" w:fill="FFF2CC" w:themeFill="accent4" w:themeFillTint="33"/>
+            <w:vAlign w:val="center"/>
+          </w:tcPr>
+          <w:p>
+            <w:pPr>
+              <w:jc w:val="center"/>
+              <w:rPr>
+                <w:b/>
+                <w:bCs/>
+                <w:lang w:val="uk-UA"/>
+              </w:rPr>
+            </w:pPr>
+            <w:r>
+              <w:rPr>
+                <w:b/>
+                <w:bCs/>
+                <w:lang w:val="uk-UA"/>
+              </w:rPr>
+              <w:t>3</w:t>
+            </w:r>
+          </w:p>
+        </w:tc>
+        <w:tc>
+          <w:tcPr>
+            <w:tcW w:w="3686" w:type="dxa"/>
+            <w:shd w:val="clear" w:color="auto" w:fill="FFFFFF" w:themeFill="background1"/>
+            <w:vAlign w:val="center"/>
+          </w:tcPr>
+          <w:p>
+            <w:pPr>
+              <w:rPr>
+                <w:lang w:val="uk-UA"/>
+              </w:rPr>
+            </w:pPr>
+            <w:r>
+              <w:rPr>
+                <w:position w:val="-18"/>
+                <w:lang w:val="uk-UA"/>
+              </w:rPr>
+              <w:object w:dxaOrig="3080" w:dyaOrig="499">
+                <v:shape id="_x0000_i2163" type="#_x0000_t75" style="width:153.75pt;height:24.75pt" o:ole="">
+                  <v:imagedata r:id="rId107" o:title=""/>
+                </v:shape>
+                <o:OLEObject Type="Embed" ProgID="Equation.DSMT4" ShapeID="_x0000_i2163" DrawAspect="Content" ObjectID="_1747224788" r:id="rId108"/>
+              </w:object>
+            </w:r>
+          </w:p>
+        </w:tc>
+      </w:tr>
+      <w:tr>
+        <w:tc>
+          <w:tcPr>
+            <w:tcW w:w="1271" w:type="dxa"/>
+            <w:shd w:val="clear" w:color="auto" w:fill="FFF2CC" w:themeFill="accent4" w:themeFillTint="33"/>
+            <w:vAlign w:val="center"/>
+          </w:tcPr>
+          <w:p>
+            <w:pPr>
+              <w:jc w:val="center"/>
+              <w:rPr>
+                <w:b/>
+                <w:bCs/>
+                <w:lang w:val="uk-UA"/>
+              </w:rPr>
+            </w:pPr>
+            <w:r>
+              <w:rPr>
+                <w:b/>
+                <w:bCs/>
+                <w:lang w:val="uk-UA"/>
+              </w:rPr>
+              <w:t>4</w:t>
+            </w:r>
+          </w:p>
+        </w:tc>
+        <w:tc>
+          <w:tcPr>
+            <w:tcW w:w="3686" w:type="dxa"/>
+            <w:shd w:val="clear" w:color="auto" w:fill="FFFFFF" w:themeFill="background1"/>
+            <w:vAlign w:val="center"/>
+          </w:tcPr>
+          <w:p>
+            <w:pPr>
+              <w:rPr>
+                <w:lang w:val="uk-UA"/>
+              </w:rPr>
+            </w:pPr>
+            <w:r>
+              <w:rPr>
+                <w:position w:val="-28"/>
+                <w:lang w:val="uk-UA"/>
+              </w:rPr>
+              <w:object w:dxaOrig="1840" w:dyaOrig="780">
+                <v:shape id="_x0000_i2164" type="#_x0000_t75" style="width:92.25pt;height:39pt" o:ole="">
+                  <v:imagedata r:id="rId109" o:title=""/>
+                </v:shape>
+                <o:OLEObject Type="Embed" ProgID="Equation.DSMT4" ShapeID="_x0000_i2164" DrawAspect="Content" ObjectID="_1747224789" r:id="rId110"/>
+              </w:object>
+            </w:r>
+          </w:p>
+        </w:tc>
+      </w:tr>
+      <w:tr>
+        <w:tc>
+          <w:tcPr>
+            <w:tcW w:w="1271" w:type="dxa"/>
+            <w:shd w:val="clear" w:color="auto" w:fill="FFF2CC" w:themeFill="accent4" w:themeFillTint="33"/>
+            <w:vAlign w:val="center"/>
+          </w:tcPr>
+          <w:p>
+            <w:pPr>
+              <w:jc w:val="center"/>
+              <w:rPr>
+                <w:b/>
+                <w:bCs/>
+                <w:lang w:val="uk-UA"/>
+              </w:rPr>
+            </w:pPr>
+            <w:r>
+              <w:rPr>
+                <w:b/>
+                <w:bCs/>
+                <w:lang w:val="uk-UA"/>
+              </w:rPr>
+              <w:t>5</w:t>
+            </w:r>
+          </w:p>
+        </w:tc>
+        <w:tc>
+          <w:tcPr>
+            <w:tcW w:w="3686" w:type="dxa"/>
+            <w:shd w:val="clear" w:color="auto" w:fill="FFFFFF" w:themeFill="background1"/>
+            <w:vAlign w:val="center"/>
+          </w:tcPr>
+          <w:p>
+            <w:pPr>
+              <w:rPr>
+                <w:lang w:val="uk-UA"/>
+              </w:rPr>
+            </w:pPr>
+            <w:r>
+              <w:rPr>
+                <w:position w:val="-10"/>
+                <w:lang w:val="uk-UA"/>
+              </w:rPr>
+              <w:object w:dxaOrig="1160" w:dyaOrig="420">
+                <v:shape id="_x0000_i2165" type="#_x0000_t75" style="width:57.75pt;height:21pt" o:ole="">
+                  <v:imagedata r:id="rId111" o:title=""/>
+                </v:shape>
+                <o:OLEObject Type="Embed" ProgID="Equation.DSMT4" ShapeID="_x0000_i2165" DrawAspect="Content" ObjectID="_1747224790" r:id="rId112"/>
+              </w:object>
+            </w:r>
+          </w:p>
+        </w:tc>
+      </w:tr>
+      <w:tr>
+        <w:tc>
+          <w:tcPr>
+            <w:tcW w:w="1271" w:type="dxa"/>
+            <w:shd w:val="clear" w:color="auto" w:fill="FFF2CC" w:themeFill="accent4" w:themeFillTint="33"/>
+            <w:vAlign w:val="center"/>
+          </w:tcPr>
+          <w:p>
+            <w:pPr>
+              <w:jc w:val="center"/>
+              <w:rPr>
+                <w:b/>
+                <w:bCs/>
+                <w:lang w:val="uk-UA"/>
+              </w:rPr>
+            </w:pPr>
+            <w:r>
+              <w:rPr>
+                <w:b/>
+                <w:bCs/>
+                <w:lang w:val="uk-UA"/>
+              </w:rPr>
+              <w:lastRenderedPageBreak/>
+              <w:t>6</w:t>
+            </w:r>
+          </w:p>
+        </w:tc>
+        <w:tc>
+          <w:tcPr>
+            <w:tcW w:w="3686" w:type="dxa"/>
+            <w:shd w:val="clear" w:color="auto" w:fill="FFFFFF" w:themeFill="background1"/>
+            <w:vAlign w:val="center"/>
+          </w:tcPr>
+          <w:p>
+            <w:pPr>
+              <w:rPr>
+                <w:lang w:val="uk-UA"/>
+              </w:rPr>
+            </w:pPr>
+            <w:r>
+              <w:rPr>
+                <w:position w:val="-12"/>
+                <w:lang w:val="uk-UA"/>
+              </w:rPr>
+              <w:object w:dxaOrig="1620" w:dyaOrig="360">
+                <v:shape id="_x0000_i2176" type="#_x0000_t75" style="width:81pt;height:18pt" o:ole="">
+                  <v:imagedata r:id="rId113" o:title=""/>
+                </v:shape>
+                <o:OLEObject Type="Embed" ProgID="Equation.DSMT4" ShapeID="_x0000_i2176" DrawAspect="Content" ObjectID="_1747224791" r:id="rId114"/>
+              </w:object>
+            </w:r>
+          </w:p>
+        </w:tc>
+      </w:tr>
+      <w:tr>
+        <w:tc>
+          <w:tcPr>
+            <w:tcW w:w="1271" w:type="dxa"/>
+            <w:shd w:val="clear" w:color="auto" w:fill="FFF2CC" w:themeFill="accent4" w:themeFillTint="33"/>
+            <w:vAlign w:val="center"/>
+          </w:tcPr>
+          <w:p>
+            <w:pPr>
+              <w:jc w:val="center"/>
+              <w:rPr>
+                <w:b/>
+                <w:bCs/>
+                <w:lang w:val="uk-UA"/>
+              </w:rPr>
+            </w:pPr>
+            <w:r>
+              <w:rPr>
+                <w:b/>
+                <w:bCs/>
+                <w:lang w:val="uk-UA"/>
+              </w:rPr>
+              <w:t>7</w:t>
+            </w:r>
+          </w:p>
+        </w:tc>
+        <w:tc>
+          <w:tcPr>
+            <w:tcW w:w="3686" w:type="dxa"/>
+            <w:shd w:val="clear" w:color="auto" w:fill="FFFFFF" w:themeFill="background1"/>
+            <w:vAlign w:val="center"/>
+          </w:tcPr>
+          <w:p>
+            <w:pPr>
+              <w:rPr>
+                <w:lang w:val="uk-UA"/>
+              </w:rPr>
+            </w:pPr>
+            <w:r>
+              <w:rPr>
+                <w:position w:val="-12"/>
+                <w:lang w:val="uk-UA"/>
+              </w:rPr>
+              <w:object w:dxaOrig="2340" w:dyaOrig="380">
+                <v:shape id="_x0000_i2167" type="#_x0000_t75" style="width:117pt;height:18.75pt" o:ole="">
+                  <v:imagedata r:id="rId115" o:title=""/>
+                </v:shape>
+                <o:OLEObject Type="Embed" ProgID="Equation.DSMT4" ShapeID="_x0000_i2167" DrawAspect="Content" ObjectID="_1747224792" r:id="rId116"/>
+              </w:object>
+            </w:r>
+          </w:p>
+        </w:tc>
+      </w:tr>
+    </w:tbl>
+    <w:p>
+      <w:pPr>
+        <w:rPr>
+          <w:lang w:val="uk-UA"/>
+        </w:rPr>
+      </w:pPr>
+    </w:p>
+    <w:p>
+      <w:pPr>
+        <w:rPr>
+          <w:lang w:val="uk-UA"/>
+        </w:rPr>
+      </w:pPr>
+    </w:p>
+    <w:p>
+      <w:pPr>
+        <w:rPr>
+          <w:lang w:val="uk-UA"/>
+        </w:rPr>
+      </w:pPr>
+      <w:r>
+        <w:rPr>
+          <w:lang w:val="uk-UA"/>
+        </w:rPr>
+        <w:t xml:space="preserve">20. </w:t>
+      </w:r>
+      <w:r>
+        <w:rPr>
+          <w:lang w:val="uk-UA"/>
+        </w:rPr>
+        <w:t xml:space="preserve">Для терму </w:t>
+      </w:r>
+      <w:r>
+        <w:rPr>
+          <w:vertAlign w:val="superscript"/>
+          <w:lang w:val="uk-UA"/>
+        </w:rPr>
+        <w:t>4</w:t>
+      </w:r>
+      <w:r>
+        <w:rPr>
+          <w:lang w:val="en-US"/>
+        </w:rPr>
+        <w:t>D</w:t>
+      </w:r>
+      <w:r>
+        <w:rPr>
+          <w:vertAlign w:val="subscript"/>
+          <w:lang w:val="uk-UA"/>
+        </w:rPr>
+        <w:t>1</w:t>
+      </w:r>
+      <w:r>
+        <w:rPr>
+          <w:vertAlign w:val="subscript"/>
+          <w:lang w:val="en-US"/>
+        </w:rPr>
+        <w:t>/2</w:t>
+      </w:r>
+      <w:r>
+        <w:rPr>
+          <w:lang w:val="uk-UA"/>
+        </w:rPr>
+        <w:t xml:space="preserve"> виберіть правильні твердження</w:t>
+      </w:r>
+    </w:p>
+    <w:p>
+      <w:pPr>
+        <w:rPr>
+          <w:lang w:val="uk-UA"/>
+        </w:rPr>
+      </w:pPr>
+      <w:r>
+        <w:rPr>
+          <w:lang w:val="uk-UA"/>
+        </w:rPr>
+        <w:t>спіновий механічний момент менший ніж орбітальний</w:t>
+      </w:r>
+    </w:p>
+    <w:p>
+      <w:pPr>
+        <w:rPr>
+          <w:lang w:val="uk-UA"/>
+        </w:rPr>
+      </w:pPr>
+      <w:r>
+        <w:rPr>
+          <w:lang w:val="uk-UA"/>
+        </w:rPr>
+        <w:t>орбітальний магнітний момент менший ніж спіновий</w:t>
+      </w:r>
+    </w:p>
+    <w:p>
+      <w:pPr>
+        <w:rPr>
+          <w:lang w:val="uk-UA"/>
+        </w:rPr>
+      </w:pPr>
+      <w:r>
+        <w:rPr>
+          <w:lang w:val="uk-UA"/>
+        </w:rPr>
+        <w:t>повний механічний момент менший ніж спіновий</w:t>
+      </w:r>
+    </w:p>
+    <w:p>
+      <w:pPr>
+        <w:rPr>
+          <w:lang w:val="uk-UA"/>
+        </w:rPr>
+      </w:pPr>
+      <w:r>
+        <w:rPr>
+          <w:lang w:val="uk-UA"/>
+        </w:rPr>
+        <w:t>терм утворений парною кількістю електронів</w:t>
+      </w:r>
+    </w:p>
+    <w:p>
+      <w:pPr>
+        <w:rPr>
+          <w:lang w:val="uk-UA"/>
+        </w:rPr>
+      </w:pPr>
+      <w:r>
+        <w:rPr>
+          <w:lang w:val="uk-UA"/>
+        </w:rPr>
+        <w:t>повний магнітний момент нульовий</w:t>
+      </w:r>
+    </w:p>
+    <w:p>
+      <w:pPr>
+        <w:rPr>
+          <w:lang w:val="uk-UA"/>
+        </w:rPr>
+      </w:pPr>
+      <w:proofErr w:type="spellStart"/>
+      <w:r>
+        <w:rPr>
+          <w:lang w:val="uk-UA"/>
+        </w:rPr>
+        <w:t>мультиплетність</w:t>
+      </w:r>
+      <w:proofErr w:type="spellEnd"/>
+      <w:r>
+        <w:rPr>
+          <w:lang w:val="uk-UA"/>
+        </w:rPr>
+        <w:t xml:space="preserve"> терму дорівнює 3/2</w:t>
+      </w:r>
     </w:p>
     <w:p>
       <w:pPr>

--- a/Lecture/Chem/Exem/Test.docx
+++ b/Lecture/Chem/Exem/Test.docx
@@ -376,10 +376,10 @@
                   <v:path o:extrusionok="f" gradientshapeok="t" o:connecttype="rect"/>
                   <o:lock v:ext="edit" aspectratio="t"/>
                 </v:shapetype>
-                <v:shape id="_x0000_i1025" type="#_x0000_t75" style="width:51pt;height:17.25pt" o:ole="">
+                <v:shape id="_x0000_i1025" type="#_x0000_t75" style="width:51pt;height:17.4pt" o:ole="">
                   <v:imagedata r:id="rId4" o:title=""/>
                 </v:shape>
-                <o:OLEObject Type="Embed" ProgID="Equation.DSMT4" ShapeID="_x0000_i1025" DrawAspect="Content" ObjectID="_1747224735" r:id="rId5"/>
+                <o:OLEObject Type="Embed" ProgID="Equation.DSMT4" ShapeID="_x0000_i1025" DrawAspect="Content" ObjectID="_1747236755" r:id="rId5"/>
               </w:object>
             </w:r>
           </w:p>
@@ -402,10 +402,10 @@
                 <w:lang w:val="uk-UA"/>
               </w:rPr>
               <w:object w:dxaOrig="999" w:dyaOrig="620">
-                <v:shape id="_x0000_i1026" type="#_x0000_t75" style="width:50.25pt;height:30.75pt" o:ole="">
+                <v:shape id="_x0000_i1026" type="#_x0000_t75" style="width:50.4pt;height:30.6pt" o:ole="">
                   <v:imagedata r:id="rId6" o:title=""/>
                 </v:shape>
-                <o:OLEObject Type="Embed" ProgID="Equation.DSMT4" ShapeID="_x0000_i1026" DrawAspect="Content" ObjectID="_1747224736" r:id="rId7"/>
+                <o:OLEObject Type="Embed" ProgID="Equation.DSMT4" ShapeID="_x0000_i1026" DrawAspect="Content" ObjectID="_1747236756" r:id="rId7"/>
               </w:object>
             </w:r>
           </w:p>
@@ -428,10 +428,10 @@
                 <w:lang w:val="uk-UA"/>
               </w:rPr>
               <w:object w:dxaOrig="2600" w:dyaOrig="780">
-                <v:shape id="_x0000_i1027" type="#_x0000_t75" style="width:129.75pt;height:39pt" o:ole="">
+                <v:shape id="_x0000_i1027" type="#_x0000_t75" style="width:129.6pt;height:39pt" o:ole="">
                   <v:imagedata r:id="rId8" o:title=""/>
                 </v:shape>
-                <o:OLEObject Type="Embed" ProgID="Equation.DSMT4" ShapeID="_x0000_i1027" DrawAspect="Content" ObjectID="_1747224737" r:id="rId9"/>
+                <o:OLEObject Type="Embed" ProgID="Equation.DSMT4" ShapeID="_x0000_i1027" DrawAspect="Content" ObjectID="_1747236757" r:id="rId9"/>
               </w:object>
             </w:r>
           </w:p>
@@ -454,10 +454,10 @@
                 <w:lang w:val="uk-UA"/>
               </w:rPr>
               <w:object w:dxaOrig="1219" w:dyaOrig="780">
-                <v:shape id="_x0000_i1028" type="#_x0000_t75" style="width:60.75pt;height:39pt" o:ole="">
+                <v:shape id="_x0000_i1028" type="#_x0000_t75" style="width:60.6pt;height:39pt" o:ole="">
                   <v:imagedata r:id="rId10" o:title=""/>
                 </v:shape>
-                <o:OLEObject Type="Embed" ProgID="Equation.DSMT4" ShapeID="_x0000_i1028" DrawAspect="Content" ObjectID="_1747224738" r:id="rId11"/>
+                <o:OLEObject Type="Embed" ProgID="Equation.DSMT4" ShapeID="_x0000_i1028" DrawAspect="Content" ObjectID="_1747236758" r:id="rId11"/>
               </w:object>
             </w:r>
           </w:p>
@@ -480,10 +480,10 @@
                 <w:lang w:val="uk-UA"/>
               </w:rPr>
               <w:object w:dxaOrig="1480" w:dyaOrig="400">
-                <v:shape id="_x0000_i1029" type="#_x0000_t75" style="width:74.25pt;height:20.25pt" o:ole="">
+                <v:shape id="_x0000_i1029" type="#_x0000_t75" style="width:74.4pt;height:20.4pt" o:ole="">
                   <v:imagedata r:id="rId12" o:title=""/>
                 </v:shape>
-                <o:OLEObject Type="Embed" ProgID="Equation.DSMT4" ShapeID="_x0000_i1029" DrawAspect="Content" ObjectID="_1747224739" r:id="rId13"/>
+                <o:OLEObject Type="Embed" ProgID="Equation.DSMT4" ShapeID="_x0000_i1029" DrawAspect="Content" ObjectID="_1747236759" r:id="rId13"/>
               </w:object>
             </w:r>
           </w:p>
@@ -505,10 +505,10 @@
                 <w:lang w:val="uk-UA"/>
               </w:rPr>
               <w:object w:dxaOrig="1359" w:dyaOrig="780">
-                <v:shape id="_x0000_i1030" type="#_x0000_t75" style="width:68.25pt;height:39pt" o:ole="">
+                <v:shape id="_x0000_i1030" type="#_x0000_t75" style="width:68.4pt;height:39pt" o:ole="">
                   <v:imagedata r:id="rId14" o:title=""/>
                 </v:shape>
-                <o:OLEObject Type="Embed" ProgID="Equation.DSMT4" ShapeID="_x0000_i1030" DrawAspect="Content" ObjectID="_1747224740" r:id="rId15"/>
+                <o:OLEObject Type="Embed" ProgID="Equation.DSMT4" ShapeID="_x0000_i1030" DrawAspect="Content" ObjectID="_1747236760" r:id="rId15"/>
               </w:object>
             </w:r>
           </w:p>
@@ -559,16 +559,8 @@
         <w:rPr>
           <w:lang w:val="uk-UA"/>
         </w:rPr>
-        <w:t xml:space="preserve">правило інтервалів </w:t>
-      </w:r>
-      <w:proofErr w:type="spellStart"/>
-      <w:r>
-        <w:rPr>
-          <w:lang w:val="uk-UA"/>
-        </w:rPr>
-        <w:t>Ланде</w:t>
-      </w:r>
-      <w:proofErr w:type="spellEnd"/>
+        <w:t>правило інтервалів Ланде</w:t>
+      </w:r>
     </w:p>
     <w:p>
       <w:pPr>
@@ -750,10 +742,10 @@
                 <w:lang w:val="uk-UA"/>
               </w:rPr>
               <w:object w:dxaOrig="560" w:dyaOrig="400">
-                <v:shape id="_x0000_i1031" type="#_x0000_t75" style="width:27.75pt;height:20.25pt" o:ole="">
+                <v:shape id="_x0000_i1031" type="#_x0000_t75" style="width:27.6pt;height:20.4pt" o:ole="">
                   <v:imagedata r:id="rId16" o:title=""/>
                 </v:shape>
-                <o:OLEObject Type="Embed" ProgID="Equation.DSMT4" ShapeID="_x0000_i1031" DrawAspect="Content" ObjectID="_1747224741" r:id="rId17"/>
+                <o:OLEObject Type="Embed" ProgID="Equation.DSMT4" ShapeID="_x0000_i1031" DrawAspect="Content" ObjectID="_1747236761" r:id="rId17"/>
               </w:object>
             </w:r>
           </w:p>
@@ -776,10 +768,10 @@
                 <w:lang w:val="uk-UA"/>
               </w:rPr>
               <w:object w:dxaOrig="760" w:dyaOrig="740">
-                <v:shape id="_x0000_i1032" type="#_x0000_t75" style="width:38.25pt;height:36.75pt" o:ole="">
+                <v:shape id="_x0000_i1032" type="#_x0000_t75" style="width:38.4pt;height:36.6pt" o:ole="">
                   <v:imagedata r:id="rId18" o:title=""/>
                 </v:shape>
-                <o:OLEObject Type="Embed" ProgID="Equation.DSMT4" ShapeID="_x0000_i1032" DrawAspect="Content" ObjectID="_1747224742" r:id="rId19"/>
+                <o:OLEObject Type="Embed" ProgID="Equation.DSMT4" ShapeID="_x0000_i1032" DrawAspect="Content" ObjectID="_1747236762" r:id="rId19"/>
               </w:object>
             </w:r>
           </w:p>
@@ -802,10 +794,10 @@
                 <w:lang w:val="uk-UA"/>
               </w:rPr>
               <w:object w:dxaOrig="520" w:dyaOrig="740">
-                <v:shape id="_x0000_i1033" type="#_x0000_t75" style="width:26.25pt;height:36.75pt" o:ole="">
+                <v:shape id="_x0000_i1033" type="#_x0000_t75" style="width:26.4pt;height:36.6pt" o:ole="">
                   <v:imagedata r:id="rId20" o:title=""/>
                 </v:shape>
-                <o:OLEObject Type="Embed" ProgID="Equation.DSMT4" ShapeID="_x0000_i1033" DrawAspect="Content" ObjectID="_1747224743" r:id="rId21"/>
+                <o:OLEObject Type="Embed" ProgID="Equation.DSMT4" ShapeID="_x0000_i1033" DrawAspect="Content" ObjectID="_1747236763" r:id="rId21"/>
               </w:object>
             </w:r>
           </w:p>
@@ -828,10 +820,10 @@
                 <w:lang w:val="uk-UA"/>
               </w:rPr>
               <w:object w:dxaOrig="380" w:dyaOrig="720">
-                <v:shape id="_x0000_i1034" type="#_x0000_t75" style="width:18.75pt;height:36pt" o:ole="">
+                <v:shape id="_x0000_i1034" type="#_x0000_t75" style="width:18.6pt;height:36pt" o:ole="">
                   <v:imagedata r:id="rId22" o:title=""/>
                 </v:shape>
-                <o:OLEObject Type="Embed" ProgID="Equation.DSMT4" ShapeID="_x0000_i1034" DrawAspect="Content" ObjectID="_1747224744" r:id="rId23"/>
+                <o:OLEObject Type="Embed" ProgID="Equation.DSMT4" ShapeID="_x0000_i1034" DrawAspect="Content" ObjectID="_1747236764" r:id="rId23"/>
               </w:object>
             </w:r>
           </w:p>
@@ -1181,10 +1173,10 @@
                 <w:lang w:val="uk-UA"/>
               </w:rPr>
               <w:object w:dxaOrig="1040" w:dyaOrig="420">
-                <v:shape id="_x0000_i1035" type="#_x0000_t75" style="width:51.75pt;height:21pt" o:ole="">
+                <v:shape id="_x0000_i1035" type="#_x0000_t75" style="width:51.6pt;height:21pt" o:ole="">
                   <v:imagedata r:id="rId24" o:title=""/>
                 </v:shape>
-                <o:OLEObject Type="Embed" ProgID="Equation.DSMT4" ShapeID="_x0000_i1035" DrawAspect="Content" ObjectID="_1747224745" r:id="rId25"/>
+                <o:OLEObject Type="Embed" ProgID="Equation.DSMT4" ShapeID="_x0000_i1035" DrawAspect="Content" ObjectID="_1747236765" r:id="rId25"/>
               </w:object>
             </w:r>
           </w:p>
@@ -1207,10 +1199,10 @@
                 <w:lang w:val="uk-UA"/>
               </w:rPr>
               <w:object w:dxaOrig="340" w:dyaOrig="700">
-                <v:shape id="_x0000_i1036" type="#_x0000_t75" style="width:17.25pt;height:35.25pt" o:ole="">
+                <v:shape id="_x0000_i1036" type="#_x0000_t75" style="width:17.4pt;height:35.4pt" o:ole="">
                   <v:imagedata r:id="rId26" o:title=""/>
                 </v:shape>
-                <o:OLEObject Type="Embed" ProgID="Equation.DSMT4" ShapeID="_x0000_i1036" DrawAspect="Content" ObjectID="_1747224746" r:id="rId27"/>
+                <o:OLEObject Type="Embed" ProgID="Equation.DSMT4" ShapeID="_x0000_i1036" DrawAspect="Content" ObjectID="_1747236766" r:id="rId27"/>
               </w:object>
             </w:r>
           </w:p>
@@ -1233,10 +1225,10 @@
                 <w:lang w:val="uk-UA"/>
               </w:rPr>
               <w:object w:dxaOrig="620" w:dyaOrig="279">
-                <v:shape id="_x0000_i1037" type="#_x0000_t75" style="width:30.75pt;height:14.25pt" o:ole="">
+                <v:shape id="_x0000_i1037" type="#_x0000_t75" style="width:30.6pt;height:14.4pt" o:ole="">
                   <v:imagedata r:id="rId28" o:title=""/>
                 </v:shape>
-                <o:OLEObject Type="Embed" ProgID="Equation.DSMT4" ShapeID="_x0000_i1037" DrawAspect="Content" ObjectID="_1747224747" r:id="rId29"/>
+                <o:OLEObject Type="Embed" ProgID="Equation.DSMT4" ShapeID="_x0000_i1037" DrawAspect="Content" ObjectID="_1747236767" r:id="rId29"/>
               </w:object>
             </w:r>
           </w:p>
@@ -1259,10 +1251,10 @@
                 <w:lang w:val="uk-UA"/>
               </w:rPr>
               <w:object w:dxaOrig="680" w:dyaOrig="300">
-                <v:shape id="_x0000_i1038" type="#_x0000_t75" style="width:33.75pt;height:15pt" o:ole="">
+                <v:shape id="_x0000_i1038" type="#_x0000_t75" style="width:33.6pt;height:15pt" o:ole="">
                   <v:imagedata r:id="rId30" o:title=""/>
                 </v:shape>
-                <o:OLEObject Type="Embed" ProgID="Equation.DSMT4" ShapeID="_x0000_i1038" DrawAspect="Content" ObjectID="_1747224748" r:id="rId31"/>
+                <o:OLEObject Type="Embed" ProgID="Equation.DSMT4" ShapeID="_x0000_i1038" DrawAspect="Content" ObjectID="_1747236768" r:id="rId31"/>
               </w:object>
             </w:r>
           </w:p>
@@ -1284,10 +1276,10 @@
                 <w:lang w:val="uk-UA"/>
               </w:rPr>
               <w:object w:dxaOrig="1960" w:dyaOrig="740">
-                <v:shape id="_x0000_i1039" type="#_x0000_t75" style="width:98.25pt;height:36.75pt" o:ole="">
+                <v:shape id="_x0000_i1039" type="#_x0000_t75" style="width:98.4pt;height:36.6pt" o:ole="">
                   <v:imagedata r:id="rId32" o:title=""/>
                 </v:shape>
-                <o:OLEObject Type="Embed" ProgID="Equation.DSMT4" ShapeID="_x0000_i1039" DrawAspect="Content" ObjectID="_1747224749" r:id="rId33"/>
+                <o:OLEObject Type="Embed" ProgID="Equation.DSMT4" ShapeID="_x0000_i1039" DrawAspect="Content" ObjectID="_1747236769" r:id="rId33"/>
               </w:object>
             </w:r>
           </w:p>
@@ -1461,30 +1453,8 @@
         <w:rPr>
           <w:lang w:val="uk-UA"/>
         </w:rPr>
-        <w:t xml:space="preserve">паралельних променів на дифракційній </w:t>
-      </w:r>
-      <w:proofErr w:type="spellStart"/>
-      <w:r>
-        <w:rPr>
-          <w:lang w:val="uk-UA"/>
-        </w:rPr>
-        <w:t>гратці</w:t>
-      </w:r>
-      <w:proofErr w:type="spellEnd"/>
-      <w:r>
-        <w:rPr>
-          <w:lang w:val="uk-UA"/>
-        </w:rPr>
-        <w:t xml:space="preserve"> це дифракція </w:t>
-      </w:r>
-      <w:proofErr w:type="spellStart"/>
-      <w:r>
-        <w:rPr>
-          <w:lang w:val="uk-UA"/>
-        </w:rPr>
-        <w:t>Фраунгофера</w:t>
-      </w:r>
-      <w:proofErr w:type="spellEnd"/>
+        <w:t>паралельних променів на дифракційній гратці це дифракція Фраунгофера</w:t>
+      </w:r>
     </w:p>
     <w:p>
       <w:pPr>
@@ -1726,7 +1696,7 @@
       <w:proofErr w:type="spellEnd"/>
       <w:r>
         <w:rPr>
-          <w:lang w:val="en-US"/>
+          <w:lang w:val="ru-RU"/>
         </w:rPr>
         <w:t>’</w:t>
       </w:r>
@@ -1910,10 +1880,10 @@
                 <w:lang w:val="uk-UA"/>
               </w:rPr>
               <w:object w:dxaOrig="980" w:dyaOrig="360">
-                <v:shape id="_x0000_i1040" type="#_x0000_t75" style="width:48.75pt;height:18pt" o:ole="">
+                <v:shape id="_x0000_i1040" type="#_x0000_t75" style="width:48.6pt;height:18pt" o:ole="">
                   <v:imagedata r:id="rId34" o:title=""/>
                 </v:shape>
-                <o:OLEObject Type="Embed" ProgID="Equation.DSMT4" ShapeID="_x0000_i1040" DrawAspect="Content" ObjectID="_1747224750" r:id="rId35"/>
+                <o:OLEObject Type="Embed" ProgID="Equation.DSMT4" ShapeID="_x0000_i1040" DrawAspect="Content" ObjectID="_1747236770" r:id="rId35"/>
               </w:object>
             </w:r>
           </w:p>
@@ -1936,10 +1906,10 @@
                 <w:lang w:val="uk-UA"/>
               </w:rPr>
               <w:object w:dxaOrig="980" w:dyaOrig="760">
-                <v:shape id="_x0000_i1041" type="#_x0000_t75" style="width:48.75pt;height:38.25pt" o:ole="">
+                <v:shape id="_x0000_i1041" type="#_x0000_t75" style="width:48.6pt;height:38.4pt" o:ole="">
                   <v:imagedata r:id="rId36" o:title=""/>
                 </v:shape>
-                <o:OLEObject Type="Embed" ProgID="Equation.DSMT4" ShapeID="_x0000_i1041" DrawAspect="Content" ObjectID="_1747224751" r:id="rId37"/>
+                <o:OLEObject Type="Embed" ProgID="Equation.DSMT4" ShapeID="_x0000_i1041" DrawAspect="Content" ObjectID="_1747236771" r:id="rId37"/>
               </w:object>
             </w:r>
           </w:p>
@@ -1962,10 +1932,10 @@
                 <w:lang w:val="uk-UA"/>
               </w:rPr>
               <w:object w:dxaOrig="720" w:dyaOrig="700">
-                <v:shape id="_x0000_i1042" type="#_x0000_t75" style="width:36pt;height:35.25pt" o:ole="">
+                <v:shape id="_x0000_i1042" type="#_x0000_t75" style="width:36pt;height:35.4pt" o:ole="">
                   <v:imagedata r:id="rId38" o:title=""/>
                 </v:shape>
-                <o:OLEObject Type="Embed" ProgID="Equation.DSMT4" ShapeID="_x0000_i1042" DrawAspect="Content" ObjectID="_1747224752" r:id="rId39"/>
+                <o:OLEObject Type="Embed" ProgID="Equation.DSMT4" ShapeID="_x0000_i1042" DrawAspect="Content" ObjectID="_1747236772" r:id="rId39"/>
               </w:object>
             </w:r>
           </w:p>
@@ -1991,7 +1961,7 @@
                 <v:shape id="_x0000_i1043" type="#_x0000_t75" style="width:147pt;height:60pt" o:ole="">
                   <v:imagedata r:id="rId40" o:title=""/>
                 </v:shape>
-                <o:OLEObject Type="Embed" ProgID="Equation.DSMT4" ShapeID="_x0000_i1043" DrawAspect="Content" ObjectID="_1747224753" r:id="rId41"/>
+                <o:OLEObject Type="Embed" ProgID="Equation.DSMT4" ShapeID="_x0000_i1043" DrawAspect="Content" ObjectID="_1747236773" r:id="rId41"/>
               </w:object>
             </w:r>
           </w:p>
@@ -2014,10 +1984,10 @@
                 <w:lang w:val="uk-UA"/>
               </w:rPr>
               <w:object w:dxaOrig="840" w:dyaOrig="400">
-                <v:shape id="_x0000_i1044" type="#_x0000_t75" style="width:42pt;height:20.25pt" o:ole="">
+                <v:shape id="_x0000_i1044" type="#_x0000_t75" style="width:42pt;height:20.4pt" o:ole="">
                   <v:imagedata r:id="rId42" o:title=""/>
                 </v:shape>
-                <o:OLEObject Type="Embed" ProgID="Equation.DSMT4" ShapeID="_x0000_i1044" DrawAspect="Content" ObjectID="_1747224754" r:id="rId43"/>
+                <o:OLEObject Type="Embed" ProgID="Equation.DSMT4" ShapeID="_x0000_i1044" DrawAspect="Content" ObjectID="_1747236774" r:id="rId43"/>
               </w:object>
             </w:r>
           </w:p>
@@ -2270,10 +2240,10 @@
                 <w:lang w:val="uk-UA"/>
               </w:rPr>
               <w:object w:dxaOrig="1180" w:dyaOrig="420">
-                <v:shape id="_x0000_i1045" type="#_x0000_t75" style="width:59.25pt;height:21pt" o:ole="">
+                <v:shape id="_x0000_i1045" type="#_x0000_t75" style="width:59.4pt;height:21pt" o:ole="">
                   <v:imagedata r:id="rId44" o:title=""/>
                 </v:shape>
-                <o:OLEObject Type="Embed" ProgID="Equation.DSMT4" ShapeID="_x0000_i1045" DrawAspect="Content" ObjectID="_1747224755" r:id="rId45"/>
+                <o:OLEObject Type="Embed" ProgID="Equation.DSMT4" ShapeID="_x0000_i1045" DrawAspect="Content" ObjectID="_1747236775" r:id="rId45"/>
               </w:object>
             </w:r>
           </w:p>
@@ -2321,10 +2291,10 @@
                 <w:lang w:val="uk-UA"/>
               </w:rPr>
               <w:object w:dxaOrig="3140" w:dyaOrig="760">
-                <v:shape id="_x0000_i1046" type="#_x0000_t75" style="width:156.75pt;height:38.25pt" o:ole="">
+                <v:shape id="_x0000_i1046" type="#_x0000_t75" style="width:156.6pt;height:38.4pt" o:ole="">
                   <v:imagedata r:id="rId46" o:title=""/>
                 </v:shape>
-                <o:OLEObject Type="Embed" ProgID="Equation.DSMT4" ShapeID="_x0000_i1046" DrawAspect="Content" ObjectID="_1747224756" r:id="rId47"/>
+                <o:OLEObject Type="Embed" ProgID="Equation.DSMT4" ShapeID="_x0000_i1046" DrawAspect="Content" ObjectID="_1747236776" r:id="rId47"/>
               </w:object>
             </w:r>
           </w:p>
@@ -2372,10 +2342,10 @@
                 <w:lang w:val="uk-UA"/>
               </w:rPr>
               <w:object w:dxaOrig="5380" w:dyaOrig="859">
-                <v:shape id="_x0000_i1047" type="#_x0000_t75" style="width:269.25pt;height:42.75pt" o:ole="">
+                <v:shape id="_x0000_i1047" type="#_x0000_t75" style="width:269.4pt;height:42.6pt" o:ole="">
                   <v:imagedata r:id="rId48" o:title=""/>
                 </v:shape>
-                <o:OLEObject Type="Embed" ProgID="Equation.DSMT4" ShapeID="_x0000_i1047" DrawAspect="Content" ObjectID="_1747224757" r:id="rId49"/>
+                <o:OLEObject Type="Embed" ProgID="Equation.DSMT4" ShapeID="_x0000_i1047" DrawAspect="Content" ObjectID="_1747236777" r:id="rId49"/>
               </w:object>
             </w:r>
           </w:p>
@@ -2423,10 +2393,10 @@
                 <w:lang w:val="uk-UA"/>
               </w:rPr>
               <w:object w:dxaOrig="1600" w:dyaOrig="720">
-                <v:shape id="_x0000_i1048" type="#_x0000_t75" style="width:80.25pt;height:36pt" o:ole="">
+                <v:shape id="_x0000_i1048" type="#_x0000_t75" style="width:80.4pt;height:36pt" o:ole="">
                   <v:imagedata r:id="rId50" o:title=""/>
                 </v:shape>
-                <o:OLEObject Type="Embed" ProgID="Equation.DSMT4" ShapeID="_x0000_i1048" DrawAspect="Content" ObjectID="_1747224758" r:id="rId51"/>
+                <o:OLEObject Type="Embed" ProgID="Equation.DSMT4" ShapeID="_x0000_i1048" DrawAspect="Content" ObjectID="_1747236778" r:id="rId51"/>
               </w:object>
             </w:r>
           </w:p>
@@ -2474,10 +2444,10 @@
                 <w:lang w:val="uk-UA"/>
               </w:rPr>
               <w:object w:dxaOrig="1719" w:dyaOrig="760">
-                <v:shape id="_x0000_i1049" type="#_x0000_t75" style="width:86.25pt;height:38.25pt" o:ole="">
+                <v:shape id="_x0000_i1049" type="#_x0000_t75" style="width:86.4pt;height:38.4pt" o:ole="">
                   <v:imagedata r:id="rId52" o:title=""/>
                 </v:shape>
-                <o:OLEObject Type="Embed" ProgID="Equation.DSMT4" ShapeID="_x0000_i1049" DrawAspect="Content" ObjectID="_1747224759" r:id="rId53"/>
+                <o:OLEObject Type="Embed" ProgID="Equation.DSMT4" ShapeID="_x0000_i1049" DrawAspect="Content" ObjectID="_1747236779" r:id="rId53"/>
               </w:object>
             </w:r>
           </w:p>
@@ -2526,10 +2496,10 @@
                 <w14:ligatures w14:val="standardContextual"/>
               </w:rPr>
               <w:object w:dxaOrig="5100" w:dyaOrig="940">
-                <v:shape id="_x0000_i1050" type="#_x0000_t75" style="width:255pt;height:47.25pt" o:ole="">
+                <v:shape id="_x0000_i1050" type="#_x0000_t75" style="width:255pt;height:47.4pt" o:ole="">
                   <v:imagedata r:id="rId54" o:title=""/>
                 </v:shape>
-                <o:OLEObject Type="Embed" ProgID="Equation.DSMT4" ShapeID="_x0000_i1050" DrawAspect="Content" ObjectID="_1747224760" r:id="rId55"/>
+                <o:OLEObject Type="Embed" ProgID="Equation.DSMT4" ShapeID="_x0000_i1050" DrawAspect="Content" ObjectID="_1747236780" r:id="rId55"/>
               </w:object>
             </w:r>
           </w:p>
@@ -2763,7 +2733,13 @@
           <w:lang w:val="en-US"/>
         </w:rPr>
         <w:lastRenderedPageBreak/>
-        <w:t>z-</w:t>
+        <w:t>z</w:t>
+      </w:r>
+      <w:r>
+        <w:rPr>
+          <w:lang w:val="ru-RU"/>
+        </w:rPr>
+        <w:t>-</w:t>
       </w:r>
       <w:r>
         <w:rPr>
@@ -2845,7 +2821,7 @@
       </w:r>
       <w:r>
         <w:rPr>
-          <w:lang w:val="en-US"/>
+          <w:lang w:val="ru-RU"/>
         </w:rPr>
         <w:t>’</w:t>
       </w:r>
@@ -2870,7 +2846,7 @@
       </w:r>
       <w:r>
         <w:rPr>
-          <w:lang w:val="en-US"/>
+          <w:lang w:val="ru-RU"/>
         </w:rPr>
         <w:t>’</w:t>
       </w:r>
@@ -2896,7 +2872,7 @@
           <v:shape id="_x0000_i1051" type="#_x0000_t75" style="width:60pt;height:21pt" o:ole="">
             <v:imagedata r:id="rId56" o:title=""/>
           </v:shape>
-          <o:OLEObject Type="Embed" ProgID="Equation.DSMT4" ShapeID="_x0000_i1051" DrawAspect="Content" ObjectID="_1747224761" r:id="rId57"/>
+          <o:OLEObject Type="Embed" ProgID="Equation.DSMT4" ShapeID="_x0000_i1051" DrawAspect="Content" ObjectID="_1747236781" r:id="rId57"/>
         </w:object>
       </w:r>
     </w:p>
@@ -2912,10 +2888,10 @@
           <w:lang w:val="uk-UA"/>
         </w:rPr>
         <w:object w:dxaOrig="1320" w:dyaOrig="460">
-          <v:shape id="_x0000_i1052" type="#_x0000_t75" style="width:66pt;height:23.25pt" o:ole="">
+          <v:shape id="_x0000_i1052" type="#_x0000_t75" style="width:66pt;height:23.4pt" o:ole="">
             <v:imagedata r:id="rId58" o:title=""/>
           </v:shape>
-          <o:OLEObject Type="Embed" ProgID="Equation.DSMT4" ShapeID="_x0000_i1052" DrawAspect="Content" ObjectID="_1747224762" r:id="rId59"/>
+          <o:OLEObject Type="Embed" ProgID="Equation.DSMT4" ShapeID="_x0000_i1052" DrawAspect="Content" ObjectID="_1747236782" r:id="rId59"/>
         </w:object>
       </w:r>
     </w:p>
@@ -3192,7 +3168,7 @@
             </w:r>
             <w:r>
               <w:rPr>
-                <w:lang w:val="en-US"/>
+                <w:lang w:val="ru-RU"/>
               </w:rPr>
               <w:t>’</w:t>
             </w:r>
@@ -3224,7 +3200,7 @@
             </w:r>
             <w:r>
               <w:rPr>
-                <w:lang w:val="en-US"/>
+                <w:lang w:val="ru-RU"/>
               </w:rPr>
               <w:t>’</w:t>
             </w:r>
@@ -3257,7 +3233,7 @@
                 <v:shape id="_x0000_i1053" type="#_x0000_t75" style="width:60pt;height:21pt" o:ole="">
                   <v:imagedata r:id="rId56" o:title=""/>
                 </v:shape>
-                <o:OLEObject Type="Embed" ProgID="Equation.DSMT4" ShapeID="_x0000_i1053" DrawAspect="Content" ObjectID="_1747224763" r:id="rId60"/>
+                <o:OLEObject Type="Embed" ProgID="Equation.DSMT4" ShapeID="_x0000_i1053" DrawAspect="Content" ObjectID="_1747236783" r:id="rId60"/>
               </w:object>
             </w:r>
           </w:p>
@@ -3280,10 +3256,10 @@
                 <w:lang w:val="uk-UA"/>
               </w:rPr>
               <w:object w:dxaOrig="1320" w:dyaOrig="460">
-                <v:shape id="_x0000_i1054" type="#_x0000_t75" style="width:66pt;height:23.25pt" o:ole="">
+                <v:shape id="_x0000_i1054" type="#_x0000_t75" style="width:66pt;height:23.4pt" o:ole="">
                   <v:imagedata r:id="rId58" o:title=""/>
                 </v:shape>
-                <o:OLEObject Type="Embed" ProgID="Equation.DSMT4" ShapeID="_x0000_i1054" DrawAspect="Content" ObjectID="_1747224764" r:id="rId61"/>
+                <o:OLEObject Type="Embed" ProgID="Equation.DSMT4" ShapeID="_x0000_i1054" DrawAspect="Content" ObjectID="_1747236784" r:id="rId61"/>
               </w:object>
             </w:r>
           </w:p>
@@ -3441,7 +3417,7 @@
             </w:r>
             <w:r>
               <w:rPr>
-                <w:lang w:val="el-GR"/>
+                <w:lang w:val="ru-RU"/>
               </w:rPr>
               <w:t>-</w:t>
             </w:r>
@@ -3593,10 +3569,10 @@
                 <w:lang w:val="uk-UA"/>
               </w:rPr>
               <w:object w:dxaOrig="620" w:dyaOrig="700">
-                <v:shape id="_x0000_i1055" type="#_x0000_t75" style="width:30.75pt;height:35.25pt" o:ole="">
+                <v:shape id="_x0000_i1055" type="#_x0000_t75" style="width:30.6pt;height:35.4pt" o:ole="">
                   <v:imagedata r:id="rId62" o:title=""/>
                 </v:shape>
-                <o:OLEObject Type="Embed" ProgID="Equation.DSMT4" ShapeID="_x0000_i1055" DrawAspect="Content" ObjectID="_1747224765" r:id="rId63"/>
+                <o:OLEObject Type="Embed" ProgID="Equation.DSMT4" ShapeID="_x0000_i1055" DrawAspect="Content" ObjectID="_1747236785" r:id="rId63"/>
               </w:object>
             </w:r>
           </w:p>
@@ -3695,7 +3671,7 @@
       </w:r>
       <w:r>
         <w:rPr>
-          <w:lang w:val="el-GR"/>
+          <w:lang w:val="ru-RU"/>
         </w:rPr>
         <w:t>-</w:t>
       </w:r>
@@ -3751,10 +3727,10 @@
           <w:lang w:val="uk-UA"/>
         </w:rPr>
         <w:object w:dxaOrig="620" w:dyaOrig="700">
-          <v:shape id="_x0000_i1056" type="#_x0000_t75" style="width:30.75pt;height:35.25pt" o:ole="">
+          <v:shape id="_x0000_i1056" type="#_x0000_t75" style="width:30.6pt;height:35.4pt" o:ole="">
             <v:imagedata r:id="rId62" o:title=""/>
           </v:shape>
-          <o:OLEObject Type="Embed" ProgID="Equation.DSMT4" ShapeID="_x0000_i1056" DrawAspect="Content" ObjectID="_1747224766" r:id="rId64"/>
+          <o:OLEObject Type="Embed" ProgID="Equation.DSMT4" ShapeID="_x0000_i1056" DrawAspect="Content" ObjectID="_1747236786" r:id="rId64"/>
         </w:object>
       </w:r>
     </w:p>
@@ -3821,199 +3797,171 @@
         <w:rPr>
           <w:lang w:val="uk-UA"/>
         </w:rPr>
-        <w:t xml:space="preserve"> атом зводиться до багатьох </w:t>
+        <w:t xml:space="preserve"> атом зводиться до багатьох одноелектронних задач завдяки</w:t>
+      </w:r>
+    </w:p>
+    <w:p>
+      <w:pPr>
+        <w:rPr>
+          <w:lang w:val="uk-UA"/>
+        </w:rPr>
+      </w:pPr>
+      <w:r>
+        <w:rPr>
+          <w:lang w:val="uk-UA"/>
+        </w:rPr>
+        <w:t>нехтуванню кулонівською взаємодією</w:t>
+      </w:r>
+    </w:p>
+    <w:p>
+      <w:pPr>
+        <w:rPr>
+          <w:lang w:val="uk-UA"/>
+        </w:rPr>
+      </w:pPr>
+      <w:r>
+        <w:rPr>
+          <w:lang w:val="uk-UA"/>
+        </w:rPr>
+        <w:t>адіабатичному наближенню</w:t>
+      </w:r>
+    </w:p>
+    <w:p>
+      <w:pPr>
+        <w:rPr>
+          <w:lang w:val="uk-UA"/>
+        </w:rPr>
+      </w:pPr>
+      <w:r>
+        <w:rPr>
+          <w:lang w:val="uk-UA"/>
+        </w:rPr>
+        <w:t>введенню самоузгодженого поля</w:t>
+      </w:r>
+    </w:p>
+    <w:p>
+      <w:pPr>
+        <w:rPr>
+          <w:lang w:val="uk-UA"/>
+        </w:rPr>
+      </w:pPr>
+      <w:r>
+        <w:rPr>
+          <w:lang w:val="uk-UA"/>
+        </w:rPr>
+        <w:t xml:space="preserve">нехтуванню </w:t>
       </w:r>
       <w:proofErr w:type="spellStart"/>
       <w:r>
         <w:rPr>
           <w:lang w:val="uk-UA"/>
         </w:rPr>
-        <w:t>одноелектронних</w:t>
+        <w:t>міжелектронною</w:t>
       </w:r>
       <w:proofErr w:type="spellEnd"/>
       <w:r>
         <w:rPr>
           <w:lang w:val="uk-UA"/>
         </w:rPr>
-        <w:t xml:space="preserve"> задач завдяки</w:t>
-      </w:r>
-    </w:p>
-    <w:p>
-      <w:pPr>
-        <w:rPr>
-          <w:lang w:val="uk-UA"/>
-        </w:rPr>
-      </w:pPr>
-      <w:r>
-        <w:rPr>
-          <w:lang w:val="uk-UA"/>
-        </w:rPr>
-        <w:t>нехтуванню кулонівською взаємодією</w:t>
-      </w:r>
-    </w:p>
-    <w:p>
-      <w:pPr>
-        <w:rPr>
-          <w:lang w:val="uk-UA"/>
-        </w:rPr>
-      </w:pPr>
-      <w:r>
-        <w:rPr>
-          <w:lang w:val="uk-UA"/>
-        </w:rPr>
-        <w:t>адіабатичному наближенню</w:t>
-      </w:r>
-    </w:p>
-    <w:p>
-      <w:pPr>
-        <w:rPr>
-          <w:lang w:val="uk-UA"/>
-        </w:rPr>
-      </w:pPr>
-      <w:r>
-        <w:rPr>
-          <w:lang w:val="uk-UA"/>
-        </w:rPr>
-        <w:t>введенню самоузгодженого поля</w:t>
-      </w:r>
-    </w:p>
-    <w:p>
-      <w:pPr>
-        <w:rPr>
-          <w:lang w:val="uk-UA"/>
-        </w:rPr>
-      </w:pPr>
-      <w:r>
-        <w:rPr>
-          <w:lang w:val="uk-UA"/>
-        </w:rPr>
-        <w:t xml:space="preserve">нехтуванню </w:t>
-      </w:r>
+        <w:t xml:space="preserve"> взаємодією</w:t>
+      </w:r>
+    </w:p>
+    <w:p>
+      <w:pPr>
+        <w:rPr>
+          <w:lang w:val="uk-UA"/>
+        </w:rPr>
+      </w:pPr>
+      <w:r>
+        <w:rPr>
+          <w:lang w:val="uk-UA"/>
+        </w:rPr>
+        <w:t>використанню наближення Хартрі-Фока</w:t>
+      </w:r>
+    </w:p>
+    <w:p>
+      <w:pPr>
+        <w:rPr>
+          <w:lang w:val="uk-UA"/>
+        </w:rPr>
+      </w:pPr>
+    </w:p>
+    <w:p>
+      <w:pPr>
+        <w:rPr>
+          <w:lang w:val="uk-UA"/>
+        </w:rPr>
+      </w:pPr>
+    </w:p>
+    <w:p>
+      <w:pPr>
+        <w:rPr>
+          <w:lang w:val="uk-UA"/>
+        </w:rPr>
+      </w:pPr>
+      <w:r>
+        <w:rPr>
+          <w:lang w:val="uk-UA"/>
+        </w:rPr>
+        <w:t>16. Виберіть всі правильні варіанти</w:t>
+      </w:r>
+    </w:p>
+    <w:p>
+      <w:pPr>
+        <w:rPr>
+          <w:lang w:val="uk-UA"/>
+        </w:rPr>
+      </w:pPr>
+      <w:r>
+        <w:rPr>
+          <w:lang w:val="uk-UA"/>
+        </w:rPr>
+        <w:t xml:space="preserve">Що може бути причиною </w:t>
+      </w:r>
+      <w:r>
+        <w:rPr>
+          <w:lang w:val="uk-UA"/>
+        </w:rPr>
+        <w:t>зняття виродження</w:t>
+      </w:r>
+      <w:r>
+        <w:rPr>
+          <w:lang w:val="uk-UA"/>
+        </w:rPr>
+        <w:t xml:space="preserve"> енергетичних рівнів атому</w:t>
+      </w:r>
+    </w:p>
+    <w:p>
+      <w:pPr>
+        <w:rPr>
+          <w:lang w:val="uk-UA"/>
+        </w:rPr>
+      </w:pPr>
+      <w:r>
+        <w:rPr>
+          <w:lang w:val="uk-UA"/>
+        </w:rPr>
+        <w:t>спін-орбітальна взаємодія</w:t>
+      </w:r>
+    </w:p>
+    <w:p>
+      <w:pPr>
+        <w:rPr>
+          <w:lang w:val="uk-UA"/>
+        </w:rPr>
+      </w:pPr>
       <w:proofErr w:type="spellStart"/>
       <w:r>
         <w:rPr>
           <w:lang w:val="uk-UA"/>
         </w:rPr>
-        <w:t>міжелектронною</w:t>
+        <w:t>міжелектронна</w:t>
       </w:r>
       <w:proofErr w:type="spellEnd"/>
       <w:r>
         <w:rPr>
           <w:lang w:val="uk-UA"/>
         </w:rPr>
-        <w:t xml:space="preserve"> взаємодією</w:t>
-      </w:r>
-    </w:p>
-    <w:p>
-      <w:pPr>
-        <w:rPr>
-          <w:lang w:val="uk-UA"/>
-        </w:rPr>
-      </w:pPr>
-      <w:r>
-        <w:rPr>
-          <w:lang w:val="uk-UA"/>
-        </w:rPr>
-        <w:t xml:space="preserve">використанню наближення </w:t>
-      </w:r>
-      <w:proofErr w:type="spellStart"/>
-      <w:r>
-        <w:rPr>
-          <w:lang w:val="uk-UA"/>
-        </w:rPr>
-        <w:t>Хартрі</w:t>
-      </w:r>
-      <w:proofErr w:type="spellEnd"/>
-      <w:r>
-        <w:rPr>
-          <w:lang w:val="uk-UA"/>
-        </w:rPr>
-        <w:t>-Фока</w:t>
-      </w:r>
-    </w:p>
-    <w:p>
-      <w:pPr>
-        <w:rPr>
-          <w:lang w:val="uk-UA"/>
-        </w:rPr>
-      </w:pPr>
-    </w:p>
-    <w:p>
-      <w:pPr>
-        <w:rPr>
-          <w:lang w:val="uk-UA"/>
-        </w:rPr>
-      </w:pPr>
-    </w:p>
-    <w:p>
-      <w:pPr>
-        <w:rPr>
-          <w:lang w:val="uk-UA"/>
-        </w:rPr>
-      </w:pPr>
-      <w:r>
-        <w:rPr>
-          <w:lang w:val="uk-UA"/>
-        </w:rPr>
-        <w:t>16. Виберіть всі правильні варіанти</w:t>
-      </w:r>
-    </w:p>
-    <w:p>
-      <w:pPr>
-        <w:rPr>
-          <w:lang w:val="uk-UA"/>
-        </w:rPr>
-      </w:pPr>
-      <w:r>
-        <w:rPr>
-          <w:lang w:val="uk-UA"/>
-        </w:rPr>
-        <w:t xml:space="preserve">Що може бути причиною </w:t>
-      </w:r>
-      <w:r>
-        <w:rPr>
-          <w:lang w:val="uk-UA"/>
-        </w:rPr>
-        <w:t>зняття виродження</w:t>
-      </w:r>
-      <w:r>
-        <w:rPr>
-          <w:lang w:val="uk-UA"/>
-        </w:rPr>
-        <w:t xml:space="preserve"> енергетичних рівнів атому</w:t>
-      </w:r>
-    </w:p>
-    <w:p>
-      <w:pPr>
-        <w:rPr>
-          <w:lang w:val="uk-UA"/>
-        </w:rPr>
-      </w:pPr>
-      <w:r>
-        <w:rPr>
-          <w:lang w:val="uk-UA"/>
-        </w:rPr>
-        <w:t>спін-орбітальна взаємодія</w:t>
-      </w:r>
-    </w:p>
-    <w:p>
-      <w:pPr>
-        <w:rPr>
-          <w:lang w:val="uk-UA"/>
-        </w:rPr>
-      </w:pPr>
-      <w:proofErr w:type="spellStart"/>
-      <w:r>
-        <w:rPr>
-          <w:lang w:val="uk-UA"/>
-        </w:rPr>
-        <w:t>міжелектронна</w:t>
-      </w:r>
-      <w:proofErr w:type="spellEnd"/>
-      <w:r>
-        <w:rPr>
-          <w:lang w:val="uk-UA"/>
-        </w:rPr>
         <w:t xml:space="preserve"> взаємодія</w:t>
       </w:r>
     </w:p>
@@ -4092,32 +4040,38 @@
     <w:p>
       <w:pPr>
         <w:rPr>
+          <w:lang w:val="ru-RU"/>
+        </w:rPr>
+      </w:pPr>
+      <w:r>
+        <w:rPr>
+          <w:lang w:val="uk-UA"/>
+        </w:rPr>
+        <w:t>4</w:t>
+      </w:r>
+      <w:r>
+        <w:rPr>
           <w:lang w:val="en-US"/>
         </w:rPr>
-      </w:pPr>
-      <w:r>
-        <w:rPr>
-          <w:lang w:val="uk-UA"/>
-        </w:rPr>
-        <w:t>4</w:t>
+        <w:t>p</w:t>
+      </w:r>
+      <w:r>
+        <w:rPr>
+          <w:lang w:val="uk-UA"/>
+        </w:rPr>
+        <w:t xml:space="preserve"> стани порівняно з </w:t>
+      </w:r>
+      <w:r>
+        <w:rPr>
+          <w:lang w:val="ru-RU"/>
+        </w:rPr>
+        <w:t>3</w:t>
       </w:r>
       <w:r>
         <w:rPr>
           <w:lang w:val="en-US"/>
         </w:rPr>
-        <w:t>p</w:t>
-      </w:r>
-      <w:r>
-        <w:rPr>
-          <w:lang w:val="uk-UA"/>
-        </w:rPr>
-        <w:t xml:space="preserve"> стани порівняно з </w:t>
-      </w:r>
-      <w:r>
-        <w:rPr>
-          <w:lang w:val="en-US"/>
-        </w:rPr>
-        <w:t>3d</w:t>
+        <w:t>d</w:t>
       </w:r>
     </w:p>
     <w:p>
@@ -4187,7 +4141,7 @@
       </w:r>
       <w:r>
         <w:rPr>
-          <w:lang w:val="en-US"/>
+          <w:lang w:val="ru-RU"/>
         </w:rPr>
         <w:t>’</w:t>
       </w:r>
@@ -4914,13 +4868,13 @@
       <w:r>
         <w:rPr>
           <w:vertAlign w:val="subscript"/>
-          <w:lang w:val="en-US"/>
+          <w:lang w:val="ru-RU"/>
         </w:rPr>
         <w:t>3/2</w:t>
       </w:r>
       <w:r>
         <w:rPr>
-          <w:lang w:val="en-US"/>
+          <w:lang w:val="ru-RU"/>
         </w:rPr>
         <w:t xml:space="preserve"> </w:t>
       </w:r>
@@ -5090,10 +5044,10 @@
                 <w:lang w:val="uk-UA"/>
               </w:rPr>
               <w:object w:dxaOrig="260" w:dyaOrig="700">
-                <v:shape id="_x0000_i1057" type="#_x0000_t75" style="width:12.75pt;height:35.25pt" o:ole="">
+                <v:shape id="_x0000_i1057" type="#_x0000_t75" style="width:12.6pt;height:35.4pt" o:ole="">
                   <v:imagedata r:id="rId65" o:title=""/>
                 </v:shape>
-                <o:OLEObject Type="Embed" ProgID="Equation.DSMT4" ShapeID="_x0000_i1057" DrawAspect="Content" ObjectID="_1747224767" r:id="rId66"/>
+                <o:OLEObject Type="Embed" ProgID="Equation.DSMT4" ShapeID="_x0000_i1057" DrawAspect="Content" ObjectID="_1747236787" r:id="rId66"/>
               </w:object>
             </w:r>
           </w:p>
@@ -5116,10 +5070,10 @@
                 <w:lang w:val="uk-UA"/>
               </w:rPr>
               <w:object w:dxaOrig="620" w:dyaOrig="700">
-                <v:shape id="_x0000_i1058" type="#_x0000_t75" style="width:30.75pt;height:35.25pt" o:ole="">
+                <v:shape id="_x0000_i1058" type="#_x0000_t75" style="width:30.6pt;height:35.4pt" o:ole="">
                   <v:imagedata r:id="rId67" o:title=""/>
                 </v:shape>
-                <o:OLEObject Type="Embed" ProgID="Equation.DSMT4" ShapeID="_x0000_i1058" DrawAspect="Content" ObjectID="_1747224768" r:id="rId68"/>
+                <o:OLEObject Type="Embed" ProgID="Equation.DSMT4" ShapeID="_x0000_i1058" DrawAspect="Content" ObjectID="_1747236788" r:id="rId68"/>
               </w:object>
             </w:r>
           </w:p>
@@ -5142,10 +5096,10 @@
                 <w:lang w:val="uk-UA"/>
               </w:rPr>
               <w:object w:dxaOrig="639" w:dyaOrig="700">
-                <v:shape id="_x0000_i1059" type="#_x0000_t75" style="width:32.25pt;height:35.25pt" o:ole="">
+                <v:shape id="_x0000_i1059" type="#_x0000_t75" style="width:32.4pt;height:35.4pt" o:ole="">
                   <v:imagedata r:id="rId69" o:title=""/>
                 </v:shape>
-                <o:OLEObject Type="Embed" ProgID="Equation.DSMT4" ShapeID="_x0000_i1059" DrawAspect="Content" ObjectID="_1747224769" r:id="rId70"/>
+                <o:OLEObject Type="Embed" ProgID="Equation.DSMT4" ShapeID="_x0000_i1059" DrawAspect="Content" ObjectID="_1747236789" r:id="rId70"/>
               </w:object>
             </w:r>
           </w:p>
@@ -5168,10 +5122,10 @@
                 <w:lang w:val="uk-UA"/>
               </w:rPr>
               <w:object w:dxaOrig="740" w:dyaOrig="700">
-                <v:shape id="_x0000_i1060" type="#_x0000_t75" style="width:36.75pt;height:35.25pt" o:ole="">
+                <v:shape id="_x0000_i1060" type="#_x0000_t75" style="width:36.6pt;height:35.4pt" o:ole="">
                   <v:imagedata r:id="rId71" o:title=""/>
                 </v:shape>
-                <o:OLEObject Type="Embed" ProgID="Equation.DSMT4" ShapeID="_x0000_i1060" DrawAspect="Content" ObjectID="_1747224770" r:id="rId72"/>
+                <o:OLEObject Type="Embed" ProgID="Equation.DSMT4" ShapeID="_x0000_i1060" DrawAspect="Content" ObjectID="_1747236790" r:id="rId72"/>
               </w:object>
             </w:r>
           </w:p>
@@ -5194,10 +5148,10 @@
                 <w:lang w:val="uk-UA"/>
               </w:rPr>
               <w:object w:dxaOrig="780" w:dyaOrig="700">
-                <v:shape id="_x0000_i1061" type="#_x0000_t75" style="width:39pt;height:35.25pt" o:ole="">
+                <v:shape id="_x0000_i1061" type="#_x0000_t75" style="width:39pt;height:35.4pt" o:ole="">
                   <v:imagedata r:id="rId73" o:title=""/>
                 </v:shape>
-                <o:OLEObject Type="Embed" ProgID="Equation.DSMT4" ShapeID="_x0000_i1061" DrawAspect="Content" ObjectID="_1747224771" r:id="rId74"/>
+                <o:OLEObject Type="Embed" ProgID="Equation.DSMT4" ShapeID="_x0000_i1061" DrawAspect="Content" ObjectID="_1747236791" r:id="rId74"/>
               </w:object>
             </w:r>
           </w:p>
@@ -5542,7 +5496,7 @@
       <w:proofErr w:type="spellEnd"/>
       <w:r>
         <w:rPr>
-          <w:lang w:val="en-US"/>
+          <w:lang w:val="ru-RU"/>
         </w:rPr>
         <w:t>’</w:t>
       </w:r>
@@ -5612,16 +5566,8 @@
         <w:rPr>
           <w:lang w:val="uk-UA"/>
         </w:rPr>
-        <w:t xml:space="preserve">ефект </w:t>
-      </w:r>
-      <w:proofErr w:type="spellStart"/>
-      <w:r>
-        <w:rPr>
-          <w:lang w:val="uk-UA"/>
-        </w:rPr>
-        <w:t>Комптона</w:t>
-      </w:r>
-      <w:proofErr w:type="spellEnd"/>
+        <w:t>ефект Комптона</w:t>
+      </w:r>
     </w:p>
     <w:p>
       <w:pPr>
@@ -5713,7 +5659,7 @@
     <w:p>
       <w:pPr>
         <w:rPr>
-          <w:lang w:val="uk-UA"/>
+          <w:lang w:val="ru-RU"/>
         </w:rPr>
       </w:pPr>
       <w:r>
@@ -6012,10 +5958,10 @@
                 <w:lang w:val="uk-UA"/>
               </w:rPr>
               <w:object w:dxaOrig="560" w:dyaOrig="300">
-                <v:shape id="_x0000_i1062" type="#_x0000_t75" style="width:27.75pt;height:15pt" o:ole="">
+                <v:shape id="_x0000_i1062" type="#_x0000_t75" style="width:27.6pt;height:15pt" o:ole="">
                   <v:imagedata r:id="rId75" o:title=""/>
                 </v:shape>
-                <o:OLEObject Type="Embed" ProgID="Equation.DSMT4" ShapeID="_x0000_i1062" DrawAspect="Content" ObjectID="_1747224772" r:id="rId76"/>
+                <o:OLEObject Type="Embed" ProgID="Equation.DSMT4" ShapeID="_x0000_i1062" DrawAspect="Content" ObjectID="_1747236792" r:id="rId76"/>
               </w:object>
             </w:r>
           </w:p>
@@ -6116,7 +6062,7 @@
       </w:pPr>
       <w:r>
         <w:rPr>
-          <w:lang w:val="el-GR"/>
+          <w:lang w:val="ru-RU"/>
         </w:rPr>
         <w:t xml:space="preserve">5. </w:t>
       </w:r>
@@ -6217,33 +6163,33 @@
         <w:rPr>
           <w:lang w:val="uk-UA"/>
         </w:rPr>
-        <w:t>діамагнетики</w:t>
-      </w:r>
-    </w:p>
-    <w:p>
-      <w:pPr>
-        <w:rPr>
-          <w:lang w:val="uk-UA"/>
-        </w:rPr>
-      </w:pPr>
-      <w:r>
-        <w:rPr>
-          <w:lang w:val="uk-UA"/>
-        </w:rPr>
-        <w:t>парамагнетики</w:t>
-      </w:r>
-    </w:p>
-    <w:p>
-      <w:pPr>
-        <w:rPr>
-          <w:lang w:val="uk-UA"/>
-        </w:rPr>
-      </w:pPr>
-      <w:r>
-        <w:rPr>
-          <w:lang w:val="uk-UA"/>
-        </w:rPr>
-        <w:t>феромагнетики</w:t>
+        <w:t>діамагнетик</w:t>
+      </w:r>
+    </w:p>
+    <w:p>
+      <w:pPr>
+        <w:rPr>
+          <w:lang w:val="uk-UA"/>
+        </w:rPr>
+      </w:pPr>
+      <w:r>
+        <w:rPr>
+          <w:lang w:val="uk-UA"/>
+        </w:rPr>
+        <w:t>парамагнетик</w:t>
+      </w:r>
+    </w:p>
+    <w:p>
+      <w:pPr>
+        <w:rPr>
+          <w:lang w:val="uk-UA"/>
+        </w:rPr>
+      </w:pPr>
+      <w:r>
+        <w:rPr>
+          <w:lang w:val="uk-UA"/>
+        </w:rPr>
+        <w:t>феромагнетик</w:t>
       </w:r>
     </w:p>
     <w:p>
@@ -6274,7 +6220,7 @@
       </w:r>
       <w:r>
         <w:rPr>
-          <w:lang w:val="en-US"/>
+          <w:lang w:val="ru-RU"/>
         </w:rPr>
         <w:t xml:space="preserve"> </w:t>
       </w:r>
@@ -6286,7 +6232,7 @@
       </w:r>
       <w:r>
         <w:rPr>
-          <w:lang w:val="en-US"/>
+          <w:lang w:val="ru-RU"/>
         </w:rPr>
         <w:t xml:space="preserve"> </w:t>
       </w:r>
@@ -6309,142 +6255,140 @@
         </w:rPr>
         <w:t xml:space="preserve">Індуктивність </w:t>
       </w:r>
+      <w:r>
+        <w:rPr>
+          <w:lang w:val="uk-UA"/>
+        </w:rPr>
+        <w:t>котушки</w:t>
+      </w:r>
+      <w:r>
+        <w:rPr>
+          <w:lang w:val="uk-UA"/>
+        </w:rPr>
+        <w:t xml:space="preserve"> залежить від </w:t>
+      </w:r>
+    </w:p>
+    <w:p>
+      <w:pPr>
+        <w:rPr>
+          <w:lang w:val="uk-UA"/>
+        </w:rPr>
+      </w:pPr>
+      <w:r>
+        <w:rPr>
+          <w:lang w:val="uk-UA"/>
+        </w:rPr>
+        <w:t>кількості витків</w:t>
+      </w:r>
+    </w:p>
+    <w:p>
+      <w:pPr>
+        <w:rPr>
+          <w:lang w:val="uk-UA"/>
+        </w:rPr>
+      </w:pPr>
+      <w:r>
+        <w:rPr>
+          <w:lang w:val="uk-UA"/>
+        </w:rPr>
+        <w:t>величини струму, що через неї проходить</w:t>
+      </w:r>
+    </w:p>
+    <w:p>
+      <w:pPr>
+        <w:rPr>
+          <w:lang w:val="uk-UA"/>
+        </w:rPr>
+      </w:pPr>
+      <w:r>
+        <w:rPr>
+          <w:lang w:val="uk-UA"/>
+        </w:rPr>
+        <w:t>напрямку струму, що через неї проходить</w:t>
+      </w:r>
+    </w:p>
+    <w:p>
+      <w:pPr>
+        <w:rPr>
+          <w:lang w:val="uk-UA"/>
+        </w:rPr>
+      </w:pPr>
+      <w:r>
+        <w:rPr>
+          <w:lang w:val="uk-UA"/>
+        </w:rPr>
+        <w:t>її геометричних розмірів</w:t>
+      </w:r>
+    </w:p>
+    <w:p>
+      <w:pPr>
+        <w:rPr>
+          <w:lang w:val="uk-UA"/>
+        </w:rPr>
+      </w:pPr>
+      <w:r>
+        <w:rPr>
+          <w:lang w:val="uk-UA"/>
+        </w:rPr>
+        <w:t>середовища, що знаходиться навколо неї</w:t>
+      </w:r>
+    </w:p>
+    <w:p>
+      <w:pPr>
+        <w:rPr>
+          <w:lang w:val="uk-UA"/>
+        </w:rPr>
+      </w:pPr>
+      <w:r>
+        <w:rPr>
+          <w:lang w:val="uk-UA"/>
+        </w:rPr>
+        <w:t>речовини, що знаходиться всередині неї</w:t>
+      </w:r>
+    </w:p>
+    <w:p>
+      <w:pPr>
+        <w:rPr>
+          <w:lang w:val="uk-UA"/>
+        </w:rPr>
+      </w:pPr>
+    </w:p>
+    <w:p>
+      <w:pPr>
+        <w:rPr>
+          <w:lang w:val="uk-UA"/>
+        </w:rPr>
+      </w:pPr>
+    </w:p>
+    <w:p>
+      <w:pPr>
+        <w:rPr>
+          <w:lang w:val="uk-UA"/>
+        </w:rPr>
+      </w:pPr>
+      <w:r>
+        <w:rPr>
+          <w:lang w:val="uk-UA"/>
+        </w:rPr>
+        <w:t xml:space="preserve">7. </w:t>
+      </w:r>
+      <w:r>
+        <w:rPr>
+          <w:lang w:val="uk-UA"/>
+        </w:rPr>
+        <w:t xml:space="preserve">Вкажіть </w:t>
+      </w:r>
       <w:proofErr w:type="spellStart"/>
       <w:r>
         <w:rPr>
           <w:lang w:val="uk-UA"/>
         </w:rPr>
-        <w:t>катушки</w:t>
+        <w:t>взаємопов</w:t>
       </w:r>
       <w:proofErr w:type="spellEnd"/>
       <w:r>
         <w:rPr>
-          <w:lang w:val="uk-UA"/>
-        </w:rPr>
-        <w:t xml:space="preserve"> залежить від </w:t>
-      </w:r>
-    </w:p>
-    <w:p>
-      <w:pPr>
-        <w:rPr>
-          <w:lang w:val="uk-UA"/>
-        </w:rPr>
-      </w:pPr>
-      <w:r>
-        <w:rPr>
-          <w:lang w:val="uk-UA"/>
-        </w:rPr>
-        <w:t>кількості витків</w:t>
-      </w:r>
-    </w:p>
-    <w:p>
-      <w:pPr>
-        <w:rPr>
-          <w:lang w:val="uk-UA"/>
-        </w:rPr>
-      </w:pPr>
-      <w:r>
-        <w:rPr>
-          <w:lang w:val="uk-UA"/>
-        </w:rPr>
-        <w:t>величини струму, що через неї проходить</w:t>
-      </w:r>
-    </w:p>
-    <w:p>
-      <w:pPr>
-        <w:rPr>
-          <w:lang w:val="uk-UA"/>
-        </w:rPr>
-      </w:pPr>
-      <w:r>
-        <w:rPr>
-          <w:lang w:val="uk-UA"/>
-        </w:rPr>
-        <w:t>напрямку струму, що через неї проходить</w:t>
-      </w:r>
-    </w:p>
-    <w:p>
-      <w:pPr>
-        <w:rPr>
-          <w:lang w:val="uk-UA"/>
-        </w:rPr>
-      </w:pPr>
-      <w:r>
-        <w:rPr>
-          <w:lang w:val="uk-UA"/>
-        </w:rPr>
-        <w:t>її геометричних розмірів</w:t>
-      </w:r>
-    </w:p>
-    <w:p>
-      <w:pPr>
-        <w:rPr>
-          <w:lang w:val="uk-UA"/>
-        </w:rPr>
-      </w:pPr>
-      <w:r>
-        <w:rPr>
-          <w:lang w:val="uk-UA"/>
-        </w:rPr>
-        <w:t>середовища, що знаходиться навколо неї</w:t>
-      </w:r>
-    </w:p>
-    <w:p>
-      <w:pPr>
-        <w:rPr>
-          <w:lang w:val="uk-UA"/>
-        </w:rPr>
-      </w:pPr>
-      <w:r>
-        <w:rPr>
-          <w:lang w:val="uk-UA"/>
-        </w:rPr>
-        <w:t>речовини, що знаходиться всередині неї</w:t>
-      </w:r>
-    </w:p>
-    <w:p>
-      <w:pPr>
-        <w:rPr>
-          <w:lang w:val="uk-UA"/>
-        </w:rPr>
-      </w:pPr>
-    </w:p>
-    <w:p>
-      <w:pPr>
-        <w:rPr>
-          <w:lang w:val="uk-UA"/>
-        </w:rPr>
-      </w:pPr>
-    </w:p>
-    <w:p>
-      <w:pPr>
-        <w:rPr>
-          <w:lang w:val="uk-UA"/>
-        </w:rPr>
-      </w:pPr>
-      <w:r>
-        <w:rPr>
-          <w:lang w:val="uk-UA"/>
-        </w:rPr>
-        <w:t xml:space="preserve">7. </w:t>
-      </w:r>
-      <w:r>
-        <w:rPr>
-          <w:lang w:val="uk-UA"/>
-        </w:rPr>
-        <w:t xml:space="preserve">Вкажіть </w:t>
-      </w:r>
-      <w:proofErr w:type="spellStart"/>
-      <w:r>
-        <w:rPr>
-          <w:lang w:val="uk-UA"/>
-        </w:rPr>
-        <w:t>взаємопов</w:t>
-      </w:r>
-      <w:proofErr w:type="spellEnd"/>
-      <w:r>
-        <w:rPr>
-          <w:lang w:val="en-US"/>
+          <w:lang w:val="ru-RU"/>
         </w:rPr>
         <w:t>’</w:t>
       </w:r>
@@ -6795,7 +6739,7 @@
       </w:r>
       <w:r>
         <w:rPr>
-          <w:lang w:val="en-US"/>
+          <w:lang w:val="uk-UA"/>
         </w:rPr>
         <w:t xml:space="preserve"> </w:t>
       </w:r>
@@ -6921,17 +6865,11 @@
         <w:rPr>
           <w:lang w:val="uk-UA"/>
         </w:rPr>
-        <w:t>10</w:t>
-      </w:r>
-      <w:r>
-        <w:rPr>
-          <w:lang w:val="uk-UA"/>
-        </w:rPr>
-        <w:t>. Виберіть всі правильні</w:t>
-      </w:r>
-      <w:r>
-        <w:rPr>
-          <w:lang w:val="en-US"/>
+        <w:t>10. Виберіть всі правильні</w:t>
+      </w:r>
+      <w:r>
+        <w:rPr>
+          <w:lang w:val="ru-RU"/>
         </w:rPr>
         <w:t xml:space="preserve"> </w:t>
       </w:r>
@@ -6978,63 +6916,33 @@
         <w:rPr>
           <w:lang w:val="uk-UA"/>
         </w:rPr>
-        <w:t xml:space="preserve">спектр </w:t>
-      </w:r>
-      <w:r>
-        <w:rPr>
-          <w:lang w:val="uk-UA"/>
-        </w:rPr>
-        <w:t>дискретний</w:t>
-      </w:r>
-      <w:r>
-        <w:rPr>
-          <w:lang w:val="uk-UA"/>
-        </w:rPr>
-        <w:t>, світло випромінюється порціями</w:t>
-      </w:r>
-    </w:p>
-    <w:p>
-      <w:pPr>
-        <w:rPr>
-          <w:lang w:val="uk-UA"/>
-        </w:rPr>
-      </w:pPr>
-      <w:r>
-        <w:rPr>
-          <w:lang w:val="uk-UA"/>
-        </w:rPr>
-        <w:t xml:space="preserve">спектр неперервний, світло випромінюється </w:t>
-      </w:r>
-      <w:r>
-        <w:rPr>
-          <w:lang w:val="uk-UA"/>
-        </w:rPr>
-        <w:t>неперервно</w:t>
-      </w:r>
-    </w:p>
-    <w:p>
-      <w:pPr>
-        <w:rPr>
-          <w:lang w:val="uk-UA"/>
-        </w:rPr>
-      </w:pPr>
-      <w:r>
-        <w:rPr>
-          <w:lang w:val="uk-UA"/>
-        </w:rPr>
-        <w:t xml:space="preserve">спектр </w:t>
-      </w:r>
-      <w:r>
-        <w:rPr>
-          <w:lang w:val="uk-UA"/>
-        </w:rPr>
-        <w:t>дискретний</w:t>
-      </w:r>
-      <w:r>
-        <w:rPr>
-          <w:lang w:val="uk-UA"/>
-        </w:rPr>
-        <w:t>, світло випромінюється неперервно</w:t>
+        <w:t>спектр дискретний, світло випромінюється порціями</w:t>
+      </w:r>
+    </w:p>
+    <w:p>
+      <w:pPr>
+        <w:rPr>
+          <w:lang w:val="uk-UA"/>
+        </w:rPr>
+      </w:pPr>
+      <w:r>
+        <w:rPr>
+          <w:lang w:val="uk-UA"/>
+        </w:rPr>
+        <w:t>спектр неперервний, світло випромінюється неперервно</w:t>
+      </w:r>
+    </w:p>
+    <w:p>
+      <w:pPr>
+        <w:rPr>
+          <w:lang w:val="uk-UA"/>
+        </w:rPr>
+      </w:pPr>
+      <w:r>
+        <w:rPr>
+          <w:lang w:val="uk-UA"/>
+        </w:rPr>
+        <w:t>спектр дискретний, світло випромінюється неперервно</w:t>
       </w:r>
     </w:p>
     <w:p>
@@ -7089,13 +6997,7 @@
         <w:rPr>
           <w:lang w:val="uk-UA"/>
         </w:rPr>
-        <w:t xml:space="preserve">справедливий закон </w:t>
-      </w:r>
-      <w:r>
-        <w:rPr>
-          <w:lang w:val="uk-UA"/>
-        </w:rPr>
-        <w:t>Віна</w:t>
+        <w:t>справедливий закон Віна</w:t>
       </w:r>
     </w:p>
     <w:p>
@@ -7186,7 +7088,7 @@
       <w:proofErr w:type="spellEnd"/>
       <w:r>
         <w:rPr>
-          <w:lang w:val="en-US"/>
+          <w:lang w:val="ru-RU"/>
         </w:rPr>
         <w:t>’</w:t>
       </w:r>
@@ -7428,10 +7330,10 @@
                 <w:lang w:val="uk-UA"/>
               </w:rPr>
               <w:object w:dxaOrig="180" w:dyaOrig="360">
-                <v:shape id="_x0000_i1118" type="#_x0000_t75" style="width:9pt;height:18pt" o:ole="">
+                <v:shape id="_x0000_i1063" type="#_x0000_t75" style="width:9pt;height:18pt" o:ole="">
                   <v:imagedata r:id="rId77" o:title=""/>
                 </v:shape>
-                <o:OLEObject Type="Embed" ProgID="Equation.DSMT4" ShapeID="_x0000_i1118" DrawAspect="Content" ObjectID="_1747224773" r:id="rId78"/>
+                <o:OLEObject Type="Embed" ProgID="Equation.DSMT4" ShapeID="_x0000_i1063" DrawAspect="Content" ObjectID="_1747236793" r:id="rId78"/>
               </w:object>
             </w:r>
           </w:p>
@@ -7454,10 +7356,10 @@
                 <w:lang w:val="uk-UA"/>
               </w:rPr>
               <w:object w:dxaOrig="340" w:dyaOrig="380">
-                <v:shape id="_x0000_i1124" type="#_x0000_t75" style="width:17.25pt;height:18.75pt" o:ole="">
+                <v:shape id="_x0000_i1084" type="#_x0000_t75" style="width:17.4pt;height:18.6pt" o:ole="">
                   <v:imagedata r:id="rId79" o:title=""/>
                 </v:shape>
-                <o:OLEObject Type="Embed" ProgID="Equation.DSMT4" ShapeID="_x0000_i1124" DrawAspect="Content" ObjectID="_1747224774" r:id="rId80"/>
+                <o:OLEObject Type="Embed" ProgID="Equation.DSMT4" ShapeID="_x0000_i1084" DrawAspect="Content" ObjectID="_1747236794" r:id="rId80"/>
               </w:object>
             </w:r>
           </w:p>
@@ -7480,10 +7382,10 @@
                 <w:lang w:val="uk-UA"/>
               </w:rPr>
               <w:object w:dxaOrig="220" w:dyaOrig="320">
-                <v:shape id="_x0000_i1127" type="#_x0000_t75" style="width:11.25pt;height:15.75pt" o:ole="">
+                <v:shape id="_x0000_i1065" type="#_x0000_t75" style="width:11.4pt;height:15.6pt" o:ole="">
                   <v:imagedata r:id="rId81" o:title=""/>
                 </v:shape>
-                <o:OLEObject Type="Embed" ProgID="Equation.DSMT4" ShapeID="_x0000_i1127" DrawAspect="Content" ObjectID="_1747224775" r:id="rId82"/>
+                <o:OLEObject Type="Embed" ProgID="Equation.DSMT4" ShapeID="_x0000_i1065" DrawAspect="Content" ObjectID="_1747236795" r:id="rId82"/>
               </w:object>
             </w:r>
           </w:p>
@@ -7506,10 +7408,10 @@
                 <w:lang w:val="uk-UA"/>
               </w:rPr>
               <w:object w:dxaOrig="300" w:dyaOrig="360">
-                <v:shape id="_x0000_i1112" type="#_x0000_t75" style="width:15pt;height:18pt" o:ole="">
+                <v:shape id="_x0000_i1066" type="#_x0000_t75" style="width:15pt;height:18pt" o:ole="">
                   <v:imagedata r:id="rId83" o:title=""/>
                 </v:shape>
-                <o:OLEObject Type="Embed" ProgID="Equation.DSMT4" ShapeID="_x0000_i1112" DrawAspect="Content" ObjectID="_1747224776" r:id="rId84"/>
+                <o:OLEObject Type="Embed" ProgID="Equation.DSMT4" ShapeID="_x0000_i1066" DrawAspect="Content" ObjectID="_1747236796" r:id="rId84"/>
               </w:object>
             </w:r>
           </w:p>
@@ -7531,10 +7433,10 @@
                 <w:lang w:val="uk-UA"/>
               </w:rPr>
               <w:object w:dxaOrig="300" w:dyaOrig="440">
-                <v:shape id="_x0000_i1115" type="#_x0000_t75" style="width:15pt;height:21.75pt" o:ole="">
+                <v:shape id="_x0000_i1067" type="#_x0000_t75" style="width:15pt;height:21.6pt" o:ole="">
                   <v:imagedata r:id="rId85" o:title=""/>
                 </v:shape>
-                <o:OLEObject Type="Embed" ProgID="Equation.DSMT4" ShapeID="_x0000_i1115" DrawAspect="Content" ObjectID="_1747224777" r:id="rId86"/>
+                <o:OLEObject Type="Embed" ProgID="Equation.DSMT4" ShapeID="_x0000_i1067" DrawAspect="Content" ObjectID="_1747236797" r:id="rId86"/>
               </w:object>
             </w:r>
           </w:p>
@@ -7556,7 +7458,7 @@
       </w:tblPr>
       <w:tblGrid>
         <w:gridCol w:w="1271"/>
-        <w:gridCol w:w="1418"/>
+        <w:gridCol w:w="1435"/>
       </w:tblGrid>
       <w:tr>
         <w:tc>
@@ -7603,10 +7505,10 @@
                 <w:lang w:val="uk-UA"/>
               </w:rPr>
               <w:object w:dxaOrig="1040" w:dyaOrig="400">
-                <v:shape id="_x0000_i1380" type="#_x0000_t75" style="width:51.75pt;height:20.25pt" o:ole="">
+                <v:shape id="_x0000_i1068" type="#_x0000_t75" style="width:51.6pt;height:20.4pt" o:ole="">
                   <v:imagedata r:id="rId87" o:title=""/>
                 </v:shape>
-                <o:OLEObject Type="Embed" ProgID="Equation.DSMT4" ShapeID="_x0000_i1380" DrawAspect="Content" ObjectID="_1747224778" r:id="rId88"/>
+                <o:OLEObject Type="Embed" ProgID="Equation.DSMT4" ShapeID="_x0000_i1068" DrawAspect="Content" ObjectID="_1747236798" r:id="rId88"/>
               </w:object>
             </w:r>
           </w:p>
@@ -7657,10 +7559,10 @@
                 <w:lang w:val="uk-UA"/>
               </w:rPr>
               <w:object w:dxaOrig="1200" w:dyaOrig="360">
-                <v:shape id="_x0000_i1381" type="#_x0000_t75" style="width:60pt;height:18pt" o:ole="">
+                <v:shape id="_x0000_i1069" type="#_x0000_t75" style="width:60pt;height:18pt" o:ole="">
                   <v:imagedata r:id="rId89" o:title=""/>
                 </v:shape>
-                <o:OLEObject Type="Embed" ProgID="Equation.DSMT4" ShapeID="_x0000_i1381" DrawAspect="Content" ObjectID="_1747224779" r:id="rId90"/>
+                <o:OLEObject Type="Embed" ProgID="Equation.DSMT4" ShapeID="_x0000_i1069" DrawAspect="Content" ObjectID="_1747236799" r:id="rId90"/>
               </w:object>
             </w:r>
           </w:p>
@@ -7710,11 +7612,11 @@
                 <w:position w:val="-12"/>
                 <w:lang w:val="uk-UA"/>
               </w:rPr>
-              <w:object w:dxaOrig="1200" w:dyaOrig="380">
-                <v:shape id="_x0000_i1382" type="#_x0000_t75" style="width:60pt;height:18.75pt" o:ole="">
+              <w:object w:dxaOrig="1219" w:dyaOrig="380">
+                <v:shape id="_x0000_i1086" type="#_x0000_t75" style="width:61.2pt;height:18.6pt" o:ole="">
                   <v:imagedata r:id="rId91" o:title=""/>
                 </v:shape>
-                <o:OLEObject Type="Embed" ProgID="Equation.DSMT4" ShapeID="_x0000_i1382" DrawAspect="Content" ObjectID="_1747224780" r:id="rId92"/>
+                <o:OLEObject Type="Embed" ProgID="Equation.DSMT4" ShapeID="_x0000_i1086" DrawAspect="Content" ObjectID="_1747236800" r:id="rId92"/>
               </w:object>
             </w:r>
           </w:p>
@@ -7765,10 +7667,10 @@
                 <w:lang w:val="uk-UA"/>
               </w:rPr>
               <w:object w:dxaOrig="1060" w:dyaOrig="380">
-                <v:shape id="_x0000_i1102" type="#_x0000_t75" style="width:53.25pt;height:18.75pt" o:ole="">
+                <v:shape id="_x0000_i1071" type="#_x0000_t75" style="width:53.4pt;height:18.6pt" o:ole="">
                   <v:imagedata r:id="rId93" o:title=""/>
                 </v:shape>
-                <o:OLEObject Type="Embed" ProgID="Equation.DSMT4" ShapeID="_x0000_i1102" DrawAspect="Content" ObjectID="_1747224781" r:id="rId94"/>
+                <o:OLEObject Type="Embed" ProgID="Equation.DSMT4" ShapeID="_x0000_i1071" DrawAspect="Content" ObjectID="_1747236801" r:id="rId94"/>
               </w:object>
             </w:r>
           </w:p>
@@ -7818,6 +7720,45 @@
         <w:rPr>
           <w:lang w:val="uk-UA"/>
         </w:rPr>
+        <w:t>правило Ланде</w:t>
+      </w:r>
+    </w:p>
+    <w:p>
+      <w:pPr>
+        <w:rPr>
+          <w:lang w:val="uk-UA"/>
+        </w:rPr>
+      </w:pPr>
+      <w:r>
+        <w:rPr>
+          <w:lang w:val="uk-UA"/>
+        </w:rPr>
+        <w:t>центрально-симетричне поле</w:t>
+      </w:r>
+    </w:p>
+    <w:p>
+      <w:pPr>
+        <w:rPr>
+          <w:lang w:val="uk-UA"/>
+        </w:rPr>
+      </w:pPr>
+      <w:r>
+        <w:rPr>
+          <w:lang w:val="uk-UA"/>
+        </w:rPr>
+        <w:t>самоузгоджене поле</w:t>
+      </w:r>
+    </w:p>
+    <w:p>
+      <w:pPr>
+        <w:rPr>
+          <w:lang w:val="uk-UA"/>
+        </w:rPr>
+      </w:pPr>
+      <w:r>
+        <w:rPr>
+          <w:lang w:val="uk-UA"/>
+        </w:rPr>
         <w:t xml:space="preserve">правило </w:t>
       </w:r>
       <w:proofErr w:type="spellStart"/>
@@ -7825,7 +7766,7 @@
         <w:rPr>
           <w:lang w:val="uk-UA"/>
         </w:rPr>
-        <w:t>Ланде</w:t>
+        <w:t>Хунда</w:t>
       </w:r>
       <w:proofErr w:type="spellEnd"/>
     </w:p>
@@ -7835,229 +7776,166 @@
           <w:lang w:val="uk-UA"/>
         </w:rPr>
       </w:pPr>
-      <w:r>
-        <w:rPr>
-          <w:lang w:val="uk-UA"/>
-        </w:rPr>
-        <w:t>центрально-симетричне поле</w:t>
-      </w:r>
-    </w:p>
-    <w:p>
-      <w:pPr>
-        <w:rPr>
-          <w:lang w:val="uk-UA"/>
-        </w:rPr>
-      </w:pPr>
-      <w:r>
-        <w:rPr>
-          <w:lang w:val="uk-UA"/>
-        </w:rPr>
-        <w:t>самоузгоджене поле</w:t>
-      </w:r>
-    </w:p>
-    <w:p>
-      <w:pPr>
-        <w:rPr>
-          <w:lang w:val="uk-UA"/>
-        </w:rPr>
-      </w:pPr>
-      <w:r>
-        <w:rPr>
-          <w:lang w:val="uk-UA"/>
-        </w:rPr>
-        <w:t xml:space="preserve">правило </w:t>
+    </w:p>
+    <w:p>
+      <w:pPr>
+        <w:rPr>
+          <w:lang w:val="uk-UA"/>
+        </w:rPr>
+      </w:pPr>
+      <w:r>
+        <w:rPr>
+          <w:lang w:val="uk-UA"/>
+        </w:rPr>
+        <w:t>дозволяє розділити радіальний та кутовий рух</w:t>
+      </w:r>
+    </w:p>
+    <w:p>
+      <w:pPr>
+        <w:rPr>
+          <w:lang w:val="uk-UA"/>
+        </w:rPr>
+      </w:pPr>
+      <w:r>
+        <w:rPr>
+          <w:lang w:val="uk-UA"/>
+        </w:rPr>
+        <w:t xml:space="preserve">дозволяє описувати </w:t>
       </w:r>
       <w:proofErr w:type="spellStart"/>
       <w:r>
         <w:rPr>
           <w:lang w:val="uk-UA"/>
         </w:rPr>
-        <w:t>Хунда</w:t>
+        <w:t>багатоелектронні</w:t>
       </w:r>
       <w:proofErr w:type="spellEnd"/>
-    </w:p>
-    <w:p>
-      <w:pPr>
-        <w:rPr>
-          <w:lang w:val="uk-UA"/>
-        </w:rPr>
-      </w:pPr>
-    </w:p>
-    <w:p>
-      <w:pPr>
-        <w:rPr>
-          <w:lang w:val="uk-UA"/>
-        </w:rPr>
-      </w:pPr>
-      <w:r>
-        <w:rPr>
-          <w:lang w:val="uk-UA"/>
-        </w:rPr>
-        <w:t>дозволяє розділити радіальний та кутовий рух</w:t>
-      </w:r>
-    </w:p>
-    <w:p>
-      <w:pPr>
-        <w:rPr>
-          <w:lang w:val="uk-UA"/>
-        </w:rPr>
-      </w:pPr>
-      <w:r>
-        <w:rPr>
-          <w:lang w:val="uk-UA"/>
-        </w:rPr>
-        <w:t xml:space="preserve">дозволяє описувати </w:t>
+      <w:r>
+        <w:rPr>
+          <w:lang w:val="uk-UA"/>
+        </w:rPr>
+        <w:t xml:space="preserve"> атоми</w:t>
+      </w:r>
+    </w:p>
+    <w:p>
+      <w:pPr>
+        <w:rPr>
+          <w:lang w:val="uk-UA"/>
+        </w:rPr>
+      </w:pPr>
+      <w:r>
+        <w:rPr>
+          <w:lang w:val="uk-UA"/>
+        </w:rPr>
+        <w:t>дозволяє визначити відстані між компонентами мультиплету</w:t>
+      </w:r>
+    </w:p>
+    <w:p>
+      <w:pPr>
+        <w:rPr>
+          <w:lang w:val="uk-UA"/>
+        </w:rPr>
+      </w:pPr>
+      <w:r>
+        <w:rPr>
+          <w:lang w:val="uk-UA"/>
+        </w:rPr>
+        <w:t xml:space="preserve">дозволяє визначити основний стан </w:t>
       </w:r>
       <w:proofErr w:type="spellStart"/>
       <w:r>
         <w:rPr>
           <w:lang w:val="uk-UA"/>
         </w:rPr>
-        <w:t>багатоелектронні</w:t>
+        <w:t>багатоелектронних</w:t>
       </w:r>
       <w:proofErr w:type="spellEnd"/>
       <w:r>
         <w:rPr>
           <w:lang w:val="uk-UA"/>
         </w:rPr>
-        <w:t xml:space="preserve"> атоми</w:t>
-      </w:r>
-    </w:p>
-    <w:p>
-      <w:pPr>
-        <w:rPr>
-          <w:lang w:val="uk-UA"/>
-        </w:rPr>
-      </w:pPr>
-      <w:r>
-        <w:rPr>
-          <w:lang w:val="uk-UA"/>
-        </w:rPr>
-        <w:t>дозволяє визначити відстані між компонентами мультиплету</w:t>
-      </w:r>
-    </w:p>
-    <w:p>
-      <w:pPr>
-        <w:rPr>
-          <w:lang w:val="uk-UA"/>
-        </w:rPr>
-      </w:pPr>
-      <w:r>
-        <w:rPr>
-          <w:lang w:val="uk-UA"/>
-        </w:rPr>
-        <w:t xml:space="preserve">дозволяє визначити основний стан </w:t>
+        <w:t xml:space="preserve"> атомів</w:t>
+      </w:r>
+    </w:p>
+    <w:p>
+      <w:pPr>
+        <w:rPr>
+          <w:lang w:val="uk-UA"/>
+        </w:rPr>
+      </w:pPr>
+    </w:p>
+    <w:p>
+      <w:pPr>
+        <w:rPr>
+          <w:lang w:val="uk-UA"/>
+        </w:rPr>
+      </w:pPr>
+    </w:p>
+    <w:p>
+      <w:pPr>
+        <w:rPr>
+          <w:lang w:val="uk-UA"/>
+        </w:rPr>
+      </w:pPr>
+      <w:r>
+        <w:rPr>
+          <w:lang w:val="uk-UA"/>
+        </w:rPr>
+        <w:t xml:space="preserve">14. </w:t>
+      </w:r>
+      <w:r>
+        <w:rPr>
+          <w:lang w:val="uk-UA"/>
+        </w:rPr>
+        <w:t>Вкажіть співвідношення між формулою та поняттям</w:t>
+      </w:r>
+    </w:p>
+    <w:p>
+      <w:pPr>
+        <w:rPr>
+          <w:lang w:val="uk-UA"/>
+        </w:rPr>
+      </w:pPr>
+      <w:r>
+        <w:rPr>
+          <w:lang w:val="uk-UA"/>
+        </w:rPr>
+        <w:t xml:space="preserve">детермінант </w:t>
       </w:r>
       <w:proofErr w:type="spellStart"/>
       <w:r>
         <w:rPr>
           <w:lang w:val="uk-UA"/>
         </w:rPr>
-        <w:t>багатоелектронних</w:t>
+        <w:t>Слеттера</w:t>
       </w:r>
       <w:proofErr w:type="spellEnd"/>
-      <w:r>
-        <w:rPr>
-          <w:lang w:val="uk-UA"/>
-        </w:rPr>
-        <w:t xml:space="preserve"> атомів</w:t>
-      </w:r>
-    </w:p>
-    <w:p>
-      <w:pPr>
-        <w:rPr>
-          <w:lang w:val="uk-UA"/>
-        </w:rPr>
-      </w:pPr>
-    </w:p>
-    <w:p>
-      <w:pPr>
-        <w:rPr>
-          <w:lang w:val="uk-UA"/>
-        </w:rPr>
-      </w:pPr>
-    </w:p>
-    <w:p>
-      <w:pPr>
-        <w:rPr>
-          <w:lang w:val="uk-UA"/>
-        </w:rPr>
-      </w:pPr>
-      <w:r>
-        <w:rPr>
-          <w:lang w:val="uk-UA"/>
-        </w:rPr>
-        <w:t xml:space="preserve">14. </w:t>
-      </w:r>
-      <w:r>
-        <w:rPr>
-          <w:lang w:val="uk-UA"/>
-        </w:rPr>
-        <w:t>Вкажіть співвідношення між формулою та поняттям</w:t>
-      </w:r>
-    </w:p>
-    <w:p>
-      <w:pPr>
-        <w:rPr>
-          <w:lang w:val="uk-UA"/>
-        </w:rPr>
-      </w:pPr>
-      <w:r>
-        <w:rPr>
-          <w:lang w:val="uk-UA"/>
-        </w:rPr>
-        <w:t xml:space="preserve">детермінант </w:t>
-      </w:r>
-      <w:proofErr w:type="spellStart"/>
-      <w:r>
-        <w:rPr>
-          <w:lang w:val="uk-UA"/>
-        </w:rPr>
-        <w:t>Слеттера</w:t>
-      </w:r>
-      <w:proofErr w:type="spellEnd"/>
-    </w:p>
-    <w:p>
-      <w:pPr>
-        <w:rPr>
-          <w:lang w:val="uk-UA"/>
-        </w:rPr>
-      </w:pPr>
-      <w:r>
-        <w:rPr>
-          <w:lang w:val="uk-UA"/>
-        </w:rPr>
-        <w:t xml:space="preserve">співвідношення невизначеності </w:t>
-      </w:r>
-      <w:proofErr w:type="spellStart"/>
-      <w:r>
-        <w:rPr>
-          <w:lang w:val="uk-UA"/>
-        </w:rPr>
-        <w:t>Гайзенберга</w:t>
-      </w:r>
-      <w:proofErr w:type="spellEnd"/>
-    </w:p>
-    <w:p>
-      <w:pPr>
-        <w:rPr>
-          <w:lang w:val="uk-UA"/>
-        </w:rPr>
-      </w:pPr>
-      <w:r>
-        <w:rPr>
-          <w:lang w:val="uk-UA"/>
-        </w:rPr>
-        <w:t xml:space="preserve">множник </w:t>
-      </w:r>
-      <w:proofErr w:type="spellStart"/>
-      <w:r>
-        <w:rPr>
-          <w:lang w:val="uk-UA"/>
-        </w:rPr>
-        <w:t>Ланде</w:t>
-      </w:r>
-      <w:proofErr w:type="spellEnd"/>
+    </w:p>
+    <w:p>
+      <w:pPr>
+        <w:rPr>
+          <w:lang w:val="uk-UA"/>
+        </w:rPr>
+      </w:pPr>
+      <w:r>
+        <w:rPr>
+          <w:lang w:val="uk-UA"/>
+        </w:rPr>
+        <w:t>співвідношення невизначеності Гайзенберга</w:t>
+      </w:r>
+    </w:p>
+    <w:p>
+      <w:pPr>
+        <w:rPr>
+          <w:lang w:val="uk-UA"/>
+        </w:rPr>
+      </w:pPr>
+      <w:r>
+        <w:rPr>
+          <w:lang w:val="uk-UA"/>
+        </w:rPr>
+        <w:t>множник Ланде</w:t>
+      </w:r>
     </w:p>
     <w:p>
       <w:pPr>
@@ -8141,10 +8019,10 @@
                 <w:lang w:val="uk-UA"/>
               </w:rPr>
               <w:object w:dxaOrig="3920" w:dyaOrig="740">
-                <v:shape id="_x0000_i1751" type="#_x0000_t75" style="width:195.75pt;height:36.75pt" o:ole="">
+                <v:shape id="_x0000_i1072" type="#_x0000_t75" style="width:195.6pt;height:36.6pt" o:ole="">
                   <v:imagedata r:id="rId95" o:title=""/>
                 </v:shape>
-                <o:OLEObject Type="Embed" ProgID="Equation.DSMT4" ShapeID="_x0000_i1751" DrawAspect="Content" ObjectID="_1747224782" r:id="rId96"/>
+                <o:OLEObject Type="Embed" ProgID="Equation.DSMT4" ShapeID="_x0000_i1072" DrawAspect="Content" ObjectID="_1747236802" r:id="rId96"/>
               </w:object>
             </w:r>
           </w:p>
@@ -8195,10 +8073,10 @@
                 <w:lang w:val="uk-UA"/>
               </w:rPr>
               <w:object w:dxaOrig="1140" w:dyaOrig="360">
-                <v:shape id="_x0000_i1752" type="#_x0000_t75" style="width:57pt;height:18pt" o:ole="">
+                <v:shape id="_x0000_i1073" type="#_x0000_t75" style="width:57pt;height:18pt" o:ole="">
                   <v:imagedata r:id="rId97" o:title=""/>
                 </v:shape>
-                <o:OLEObject Type="Embed" ProgID="Equation.DSMT4" ShapeID="_x0000_i1752" DrawAspect="Content" ObjectID="_1747224783" r:id="rId98"/>
+                <o:OLEObject Type="Embed" ProgID="Equation.DSMT4" ShapeID="_x0000_i1073" DrawAspect="Content" ObjectID="_1747236803" r:id="rId98"/>
               </w:object>
             </w:r>
           </w:p>
@@ -8249,10 +8127,10 @@
                 <w:lang w:val="uk-UA"/>
               </w:rPr>
               <w:object w:dxaOrig="4099" w:dyaOrig="760">
-                <v:shape id="_x0000_i1753" type="#_x0000_t75" style="width:204.75pt;height:38.25pt" o:ole="">
+                <v:shape id="_x0000_i1074" type="#_x0000_t75" style="width:204.6pt;height:38.4pt" o:ole="">
                   <v:imagedata r:id="rId99" o:title=""/>
                 </v:shape>
-                <o:OLEObject Type="Embed" ProgID="Equation.DSMT4" ShapeID="_x0000_i1753" DrawAspect="Content" ObjectID="_1747224784" r:id="rId100"/>
+                <o:OLEObject Type="Embed" ProgID="Equation.DSMT4" ShapeID="_x0000_i1074" DrawAspect="Content" ObjectID="_1747236804" r:id="rId100"/>
               </w:object>
             </w:r>
           </w:p>
@@ -8303,10 +8181,10 @@
                 <w:lang w:val="uk-UA"/>
               </w:rPr>
               <w:object w:dxaOrig="3680" w:dyaOrig="420">
-                <v:shape id="_x0000_i1760" type="#_x0000_t75" style="width:183.75pt;height:21pt" o:ole="">
+                <v:shape id="_x0000_i1075" type="#_x0000_t75" style="width:183.6pt;height:21pt" o:ole="">
                   <v:imagedata r:id="rId101" o:title=""/>
                 </v:shape>
-                <o:OLEObject Type="Embed" ProgID="Equation.DSMT4" ShapeID="_x0000_i1760" DrawAspect="Content" ObjectID="_1747224785" r:id="rId102"/>
+                <o:OLEObject Type="Embed" ProgID="Equation.DSMT4" ShapeID="_x0000_i1075" DrawAspect="Content" ObjectID="_1747236805" r:id="rId102"/>
               </w:object>
             </w:r>
           </w:p>
@@ -8330,44 +8208,44 @@
     <w:p>
       <w:pPr>
         <w:rPr>
+          <w:lang w:val="ru-RU"/>
+        </w:rPr>
+      </w:pPr>
+      <w:r>
+        <w:rPr>
+          <w:lang w:val="uk-UA"/>
+        </w:rPr>
+        <w:t xml:space="preserve">15. </w:t>
+      </w:r>
+      <w:r>
+        <w:rPr>
+          <w:lang w:val="uk-UA"/>
+        </w:rPr>
+        <w:t>Основним термом для електронної конфігурації 4</w:t>
+      </w:r>
+      <w:r>
+        <w:rPr>
           <w:lang w:val="en-US"/>
         </w:rPr>
-      </w:pPr>
-      <w:r>
-        <w:rPr>
-          <w:lang w:val="uk-UA"/>
-        </w:rPr>
-        <w:t xml:space="preserve">15. </w:t>
-      </w:r>
-      <w:r>
-        <w:rPr>
-          <w:lang w:val="uk-UA"/>
-        </w:rPr>
-        <w:t>Основним термом для електронної конфігурації 4</w:t>
+        <w:t>p</w:t>
+      </w:r>
+      <w:r>
+        <w:rPr>
+          <w:vertAlign w:val="superscript"/>
+          <w:lang w:val="ru-RU"/>
+        </w:rPr>
+        <w:t>2</w:t>
       </w:r>
       <w:r>
         <w:rPr>
           <w:lang w:val="en-US"/>
         </w:rPr>
-        <w:t>p</w:t>
+        <w:t>d</w:t>
       </w:r>
       <w:r>
         <w:rPr>
           <w:vertAlign w:val="superscript"/>
-          <w:lang w:val="en-US"/>
-        </w:rPr>
-        <w:t>2</w:t>
-      </w:r>
-      <w:r>
-        <w:rPr>
-          <w:lang w:val="en-US"/>
-        </w:rPr>
-        <w:t>d</w:t>
-      </w:r>
-      <w:r>
-        <w:rPr>
-          <w:vertAlign w:val="superscript"/>
-          <w:lang w:val="en-US"/>
+          <w:lang w:val="ru-RU"/>
         </w:rPr>
         <w:t>3</w:t>
       </w:r>
@@ -8822,42 +8700,91 @@
         <w:rPr>
           <w:lang w:val="uk-UA"/>
         </w:rPr>
-        <w:t>Вкажіть співвідношення між оболонкою/</w:t>
-      </w:r>
-      <w:proofErr w:type="spellStart"/>
-      <w:r>
-        <w:rPr>
-          <w:lang w:val="uk-UA"/>
-        </w:rPr>
-        <w:t>підоболонкою</w:t>
-      </w:r>
-      <w:proofErr w:type="spellEnd"/>
-      <w:r>
-        <w:rPr>
-          <w:lang w:val="uk-UA"/>
-        </w:rPr>
-        <w:t xml:space="preserve"> та максимально можливою кількістю електронів</w:t>
-      </w:r>
-    </w:p>
-    <w:p>
-      <w:pPr>
+        <w:t>Вкажіть співвідношення між оболонкою/підоболонкою та максимально можливою кількістю електронів</w:t>
+      </w:r>
+    </w:p>
+    <w:p>
+      <w:pPr>
+        <w:rPr>
+          <w:lang w:val="ru-RU"/>
+        </w:rPr>
+      </w:pPr>
+      <w:r>
+        <w:rPr>
+          <w:lang w:val="ru-RU"/>
+        </w:rPr>
+        <w:t xml:space="preserve">2   6   8   10   32 </w:t>
+      </w:r>
+    </w:p>
+    <w:p>
+      <w:pPr>
+        <w:rPr>
+          <w:lang w:val="uk-UA"/>
+        </w:rPr>
+      </w:pPr>
+    </w:p>
+    <w:p>
+      <w:pPr>
+        <w:rPr>
+          <w:lang w:val="uk-UA"/>
+        </w:rPr>
+      </w:pPr>
+      <w:r>
         <w:rPr>
           <w:lang w:val="en-US"/>
         </w:rPr>
+        <w:t>L</w:t>
+      </w:r>
+      <w:r>
+        <w:rPr>
+          <w:lang w:val="ru-RU"/>
+        </w:rPr>
+        <w:t>-</w:t>
+      </w:r>
+      <w:r>
+        <w:rPr>
+          <w:lang w:val="uk-UA"/>
+        </w:rPr>
+        <w:t>оболонка</w:t>
+      </w:r>
+    </w:p>
+    <w:p>
+      <w:pPr>
+        <w:rPr>
+          <w:lang w:val="uk-UA"/>
+        </w:rPr>
       </w:pPr>
       <w:r>
         <w:rPr>
           <w:lang w:val="en-US"/>
         </w:rPr>
-        <w:t xml:space="preserve">2   6   8   10   32 </w:t>
-      </w:r>
-    </w:p>
-    <w:p>
-      <w:pPr>
-        <w:rPr>
-          <w:lang w:val="uk-UA"/>
-        </w:rPr>
-      </w:pPr>
+        <w:t>d</w:t>
+      </w:r>
+      <w:r>
+        <w:rPr>
+          <w:lang w:val="ru-RU"/>
+        </w:rPr>
+        <w:t>-</w:t>
+      </w:r>
+      <w:r>
+        <w:rPr>
+          <w:lang w:val="uk-UA"/>
+        </w:rPr>
+        <w:t>підоболонка</w:t>
+      </w:r>
+    </w:p>
+    <w:p>
+      <w:pPr>
+        <w:rPr>
+          <w:lang w:val="uk-UA"/>
+        </w:rPr>
+      </w:pPr>
+      <w:r>
+        <w:rPr>
+          <w:lang w:val="uk-UA"/>
+        </w:rPr>
+        <w:t>К-оболонка</w:t>
+      </w:r>
     </w:p>
     <w:p>
       <w:pPr>
@@ -8869,13 +8796,20 @@
         <w:rPr>
           <w:lang w:val="en-US"/>
         </w:rPr>
-        <w:t>L-</w:t>
-      </w:r>
-      <w:r>
-        <w:rPr>
-          <w:lang w:val="uk-UA"/>
-        </w:rPr>
-        <w:t>оболонка</w:t>
+        <w:lastRenderedPageBreak/>
+        <w:t>s</w:t>
+      </w:r>
+      <w:r>
+        <w:rPr>
+          <w:lang w:val="uk-UA"/>
+        </w:rPr>
+        <w:t>-</w:t>
+      </w:r>
+      <w:r>
+        <w:rPr>
+          <w:lang w:val="uk-UA"/>
+        </w:rPr>
+        <w:t>підоболонка</w:t>
       </w:r>
     </w:p>
     <w:p>
@@ -8888,62 +8822,6 @@
         <w:rPr>
           <w:lang w:val="en-US"/>
         </w:rPr>
-        <w:t>d-</w:t>
-      </w:r>
-      <w:proofErr w:type="spellStart"/>
-      <w:r>
-        <w:rPr>
-          <w:lang w:val="uk-UA"/>
-        </w:rPr>
-        <w:t>підоболонка</w:t>
-      </w:r>
-      <w:proofErr w:type="spellEnd"/>
-    </w:p>
-    <w:p>
-      <w:pPr>
-        <w:rPr>
-          <w:lang w:val="uk-UA"/>
-        </w:rPr>
-      </w:pPr>
-      <w:r>
-        <w:rPr>
-          <w:lang w:val="uk-UA"/>
-        </w:rPr>
-        <w:t>К-оболонка</w:t>
-      </w:r>
-    </w:p>
-    <w:p>
-      <w:pPr>
-        <w:rPr>
-          <w:lang w:val="uk-UA"/>
-        </w:rPr>
-      </w:pPr>
-      <w:r>
-        <w:rPr>
-          <w:lang w:val="en-US"/>
-        </w:rPr>
-        <w:lastRenderedPageBreak/>
-        <w:t>s-</w:t>
-      </w:r>
-      <w:proofErr w:type="spellStart"/>
-      <w:r>
-        <w:rPr>
-          <w:lang w:val="uk-UA"/>
-        </w:rPr>
-        <w:t>підоболонка</w:t>
-      </w:r>
-      <w:proofErr w:type="spellEnd"/>
-    </w:p>
-    <w:p>
-      <w:pPr>
-        <w:rPr>
-          <w:lang w:val="uk-UA"/>
-        </w:rPr>
-      </w:pPr>
-      <w:r>
-        <w:rPr>
-          <w:lang w:val="en-US"/>
-        </w:rPr>
         <w:t>N</w:t>
       </w:r>
       <w:r>
@@ -9087,16 +8965,8 @@
         <w:rPr>
           <w:lang w:val="uk-UA"/>
         </w:rPr>
-        <w:t xml:space="preserve">ефекті </w:t>
-      </w:r>
-      <w:proofErr w:type="spellStart"/>
-      <w:r>
-        <w:rPr>
-          <w:lang w:val="uk-UA"/>
-        </w:rPr>
-        <w:t>Комптона</w:t>
-      </w:r>
-      <w:proofErr w:type="spellEnd"/>
+        <w:t>ефекті Комптона</w:t>
+      </w:r>
     </w:p>
     <w:p>
       <w:pPr>
@@ -9276,10 +9146,10 @@
                 <w:lang w:val="uk-UA"/>
               </w:rPr>
               <w:object w:dxaOrig="1340" w:dyaOrig="499">
-                <v:shape id="_x0000_i2161" type="#_x0000_t75" style="width:66.75pt;height:24.75pt" o:ole="">
+                <v:shape id="_x0000_i1076" type="#_x0000_t75" style="width:66.6pt;height:24.6pt" o:ole="">
                   <v:imagedata r:id="rId103" o:title=""/>
                 </v:shape>
-                <o:OLEObject Type="Embed" ProgID="Equation.DSMT4" ShapeID="_x0000_i2161" DrawAspect="Content" ObjectID="_1747224786" r:id="rId104"/>
+                <o:OLEObject Type="Embed" ProgID="Equation.DSMT4" ShapeID="_x0000_i1076" DrawAspect="Content" ObjectID="_1747236806" r:id="rId104"/>
               </w:object>
             </w:r>
           </w:p>
@@ -9329,10 +9199,10 @@
                 <w:lang w:val="uk-UA"/>
               </w:rPr>
               <w:object w:dxaOrig="1600" w:dyaOrig="499">
-                <v:shape id="_x0000_i2162" type="#_x0000_t75" style="width:80.25pt;height:24.75pt" o:ole="">
+                <v:shape id="_x0000_i1077" type="#_x0000_t75" style="width:80.4pt;height:24.6pt" o:ole="">
                   <v:imagedata r:id="rId105" o:title=""/>
                 </v:shape>
-                <o:OLEObject Type="Embed" ProgID="Equation.DSMT4" ShapeID="_x0000_i2162" DrawAspect="Content" ObjectID="_1747224787" r:id="rId106"/>
+                <o:OLEObject Type="Embed" ProgID="Equation.DSMT4" ShapeID="_x0000_i1077" DrawAspect="Content" ObjectID="_1747236807" r:id="rId106"/>
               </w:object>
             </w:r>
           </w:p>
@@ -9382,10 +9252,10 @@
                 <w:lang w:val="uk-UA"/>
               </w:rPr>
               <w:object w:dxaOrig="3080" w:dyaOrig="499">
-                <v:shape id="_x0000_i2163" type="#_x0000_t75" style="width:153.75pt;height:24.75pt" o:ole="">
+                <v:shape id="_x0000_i1078" type="#_x0000_t75" style="width:153.6pt;height:24.6pt" o:ole="">
                   <v:imagedata r:id="rId107" o:title=""/>
                 </v:shape>
-                <o:OLEObject Type="Embed" ProgID="Equation.DSMT4" ShapeID="_x0000_i2163" DrawAspect="Content" ObjectID="_1747224788" r:id="rId108"/>
+                <o:OLEObject Type="Embed" ProgID="Equation.DSMT4" ShapeID="_x0000_i1078" DrawAspect="Content" ObjectID="_1747236808" r:id="rId108"/>
               </w:object>
             </w:r>
           </w:p>
@@ -9435,10 +9305,10 @@
                 <w:lang w:val="uk-UA"/>
               </w:rPr>
               <w:object w:dxaOrig="1840" w:dyaOrig="780">
-                <v:shape id="_x0000_i2164" type="#_x0000_t75" style="width:92.25pt;height:39pt" o:ole="">
+                <v:shape id="_x0000_i1079" type="#_x0000_t75" style="width:92.4pt;height:39pt" o:ole="">
                   <v:imagedata r:id="rId109" o:title=""/>
                 </v:shape>
-                <o:OLEObject Type="Embed" ProgID="Equation.DSMT4" ShapeID="_x0000_i2164" DrawAspect="Content" ObjectID="_1747224789" r:id="rId110"/>
+                <o:OLEObject Type="Embed" ProgID="Equation.DSMT4" ShapeID="_x0000_i1079" DrawAspect="Content" ObjectID="_1747236809" r:id="rId110"/>
               </w:object>
             </w:r>
           </w:p>
@@ -9488,10 +9358,10 @@
                 <w:lang w:val="uk-UA"/>
               </w:rPr>
               <w:object w:dxaOrig="1160" w:dyaOrig="420">
-                <v:shape id="_x0000_i2165" type="#_x0000_t75" style="width:57.75pt;height:21pt" o:ole="">
+                <v:shape id="_x0000_i1080" type="#_x0000_t75" style="width:57.6pt;height:21pt" o:ole="">
                   <v:imagedata r:id="rId111" o:title=""/>
                 </v:shape>
-                <o:OLEObject Type="Embed" ProgID="Equation.DSMT4" ShapeID="_x0000_i2165" DrawAspect="Content" ObjectID="_1747224790" r:id="rId112"/>
+                <o:OLEObject Type="Embed" ProgID="Equation.DSMT4" ShapeID="_x0000_i1080" DrawAspect="Content" ObjectID="_1747236810" r:id="rId112"/>
               </w:object>
             </w:r>
           </w:p>
@@ -9542,10 +9412,10 @@
                 <w:lang w:val="uk-UA"/>
               </w:rPr>
               <w:object w:dxaOrig="1620" w:dyaOrig="360">
-                <v:shape id="_x0000_i2176" type="#_x0000_t75" style="width:81pt;height:18pt" o:ole="">
+                <v:shape id="_x0000_i1081" type="#_x0000_t75" style="width:81pt;height:18pt" o:ole="">
                   <v:imagedata r:id="rId113" o:title=""/>
                 </v:shape>
-                <o:OLEObject Type="Embed" ProgID="Equation.DSMT4" ShapeID="_x0000_i2176" DrawAspect="Content" ObjectID="_1747224791" r:id="rId114"/>
+                <o:OLEObject Type="Embed" ProgID="Equation.DSMT4" ShapeID="_x0000_i1081" DrawAspect="Content" ObjectID="_1747236811" r:id="rId114"/>
               </w:object>
             </w:r>
           </w:p>
@@ -9595,10 +9465,10 @@
                 <w:lang w:val="uk-UA"/>
               </w:rPr>
               <w:object w:dxaOrig="2340" w:dyaOrig="380">
-                <v:shape id="_x0000_i2167" type="#_x0000_t75" style="width:117pt;height:18.75pt" o:ole="">
+                <v:shape id="_x0000_i1082" type="#_x0000_t75" style="width:117pt;height:18.6pt" o:ole="">
                   <v:imagedata r:id="rId115" o:title=""/>
                 </v:shape>
-                <o:OLEObject Type="Embed" ProgID="Equation.DSMT4" ShapeID="_x0000_i2167" DrawAspect="Content" ObjectID="_1747224792" r:id="rId116"/>
+                <o:OLEObject Type="Embed" ProgID="Equation.DSMT4" ShapeID="_x0000_i1082" DrawAspect="Content" ObjectID="_1747236812" r:id="rId116"/>
               </w:object>
             </w:r>
           </w:p>
@@ -9660,7 +9530,7 @@
       <w:r>
         <w:rPr>
           <w:vertAlign w:val="subscript"/>
-          <w:lang w:val="en-US"/>
+          <w:lang w:val="ru-RU"/>
         </w:rPr>
         <w:t>/2</w:t>
       </w:r>
@@ -9742,19 +9612,11 @@
           <w:lang w:val="uk-UA"/>
         </w:rPr>
       </w:pPr>
-      <w:proofErr w:type="spellStart"/>
-      <w:r>
-        <w:rPr>
-          <w:lang w:val="uk-UA"/>
-        </w:rPr>
-        <w:t>мультиплетність</w:t>
-      </w:r>
-      <w:proofErr w:type="spellEnd"/>
-      <w:r>
-        <w:rPr>
-          <w:lang w:val="uk-UA"/>
-        </w:rPr>
-        <w:t xml:space="preserve"> терму дорівнює 3/2</w:t>
+      <w:r>
+        <w:rPr>
+          <w:lang w:val="uk-UA"/>
+        </w:rPr>
+        <w:t>мультиплетність терму дорівнює 3/2</w:t>
       </w:r>
     </w:p>
     <w:p>

--- a/Lecture/Chem/Exem/Test.docx
+++ b/Lecture/Chem/Exem/Test.docx
@@ -174,12 +174,12 @@
         <w:tblLook w:val="04A0" w:firstRow="1" w:lastRow="0" w:firstColumn="1" w:lastColumn="0" w:noHBand="0" w:noVBand="1"/>
       </w:tblPr>
       <w:tblGrid>
-        <w:gridCol w:w="1161"/>
-        <w:gridCol w:w="1147"/>
-        <w:gridCol w:w="2621"/>
-        <w:gridCol w:w="1343"/>
-        <w:gridCol w:w="1592"/>
-        <w:gridCol w:w="1481"/>
+        <w:gridCol w:w="1160"/>
+        <w:gridCol w:w="1150"/>
+        <w:gridCol w:w="2618"/>
+        <w:gridCol w:w="1339"/>
+        <w:gridCol w:w="1594"/>
+        <w:gridCol w:w="1484"/>
       </w:tblGrid>
       <w:tr>
         <w:trPr>
@@ -376,10 +376,10 @@
                   <v:path o:extrusionok="f" gradientshapeok="t" o:connecttype="rect"/>
                   <o:lock v:ext="edit" aspectratio="t"/>
                 </v:shapetype>
-                <v:shape id="_x0000_i1025" type="#_x0000_t75" style="width:51pt;height:17.4pt" o:ole="">
+                <v:shape id="_x0000_i1025" type="#_x0000_t75" style="width:51pt;height:17.25pt" o:ole="">
                   <v:imagedata r:id="rId4" o:title=""/>
                 </v:shape>
-                <o:OLEObject Type="Embed" ProgID="Equation.DSMT4" ShapeID="_x0000_i1025" DrawAspect="Content" ObjectID="_1747236755" r:id="rId5"/>
+                <o:OLEObject Type="Embed" ProgID="Equation.DSMT4" ShapeID="_x0000_i1025" DrawAspect="Content" ObjectID="_1747245097" r:id="rId5"/>
               </w:object>
             </w:r>
           </w:p>
@@ -402,10 +402,10 @@
                 <w:lang w:val="uk-UA"/>
               </w:rPr>
               <w:object w:dxaOrig="999" w:dyaOrig="620">
-                <v:shape id="_x0000_i1026" type="#_x0000_t75" style="width:50.4pt;height:30.6pt" o:ole="">
+                <v:shape id="_x0000_i1026" type="#_x0000_t75" style="width:50.25pt;height:30.75pt" o:ole="">
                   <v:imagedata r:id="rId6" o:title=""/>
                 </v:shape>
-                <o:OLEObject Type="Embed" ProgID="Equation.DSMT4" ShapeID="_x0000_i1026" DrawAspect="Content" ObjectID="_1747236756" r:id="rId7"/>
+                <o:OLEObject Type="Embed" ProgID="Equation.DSMT4" ShapeID="_x0000_i1026" DrawAspect="Content" ObjectID="_1747245098" r:id="rId7"/>
               </w:object>
             </w:r>
           </w:p>
@@ -428,10 +428,10 @@
                 <w:lang w:val="uk-UA"/>
               </w:rPr>
               <w:object w:dxaOrig="2600" w:dyaOrig="780">
-                <v:shape id="_x0000_i1027" type="#_x0000_t75" style="width:129.6pt;height:39pt" o:ole="">
+                <v:shape id="_x0000_i1027" type="#_x0000_t75" style="width:129.75pt;height:39pt" o:ole="">
                   <v:imagedata r:id="rId8" o:title=""/>
                 </v:shape>
-                <o:OLEObject Type="Embed" ProgID="Equation.DSMT4" ShapeID="_x0000_i1027" DrawAspect="Content" ObjectID="_1747236757" r:id="rId9"/>
+                <o:OLEObject Type="Embed" ProgID="Equation.DSMT4" ShapeID="_x0000_i1027" DrawAspect="Content" ObjectID="_1747245099" r:id="rId9"/>
               </w:object>
             </w:r>
           </w:p>
@@ -454,10 +454,10 @@
                 <w:lang w:val="uk-UA"/>
               </w:rPr>
               <w:object w:dxaOrig="1219" w:dyaOrig="780">
-                <v:shape id="_x0000_i1028" type="#_x0000_t75" style="width:60.6pt;height:39pt" o:ole="">
+                <v:shape id="_x0000_i1028" type="#_x0000_t75" style="width:60.75pt;height:39pt" o:ole="">
                   <v:imagedata r:id="rId10" o:title=""/>
                 </v:shape>
-                <o:OLEObject Type="Embed" ProgID="Equation.DSMT4" ShapeID="_x0000_i1028" DrawAspect="Content" ObjectID="_1747236758" r:id="rId11"/>
+                <o:OLEObject Type="Embed" ProgID="Equation.DSMT4" ShapeID="_x0000_i1028" DrawAspect="Content" ObjectID="_1747245100" r:id="rId11"/>
               </w:object>
             </w:r>
           </w:p>
@@ -480,10 +480,10 @@
                 <w:lang w:val="uk-UA"/>
               </w:rPr>
               <w:object w:dxaOrig="1480" w:dyaOrig="400">
-                <v:shape id="_x0000_i1029" type="#_x0000_t75" style="width:74.4pt;height:20.4pt" o:ole="">
+                <v:shape id="_x0000_i1029" type="#_x0000_t75" style="width:74.25pt;height:20.25pt" o:ole="">
                   <v:imagedata r:id="rId12" o:title=""/>
                 </v:shape>
-                <o:OLEObject Type="Embed" ProgID="Equation.DSMT4" ShapeID="_x0000_i1029" DrawAspect="Content" ObjectID="_1747236759" r:id="rId13"/>
+                <o:OLEObject Type="Embed" ProgID="Equation.DSMT4" ShapeID="_x0000_i1029" DrawAspect="Content" ObjectID="_1747245101" r:id="rId13"/>
               </w:object>
             </w:r>
           </w:p>
@@ -505,10 +505,10 @@
                 <w:lang w:val="uk-UA"/>
               </w:rPr>
               <w:object w:dxaOrig="1359" w:dyaOrig="780">
-                <v:shape id="_x0000_i1030" type="#_x0000_t75" style="width:68.4pt;height:39pt" o:ole="">
+                <v:shape id="_x0000_i1030" type="#_x0000_t75" style="width:68.25pt;height:39pt" o:ole="">
                   <v:imagedata r:id="rId14" o:title=""/>
                 </v:shape>
-                <o:OLEObject Type="Embed" ProgID="Equation.DSMT4" ShapeID="_x0000_i1030" DrawAspect="Content" ObjectID="_1747236760" r:id="rId15"/>
+                <o:OLEObject Type="Embed" ProgID="Equation.DSMT4" ShapeID="_x0000_i1030" DrawAspect="Content" ObjectID="_1747245102" r:id="rId15"/>
               </w:object>
             </w:r>
           </w:p>
@@ -742,10 +742,10 @@
                 <w:lang w:val="uk-UA"/>
               </w:rPr>
               <w:object w:dxaOrig="560" w:dyaOrig="400">
-                <v:shape id="_x0000_i1031" type="#_x0000_t75" style="width:27.6pt;height:20.4pt" o:ole="">
+                <v:shape id="_x0000_i1031" type="#_x0000_t75" style="width:27.75pt;height:20.25pt" o:ole="">
                   <v:imagedata r:id="rId16" o:title=""/>
                 </v:shape>
-                <o:OLEObject Type="Embed" ProgID="Equation.DSMT4" ShapeID="_x0000_i1031" DrawAspect="Content" ObjectID="_1747236761" r:id="rId17"/>
+                <o:OLEObject Type="Embed" ProgID="Equation.DSMT4" ShapeID="_x0000_i1031" DrawAspect="Content" ObjectID="_1747245103" r:id="rId17"/>
               </w:object>
             </w:r>
           </w:p>
@@ -768,10 +768,10 @@
                 <w:lang w:val="uk-UA"/>
               </w:rPr>
               <w:object w:dxaOrig="760" w:dyaOrig="740">
-                <v:shape id="_x0000_i1032" type="#_x0000_t75" style="width:38.4pt;height:36.6pt" o:ole="">
+                <v:shape id="_x0000_i1032" type="#_x0000_t75" style="width:38.25pt;height:36.75pt" o:ole="">
                   <v:imagedata r:id="rId18" o:title=""/>
                 </v:shape>
-                <o:OLEObject Type="Embed" ProgID="Equation.DSMT4" ShapeID="_x0000_i1032" DrawAspect="Content" ObjectID="_1747236762" r:id="rId19"/>
+                <o:OLEObject Type="Embed" ProgID="Equation.DSMT4" ShapeID="_x0000_i1032" DrawAspect="Content" ObjectID="_1747245104" r:id="rId19"/>
               </w:object>
             </w:r>
           </w:p>
@@ -794,10 +794,10 @@
                 <w:lang w:val="uk-UA"/>
               </w:rPr>
               <w:object w:dxaOrig="520" w:dyaOrig="740">
-                <v:shape id="_x0000_i1033" type="#_x0000_t75" style="width:26.4pt;height:36.6pt" o:ole="">
+                <v:shape id="_x0000_i1033" type="#_x0000_t75" style="width:26.25pt;height:36.75pt" o:ole="">
                   <v:imagedata r:id="rId20" o:title=""/>
                 </v:shape>
-                <o:OLEObject Type="Embed" ProgID="Equation.DSMT4" ShapeID="_x0000_i1033" DrawAspect="Content" ObjectID="_1747236763" r:id="rId21"/>
+                <o:OLEObject Type="Embed" ProgID="Equation.DSMT4" ShapeID="_x0000_i1033" DrawAspect="Content" ObjectID="_1747245105" r:id="rId21"/>
               </w:object>
             </w:r>
           </w:p>
@@ -820,10 +820,10 @@
                 <w:lang w:val="uk-UA"/>
               </w:rPr>
               <w:object w:dxaOrig="380" w:dyaOrig="720">
-                <v:shape id="_x0000_i1034" type="#_x0000_t75" style="width:18.6pt;height:36pt" o:ole="">
+                <v:shape id="_x0000_i1034" type="#_x0000_t75" style="width:18.75pt;height:36pt" o:ole="">
                   <v:imagedata r:id="rId22" o:title=""/>
                 </v:shape>
-                <o:OLEObject Type="Embed" ProgID="Equation.DSMT4" ShapeID="_x0000_i1034" DrawAspect="Content" ObjectID="_1747236764" r:id="rId23"/>
+                <o:OLEObject Type="Embed" ProgID="Equation.DSMT4" ShapeID="_x0000_i1034" DrawAspect="Content" ObjectID="_1747245106" r:id="rId23"/>
               </w:object>
             </w:r>
           </w:p>
@@ -1020,7 +1020,7 @@
         <w:gridCol w:w="1143"/>
         <w:gridCol w:w="1377"/>
         <w:gridCol w:w="1276"/>
-        <w:gridCol w:w="2182"/>
+        <w:gridCol w:w="2184"/>
       </w:tblGrid>
       <w:tr>
         <w:trPr>
@@ -1173,10 +1173,10 @@
                 <w:lang w:val="uk-UA"/>
               </w:rPr>
               <w:object w:dxaOrig="1040" w:dyaOrig="420">
-                <v:shape id="_x0000_i1035" type="#_x0000_t75" style="width:51.6pt;height:21pt" o:ole="">
+                <v:shape id="_x0000_i1035" type="#_x0000_t75" style="width:51.75pt;height:21pt" o:ole="">
                   <v:imagedata r:id="rId24" o:title=""/>
                 </v:shape>
-                <o:OLEObject Type="Embed" ProgID="Equation.DSMT4" ShapeID="_x0000_i1035" DrawAspect="Content" ObjectID="_1747236765" r:id="rId25"/>
+                <o:OLEObject Type="Embed" ProgID="Equation.DSMT4" ShapeID="_x0000_i1035" DrawAspect="Content" ObjectID="_1747245107" r:id="rId25"/>
               </w:object>
             </w:r>
           </w:p>
@@ -1199,10 +1199,10 @@
                 <w:lang w:val="uk-UA"/>
               </w:rPr>
               <w:object w:dxaOrig="340" w:dyaOrig="700">
-                <v:shape id="_x0000_i1036" type="#_x0000_t75" style="width:17.4pt;height:35.4pt" o:ole="">
+                <v:shape id="_x0000_i1036" type="#_x0000_t75" style="width:17.25pt;height:35.25pt" o:ole="">
                   <v:imagedata r:id="rId26" o:title=""/>
                 </v:shape>
-                <o:OLEObject Type="Embed" ProgID="Equation.DSMT4" ShapeID="_x0000_i1036" DrawAspect="Content" ObjectID="_1747236766" r:id="rId27"/>
+                <o:OLEObject Type="Embed" ProgID="Equation.DSMT4" ShapeID="_x0000_i1036" DrawAspect="Content" ObjectID="_1747245108" r:id="rId27"/>
               </w:object>
             </w:r>
           </w:p>
@@ -1225,10 +1225,10 @@
                 <w:lang w:val="uk-UA"/>
               </w:rPr>
               <w:object w:dxaOrig="620" w:dyaOrig="279">
-                <v:shape id="_x0000_i1037" type="#_x0000_t75" style="width:30.6pt;height:14.4pt" o:ole="">
+                <v:shape id="_x0000_i1037" type="#_x0000_t75" style="width:30.75pt;height:14.25pt" o:ole="">
                   <v:imagedata r:id="rId28" o:title=""/>
                 </v:shape>
-                <o:OLEObject Type="Embed" ProgID="Equation.DSMT4" ShapeID="_x0000_i1037" DrawAspect="Content" ObjectID="_1747236767" r:id="rId29"/>
+                <o:OLEObject Type="Embed" ProgID="Equation.DSMT4" ShapeID="_x0000_i1037" DrawAspect="Content" ObjectID="_1747245109" r:id="rId29"/>
               </w:object>
             </w:r>
           </w:p>
@@ -1251,10 +1251,10 @@
                 <w:lang w:val="uk-UA"/>
               </w:rPr>
               <w:object w:dxaOrig="680" w:dyaOrig="300">
-                <v:shape id="_x0000_i1038" type="#_x0000_t75" style="width:33.6pt;height:15pt" o:ole="">
+                <v:shape id="_x0000_i1038" type="#_x0000_t75" style="width:33.75pt;height:15pt" o:ole="">
                   <v:imagedata r:id="rId30" o:title=""/>
                 </v:shape>
-                <o:OLEObject Type="Embed" ProgID="Equation.DSMT4" ShapeID="_x0000_i1038" DrawAspect="Content" ObjectID="_1747236768" r:id="rId31"/>
+                <o:OLEObject Type="Embed" ProgID="Equation.DSMT4" ShapeID="_x0000_i1038" DrawAspect="Content" ObjectID="_1747245110" r:id="rId31"/>
               </w:object>
             </w:r>
           </w:p>
@@ -1276,10 +1276,10 @@
                 <w:lang w:val="uk-UA"/>
               </w:rPr>
               <w:object w:dxaOrig="1960" w:dyaOrig="740">
-                <v:shape id="_x0000_i1039" type="#_x0000_t75" style="width:98.4pt;height:36.6pt" o:ole="">
+                <v:shape id="_x0000_i1039" type="#_x0000_t75" style="width:98.25pt;height:36.75pt" o:ole="">
                   <v:imagedata r:id="rId32" o:title=""/>
                 </v:shape>
-                <o:OLEObject Type="Embed" ProgID="Equation.DSMT4" ShapeID="_x0000_i1039" DrawAspect="Content" ObjectID="_1747236769" r:id="rId33"/>
+                <o:OLEObject Type="Embed" ProgID="Equation.DSMT4" ShapeID="_x0000_i1039" DrawAspect="Content" ObjectID="_1747245111" r:id="rId33"/>
               </w:object>
             </w:r>
           </w:p>
@@ -1724,7 +1724,7 @@
       </w:tblPr>
       <w:tblGrid>
         <w:gridCol w:w="1256"/>
-        <w:gridCol w:w="1192"/>
+        <w:gridCol w:w="1189"/>
         <w:gridCol w:w="1377"/>
         <w:gridCol w:w="3156"/>
         <w:gridCol w:w="1276"/>
@@ -1880,10 +1880,10 @@
                 <w:lang w:val="uk-UA"/>
               </w:rPr>
               <w:object w:dxaOrig="980" w:dyaOrig="360">
-                <v:shape id="_x0000_i1040" type="#_x0000_t75" style="width:48.6pt;height:18pt" o:ole="">
+                <v:shape id="_x0000_i1040" type="#_x0000_t75" style="width:48.75pt;height:18pt" o:ole="">
                   <v:imagedata r:id="rId34" o:title=""/>
                 </v:shape>
-                <o:OLEObject Type="Embed" ProgID="Equation.DSMT4" ShapeID="_x0000_i1040" DrawAspect="Content" ObjectID="_1747236770" r:id="rId35"/>
+                <o:OLEObject Type="Embed" ProgID="Equation.DSMT4" ShapeID="_x0000_i1040" DrawAspect="Content" ObjectID="_1747245112" r:id="rId35"/>
               </w:object>
             </w:r>
           </w:p>
@@ -1906,10 +1906,10 @@
                 <w:lang w:val="uk-UA"/>
               </w:rPr>
               <w:object w:dxaOrig="980" w:dyaOrig="760">
-                <v:shape id="_x0000_i1041" type="#_x0000_t75" style="width:48.6pt;height:38.4pt" o:ole="">
+                <v:shape id="_x0000_i1041" type="#_x0000_t75" style="width:48.75pt;height:38.25pt" o:ole="">
                   <v:imagedata r:id="rId36" o:title=""/>
                 </v:shape>
-                <o:OLEObject Type="Embed" ProgID="Equation.DSMT4" ShapeID="_x0000_i1041" DrawAspect="Content" ObjectID="_1747236771" r:id="rId37"/>
+                <o:OLEObject Type="Embed" ProgID="Equation.DSMT4" ShapeID="_x0000_i1041" DrawAspect="Content" ObjectID="_1747245113" r:id="rId37"/>
               </w:object>
             </w:r>
           </w:p>
@@ -1932,10 +1932,10 @@
                 <w:lang w:val="uk-UA"/>
               </w:rPr>
               <w:object w:dxaOrig="720" w:dyaOrig="700">
-                <v:shape id="_x0000_i1042" type="#_x0000_t75" style="width:36pt;height:35.4pt" o:ole="">
+                <v:shape id="_x0000_i1042" type="#_x0000_t75" style="width:36pt;height:35.25pt" o:ole="">
                   <v:imagedata r:id="rId38" o:title=""/>
                 </v:shape>
-                <o:OLEObject Type="Embed" ProgID="Equation.DSMT4" ShapeID="_x0000_i1042" DrawAspect="Content" ObjectID="_1747236772" r:id="rId39"/>
+                <o:OLEObject Type="Embed" ProgID="Equation.DSMT4" ShapeID="_x0000_i1042" DrawAspect="Content" ObjectID="_1747245114" r:id="rId39"/>
               </w:object>
             </w:r>
           </w:p>
@@ -1961,7 +1961,7 @@
                 <v:shape id="_x0000_i1043" type="#_x0000_t75" style="width:147pt;height:60pt" o:ole="">
                   <v:imagedata r:id="rId40" o:title=""/>
                 </v:shape>
-                <o:OLEObject Type="Embed" ProgID="Equation.DSMT4" ShapeID="_x0000_i1043" DrawAspect="Content" ObjectID="_1747236773" r:id="rId41"/>
+                <o:OLEObject Type="Embed" ProgID="Equation.DSMT4" ShapeID="_x0000_i1043" DrawAspect="Content" ObjectID="_1747245115" r:id="rId41"/>
               </w:object>
             </w:r>
           </w:p>
@@ -1984,10 +1984,10 @@
                 <w:lang w:val="uk-UA"/>
               </w:rPr>
               <w:object w:dxaOrig="840" w:dyaOrig="400">
-                <v:shape id="_x0000_i1044" type="#_x0000_t75" style="width:42pt;height:20.4pt" o:ole="">
+                <v:shape id="_x0000_i1044" type="#_x0000_t75" style="width:42pt;height:20.25pt" o:ole="">
                   <v:imagedata r:id="rId42" o:title=""/>
                 </v:shape>
-                <o:OLEObject Type="Embed" ProgID="Equation.DSMT4" ShapeID="_x0000_i1044" DrawAspect="Content" ObjectID="_1747236774" r:id="rId43"/>
+                <o:OLEObject Type="Embed" ProgID="Equation.DSMT4" ShapeID="_x0000_i1044" DrawAspect="Content" ObjectID="_1747245116" r:id="rId43"/>
               </w:object>
             </w:r>
           </w:p>
@@ -2240,10 +2240,10 @@
                 <w:lang w:val="uk-UA"/>
               </w:rPr>
               <w:object w:dxaOrig="1180" w:dyaOrig="420">
-                <v:shape id="_x0000_i1045" type="#_x0000_t75" style="width:59.4pt;height:21pt" o:ole="">
+                <v:shape id="_x0000_i1045" type="#_x0000_t75" style="width:59.25pt;height:21pt" o:ole="">
                   <v:imagedata r:id="rId44" o:title=""/>
                 </v:shape>
-                <o:OLEObject Type="Embed" ProgID="Equation.DSMT4" ShapeID="_x0000_i1045" DrawAspect="Content" ObjectID="_1747236775" r:id="rId45"/>
+                <o:OLEObject Type="Embed" ProgID="Equation.DSMT4" ShapeID="_x0000_i1045" DrawAspect="Content" ObjectID="_1747245117" r:id="rId45"/>
               </w:object>
             </w:r>
           </w:p>
@@ -2291,10 +2291,10 @@
                 <w:lang w:val="uk-UA"/>
               </w:rPr>
               <w:object w:dxaOrig="3140" w:dyaOrig="760">
-                <v:shape id="_x0000_i1046" type="#_x0000_t75" style="width:156.6pt;height:38.4pt" o:ole="">
+                <v:shape id="_x0000_i1046" type="#_x0000_t75" style="width:156.75pt;height:38.25pt" o:ole="">
                   <v:imagedata r:id="rId46" o:title=""/>
                 </v:shape>
-                <o:OLEObject Type="Embed" ProgID="Equation.DSMT4" ShapeID="_x0000_i1046" DrawAspect="Content" ObjectID="_1747236776" r:id="rId47"/>
+                <o:OLEObject Type="Embed" ProgID="Equation.DSMT4" ShapeID="_x0000_i1046" DrawAspect="Content" ObjectID="_1747245118" r:id="rId47"/>
               </w:object>
             </w:r>
           </w:p>
@@ -2342,10 +2342,10 @@
                 <w:lang w:val="uk-UA"/>
               </w:rPr>
               <w:object w:dxaOrig="5380" w:dyaOrig="859">
-                <v:shape id="_x0000_i1047" type="#_x0000_t75" style="width:269.4pt;height:42.6pt" o:ole="">
+                <v:shape id="_x0000_i1047" type="#_x0000_t75" style="width:269.25pt;height:42.75pt" o:ole="">
                   <v:imagedata r:id="rId48" o:title=""/>
                 </v:shape>
-                <o:OLEObject Type="Embed" ProgID="Equation.DSMT4" ShapeID="_x0000_i1047" DrawAspect="Content" ObjectID="_1747236777" r:id="rId49"/>
+                <o:OLEObject Type="Embed" ProgID="Equation.DSMT4" ShapeID="_x0000_i1047" DrawAspect="Content" ObjectID="_1747245119" r:id="rId49"/>
               </w:object>
             </w:r>
           </w:p>
@@ -2393,10 +2393,10 @@
                 <w:lang w:val="uk-UA"/>
               </w:rPr>
               <w:object w:dxaOrig="1600" w:dyaOrig="720">
-                <v:shape id="_x0000_i1048" type="#_x0000_t75" style="width:80.4pt;height:36pt" o:ole="">
+                <v:shape id="_x0000_i1048" type="#_x0000_t75" style="width:80.25pt;height:36pt" o:ole="">
                   <v:imagedata r:id="rId50" o:title=""/>
                 </v:shape>
-                <o:OLEObject Type="Embed" ProgID="Equation.DSMT4" ShapeID="_x0000_i1048" DrawAspect="Content" ObjectID="_1747236778" r:id="rId51"/>
+                <o:OLEObject Type="Embed" ProgID="Equation.DSMT4" ShapeID="_x0000_i1048" DrawAspect="Content" ObjectID="_1747245120" r:id="rId51"/>
               </w:object>
             </w:r>
           </w:p>
@@ -2444,10 +2444,10 @@
                 <w:lang w:val="uk-UA"/>
               </w:rPr>
               <w:object w:dxaOrig="1719" w:dyaOrig="760">
-                <v:shape id="_x0000_i1049" type="#_x0000_t75" style="width:86.4pt;height:38.4pt" o:ole="">
+                <v:shape id="_x0000_i1049" type="#_x0000_t75" style="width:86.25pt;height:38.25pt" o:ole="">
                   <v:imagedata r:id="rId52" o:title=""/>
                 </v:shape>
-                <o:OLEObject Type="Embed" ProgID="Equation.DSMT4" ShapeID="_x0000_i1049" DrawAspect="Content" ObjectID="_1747236779" r:id="rId53"/>
+                <o:OLEObject Type="Embed" ProgID="Equation.DSMT4" ShapeID="_x0000_i1049" DrawAspect="Content" ObjectID="_1747245121" r:id="rId53"/>
               </w:object>
             </w:r>
           </w:p>
@@ -2496,10 +2496,10 @@
                 <w14:ligatures w14:val="standardContextual"/>
               </w:rPr>
               <w:object w:dxaOrig="5100" w:dyaOrig="940">
-                <v:shape id="_x0000_i1050" type="#_x0000_t75" style="width:255pt;height:47.4pt" o:ole="">
+                <v:shape id="_x0000_i1050" type="#_x0000_t75" style="width:255pt;height:47.25pt" o:ole="">
                   <v:imagedata r:id="rId54" o:title=""/>
                 </v:shape>
-                <o:OLEObject Type="Embed" ProgID="Equation.DSMT4" ShapeID="_x0000_i1050" DrawAspect="Content" ObjectID="_1747236780" r:id="rId55"/>
+                <o:OLEObject Type="Embed" ProgID="Equation.DSMT4" ShapeID="_x0000_i1050" DrawAspect="Content" ObjectID="_1747245122" r:id="rId55"/>
               </w:object>
             </w:r>
           </w:p>
@@ -2872,7 +2872,7 @@
           <v:shape id="_x0000_i1051" type="#_x0000_t75" style="width:60pt;height:21pt" o:ole="">
             <v:imagedata r:id="rId56" o:title=""/>
           </v:shape>
-          <o:OLEObject Type="Embed" ProgID="Equation.DSMT4" ShapeID="_x0000_i1051" DrawAspect="Content" ObjectID="_1747236781" r:id="rId57"/>
+          <o:OLEObject Type="Embed" ProgID="Equation.DSMT4" ShapeID="_x0000_i1051" DrawAspect="Content" ObjectID="_1747245123" r:id="rId57"/>
         </w:object>
       </w:r>
     </w:p>
@@ -2888,10 +2888,10 @@
           <w:lang w:val="uk-UA"/>
         </w:rPr>
         <w:object w:dxaOrig="1320" w:dyaOrig="460">
-          <v:shape id="_x0000_i1052" type="#_x0000_t75" style="width:66pt;height:23.4pt" o:ole="">
+          <v:shape id="_x0000_i1052" type="#_x0000_t75" style="width:66pt;height:23.25pt" o:ole="">
             <v:imagedata r:id="rId58" o:title=""/>
           </v:shape>
-          <o:OLEObject Type="Embed" ProgID="Equation.DSMT4" ShapeID="_x0000_i1052" DrawAspect="Content" ObjectID="_1747236782" r:id="rId59"/>
+          <o:OLEObject Type="Embed" ProgID="Equation.DSMT4" ShapeID="_x0000_i1052" DrawAspect="Content" ObjectID="_1747245124" r:id="rId59"/>
         </w:object>
       </w:r>
     </w:p>
@@ -3233,7 +3233,7 @@
                 <v:shape id="_x0000_i1053" type="#_x0000_t75" style="width:60pt;height:21pt" o:ole="">
                   <v:imagedata r:id="rId56" o:title=""/>
                 </v:shape>
-                <o:OLEObject Type="Embed" ProgID="Equation.DSMT4" ShapeID="_x0000_i1053" DrawAspect="Content" ObjectID="_1747236783" r:id="rId60"/>
+                <o:OLEObject Type="Embed" ProgID="Equation.DSMT4" ShapeID="_x0000_i1053" DrawAspect="Content" ObjectID="_1747245125" r:id="rId60"/>
               </w:object>
             </w:r>
           </w:p>
@@ -3256,10 +3256,10 @@
                 <w:lang w:val="uk-UA"/>
               </w:rPr>
               <w:object w:dxaOrig="1320" w:dyaOrig="460">
-                <v:shape id="_x0000_i1054" type="#_x0000_t75" style="width:66pt;height:23.4pt" o:ole="">
+                <v:shape id="_x0000_i1054" type="#_x0000_t75" style="width:66pt;height:23.25pt" o:ole="">
                   <v:imagedata r:id="rId58" o:title=""/>
                 </v:shape>
-                <o:OLEObject Type="Embed" ProgID="Equation.DSMT4" ShapeID="_x0000_i1054" DrawAspect="Content" ObjectID="_1747236784" r:id="rId61"/>
+                <o:OLEObject Type="Embed" ProgID="Equation.DSMT4" ShapeID="_x0000_i1054" DrawAspect="Content" ObjectID="_1747245126" r:id="rId61"/>
               </w:object>
             </w:r>
           </w:p>
@@ -3569,10 +3569,10 @@
                 <w:lang w:val="uk-UA"/>
               </w:rPr>
               <w:object w:dxaOrig="620" w:dyaOrig="700">
-                <v:shape id="_x0000_i1055" type="#_x0000_t75" style="width:30.6pt;height:35.4pt" o:ole="">
+                <v:shape id="_x0000_i1055" type="#_x0000_t75" style="width:30.75pt;height:35.25pt" o:ole="">
                   <v:imagedata r:id="rId62" o:title=""/>
                 </v:shape>
-                <o:OLEObject Type="Embed" ProgID="Equation.DSMT4" ShapeID="_x0000_i1055" DrawAspect="Content" ObjectID="_1747236785" r:id="rId63"/>
+                <o:OLEObject Type="Embed" ProgID="Equation.DSMT4" ShapeID="_x0000_i1055" DrawAspect="Content" ObjectID="_1747245127" r:id="rId63"/>
               </w:object>
             </w:r>
           </w:p>
@@ -3727,10 +3727,10 @@
           <w:lang w:val="uk-UA"/>
         </w:rPr>
         <w:object w:dxaOrig="620" w:dyaOrig="700">
-          <v:shape id="_x0000_i1056" type="#_x0000_t75" style="width:30.6pt;height:35.4pt" o:ole="">
+          <v:shape id="_x0000_i1056" type="#_x0000_t75" style="width:30.75pt;height:35.25pt" o:ole="">
             <v:imagedata r:id="rId62" o:title=""/>
           </v:shape>
-          <o:OLEObject Type="Embed" ProgID="Equation.DSMT4" ShapeID="_x0000_i1056" DrawAspect="Content" ObjectID="_1747236786" r:id="rId64"/>
+          <o:OLEObject Type="Embed" ProgID="Equation.DSMT4" ShapeID="_x0000_i1056" DrawAspect="Content" ObjectID="_1747245128" r:id="rId64"/>
         </w:object>
       </w:r>
     </w:p>
@@ -5044,10 +5044,10 @@
                 <w:lang w:val="uk-UA"/>
               </w:rPr>
               <w:object w:dxaOrig="260" w:dyaOrig="700">
-                <v:shape id="_x0000_i1057" type="#_x0000_t75" style="width:12.6pt;height:35.4pt" o:ole="">
+                <v:shape id="_x0000_i1057" type="#_x0000_t75" style="width:12.75pt;height:35.25pt" o:ole="">
                   <v:imagedata r:id="rId65" o:title=""/>
                 </v:shape>
-                <o:OLEObject Type="Embed" ProgID="Equation.DSMT4" ShapeID="_x0000_i1057" DrawAspect="Content" ObjectID="_1747236787" r:id="rId66"/>
+                <o:OLEObject Type="Embed" ProgID="Equation.DSMT4" ShapeID="_x0000_i1057" DrawAspect="Content" ObjectID="_1747245129" r:id="rId66"/>
               </w:object>
             </w:r>
           </w:p>
@@ -5070,10 +5070,10 @@
                 <w:lang w:val="uk-UA"/>
               </w:rPr>
               <w:object w:dxaOrig="620" w:dyaOrig="700">
-                <v:shape id="_x0000_i1058" type="#_x0000_t75" style="width:30.6pt;height:35.4pt" o:ole="">
+                <v:shape id="_x0000_i1058" type="#_x0000_t75" style="width:30.75pt;height:35.25pt" o:ole="">
                   <v:imagedata r:id="rId67" o:title=""/>
                 </v:shape>
-                <o:OLEObject Type="Embed" ProgID="Equation.DSMT4" ShapeID="_x0000_i1058" DrawAspect="Content" ObjectID="_1747236788" r:id="rId68"/>
+                <o:OLEObject Type="Embed" ProgID="Equation.DSMT4" ShapeID="_x0000_i1058" DrawAspect="Content" ObjectID="_1747245130" r:id="rId68"/>
               </w:object>
             </w:r>
           </w:p>
@@ -5096,10 +5096,10 @@
                 <w:lang w:val="uk-UA"/>
               </w:rPr>
               <w:object w:dxaOrig="639" w:dyaOrig="700">
-                <v:shape id="_x0000_i1059" type="#_x0000_t75" style="width:32.4pt;height:35.4pt" o:ole="">
+                <v:shape id="_x0000_i1059" type="#_x0000_t75" style="width:32.25pt;height:35.25pt" o:ole="">
                   <v:imagedata r:id="rId69" o:title=""/>
                 </v:shape>
-                <o:OLEObject Type="Embed" ProgID="Equation.DSMT4" ShapeID="_x0000_i1059" DrawAspect="Content" ObjectID="_1747236789" r:id="rId70"/>
+                <o:OLEObject Type="Embed" ProgID="Equation.DSMT4" ShapeID="_x0000_i1059" DrawAspect="Content" ObjectID="_1747245131" r:id="rId70"/>
               </w:object>
             </w:r>
           </w:p>
@@ -5122,10 +5122,10 @@
                 <w:lang w:val="uk-UA"/>
               </w:rPr>
               <w:object w:dxaOrig="740" w:dyaOrig="700">
-                <v:shape id="_x0000_i1060" type="#_x0000_t75" style="width:36.6pt;height:35.4pt" o:ole="">
+                <v:shape id="_x0000_i1060" type="#_x0000_t75" style="width:36.75pt;height:35.25pt" o:ole="">
                   <v:imagedata r:id="rId71" o:title=""/>
                 </v:shape>
-                <o:OLEObject Type="Embed" ProgID="Equation.DSMT4" ShapeID="_x0000_i1060" DrawAspect="Content" ObjectID="_1747236790" r:id="rId72"/>
+                <o:OLEObject Type="Embed" ProgID="Equation.DSMT4" ShapeID="_x0000_i1060" DrawAspect="Content" ObjectID="_1747245132" r:id="rId72"/>
               </w:object>
             </w:r>
           </w:p>
@@ -5148,10 +5148,10 @@
                 <w:lang w:val="uk-UA"/>
               </w:rPr>
               <w:object w:dxaOrig="780" w:dyaOrig="700">
-                <v:shape id="_x0000_i1061" type="#_x0000_t75" style="width:39pt;height:35.4pt" o:ole="">
+                <v:shape id="_x0000_i1061" type="#_x0000_t75" style="width:39pt;height:35.25pt" o:ole="">
                   <v:imagedata r:id="rId73" o:title=""/>
                 </v:shape>
-                <o:OLEObject Type="Embed" ProgID="Equation.DSMT4" ShapeID="_x0000_i1061" DrawAspect="Content" ObjectID="_1747236791" r:id="rId74"/>
+                <o:OLEObject Type="Embed" ProgID="Equation.DSMT4" ShapeID="_x0000_i1061" DrawAspect="Content" ObjectID="_1747245133" r:id="rId74"/>
               </w:object>
             </w:r>
           </w:p>
@@ -5958,10 +5958,10 @@
                 <w:lang w:val="uk-UA"/>
               </w:rPr>
               <w:object w:dxaOrig="560" w:dyaOrig="300">
-                <v:shape id="_x0000_i1062" type="#_x0000_t75" style="width:27.6pt;height:15pt" o:ole="">
+                <v:shape id="_x0000_i1062" type="#_x0000_t75" style="width:27.75pt;height:15pt" o:ole="">
                   <v:imagedata r:id="rId75" o:title=""/>
                 </v:shape>
-                <o:OLEObject Type="Embed" ProgID="Equation.DSMT4" ShapeID="_x0000_i1062" DrawAspect="Content" ObjectID="_1747236792" r:id="rId76"/>
+                <o:OLEObject Type="Embed" ProgID="Equation.DSMT4" ShapeID="_x0000_i1062" DrawAspect="Content" ObjectID="_1747245134" r:id="rId76"/>
               </w:object>
             </w:r>
           </w:p>
@@ -7333,7 +7333,7 @@
                 <v:shape id="_x0000_i1063" type="#_x0000_t75" style="width:9pt;height:18pt" o:ole="">
                   <v:imagedata r:id="rId77" o:title=""/>
                 </v:shape>
-                <o:OLEObject Type="Embed" ProgID="Equation.DSMT4" ShapeID="_x0000_i1063" DrawAspect="Content" ObjectID="_1747236793" r:id="rId78"/>
+                <o:OLEObject Type="Embed" ProgID="Equation.DSMT4" ShapeID="_x0000_i1063" DrawAspect="Content" ObjectID="_1747245135" r:id="rId78"/>
               </w:object>
             </w:r>
           </w:p>
@@ -7356,10 +7356,10 @@
                 <w:lang w:val="uk-UA"/>
               </w:rPr>
               <w:object w:dxaOrig="340" w:dyaOrig="380">
-                <v:shape id="_x0000_i1084" type="#_x0000_t75" style="width:17.4pt;height:18.6pt" o:ole="">
+                <v:shape id="_x0000_i1064" type="#_x0000_t75" style="width:17.25pt;height:18.75pt" o:ole="">
                   <v:imagedata r:id="rId79" o:title=""/>
                 </v:shape>
-                <o:OLEObject Type="Embed" ProgID="Equation.DSMT4" ShapeID="_x0000_i1084" DrawAspect="Content" ObjectID="_1747236794" r:id="rId80"/>
+                <o:OLEObject Type="Embed" ProgID="Equation.DSMT4" ShapeID="_x0000_i1064" DrawAspect="Content" ObjectID="_1747245136" r:id="rId80"/>
               </w:object>
             </w:r>
           </w:p>
@@ -7382,10 +7382,10 @@
                 <w:lang w:val="uk-UA"/>
               </w:rPr>
               <w:object w:dxaOrig="220" w:dyaOrig="320">
-                <v:shape id="_x0000_i1065" type="#_x0000_t75" style="width:11.4pt;height:15.6pt" o:ole="">
+                <v:shape id="_x0000_i1065" type="#_x0000_t75" style="width:11.25pt;height:15.75pt" o:ole="">
                   <v:imagedata r:id="rId81" o:title=""/>
                 </v:shape>
-                <o:OLEObject Type="Embed" ProgID="Equation.DSMT4" ShapeID="_x0000_i1065" DrawAspect="Content" ObjectID="_1747236795" r:id="rId82"/>
+                <o:OLEObject Type="Embed" ProgID="Equation.DSMT4" ShapeID="_x0000_i1065" DrawAspect="Content" ObjectID="_1747245137" r:id="rId82"/>
               </w:object>
             </w:r>
           </w:p>
@@ -7411,7 +7411,7 @@
                 <v:shape id="_x0000_i1066" type="#_x0000_t75" style="width:15pt;height:18pt" o:ole="">
                   <v:imagedata r:id="rId83" o:title=""/>
                 </v:shape>
-                <o:OLEObject Type="Embed" ProgID="Equation.DSMT4" ShapeID="_x0000_i1066" DrawAspect="Content" ObjectID="_1747236796" r:id="rId84"/>
+                <o:OLEObject Type="Embed" ProgID="Equation.DSMT4" ShapeID="_x0000_i1066" DrawAspect="Content" ObjectID="_1747245138" r:id="rId84"/>
               </w:object>
             </w:r>
           </w:p>
@@ -7433,10 +7433,10 @@
                 <w:lang w:val="uk-UA"/>
               </w:rPr>
               <w:object w:dxaOrig="300" w:dyaOrig="440">
-                <v:shape id="_x0000_i1067" type="#_x0000_t75" style="width:15pt;height:21.6pt" o:ole="">
+                <v:shape id="_x0000_i1067" type="#_x0000_t75" style="width:15pt;height:21.75pt" o:ole="">
                   <v:imagedata r:id="rId85" o:title=""/>
                 </v:shape>
-                <o:OLEObject Type="Embed" ProgID="Equation.DSMT4" ShapeID="_x0000_i1067" DrawAspect="Content" ObjectID="_1747236797" r:id="rId86"/>
+                <o:OLEObject Type="Embed" ProgID="Equation.DSMT4" ShapeID="_x0000_i1067" DrawAspect="Content" ObjectID="_1747245139" r:id="rId86"/>
               </w:object>
             </w:r>
           </w:p>
@@ -7458,7 +7458,7 @@
       </w:tblPr>
       <w:tblGrid>
         <w:gridCol w:w="1271"/>
-        <w:gridCol w:w="1435"/>
+        <w:gridCol w:w="1440"/>
       </w:tblGrid>
       <w:tr>
         <w:tc>
@@ -7505,10 +7505,10 @@
                 <w:lang w:val="uk-UA"/>
               </w:rPr>
               <w:object w:dxaOrig="1040" w:dyaOrig="400">
-                <v:shape id="_x0000_i1068" type="#_x0000_t75" style="width:51.6pt;height:20.4pt" o:ole="">
+                <v:shape id="_x0000_i1068" type="#_x0000_t75" style="width:51.75pt;height:20.25pt" o:ole="">
                   <v:imagedata r:id="rId87" o:title=""/>
                 </v:shape>
-                <o:OLEObject Type="Embed" ProgID="Equation.DSMT4" ShapeID="_x0000_i1068" DrawAspect="Content" ObjectID="_1747236798" r:id="rId88"/>
+                <o:OLEObject Type="Embed" ProgID="Equation.DSMT4" ShapeID="_x0000_i1068" DrawAspect="Content" ObjectID="_1747245140" r:id="rId88"/>
               </w:object>
             </w:r>
           </w:p>
@@ -7562,7 +7562,7 @@
                 <v:shape id="_x0000_i1069" type="#_x0000_t75" style="width:60pt;height:18pt" o:ole="">
                   <v:imagedata r:id="rId89" o:title=""/>
                 </v:shape>
-                <o:OLEObject Type="Embed" ProgID="Equation.DSMT4" ShapeID="_x0000_i1069" DrawAspect="Content" ObjectID="_1747236799" r:id="rId90"/>
+                <o:OLEObject Type="Embed" ProgID="Equation.DSMT4" ShapeID="_x0000_i1069" DrawAspect="Content" ObjectID="_1747245141" r:id="rId90"/>
               </w:object>
             </w:r>
           </w:p>
@@ -7613,10 +7613,10 @@
                 <w:lang w:val="uk-UA"/>
               </w:rPr>
               <w:object w:dxaOrig="1219" w:dyaOrig="380">
-                <v:shape id="_x0000_i1086" type="#_x0000_t75" style="width:61.2pt;height:18.6pt" o:ole="">
+                <v:shape id="_x0000_i1070" type="#_x0000_t75" style="width:61.5pt;height:18.75pt" o:ole="">
                   <v:imagedata r:id="rId91" o:title=""/>
                 </v:shape>
-                <o:OLEObject Type="Embed" ProgID="Equation.DSMT4" ShapeID="_x0000_i1086" DrawAspect="Content" ObjectID="_1747236800" r:id="rId92"/>
+                <o:OLEObject Type="Embed" ProgID="Equation.DSMT4" ShapeID="_x0000_i1070" DrawAspect="Content" ObjectID="_1747245142" r:id="rId92"/>
               </w:object>
             </w:r>
           </w:p>
@@ -7667,10 +7667,10 @@
                 <w:lang w:val="uk-UA"/>
               </w:rPr>
               <w:object w:dxaOrig="1060" w:dyaOrig="380">
-                <v:shape id="_x0000_i1071" type="#_x0000_t75" style="width:53.4pt;height:18.6pt" o:ole="">
+                <v:shape id="_x0000_i1071" type="#_x0000_t75" style="width:53.25pt;height:18.75pt" o:ole="">
                   <v:imagedata r:id="rId93" o:title=""/>
                 </v:shape>
-                <o:OLEObject Type="Embed" ProgID="Equation.DSMT4" ShapeID="_x0000_i1071" DrawAspect="Content" ObjectID="_1747236801" r:id="rId94"/>
+                <o:OLEObject Type="Embed" ProgID="Equation.DSMT4" ShapeID="_x0000_i1071" DrawAspect="Content" ObjectID="_1747245143" r:id="rId94"/>
               </w:object>
             </w:r>
           </w:p>
@@ -8019,10 +8019,10 @@
                 <w:lang w:val="uk-UA"/>
               </w:rPr>
               <w:object w:dxaOrig="3920" w:dyaOrig="740">
-                <v:shape id="_x0000_i1072" type="#_x0000_t75" style="width:195.6pt;height:36.6pt" o:ole="">
+                <v:shape id="_x0000_i1072" type="#_x0000_t75" style="width:195.75pt;height:36.75pt" o:ole="">
                   <v:imagedata r:id="rId95" o:title=""/>
                 </v:shape>
-                <o:OLEObject Type="Embed" ProgID="Equation.DSMT4" ShapeID="_x0000_i1072" DrawAspect="Content" ObjectID="_1747236802" r:id="rId96"/>
+                <o:OLEObject Type="Embed" ProgID="Equation.DSMT4" ShapeID="_x0000_i1072" DrawAspect="Content" ObjectID="_1747245144" r:id="rId96"/>
               </w:object>
             </w:r>
           </w:p>
@@ -8076,7 +8076,7 @@
                 <v:shape id="_x0000_i1073" type="#_x0000_t75" style="width:57pt;height:18pt" o:ole="">
                   <v:imagedata r:id="rId97" o:title=""/>
                 </v:shape>
-                <o:OLEObject Type="Embed" ProgID="Equation.DSMT4" ShapeID="_x0000_i1073" DrawAspect="Content" ObjectID="_1747236803" r:id="rId98"/>
+                <o:OLEObject Type="Embed" ProgID="Equation.DSMT4" ShapeID="_x0000_i1073" DrawAspect="Content" ObjectID="_1747245145" r:id="rId98"/>
               </w:object>
             </w:r>
           </w:p>
@@ -8127,10 +8127,10 @@
                 <w:lang w:val="uk-UA"/>
               </w:rPr>
               <w:object w:dxaOrig="4099" w:dyaOrig="760">
-                <v:shape id="_x0000_i1074" type="#_x0000_t75" style="width:204.6pt;height:38.4pt" o:ole="">
+                <v:shape id="_x0000_i1074" type="#_x0000_t75" style="width:204.75pt;height:38.25pt" o:ole="">
                   <v:imagedata r:id="rId99" o:title=""/>
                 </v:shape>
-                <o:OLEObject Type="Embed" ProgID="Equation.DSMT4" ShapeID="_x0000_i1074" DrawAspect="Content" ObjectID="_1747236804" r:id="rId100"/>
+                <o:OLEObject Type="Embed" ProgID="Equation.DSMT4" ShapeID="_x0000_i1074" DrawAspect="Content" ObjectID="_1747245146" r:id="rId100"/>
               </w:object>
             </w:r>
           </w:p>
@@ -8181,10 +8181,10 @@
                 <w:lang w:val="uk-UA"/>
               </w:rPr>
               <w:object w:dxaOrig="3680" w:dyaOrig="420">
-                <v:shape id="_x0000_i1075" type="#_x0000_t75" style="width:183.6pt;height:21pt" o:ole="">
+                <v:shape id="_x0000_i1075" type="#_x0000_t75" style="width:183.75pt;height:21pt" o:ole="">
                   <v:imagedata r:id="rId101" o:title=""/>
                 </v:shape>
-                <o:OLEObject Type="Embed" ProgID="Equation.DSMT4" ShapeID="_x0000_i1075" DrawAspect="Content" ObjectID="_1747236805" r:id="rId102"/>
+                <o:OLEObject Type="Embed" ProgID="Equation.DSMT4" ShapeID="_x0000_i1075" DrawAspect="Content" ObjectID="_1747245147" r:id="rId102"/>
               </w:object>
             </w:r>
           </w:p>
@@ -8208,7 +8208,7 @@
     <w:p>
       <w:pPr>
         <w:rPr>
-          <w:lang w:val="ru-RU"/>
+          <w:lang w:val="uk-UA"/>
         </w:rPr>
       </w:pPr>
       <w:r>
@@ -8217,6 +8217,13 @@
         </w:rPr>
         <w:t xml:space="preserve">15. </w:t>
       </w:r>
+    </w:p>
+    <w:p>
+      <w:pPr>
+        <w:rPr>
+          <w:lang w:val="uk-UA"/>
+        </w:rPr>
+      </w:pPr>
       <w:r>
         <w:rPr>
           <w:lang w:val="uk-UA"/>
@@ -8248,6 +8255,18 @@
           <w:lang w:val="ru-RU"/>
         </w:rPr>
         <w:t>3</w:t>
+      </w:r>
+      <w:r>
+        <w:rPr>
+          <w:lang w:val="en-US"/>
+        </w:rPr>
+        <w:t xml:space="preserve"> </w:t>
+      </w:r>
+      <w:r>
+        <w:rPr>
+          <w:lang w:val="uk-UA"/>
+        </w:rPr>
+        <w:t>є</w:t>
       </w:r>
     </w:p>
     <w:tbl>
@@ -8783,6 +8802,7 @@
         <w:rPr>
           <w:lang w:val="uk-UA"/>
         </w:rPr>
+        <w:lastRenderedPageBreak/>
         <w:t>К-оболонка</w:t>
       </w:r>
     </w:p>
@@ -8796,7 +8816,6 @@
         <w:rPr>
           <w:lang w:val="en-US"/>
         </w:rPr>
-        <w:lastRenderedPageBreak/>
         <w:t>s</w:t>
       </w:r>
       <w:r>
@@ -9091,6 +9110,41 @@
         </w:rPr>
         <w:t>умова сталості певної фізичної величини</w:t>
       </w:r>
+    </w:p>
+    <w:p>
+      <w:pPr>
+        <w:rPr>
+          <w:lang w:val="uk-UA"/>
+        </w:rPr>
+      </w:pPr>
+    </w:p>
+    <w:p>
+      <w:pPr>
+        <w:rPr>
+          <w:lang w:val="uk-UA"/>
+        </w:rPr>
+      </w:pPr>
+    </w:p>
+    <w:p>
+      <w:pPr>
+        <w:rPr>
+          <w:lang w:val="uk-UA"/>
+        </w:rPr>
+      </w:pPr>
+    </w:p>
+    <w:p>
+      <w:pPr>
+        <w:rPr>
+          <w:lang w:val="uk-UA"/>
+        </w:rPr>
+      </w:pPr>
+    </w:p>
+    <w:p>
+      <w:pPr>
+        <w:rPr>
+          <w:lang w:val="uk-UA"/>
+        </w:rPr>
+      </w:pPr>
     </w:p>
     <w:tbl>
       <w:tblPr>
@@ -9124,6 +9178,7 @@
                 <w:bCs/>
                 <w:lang w:val="uk-UA"/>
               </w:rPr>
+              <w:lastRenderedPageBreak/>
               <w:t>1</w:t>
             </w:r>
           </w:p>
@@ -9146,10 +9201,10 @@
                 <w:lang w:val="uk-UA"/>
               </w:rPr>
               <w:object w:dxaOrig="1340" w:dyaOrig="499">
-                <v:shape id="_x0000_i1076" type="#_x0000_t75" style="width:66.6pt;height:24.6pt" o:ole="">
+                <v:shape id="_x0000_i1076" type="#_x0000_t75" style="width:66.75pt;height:24.75pt" o:ole="">
                   <v:imagedata r:id="rId103" o:title=""/>
                 </v:shape>
-                <o:OLEObject Type="Embed" ProgID="Equation.DSMT4" ShapeID="_x0000_i1076" DrawAspect="Content" ObjectID="_1747236806" r:id="rId104"/>
+                <o:OLEObject Type="Embed" ProgID="Equation.DSMT4" ShapeID="_x0000_i1076" DrawAspect="Content" ObjectID="_1747245148" r:id="rId104"/>
               </w:object>
             </w:r>
           </w:p>
@@ -9199,10 +9254,10 @@
                 <w:lang w:val="uk-UA"/>
               </w:rPr>
               <w:object w:dxaOrig="1600" w:dyaOrig="499">
-                <v:shape id="_x0000_i1077" type="#_x0000_t75" style="width:80.4pt;height:24.6pt" o:ole="">
+                <v:shape id="_x0000_i1077" type="#_x0000_t75" style="width:80.25pt;height:24.75pt" o:ole="">
                   <v:imagedata r:id="rId105" o:title=""/>
                 </v:shape>
-                <o:OLEObject Type="Embed" ProgID="Equation.DSMT4" ShapeID="_x0000_i1077" DrawAspect="Content" ObjectID="_1747236807" r:id="rId106"/>
+                <o:OLEObject Type="Embed" ProgID="Equation.DSMT4" ShapeID="_x0000_i1077" DrawAspect="Content" ObjectID="_1747245149" r:id="rId106"/>
               </w:object>
             </w:r>
           </w:p>
@@ -9252,10 +9307,10 @@
                 <w:lang w:val="uk-UA"/>
               </w:rPr>
               <w:object w:dxaOrig="3080" w:dyaOrig="499">
-                <v:shape id="_x0000_i1078" type="#_x0000_t75" style="width:153.6pt;height:24.6pt" o:ole="">
+                <v:shape id="_x0000_i1078" type="#_x0000_t75" style="width:153.75pt;height:24.75pt" o:ole="">
                   <v:imagedata r:id="rId107" o:title=""/>
                 </v:shape>
-                <o:OLEObject Type="Embed" ProgID="Equation.DSMT4" ShapeID="_x0000_i1078" DrawAspect="Content" ObjectID="_1747236808" r:id="rId108"/>
+                <o:OLEObject Type="Embed" ProgID="Equation.DSMT4" ShapeID="_x0000_i1078" DrawAspect="Content" ObjectID="_1747245150" r:id="rId108"/>
               </w:object>
             </w:r>
           </w:p>
@@ -9305,10 +9360,10 @@
                 <w:lang w:val="uk-UA"/>
               </w:rPr>
               <w:object w:dxaOrig="1840" w:dyaOrig="780">
-                <v:shape id="_x0000_i1079" type="#_x0000_t75" style="width:92.4pt;height:39pt" o:ole="">
+                <v:shape id="_x0000_i1079" type="#_x0000_t75" style="width:92.25pt;height:39pt" o:ole="">
                   <v:imagedata r:id="rId109" o:title=""/>
                 </v:shape>
-                <o:OLEObject Type="Embed" ProgID="Equation.DSMT4" ShapeID="_x0000_i1079" DrawAspect="Content" ObjectID="_1747236809" r:id="rId110"/>
+                <o:OLEObject Type="Embed" ProgID="Equation.DSMT4" ShapeID="_x0000_i1079" DrawAspect="Content" ObjectID="_1747245151" r:id="rId110"/>
               </w:object>
             </w:r>
           </w:p>
@@ -9358,10 +9413,10 @@
                 <w:lang w:val="uk-UA"/>
               </w:rPr>
               <w:object w:dxaOrig="1160" w:dyaOrig="420">
-                <v:shape id="_x0000_i1080" type="#_x0000_t75" style="width:57.6pt;height:21pt" o:ole="">
+                <v:shape id="_x0000_i1080" type="#_x0000_t75" style="width:57.75pt;height:21pt" o:ole="">
                   <v:imagedata r:id="rId111" o:title=""/>
                 </v:shape>
-                <o:OLEObject Type="Embed" ProgID="Equation.DSMT4" ShapeID="_x0000_i1080" DrawAspect="Content" ObjectID="_1747236810" r:id="rId112"/>
+                <o:OLEObject Type="Embed" ProgID="Equation.DSMT4" ShapeID="_x0000_i1080" DrawAspect="Content" ObjectID="_1747245152" r:id="rId112"/>
               </w:object>
             </w:r>
           </w:p>
@@ -9389,7 +9444,6 @@
                 <w:bCs/>
                 <w:lang w:val="uk-UA"/>
               </w:rPr>
-              <w:lastRenderedPageBreak/>
               <w:t>6</w:t>
             </w:r>
           </w:p>
@@ -9415,7 +9469,7 @@
                 <v:shape id="_x0000_i1081" type="#_x0000_t75" style="width:81pt;height:18pt" o:ole="">
                   <v:imagedata r:id="rId113" o:title=""/>
                 </v:shape>
-                <o:OLEObject Type="Embed" ProgID="Equation.DSMT4" ShapeID="_x0000_i1081" DrawAspect="Content" ObjectID="_1747236811" r:id="rId114"/>
+                <o:OLEObject Type="Embed" ProgID="Equation.DSMT4" ShapeID="_x0000_i1081" DrawAspect="Content" ObjectID="_1747245153" r:id="rId114"/>
               </w:object>
             </w:r>
           </w:p>
@@ -9465,10 +9519,10 @@
                 <w:lang w:val="uk-UA"/>
               </w:rPr>
               <w:object w:dxaOrig="2340" w:dyaOrig="380">
-                <v:shape id="_x0000_i1082" type="#_x0000_t75" style="width:117pt;height:18.6pt" o:ole="">
+                <v:shape id="_x0000_i1082" type="#_x0000_t75" style="width:117pt;height:18.75pt" o:ole="">
                   <v:imagedata r:id="rId115" o:title=""/>
                 </v:shape>
-                <o:OLEObject Type="Embed" ProgID="Equation.DSMT4" ShapeID="_x0000_i1082" DrawAspect="Content" ObjectID="_1747236812" r:id="rId116"/>
+                <o:OLEObject Type="Embed" ProgID="Equation.DSMT4" ShapeID="_x0000_i1082" DrawAspect="Content" ObjectID="_1747245154" r:id="rId116"/>
               </w:object>
             </w:r>
           </w:p>
@@ -9501,6 +9555,13 @@
         </w:rPr>
         <w:t xml:space="preserve">20. </w:t>
       </w:r>
+    </w:p>
+    <w:p>
+      <w:pPr>
+        <w:rPr>
+          <w:lang w:val="uk-UA"/>
+        </w:rPr>
+      </w:pPr>
       <w:r>
         <w:rPr>
           <w:lang w:val="uk-UA"/>

--- a/Lecture/Chem/Exem/Test.docx
+++ b/Lecture/Chem/Exem/Test.docx
@@ -174,12 +174,12 @@
         <w:tblLook w:val="04A0" w:firstRow="1" w:lastRow="0" w:firstColumn="1" w:lastColumn="0" w:noHBand="0" w:noVBand="1"/>
       </w:tblPr>
       <w:tblGrid>
-        <w:gridCol w:w="1160"/>
-        <w:gridCol w:w="1150"/>
-        <w:gridCol w:w="2618"/>
-        <w:gridCol w:w="1339"/>
-        <w:gridCol w:w="1594"/>
-        <w:gridCol w:w="1484"/>
+        <w:gridCol w:w="1161"/>
+        <w:gridCol w:w="1147"/>
+        <w:gridCol w:w="2621"/>
+        <w:gridCol w:w="1343"/>
+        <w:gridCol w:w="1592"/>
+        <w:gridCol w:w="1481"/>
       </w:tblGrid>
       <w:tr>
         <w:trPr>
@@ -379,7 +379,7 @@
                 <v:shape id="_x0000_i1025" type="#_x0000_t75" style="width:51pt;height:17.25pt" o:ole="">
                   <v:imagedata r:id="rId4" o:title=""/>
                 </v:shape>
-                <o:OLEObject Type="Embed" ProgID="Equation.DSMT4" ShapeID="_x0000_i1025" DrawAspect="Content" ObjectID="_1747245097" r:id="rId5"/>
+                <o:OLEObject Type="Embed" ProgID="Equation.DSMT4" ShapeID="_x0000_i1025" DrawAspect="Content" ObjectID="_1747382814" r:id="rId5"/>
               </w:object>
             </w:r>
           </w:p>
@@ -405,7 +405,7 @@
                 <v:shape id="_x0000_i1026" type="#_x0000_t75" style="width:50.25pt;height:30.75pt" o:ole="">
                   <v:imagedata r:id="rId6" o:title=""/>
                 </v:shape>
-                <o:OLEObject Type="Embed" ProgID="Equation.DSMT4" ShapeID="_x0000_i1026" DrawAspect="Content" ObjectID="_1747245098" r:id="rId7"/>
+                <o:OLEObject Type="Embed" ProgID="Equation.DSMT4" ShapeID="_x0000_i1026" DrawAspect="Content" ObjectID="_1747382815" r:id="rId7"/>
               </w:object>
             </w:r>
           </w:p>
@@ -431,7 +431,7 @@
                 <v:shape id="_x0000_i1027" type="#_x0000_t75" style="width:129.75pt;height:39pt" o:ole="">
                   <v:imagedata r:id="rId8" o:title=""/>
                 </v:shape>
-                <o:OLEObject Type="Embed" ProgID="Equation.DSMT4" ShapeID="_x0000_i1027" DrawAspect="Content" ObjectID="_1747245099" r:id="rId9"/>
+                <o:OLEObject Type="Embed" ProgID="Equation.DSMT4" ShapeID="_x0000_i1027" DrawAspect="Content" ObjectID="_1747382816" r:id="rId9"/>
               </w:object>
             </w:r>
           </w:p>
@@ -457,7 +457,7 @@
                 <v:shape id="_x0000_i1028" type="#_x0000_t75" style="width:60.75pt;height:39pt" o:ole="">
                   <v:imagedata r:id="rId10" o:title=""/>
                 </v:shape>
-                <o:OLEObject Type="Embed" ProgID="Equation.DSMT4" ShapeID="_x0000_i1028" DrawAspect="Content" ObjectID="_1747245100" r:id="rId11"/>
+                <o:OLEObject Type="Embed" ProgID="Equation.DSMT4" ShapeID="_x0000_i1028" DrawAspect="Content" ObjectID="_1747382817" r:id="rId11"/>
               </w:object>
             </w:r>
           </w:p>
@@ -483,7 +483,7 @@
                 <v:shape id="_x0000_i1029" type="#_x0000_t75" style="width:74.25pt;height:20.25pt" o:ole="">
                   <v:imagedata r:id="rId12" o:title=""/>
                 </v:shape>
-                <o:OLEObject Type="Embed" ProgID="Equation.DSMT4" ShapeID="_x0000_i1029" DrawAspect="Content" ObjectID="_1747245101" r:id="rId13"/>
+                <o:OLEObject Type="Embed" ProgID="Equation.DSMT4" ShapeID="_x0000_i1029" DrawAspect="Content" ObjectID="_1747382818" r:id="rId13"/>
               </w:object>
             </w:r>
           </w:p>
@@ -508,7 +508,7 @@
                 <v:shape id="_x0000_i1030" type="#_x0000_t75" style="width:68.25pt;height:39pt" o:ole="">
                   <v:imagedata r:id="rId14" o:title=""/>
                 </v:shape>
-                <o:OLEObject Type="Embed" ProgID="Equation.DSMT4" ShapeID="_x0000_i1030" DrawAspect="Content" ObjectID="_1747245102" r:id="rId15"/>
+                <o:OLEObject Type="Embed" ProgID="Equation.DSMT4" ShapeID="_x0000_i1030" DrawAspect="Content" ObjectID="_1747382819" r:id="rId15"/>
               </w:object>
             </w:r>
           </w:p>
@@ -745,7 +745,7 @@
                 <v:shape id="_x0000_i1031" type="#_x0000_t75" style="width:27.75pt;height:20.25pt" o:ole="">
                   <v:imagedata r:id="rId16" o:title=""/>
                 </v:shape>
-                <o:OLEObject Type="Embed" ProgID="Equation.DSMT4" ShapeID="_x0000_i1031" DrawAspect="Content" ObjectID="_1747245103" r:id="rId17"/>
+                <o:OLEObject Type="Embed" ProgID="Equation.DSMT4" ShapeID="_x0000_i1031" DrawAspect="Content" ObjectID="_1747382820" r:id="rId17"/>
               </w:object>
             </w:r>
           </w:p>
@@ -771,7 +771,7 @@
                 <v:shape id="_x0000_i1032" type="#_x0000_t75" style="width:38.25pt;height:36.75pt" o:ole="">
                   <v:imagedata r:id="rId18" o:title=""/>
                 </v:shape>
-                <o:OLEObject Type="Embed" ProgID="Equation.DSMT4" ShapeID="_x0000_i1032" DrawAspect="Content" ObjectID="_1747245104" r:id="rId19"/>
+                <o:OLEObject Type="Embed" ProgID="Equation.DSMT4" ShapeID="_x0000_i1032" DrawAspect="Content" ObjectID="_1747382821" r:id="rId19"/>
               </w:object>
             </w:r>
           </w:p>
@@ -797,7 +797,7 @@
                 <v:shape id="_x0000_i1033" type="#_x0000_t75" style="width:26.25pt;height:36.75pt" o:ole="">
                   <v:imagedata r:id="rId20" o:title=""/>
                 </v:shape>
-                <o:OLEObject Type="Embed" ProgID="Equation.DSMT4" ShapeID="_x0000_i1033" DrawAspect="Content" ObjectID="_1747245105" r:id="rId21"/>
+                <o:OLEObject Type="Embed" ProgID="Equation.DSMT4" ShapeID="_x0000_i1033" DrawAspect="Content" ObjectID="_1747382822" r:id="rId21"/>
               </w:object>
             </w:r>
           </w:p>
@@ -823,7 +823,7 @@
                 <v:shape id="_x0000_i1034" type="#_x0000_t75" style="width:18.75pt;height:36pt" o:ole="">
                   <v:imagedata r:id="rId22" o:title=""/>
                 </v:shape>
-                <o:OLEObject Type="Embed" ProgID="Equation.DSMT4" ShapeID="_x0000_i1034" DrawAspect="Content" ObjectID="_1747245106" r:id="rId23"/>
+                <o:OLEObject Type="Embed" ProgID="Equation.DSMT4" ShapeID="_x0000_i1034" DrawAspect="Content" ObjectID="_1747382823" r:id="rId23"/>
               </w:object>
             </w:r>
           </w:p>
@@ -1020,7 +1020,7 @@
         <w:gridCol w:w="1143"/>
         <w:gridCol w:w="1377"/>
         <w:gridCol w:w="1276"/>
-        <w:gridCol w:w="2184"/>
+        <w:gridCol w:w="2182"/>
       </w:tblGrid>
       <w:tr>
         <w:trPr>
@@ -1176,7 +1176,7 @@
                 <v:shape id="_x0000_i1035" type="#_x0000_t75" style="width:51.75pt;height:21pt" o:ole="">
                   <v:imagedata r:id="rId24" o:title=""/>
                 </v:shape>
-                <o:OLEObject Type="Embed" ProgID="Equation.DSMT4" ShapeID="_x0000_i1035" DrawAspect="Content" ObjectID="_1747245107" r:id="rId25"/>
+                <o:OLEObject Type="Embed" ProgID="Equation.DSMT4" ShapeID="_x0000_i1035" DrawAspect="Content" ObjectID="_1747382824" r:id="rId25"/>
               </w:object>
             </w:r>
           </w:p>
@@ -1202,7 +1202,7 @@
                 <v:shape id="_x0000_i1036" type="#_x0000_t75" style="width:17.25pt;height:35.25pt" o:ole="">
                   <v:imagedata r:id="rId26" o:title=""/>
                 </v:shape>
-                <o:OLEObject Type="Embed" ProgID="Equation.DSMT4" ShapeID="_x0000_i1036" DrawAspect="Content" ObjectID="_1747245108" r:id="rId27"/>
+                <o:OLEObject Type="Embed" ProgID="Equation.DSMT4" ShapeID="_x0000_i1036" DrawAspect="Content" ObjectID="_1747382825" r:id="rId27"/>
               </w:object>
             </w:r>
           </w:p>
@@ -1228,7 +1228,7 @@
                 <v:shape id="_x0000_i1037" type="#_x0000_t75" style="width:30.75pt;height:14.25pt" o:ole="">
                   <v:imagedata r:id="rId28" o:title=""/>
                 </v:shape>
-                <o:OLEObject Type="Embed" ProgID="Equation.DSMT4" ShapeID="_x0000_i1037" DrawAspect="Content" ObjectID="_1747245109" r:id="rId29"/>
+                <o:OLEObject Type="Embed" ProgID="Equation.DSMT4" ShapeID="_x0000_i1037" DrawAspect="Content" ObjectID="_1747382826" r:id="rId29"/>
               </w:object>
             </w:r>
           </w:p>
@@ -1254,7 +1254,7 @@
                 <v:shape id="_x0000_i1038" type="#_x0000_t75" style="width:33.75pt;height:15pt" o:ole="">
                   <v:imagedata r:id="rId30" o:title=""/>
                 </v:shape>
-                <o:OLEObject Type="Embed" ProgID="Equation.DSMT4" ShapeID="_x0000_i1038" DrawAspect="Content" ObjectID="_1747245110" r:id="rId31"/>
+                <o:OLEObject Type="Embed" ProgID="Equation.DSMT4" ShapeID="_x0000_i1038" DrawAspect="Content" ObjectID="_1747382827" r:id="rId31"/>
               </w:object>
             </w:r>
           </w:p>
@@ -1279,7 +1279,7 @@
                 <v:shape id="_x0000_i1039" type="#_x0000_t75" style="width:98.25pt;height:36.75pt" o:ole="">
                   <v:imagedata r:id="rId32" o:title=""/>
                 </v:shape>
-                <o:OLEObject Type="Embed" ProgID="Equation.DSMT4" ShapeID="_x0000_i1039" DrawAspect="Content" ObjectID="_1747245111" r:id="rId33"/>
+                <o:OLEObject Type="Embed" ProgID="Equation.DSMT4" ShapeID="_x0000_i1039" DrawAspect="Content" ObjectID="_1747382828" r:id="rId33"/>
               </w:object>
             </w:r>
           </w:p>
@@ -1724,7 +1724,7 @@
       </w:tblPr>
       <w:tblGrid>
         <w:gridCol w:w="1256"/>
-        <w:gridCol w:w="1189"/>
+        <w:gridCol w:w="1192"/>
         <w:gridCol w:w="1377"/>
         <w:gridCol w:w="3156"/>
         <w:gridCol w:w="1276"/>
@@ -1883,7 +1883,7 @@
                 <v:shape id="_x0000_i1040" type="#_x0000_t75" style="width:48.75pt;height:18pt" o:ole="">
                   <v:imagedata r:id="rId34" o:title=""/>
                 </v:shape>
-                <o:OLEObject Type="Embed" ProgID="Equation.DSMT4" ShapeID="_x0000_i1040" DrawAspect="Content" ObjectID="_1747245112" r:id="rId35"/>
+                <o:OLEObject Type="Embed" ProgID="Equation.DSMT4" ShapeID="_x0000_i1040" DrawAspect="Content" ObjectID="_1747382829" r:id="rId35"/>
               </w:object>
             </w:r>
           </w:p>
@@ -1909,7 +1909,7 @@
                 <v:shape id="_x0000_i1041" type="#_x0000_t75" style="width:48.75pt;height:38.25pt" o:ole="">
                   <v:imagedata r:id="rId36" o:title=""/>
                 </v:shape>
-                <o:OLEObject Type="Embed" ProgID="Equation.DSMT4" ShapeID="_x0000_i1041" DrawAspect="Content" ObjectID="_1747245113" r:id="rId37"/>
+                <o:OLEObject Type="Embed" ProgID="Equation.DSMT4" ShapeID="_x0000_i1041" DrawAspect="Content" ObjectID="_1747382830" r:id="rId37"/>
               </w:object>
             </w:r>
           </w:p>
@@ -1935,7 +1935,7 @@
                 <v:shape id="_x0000_i1042" type="#_x0000_t75" style="width:36pt;height:35.25pt" o:ole="">
                   <v:imagedata r:id="rId38" o:title=""/>
                 </v:shape>
-                <o:OLEObject Type="Embed" ProgID="Equation.DSMT4" ShapeID="_x0000_i1042" DrawAspect="Content" ObjectID="_1747245114" r:id="rId39"/>
+                <o:OLEObject Type="Embed" ProgID="Equation.DSMT4" ShapeID="_x0000_i1042" DrawAspect="Content" ObjectID="_1747382831" r:id="rId39"/>
               </w:object>
             </w:r>
           </w:p>
@@ -1961,7 +1961,7 @@
                 <v:shape id="_x0000_i1043" type="#_x0000_t75" style="width:147pt;height:60pt" o:ole="">
                   <v:imagedata r:id="rId40" o:title=""/>
                 </v:shape>
-                <o:OLEObject Type="Embed" ProgID="Equation.DSMT4" ShapeID="_x0000_i1043" DrawAspect="Content" ObjectID="_1747245115" r:id="rId41"/>
+                <o:OLEObject Type="Embed" ProgID="Equation.DSMT4" ShapeID="_x0000_i1043" DrawAspect="Content" ObjectID="_1747382832" r:id="rId41"/>
               </w:object>
             </w:r>
           </w:p>
@@ -1987,7 +1987,7 @@
                 <v:shape id="_x0000_i1044" type="#_x0000_t75" style="width:42pt;height:20.25pt" o:ole="">
                   <v:imagedata r:id="rId42" o:title=""/>
                 </v:shape>
-                <o:OLEObject Type="Embed" ProgID="Equation.DSMT4" ShapeID="_x0000_i1044" DrawAspect="Content" ObjectID="_1747245116" r:id="rId43"/>
+                <o:OLEObject Type="Embed" ProgID="Equation.DSMT4" ShapeID="_x0000_i1044" DrawAspect="Content" ObjectID="_1747382833" r:id="rId43"/>
               </w:object>
             </w:r>
           </w:p>
@@ -2112,14 +2112,12 @@
         </w:rPr>
         <w:t xml:space="preserve">була запропонована першою після </w:t>
       </w:r>
-      <w:proofErr w:type="spellStart"/>
-      <w:r>
-        <w:rPr>
-          <w:lang w:val="uk-UA"/>
-        </w:rPr>
-        <w:t>вікриття</w:t>
-      </w:r>
-      <w:proofErr w:type="spellEnd"/>
+      <w:r>
+        <w:rPr>
+          <w:lang w:val="uk-UA"/>
+        </w:rPr>
+        <w:t>відкриття</w:t>
+      </w:r>
       <w:r>
         <w:rPr>
           <w:lang w:val="uk-UA"/>
@@ -2243,7 +2241,7 @@
                 <v:shape id="_x0000_i1045" type="#_x0000_t75" style="width:59.25pt;height:21pt" o:ole="">
                   <v:imagedata r:id="rId44" o:title=""/>
                 </v:shape>
-                <o:OLEObject Type="Embed" ProgID="Equation.DSMT4" ShapeID="_x0000_i1045" DrawAspect="Content" ObjectID="_1747245117" r:id="rId45"/>
+                <o:OLEObject Type="Embed" ProgID="Equation.DSMT4" ShapeID="_x0000_i1045" DrawAspect="Content" ObjectID="_1747382834" r:id="rId45"/>
               </w:object>
             </w:r>
           </w:p>
@@ -2294,7 +2292,7 @@
                 <v:shape id="_x0000_i1046" type="#_x0000_t75" style="width:156.75pt;height:38.25pt" o:ole="">
                   <v:imagedata r:id="rId46" o:title=""/>
                 </v:shape>
-                <o:OLEObject Type="Embed" ProgID="Equation.DSMT4" ShapeID="_x0000_i1046" DrawAspect="Content" ObjectID="_1747245118" r:id="rId47"/>
+                <o:OLEObject Type="Embed" ProgID="Equation.DSMT4" ShapeID="_x0000_i1046" DrawAspect="Content" ObjectID="_1747382835" r:id="rId47"/>
               </w:object>
             </w:r>
           </w:p>
@@ -2345,7 +2343,7 @@
                 <v:shape id="_x0000_i1047" type="#_x0000_t75" style="width:269.25pt;height:42.75pt" o:ole="">
                   <v:imagedata r:id="rId48" o:title=""/>
                 </v:shape>
-                <o:OLEObject Type="Embed" ProgID="Equation.DSMT4" ShapeID="_x0000_i1047" DrawAspect="Content" ObjectID="_1747245119" r:id="rId49"/>
+                <o:OLEObject Type="Embed" ProgID="Equation.DSMT4" ShapeID="_x0000_i1047" DrawAspect="Content" ObjectID="_1747382836" r:id="rId49"/>
               </w:object>
             </w:r>
           </w:p>
@@ -2396,7 +2394,7 @@
                 <v:shape id="_x0000_i1048" type="#_x0000_t75" style="width:80.25pt;height:36pt" o:ole="">
                   <v:imagedata r:id="rId50" o:title=""/>
                 </v:shape>
-                <o:OLEObject Type="Embed" ProgID="Equation.DSMT4" ShapeID="_x0000_i1048" DrawAspect="Content" ObjectID="_1747245120" r:id="rId51"/>
+                <o:OLEObject Type="Embed" ProgID="Equation.DSMT4" ShapeID="_x0000_i1048" DrawAspect="Content" ObjectID="_1747382837" r:id="rId51"/>
               </w:object>
             </w:r>
           </w:p>
@@ -2447,7 +2445,7 @@
                 <v:shape id="_x0000_i1049" type="#_x0000_t75" style="width:86.25pt;height:38.25pt" o:ole="">
                   <v:imagedata r:id="rId52" o:title=""/>
                 </v:shape>
-                <o:OLEObject Type="Embed" ProgID="Equation.DSMT4" ShapeID="_x0000_i1049" DrawAspect="Content" ObjectID="_1747245121" r:id="rId53"/>
+                <o:OLEObject Type="Embed" ProgID="Equation.DSMT4" ShapeID="_x0000_i1049" DrawAspect="Content" ObjectID="_1747382838" r:id="rId53"/>
               </w:object>
             </w:r>
           </w:p>
@@ -2499,7 +2497,7 @@
                 <v:shape id="_x0000_i1050" type="#_x0000_t75" style="width:255pt;height:47.25pt" o:ole="">
                   <v:imagedata r:id="rId54" o:title=""/>
                 </v:shape>
-                <o:OLEObject Type="Embed" ProgID="Equation.DSMT4" ShapeID="_x0000_i1050" DrawAspect="Content" ObjectID="_1747245122" r:id="rId55"/>
+                <o:OLEObject Type="Embed" ProgID="Equation.DSMT4" ShapeID="_x0000_i1050" DrawAspect="Content" ObjectID="_1747382839" r:id="rId55"/>
               </w:object>
             </w:r>
           </w:p>
@@ -2872,7 +2870,7 @@
           <v:shape id="_x0000_i1051" type="#_x0000_t75" style="width:60pt;height:21pt" o:ole="">
             <v:imagedata r:id="rId56" o:title=""/>
           </v:shape>
-          <o:OLEObject Type="Embed" ProgID="Equation.DSMT4" ShapeID="_x0000_i1051" DrawAspect="Content" ObjectID="_1747245123" r:id="rId57"/>
+          <o:OLEObject Type="Embed" ProgID="Equation.DSMT4" ShapeID="_x0000_i1051" DrawAspect="Content" ObjectID="_1747382840" r:id="rId57"/>
         </w:object>
       </w:r>
     </w:p>
@@ -2891,7 +2889,7 @@
           <v:shape id="_x0000_i1052" type="#_x0000_t75" style="width:66pt;height:23.25pt" o:ole="">
             <v:imagedata r:id="rId58" o:title=""/>
           </v:shape>
-          <o:OLEObject Type="Embed" ProgID="Equation.DSMT4" ShapeID="_x0000_i1052" DrawAspect="Content" ObjectID="_1747245124" r:id="rId59"/>
+          <o:OLEObject Type="Embed" ProgID="Equation.DSMT4" ShapeID="_x0000_i1052" DrawAspect="Content" ObjectID="_1747382841" r:id="rId59"/>
         </w:object>
       </w:r>
     </w:p>
@@ -3233,7 +3231,7 @@
                 <v:shape id="_x0000_i1053" type="#_x0000_t75" style="width:60pt;height:21pt" o:ole="">
                   <v:imagedata r:id="rId56" o:title=""/>
                 </v:shape>
-                <o:OLEObject Type="Embed" ProgID="Equation.DSMT4" ShapeID="_x0000_i1053" DrawAspect="Content" ObjectID="_1747245125" r:id="rId60"/>
+                <o:OLEObject Type="Embed" ProgID="Equation.DSMT4" ShapeID="_x0000_i1053" DrawAspect="Content" ObjectID="_1747382842" r:id="rId60"/>
               </w:object>
             </w:r>
           </w:p>
@@ -3259,7 +3257,7 @@
                 <v:shape id="_x0000_i1054" type="#_x0000_t75" style="width:66pt;height:23.25pt" o:ole="">
                   <v:imagedata r:id="rId58" o:title=""/>
                 </v:shape>
-                <o:OLEObject Type="Embed" ProgID="Equation.DSMT4" ShapeID="_x0000_i1054" DrawAspect="Content" ObjectID="_1747245126" r:id="rId61"/>
+                <o:OLEObject Type="Embed" ProgID="Equation.DSMT4" ShapeID="_x0000_i1054" DrawAspect="Content" ObjectID="_1747382843" r:id="rId61"/>
               </w:object>
             </w:r>
           </w:p>
@@ -3572,7 +3570,7 @@
                 <v:shape id="_x0000_i1055" type="#_x0000_t75" style="width:30.75pt;height:35.25pt" o:ole="">
                   <v:imagedata r:id="rId62" o:title=""/>
                 </v:shape>
-                <o:OLEObject Type="Embed" ProgID="Equation.DSMT4" ShapeID="_x0000_i1055" DrawAspect="Content" ObjectID="_1747245127" r:id="rId63"/>
+                <o:OLEObject Type="Embed" ProgID="Equation.DSMT4" ShapeID="_x0000_i1055" DrawAspect="Content" ObjectID="_1747382844" r:id="rId63"/>
               </w:object>
             </w:r>
           </w:p>
@@ -3730,7 +3728,7 @@
           <v:shape id="_x0000_i1056" type="#_x0000_t75" style="width:30.75pt;height:35.25pt" o:ole="">
             <v:imagedata r:id="rId62" o:title=""/>
           </v:shape>
-          <o:OLEObject Type="Embed" ProgID="Equation.DSMT4" ShapeID="_x0000_i1056" DrawAspect="Content" ObjectID="_1747245128" r:id="rId64"/>
+          <o:OLEObject Type="Embed" ProgID="Equation.DSMT4" ShapeID="_x0000_i1056" DrawAspect="Content" ObjectID="_1747382845" r:id="rId64"/>
         </w:object>
       </w:r>
     </w:p>
@@ -3803,7 +3801,7 @@
     <w:p>
       <w:pPr>
         <w:rPr>
-          <w:lang w:val="uk-UA"/>
+          <w:lang w:val="en-US"/>
         </w:rPr>
       </w:pPr>
       <w:r>
@@ -3812,6 +3810,48 @@
         </w:rPr>
         <w:t>нехтуванню кулонівською взаємодією</w:t>
       </w:r>
+      <w:r>
+        <w:rPr>
+          <w:lang w:val="en-US"/>
+        </w:rPr>
+        <w:t xml:space="preserve"> </w:t>
+      </w:r>
+      <w:proofErr w:type="spellStart"/>
+      <w:r>
+        <w:rPr>
+          <w:lang w:val="en-US"/>
+        </w:rPr>
+        <w:t>електронів</w:t>
+      </w:r>
+      <w:proofErr w:type="spellEnd"/>
+      <w:r>
+        <w:rPr>
+          <w:lang w:val="en-US"/>
+        </w:rPr>
+        <w:t xml:space="preserve"> </w:t>
+      </w:r>
+      <w:proofErr w:type="spellStart"/>
+      <w:r>
+        <w:rPr>
+          <w:lang w:val="en-US"/>
+        </w:rPr>
+        <w:t>між</w:t>
+      </w:r>
+      <w:proofErr w:type="spellEnd"/>
+      <w:r>
+        <w:rPr>
+          <w:lang w:val="en-US"/>
+        </w:rPr>
+        <w:t xml:space="preserve"> </w:t>
+      </w:r>
+      <w:proofErr w:type="spellStart"/>
+      <w:r>
+        <w:rPr>
+          <w:lang w:val="en-US"/>
+        </w:rPr>
+        <w:t>собою</w:t>
+      </w:r>
+      <w:proofErr w:type="spellEnd"/>
     </w:p>
     <w:p>
       <w:pPr>
@@ -3909,7 +3949,7 @@
     <w:p>
       <w:pPr>
         <w:rPr>
-          <w:lang w:val="uk-UA"/>
+          <w:lang w:val="en-US"/>
         </w:rPr>
       </w:pPr>
       <w:r>
@@ -3929,6 +3969,12 @@
           <w:lang w:val="uk-UA"/>
         </w:rPr>
         <w:t xml:space="preserve"> енергетичних рівнів атому</w:t>
+      </w:r>
+      <w:r>
+        <w:rPr>
+          <w:lang w:val="en-US"/>
+        </w:rPr>
+        <w:t>?</w:t>
       </w:r>
     </w:p>
     <w:p>
@@ -5047,7 +5093,7 @@
                 <v:shape id="_x0000_i1057" type="#_x0000_t75" style="width:12.75pt;height:35.25pt" o:ole="">
                   <v:imagedata r:id="rId65" o:title=""/>
                 </v:shape>
-                <o:OLEObject Type="Embed" ProgID="Equation.DSMT4" ShapeID="_x0000_i1057" DrawAspect="Content" ObjectID="_1747245129" r:id="rId66"/>
+                <o:OLEObject Type="Embed" ProgID="Equation.DSMT4" ShapeID="_x0000_i1057" DrawAspect="Content" ObjectID="_1747382846" r:id="rId66"/>
               </w:object>
             </w:r>
           </w:p>
@@ -5073,7 +5119,7 @@
                 <v:shape id="_x0000_i1058" type="#_x0000_t75" style="width:30.75pt;height:35.25pt" o:ole="">
                   <v:imagedata r:id="rId67" o:title=""/>
                 </v:shape>
-                <o:OLEObject Type="Embed" ProgID="Equation.DSMT4" ShapeID="_x0000_i1058" DrawAspect="Content" ObjectID="_1747245130" r:id="rId68"/>
+                <o:OLEObject Type="Embed" ProgID="Equation.DSMT4" ShapeID="_x0000_i1058" DrawAspect="Content" ObjectID="_1747382847" r:id="rId68"/>
               </w:object>
             </w:r>
           </w:p>
@@ -5099,7 +5145,7 @@
                 <v:shape id="_x0000_i1059" type="#_x0000_t75" style="width:32.25pt;height:35.25pt" o:ole="">
                   <v:imagedata r:id="rId69" o:title=""/>
                 </v:shape>
-                <o:OLEObject Type="Embed" ProgID="Equation.DSMT4" ShapeID="_x0000_i1059" DrawAspect="Content" ObjectID="_1747245131" r:id="rId70"/>
+                <o:OLEObject Type="Embed" ProgID="Equation.DSMT4" ShapeID="_x0000_i1059" DrawAspect="Content" ObjectID="_1747382848" r:id="rId70"/>
               </w:object>
             </w:r>
           </w:p>
@@ -5125,7 +5171,7 @@
                 <v:shape id="_x0000_i1060" type="#_x0000_t75" style="width:36.75pt;height:35.25pt" o:ole="">
                   <v:imagedata r:id="rId71" o:title=""/>
                 </v:shape>
-                <o:OLEObject Type="Embed" ProgID="Equation.DSMT4" ShapeID="_x0000_i1060" DrawAspect="Content" ObjectID="_1747245132" r:id="rId72"/>
+                <o:OLEObject Type="Embed" ProgID="Equation.DSMT4" ShapeID="_x0000_i1060" DrawAspect="Content" ObjectID="_1747382849" r:id="rId72"/>
               </w:object>
             </w:r>
           </w:p>
@@ -5151,7 +5197,7 @@
                 <v:shape id="_x0000_i1061" type="#_x0000_t75" style="width:39pt;height:35.25pt" o:ole="">
                   <v:imagedata r:id="rId73" o:title=""/>
                 </v:shape>
-                <o:OLEObject Type="Embed" ProgID="Equation.DSMT4" ShapeID="_x0000_i1061" DrawAspect="Content" ObjectID="_1747245133" r:id="rId74"/>
+                <o:OLEObject Type="Embed" ProgID="Equation.DSMT4" ShapeID="_x0000_i1061" DrawAspect="Content" ObjectID="_1747382850" r:id="rId74"/>
               </w:object>
             </w:r>
           </w:p>
@@ -5961,7 +6007,7 @@
                 <v:shape id="_x0000_i1062" type="#_x0000_t75" style="width:27.75pt;height:15pt" o:ole="">
                   <v:imagedata r:id="rId75" o:title=""/>
                 </v:shape>
-                <o:OLEObject Type="Embed" ProgID="Equation.DSMT4" ShapeID="_x0000_i1062" DrawAspect="Content" ObjectID="_1747245134" r:id="rId76"/>
+                <o:OLEObject Type="Embed" ProgID="Equation.DSMT4" ShapeID="_x0000_i1062" DrawAspect="Content" ObjectID="_1747382851" r:id="rId76"/>
               </w:object>
             </w:r>
           </w:p>
@@ -7333,7 +7379,7 @@
                 <v:shape id="_x0000_i1063" type="#_x0000_t75" style="width:9pt;height:18pt" o:ole="">
                   <v:imagedata r:id="rId77" o:title=""/>
                 </v:shape>
-                <o:OLEObject Type="Embed" ProgID="Equation.DSMT4" ShapeID="_x0000_i1063" DrawAspect="Content" ObjectID="_1747245135" r:id="rId78"/>
+                <o:OLEObject Type="Embed" ProgID="Equation.DSMT4" ShapeID="_x0000_i1063" DrawAspect="Content" ObjectID="_1747382852" r:id="rId78"/>
               </w:object>
             </w:r>
           </w:p>
@@ -7359,7 +7405,7 @@
                 <v:shape id="_x0000_i1064" type="#_x0000_t75" style="width:17.25pt;height:18.75pt" o:ole="">
                   <v:imagedata r:id="rId79" o:title=""/>
                 </v:shape>
-                <o:OLEObject Type="Embed" ProgID="Equation.DSMT4" ShapeID="_x0000_i1064" DrawAspect="Content" ObjectID="_1747245136" r:id="rId80"/>
+                <o:OLEObject Type="Embed" ProgID="Equation.DSMT4" ShapeID="_x0000_i1064" DrawAspect="Content" ObjectID="_1747382853" r:id="rId80"/>
               </w:object>
             </w:r>
           </w:p>
@@ -7385,7 +7431,7 @@
                 <v:shape id="_x0000_i1065" type="#_x0000_t75" style="width:11.25pt;height:15.75pt" o:ole="">
                   <v:imagedata r:id="rId81" o:title=""/>
                 </v:shape>
-                <o:OLEObject Type="Embed" ProgID="Equation.DSMT4" ShapeID="_x0000_i1065" DrawAspect="Content" ObjectID="_1747245137" r:id="rId82"/>
+                <o:OLEObject Type="Embed" ProgID="Equation.DSMT4" ShapeID="_x0000_i1065" DrawAspect="Content" ObjectID="_1747382854" r:id="rId82"/>
               </w:object>
             </w:r>
           </w:p>
@@ -7411,7 +7457,7 @@
                 <v:shape id="_x0000_i1066" type="#_x0000_t75" style="width:15pt;height:18pt" o:ole="">
                   <v:imagedata r:id="rId83" o:title=""/>
                 </v:shape>
-                <o:OLEObject Type="Embed" ProgID="Equation.DSMT4" ShapeID="_x0000_i1066" DrawAspect="Content" ObjectID="_1747245138" r:id="rId84"/>
+                <o:OLEObject Type="Embed" ProgID="Equation.DSMT4" ShapeID="_x0000_i1066" DrawAspect="Content" ObjectID="_1747382855" r:id="rId84"/>
               </w:object>
             </w:r>
           </w:p>
@@ -7436,7 +7482,7 @@
                 <v:shape id="_x0000_i1067" type="#_x0000_t75" style="width:15pt;height:21.75pt" o:ole="">
                   <v:imagedata r:id="rId85" o:title=""/>
                 </v:shape>
-                <o:OLEObject Type="Embed" ProgID="Equation.DSMT4" ShapeID="_x0000_i1067" DrawAspect="Content" ObjectID="_1747245139" r:id="rId86"/>
+                <o:OLEObject Type="Embed" ProgID="Equation.DSMT4" ShapeID="_x0000_i1067" DrawAspect="Content" ObjectID="_1747382856" r:id="rId86"/>
               </w:object>
             </w:r>
           </w:p>
@@ -7458,7 +7504,7 @@
       </w:tblPr>
       <w:tblGrid>
         <w:gridCol w:w="1271"/>
-        <w:gridCol w:w="1440"/>
+        <w:gridCol w:w="1446"/>
       </w:tblGrid>
       <w:tr>
         <w:tc>
@@ -7508,7 +7554,7 @@
                 <v:shape id="_x0000_i1068" type="#_x0000_t75" style="width:51.75pt;height:20.25pt" o:ole="">
                   <v:imagedata r:id="rId87" o:title=""/>
                 </v:shape>
-                <o:OLEObject Type="Embed" ProgID="Equation.DSMT4" ShapeID="_x0000_i1068" DrawAspect="Content" ObjectID="_1747245140" r:id="rId88"/>
+                <o:OLEObject Type="Embed" ProgID="Equation.DSMT4" ShapeID="_x0000_i1068" DrawAspect="Content" ObjectID="_1747382857" r:id="rId88"/>
               </w:object>
             </w:r>
           </w:p>
@@ -7562,7 +7608,7 @@
                 <v:shape id="_x0000_i1069" type="#_x0000_t75" style="width:60pt;height:18pt" o:ole="">
                   <v:imagedata r:id="rId89" o:title=""/>
                 </v:shape>
-                <o:OLEObject Type="Embed" ProgID="Equation.DSMT4" ShapeID="_x0000_i1069" DrawAspect="Content" ObjectID="_1747245141" r:id="rId90"/>
+                <o:OLEObject Type="Embed" ProgID="Equation.DSMT4" ShapeID="_x0000_i1069" DrawAspect="Content" ObjectID="_1747382858" r:id="rId90"/>
               </w:object>
             </w:r>
           </w:p>
@@ -7616,7 +7662,7 @@
                 <v:shape id="_x0000_i1070" type="#_x0000_t75" style="width:61.5pt;height:18.75pt" o:ole="">
                   <v:imagedata r:id="rId91" o:title=""/>
                 </v:shape>
-                <o:OLEObject Type="Embed" ProgID="Equation.DSMT4" ShapeID="_x0000_i1070" DrawAspect="Content" ObjectID="_1747245142" r:id="rId92"/>
+                <o:OLEObject Type="Embed" ProgID="Equation.DSMT4" ShapeID="_x0000_i1070" DrawAspect="Content" ObjectID="_1747382859" r:id="rId92"/>
               </w:object>
             </w:r>
           </w:p>
@@ -7670,7 +7716,7 @@
                 <v:shape id="_x0000_i1071" type="#_x0000_t75" style="width:53.25pt;height:18.75pt" o:ole="">
                   <v:imagedata r:id="rId93" o:title=""/>
                 </v:shape>
-                <o:OLEObject Type="Embed" ProgID="Equation.DSMT4" ShapeID="_x0000_i1071" DrawAspect="Content" ObjectID="_1747245143" r:id="rId94"/>
+                <o:OLEObject Type="Embed" ProgID="Equation.DSMT4" ShapeID="_x0000_i1071" DrawAspect="Content" ObjectID="_1747382860" r:id="rId94"/>
               </w:object>
             </w:r>
           </w:p>
@@ -8022,7 +8068,7 @@
                 <v:shape id="_x0000_i1072" type="#_x0000_t75" style="width:195.75pt;height:36.75pt" o:ole="">
                   <v:imagedata r:id="rId95" o:title=""/>
                 </v:shape>
-                <o:OLEObject Type="Embed" ProgID="Equation.DSMT4" ShapeID="_x0000_i1072" DrawAspect="Content" ObjectID="_1747245144" r:id="rId96"/>
+                <o:OLEObject Type="Embed" ProgID="Equation.DSMT4" ShapeID="_x0000_i1072" DrawAspect="Content" ObjectID="_1747382861" r:id="rId96"/>
               </w:object>
             </w:r>
           </w:p>
@@ -8076,7 +8122,7 @@
                 <v:shape id="_x0000_i1073" type="#_x0000_t75" style="width:57pt;height:18pt" o:ole="">
                   <v:imagedata r:id="rId97" o:title=""/>
                 </v:shape>
-                <o:OLEObject Type="Embed" ProgID="Equation.DSMT4" ShapeID="_x0000_i1073" DrawAspect="Content" ObjectID="_1747245145" r:id="rId98"/>
+                <o:OLEObject Type="Embed" ProgID="Equation.DSMT4" ShapeID="_x0000_i1073" DrawAspect="Content" ObjectID="_1747382862" r:id="rId98"/>
               </w:object>
             </w:r>
           </w:p>
@@ -8130,7 +8176,7 @@
                 <v:shape id="_x0000_i1074" type="#_x0000_t75" style="width:204.75pt;height:38.25pt" o:ole="">
                   <v:imagedata r:id="rId99" o:title=""/>
                 </v:shape>
-                <o:OLEObject Type="Embed" ProgID="Equation.DSMT4" ShapeID="_x0000_i1074" DrawAspect="Content" ObjectID="_1747245146" r:id="rId100"/>
+                <o:OLEObject Type="Embed" ProgID="Equation.DSMT4" ShapeID="_x0000_i1074" DrawAspect="Content" ObjectID="_1747382863" r:id="rId100"/>
               </w:object>
             </w:r>
           </w:p>
@@ -8184,7 +8230,7 @@
                 <v:shape id="_x0000_i1075" type="#_x0000_t75" style="width:183.75pt;height:21pt" o:ole="">
                   <v:imagedata r:id="rId101" o:title=""/>
                 </v:shape>
-                <o:OLEObject Type="Embed" ProgID="Equation.DSMT4" ShapeID="_x0000_i1075" DrawAspect="Content" ObjectID="_1747245147" r:id="rId102"/>
+                <o:OLEObject Type="Embed" ProgID="Equation.DSMT4" ShapeID="_x0000_i1075" DrawAspect="Content" ObjectID="_1747382864" r:id="rId102"/>
               </w:object>
             </w:r>
           </w:p>
@@ -9204,7 +9250,7 @@
                 <v:shape id="_x0000_i1076" type="#_x0000_t75" style="width:66.75pt;height:24.75pt" o:ole="">
                   <v:imagedata r:id="rId103" o:title=""/>
                 </v:shape>
-                <o:OLEObject Type="Embed" ProgID="Equation.DSMT4" ShapeID="_x0000_i1076" DrawAspect="Content" ObjectID="_1747245148" r:id="rId104"/>
+                <o:OLEObject Type="Embed" ProgID="Equation.DSMT4" ShapeID="_x0000_i1076" DrawAspect="Content" ObjectID="_1747382865" r:id="rId104"/>
               </w:object>
             </w:r>
           </w:p>
@@ -9257,7 +9303,7 @@
                 <v:shape id="_x0000_i1077" type="#_x0000_t75" style="width:80.25pt;height:24.75pt" o:ole="">
                   <v:imagedata r:id="rId105" o:title=""/>
                 </v:shape>
-                <o:OLEObject Type="Embed" ProgID="Equation.DSMT4" ShapeID="_x0000_i1077" DrawAspect="Content" ObjectID="_1747245149" r:id="rId106"/>
+                <o:OLEObject Type="Embed" ProgID="Equation.DSMT4" ShapeID="_x0000_i1077" DrawAspect="Content" ObjectID="_1747382866" r:id="rId106"/>
               </w:object>
             </w:r>
           </w:p>
@@ -9310,7 +9356,7 @@
                 <v:shape id="_x0000_i1078" type="#_x0000_t75" style="width:153.75pt;height:24.75pt" o:ole="">
                   <v:imagedata r:id="rId107" o:title=""/>
                 </v:shape>
-                <o:OLEObject Type="Embed" ProgID="Equation.DSMT4" ShapeID="_x0000_i1078" DrawAspect="Content" ObjectID="_1747245150" r:id="rId108"/>
+                <o:OLEObject Type="Embed" ProgID="Equation.DSMT4" ShapeID="_x0000_i1078" DrawAspect="Content" ObjectID="_1747382867" r:id="rId108"/>
               </w:object>
             </w:r>
           </w:p>
@@ -9363,7 +9409,7 @@
                 <v:shape id="_x0000_i1079" type="#_x0000_t75" style="width:92.25pt;height:39pt" o:ole="">
                   <v:imagedata r:id="rId109" o:title=""/>
                 </v:shape>
-                <o:OLEObject Type="Embed" ProgID="Equation.DSMT4" ShapeID="_x0000_i1079" DrawAspect="Content" ObjectID="_1747245151" r:id="rId110"/>
+                <o:OLEObject Type="Embed" ProgID="Equation.DSMT4" ShapeID="_x0000_i1079" DrawAspect="Content" ObjectID="_1747382868" r:id="rId110"/>
               </w:object>
             </w:r>
           </w:p>
@@ -9416,7 +9462,7 @@
                 <v:shape id="_x0000_i1080" type="#_x0000_t75" style="width:57.75pt;height:21pt" o:ole="">
                   <v:imagedata r:id="rId111" o:title=""/>
                 </v:shape>
-                <o:OLEObject Type="Embed" ProgID="Equation.DSMT4" ShapeID="_x0000_i1080" DrawAspect="Content" ObjectID="_1747245152" r:id="rId112"/>
+                <o:OLEObject Type="Embed" ProgID="Equation.DSMT4" ShapeID="_x0000_i1080" DrawAspect="Content" ObjectID="_1747382869" r:id="rId112"/>
               </w:object>
             </w:r>
           </w:p>
@@ -9469,7 +9515,7 @@
                 <v:shape id="_x0000_i1081" type="#_x0000_t75" style="width:81pt;height:18pt" o:ole="">
                   <v:imagedata r:id="rId113" o:title=""/>
                 </v:shape>
-                <o:OLEObject Type="Embed" ProgID="Equation.DSMT4" ShapeID="_x0000_i1081" DrawAspect="Content" ObjectID="_1747245153" r:id="rId114"/>
+                <o:OLEObject Type="Embed" ProgID="Equation.DSMT4" ShapeID="_x0000_i1081" DrawAspect="Content" ObjectID="_1747382870" r:id="rId114"/>
               </w:object>
             </w:r>
           </w:p>
@@ -9522,7 +9568,7 @@
                 <v:shape id="_x0000_i1082" type="#_x0000_t75" style="width:117pt;height:18.75pt" o:ole="">
                   <v:imagedata r:id="rId115" o:title=""/>
                 </v:shape>
-                <o:OLEObject Type="Embed" ProgID="Equation.DSMT4" ShapeID="_x0000_i1082" DrawAspect="Content" ObjectID="_1747245154" r:id="rId116"/>
+                <o:OLEObject Type="Embed" ProgID="Equation.DSMT4" ShapeID="_x0000_i1082" DrawAspect="Content" ObjectID="_1747382871" r:id="rId116"/>
               </w:object>
             </w:r>
           </w:p>

--- a/Lecture/Chem/Exem/Test.docx
+++ b/Lecture/Chem/Exem/Test.docx
@@ -1,6 +1,6 @@
 
 <file path=word/document.xml><?xml version="1.0" encoding="utf-8"?>
-<w:document xmlns:wpc="http://schemas.microsoft.com/office/word/2010/wordprocessingCanvas" xmlns:cx="http://schemas.microsoft.com/office/drawing/2014/chartex" xmlns:cx1="http://schemas.microsoft.com/office/drawing/2015/9/8/chartex" xmlns:cx2="http://schemas.microsoft.com/office/drawing/2015/10/21/chartex" xmlns:cx3="http://schemas.microsoft.com/office/drawing/2016/5/9/chartex" xmlns:cx4="http://schemas.microsoft.com/office/drawing/2016/5/10/chartex" xmlns:cx5="http://schemas.microsoft.com/office/drawing/2016/5/11/chartex" xmlns:cx6="http://schemas.microsoft.com/office/drawing/2016/5/12/chartex" xmlns:cx7="http://schemas.microsoft.com/office/drawing/2016/5/13/chartex" xmlns:cx8="http://schemas.microsoft.com/office/drawing/2016/5/14/chartex" xmlns:mc="http://schemas.openxmlformats.org/markup-compatibility/2006" xmlns:aink="http://schemas.microsoft.com/office/drawing/2016/ink" xmlns:am3d="http://schemas.microsoft.com/office/drawing/2017/model3d" xmlns:o="urn:schemas-microsoft-com:office:office" xmlns:oel="http://schemas.microsoft.com/office/2019/extlst" xmlns:r="http://schemas.openxmlformats.org/officeDocument/2006/relationships" xmlns:m="http://schemas.openxmlformats.org/officeDocument/2006/math" xmlns:v="urn:schemas-microsoft-com:vml" xmlns:wp14="http://schemas.microsoft.com/office/word/2010/wordprocessingDrawing" xmlns:wp="http://schemas.openxmlformats.org/drawingml/2006/wordprocessingDrawing" xmlns:w10="urn:schemas-microsoft-com:office:word" xmlns:w="http://schemas.openxmlformats.org/wordprocessingml/2006/main" xmlns:w14="http://schemas.microsoft.com/office/word/2010/wordml" xmlns:w15="http://schemas.microsoft.com/office/word/2012/wordml" xmlns:w16cex="http://schemas.microsoft.com/office/word/2018/wordml/cex" xmlns:w16cid="http://schemas.microsoft.com/office/word/2016/wordml/cid" xmlns:w16="http://schemas.microsoft.com/office/word/2018/wordml" xmlns:w16du="http://schemas.microsoft.com/office/word/2023/wordml/word16du" xmlns:w16sdtdh="http://schemas.microsoft.com/office/word/2020/wordml/sdtdatahash" xmlns:w16se="http://schemas.microsoft.com/office/word/2015/wordml/symex" xmlns:wpg="http://schemas.microsoft.com/office/word/2010/wordprocessingGroup" xmlns:wpi="http://schemas.microsoft.com/office/word/2010/wordprocessingInk" xmlns:wne="http://schemas.microsoft.com/office/word/2006/wordml" xmlns:wps="http://schemas.microsoft.com/office/word/2010/wordprocessingShape" mc:Ignorable="w14 w15 w16se w16cid w16 w16cex w16sdtdh wp14">
+<w:document xmlns:wpc="http://schemas.microsoft.com/office/word/2010/wordprocessingCanvas" xmlns:cx="http://schemas.microsoft.com/office/drawing/2014/chartex" xmlns:cx1="http://schemas.microsoft.com/office/drawing/2015/9/8/chartex" xmlns:cx2="http://schemas.microsoft.com/office/drawing/2015/10/21/chartex" xmlns:cx3="http://schemas.microsoft.com/office/drawing/2016/5/9/chartex" xmlns:cx4="http://schemas.microsoft.com/office/drawing/2016/5/10/chartex" xmlns:cx5="http://schemas.microsoft.com/office/drawing/2016/5/11/chartex" xmlns:cx6="http://schemas.microsoft.com/office/drawing/2016/5/12/chartex" xmlns:cx7="http://schemas.microsoft.com/office/drawing/2016/5/13/chartex" xmlns:cx8="http://schemas.microsoft.com/office/drawing/2016/5/14/chartex" xmlns:mc="http://schemas.openxmlformats.org/markup-compatibility/2006" xmlns:aink="http://schemas.microsoft.com/office/drawing/2016/ink" xmlns:am3d="http://schemas.microsoft.com/office/drawing/2017/model3d" xmlns:o="urn:schemas-microsoft-com:office:office" xmlns:oel="http://schemas.microsoft.com/office/2019/extlst" xmlns:r="http://schemas.openxmlformats.org/officeDocument/2006/relationships" xmlns:m="http://schemas.openxmlformats.org/officeDocument/2006/math" xmlns:v="urn:schemas-microsoft-com:vml" xmlns:wp14="http://schemas.microsoft.com/office/word/2010/wordprocessingDrawing" xmlns:wp="http://schemas.openxmlformats.org/drawingml/2006/wordprocessingDrawing" xmlns:w10="urn:schemas-microsoft-com:office:word" xmlns:w="http://schemas.openxmlformats.org/wordprocessingml/2006/main" xmlns:w14="http://schemas.microsoft.com/office/word/2010/wordml" xmlns:w15="http://schemas.microsoft.com/office/word/2012/wordml" xmlns:w16cex="http://schemas.microsoft.com/office/word/2018/wordml/cex" xmlns:w16cid="http://schemas.microsoft.com/office/word/2016/wordml/cid" xmlns:w16="http://schemas.microsoft.com/office/word/2018/wordml" xmlns:w16sdtdh="http://schemas.microsoft.com/office/word/2020/wordml/sdtdatahash" xmlns:w16se="http://schemas.microsoft.com/office/word/2015/wordml/symex" xmlns:wpg="http://schemas.microsoft.com/office/word/2010/wordprocessingGroup" xmlns:wpi="http://schemas.microsoft.com/office/word/2010/wordprocessingInk" xmlns:wne="http://schemas.microsoft.com/office/word/2006/wordml" xmlns:wps="http://schemas.microsoft.com/office/word/2010/wordprocessingShape" mc:Ignorable="w14 w15 w16se w16cid w16 w16cex w16sdtdh wp14">
   <w:body>
     <w:p>
       <w:pPr>
@@ -377,9 +377,9 @@
                   <o:lock v:ext="edit" aspectratio="t"/>
                 </v:shapetype>
                 <v:shape id="_x0000_i1025" type="#_x0000_t75" style="width:51pt;height:17.25pt" o:ole="">
-                  <v:imagedata r:id="rId4" o:title=""/>
+                  <v:imagedata r:id="rId5" o:title=""/>
                 </v:shape>
-                <o:OLEObject Type="Embed" ProgID="Equation.DSMT4" ShapeID="_x0000_i1025" DrawAspect="Content" ObjectID="_1747382814" r:id="rId5"/>
+                <o:OLEObject Type="Embed" ProgID="Equation.DSMT4" ShapeID="_x0000_i1025" DrawAspect="Content" ObjectID="_1748592531" r:id="rId6"/>
               </w:object>
             </w:r>
           </w:p>
@@ -403,9 +403,9 @@
               </w:rPr>
               <w:object w:dxaOrig="999" w:dyaOrig="620">
                 <v:shape id="_x0000_i1026" type="#_x0000_t75" style="width:50.25pt;height:30.75pt" o:ole="">
-                  <v:imagedata r:id="rId6" o:title=""/>
+                  <v:imagedata r:id="rId7" o:title=""/>
                 </v:shape>
-                <o:OLEObject Type="Embed" ProgID="Equation.DSMT4" ShapeID="_x0000_i1026" DrawAspect="Content" ObjectID="_1747382815" r:id="rId7"/>
+                <o:OLEObject Type="Embed" ProgID="Equation.DSMT4" ShapeID="_x0000_i1026" DrawAspect="Content" ObjectID="_1748592532" r:id="rId8"/>
               </w:object>
             </w:r>
           </w:p>
@@ -429,9 +429,9 @@
               </w:rPr>
               <w:object w:dxaOrig="2600" w:dyaOrig="780">
                 <v:shape id="_x0000_i1027" type="#_x0000_t75" style="width:129.75pt;height:39pt" o:ole="">
-                  <v:imagedata r:id="rId8" o:title=""/>
+                  <v:imagedata r:id="rId9" o:title=""/>
                 </v:shape>
-                <o:OLEObject Type="Embed" ProgID="Equation.DSMT4" ShapeID="_x0000_i1027" DrawAspect="Content" ObjectID="_1747382816" r:id="rId9"/>
+                <o:OLEObject Type="Embed" ProgID="Equation.DSMT4" ShapeID="_x0000_i1027" DrawAspect="Content" ObjectID="_1748592533" r:id="rId10"/>
               </w:object>
             </w:r>
           </w:p>
@@ -455,9 +455,9 @@
               </w:rPr>
               <w:object w:dxaOrig="1219" w:dyaOrig="780">
                 <v:shape id="_x0000_i1028" type="#_x0000_t75" style="width:60.75pt;height:39pt" o:ole="">
-                  <v:imagedata r:id="rId10" o:title=""/>
+                  <v:imagedata r:id="rId11" o:title=""/>
                 </v:shape>
-                <o:OLEObject Type="Embed" ProgID="Equation.DSMT4" ShapeID="_x0000_i1028" DrawAspect="Content" ObjectID="_1747382817" r:id="rId11"/>
+                <o:OLEObject Type="Embed" ProgID="Equation.DSMT4" ShapeID="_x0000_i1028" DrawAspect="Content" ObjectID="_1748592534" r:id="rId12"/>
               </w:object>
             </w:r>
           </w:p>
@@ -481,9 +481,9 @@
               </w:rPr>
               <w:object w:dxaOrig="1480" w:dyaOrig="400">
                 <v:shape id="_x0000_i1029" type="#_x0000_t75" style="width:74.25pt;height:20.25pt" o:ole="">
-                  <v:imagedata r:id="rId12" o:title=""/>
+                  <v:imagedata r:id="rId13" o:title=""/>
                 </v:shape>
-                <o:OLEObject Type="Embed" ProgID="Equation.DSMT4" ShapeID="_x0000_i1029" DrawAspect="Content" ObjectID="_1747382818" r:id="rId13"/>
+                <o:OLEObject Type="Embed" ProgID="Equation.DSMT4" ShapeID="_x0000_i1029" DrawAspect="Content" ObjectID="_1748592535" r:id="rId14"/>
               </w:object>
             </w:r>
           </w:p>
@@ -506,9 +506,9 @@
               </w:rPr>
               <w:object w:dxaOrig="1359" w:dyaOrig="780">
                 <v:shape id="_x0000_i1030" type="#_x0000_t75" style="width:68.25pt;height:39pt" o:ole="">
-                  <v:imagedata r:id="rId14" o:title=""/>
+                  <v:imagedata r:id="rId15" o:title=""/>
                 </v:shape>
-                <o:OLEObject Type="Embed" ProgID="Equation.DSMT4" ShapeID="_x0000_i1030" DrawAspect="Content" ObjectID="_1747382819" r:id="rId15"/>
+                <o:OLEObject Type="Embed" ProgID="Equation.DSMT4" ShapeID="_x0000_i1030" DrawAspect="Content" ObjectID="_1748592536" r:id="rId16"/>
               </w:object>
             </w:r>
           </w:p>
@@ -743,9 +743,9 @@
               </w:rPr>
               <w:object w:dxaOrig="560" w:dyaOrig="400">
                 <v:shape id="_x0000_i1031" type="#_x0000_t75" style="width:27.75pt;height:20.25pt" o:ole="">
-                  <v:imagedata r:id="rId16" o:title=""/>
+                  <v:imagedata r:id="rId17" o:title=""/>
                 </v:shape>
-                <o:OLEObject Type="Embed" ProgID="Equation.DSMT4" ShapeID="_x0000_i1031" DrawAspect="Content" ObjectID="_1747382820" r:id="rId17"/>
+                <o:OLEObject Type="Embed" ProgID="Equation.DSMT4" ShapeID="_x0000_i1031" DrawAspect="Content" ObjectID="_1748592537" r:id="rId18"/>
               </w:object>
             </w:r>
           </w:p>
@@ -769,9 +769,9 @@
               </w:rPr>
               <w:object w:dxaOrig="760" w:dyaOrig="740">
                 <v:shape id="_x0000_i1032" type="#_x0000_t75" style="width:38.25pt;height:36.75pt" o:ole="">
-                  <v:imagedata r:id="rId18" o:title=""/>
+                  <v:imagedata r:id="rId19" o:title=""/>
                 </v:shape>
-                <o:OLEObject Type="Embed" ProgID="Equation.DSMT4" ShapeID="_x0000_i1032" DrawAspect="Content" ObjectID="_1747382821" r:id="rId19"/>
+                <o:OLEObject Type="Embed" ProgID="Equation.DSMT4" ShapeID="_x0000_i1032" DrawAspect="Content" ObjectID="_1748592538" r:id="rId20"/>
               </w:object>
             </w:r>
           </w:p>
@@ -795,9 +795,9 @@
               </w:rPr>
               <w:object w:dxaOrig="520" w:dyaOrig="740">
                 <v:shape id="_x0000_i1033" type="#_x0000_t75" style="width:26.25pt;height:36.75pt" o:ole="">
-                  <v:imagedata r:id="rId20" o:title=""/>
+                  <v:imagedata r:id="rId21" o:title=""/>
                 </v:shape>
-                <o:OLEObject Type="Embed" ProgID="Equation.DSMT4" ShapeID="_x0000_i1033" DrawAspect="Content" ObjectID="_1747382822" r:id="rId21"/>
+                <o:OLEObject Type="Embed" ProgID="Equation.DSMT4" ShapeID="_x0000_i1033" DrawAspect="Content" ObjectID="_1748592539" r:id="rId22"/>
               </w:object>
             </w:r>
           </w:p>
@@ -821,9 +821,9 @@
               </w:rPr>
               <w:object w:dxaOrig="380" w:dyaOrig="720">
                 <v:shape id="_x0000_i1034" type="#_x0000_t75" style="width:18.75pt;height:36pt" o:ole="">
-                  <v:imagedata r:id="rId22" o:title=""/>
+                  <v:imagedata r:id="rId23" o:title=""/>
                 </v:shape>
-                <o:OLEObject Type="Embed" ProgID="Equation.DSMT4" ShapeID="_x0000_i1034" DrawAspect="Content" ObjectID="_1747382823" r:id="rId23"/>
+                <o:OLEObject Type="Embed" ProgID="Equation.DSMT4" ShapeID="_x0000_i1034" DrawAspect="Content" ObjectID="_1748592540" r:id="rId24"/>
               </w:object>
             </w:r>
           </w:p>
@@ -1174,9 +1174,9 @@
               </w:rPr>
               <w:object w:dxaOrig="1040" w:dyaOrig="420">
                 <v:shape id="_x0000_i1035" type="#_x0000_t75" style="width:51.75pt;height:21pt" o:ole="">
-                  <v:imagedata r:id="rId24" o:title=""/>
+                  <v:imagedata r:id="rId25" o:title=""/>
                 </v:shape>
-                <o:OLEObject Type="Embed" ProgID="Equation.DSMT4" ShapeID="_x0000_i1035" DrawAspect="Content" ObjectID="_1747382824" r:id="rId25"/>
+                <o:OLEObject Type="Embed" ProgID="Equation.DSMT4" ShapeID="_x0000_i1035" DrawAspect="Content" ObjectID="_1748592541" r:id="rId26"/>
               </w:object>
             </w:r>
           </w:p>
@@ -1200,9 +1200,9 @@
               </w:rPr>
               <w:object w:dxaOrig="340" w:dyaOrig="700">
                 <v:shape id="_x0000_i1036" type="#_x0000_t75" style="width:17.25pt;height:35.25pt" o:ole="">
-                  <v:imagedata r:id="rId26" o:title=""/>
+                  <v:imagedata r:id="rId27" o:title=""/>
                 </v:shape>
-                <o:OLEObject Type="Embed" ProgID="Equation.DSMT4" ShapeID="_x0000_i1036" DrawAspect="Content" ObjectID="_1747382825" r:id="rId27"/>
+                <o:OLEObject Type="Embed" ProgID="Equation.DSMT4" ShapeID="_x0000_i1036" DrawAspect="Content" ObjectID="_1748592542" r:id="rId28"/>
               </w:object>
             </w:r>
           </w:p>
@@ -1226,9 +1226,9 @@
               </w:rPr>
               <w:object w:dxaOrig="620" w:dyaOrig="279">
                 <v:shape id="_x0000_i1037" type="#_x0000_t75" style="width:30.75pt;height:14.25pt" o:ole="">
-                  <v:imagedata r:id="rId28" o:title=""/>
+                  <v:imagedata r:id="rId29" o:title=""/>
                 </v:shape>
-                <o:OLEObject Type="Embed" ProgID="Equation.DSMT4" ShapeID="_x0000_i1037" DrawAspect="Content" ObjectID="_1747382826" r:id="rId29"/>
+                <o:OLEObject Type="Embed" ProgID="Equation.DSMT4" ShapeID="_x0000_i1037" DrawAspect="Content" ObjectID="_1748592543" r:id="rId30"/>
               </w:object>
             </w:r>
           </w:p>
@@ -1252,9 +1252,9 @@
               </w:rPr>
               <w:object w:dxaOrig="680" w:dyaOrig="300">
                 <v:shape id="_x0000_i1038" type="#_x0000_t75" style="width:33.75pt;height:15pt" o:ole="">
-                  <v:imagedata r:id="rId30" o:title=""/>
+                  <v:imagedata r:id="rId31" o:title=""/>
                 </v:shape>
-                <o:OLEObject Type="Embed" ProgID="Equation.DSMT4" ShapeID="_x0000_i1038" DrawAspect="Content" ObjectID="_1747382827" r:id="rId31"/>
+                <o:OLEObject Type="Embed" ProgID="Equation.DSMT4" ShapeID="_x0000_i1038" DrawAspect="Content" ObjectID="_1748592544" r:id="rId32"/>
               </w:object>
             </w:r>
           </w:p>
@@ -1277,9 +1277,9 @@
               </w:rPr>
               <w:object w:dxaOrig="1960" w:dyaOrig="740">
                 <v:shape id="_x0000_i1039" type="#_x0000_t75" style="width:98.25pt;height:36.75pt" o:ole="">
-                  <v:imagedata r:id="rId32" o:title=""/>
+                  <v:imagedata r:id="rId33" o:title=""/>
                 </v:shape>
-                <o:OLEObject Type="Embed" ProgID="Equation.DSMT4" ShapeID="_x0000_i1039" DrawAspect="Content" ObjectID="_1747382828" r:id="rId33"/>
+                <o:OLEObject Type="Embed" ProgID="Equation.DSMT4" ShapeID="_x0000_i1039" DrawAspect="Content" ObjectID="_1748592545" r:id="rId34"/>
               </w:object>
             </w:r>
           </w:p>
@@ -1881,9 +1881,9 @@
               </w:rPr>
               <w:object w:dxaOrig="980" w:dyaOrig="360">
                 <v:shape id="_x0000_i1040" type="#_x0000_t75" style="width:48.75pt;height:18pt" o:ole="">
-                  <v:imagedata r:id="rId34" o:title=""/>
+                  <v:imagedata r:id="rId35" o:title=""/>
                 </v:shape>
-                <o:OLEObject Type="Embed" ProgID="Equation.DSMT4" ShapeID="_x0000_i1040" DrawAspect="Content" ObjectID="_1747382829" r:id="rId35"/>
+                <o:OLEObject Type="Embed" ProgID="Equation.DSMT4" ShapeID="_x0000_i1040" DrawAspect="Content" ObjectID="_1748592546" r:id="rId36"/>
               </w:object>
             </w:r>
           </w:p>
@@ -1907,9 +1907,9 @@
               </w:rPr>
               <w:object w:dxaOrig="980" w:dyaOrig="760">
                 <v:shape id="_x0000_i1041" type="#_x0000_t75" style="width:48.75pt;height:38.25pt" o:ole="">
-                  <v:imagedata r:id="rId36" o:title=""/>
+                  <v:imagedata r:id="rId37" o:title=""/>
                 </v:shape>
-                <o:OLEObject Type="Embed" ProgID="Equation.DSMT4" ShapeID="_x0000_i1041" DrawAspect="Content" ObjectID="_1747382830" r:id="rId37"/>
+                <o:OLEObject Type="Embed" ProgID="Equation.DSMT4" ShapeID="_x0000_i1041" DrawAspect="Content" ObjectID="_1748592547" r:id="rId38"/>
               </w:object>
             </w:r>
           </w:p>
@@ -1933,9 +1933,9 @@
               </w:rPr>
               <w:object w:dxaOrig="720" w:dyaOrig="700">
                 <v:shape id="_x0000_i1042" type="#_x0000_t75" style="width:36pt;height:35.25pt" o:ole="">
-                  <v:imagedata r:id="rId38" o:title=""/>
+                  <v:imagedata r:id="rId39" o:title=""/>
                 </v:shape>
-                <o:OLEObject Type="Embed" ProgID="Equation.DSMT4" ShapeID="_x0000_i1042" DrawAspect="Content" ObjectID="_1747382831" r:id="rId39"/>
+                <o:OLEObject Type="Embed" ProgID="Equation.DSMT4" ShapeID="_x0000_i1042" DrawAspect="Content" ObjectID="_1748592548" r:id="rId40"/>
               </w:object>
             </w:r>
           </w:p>
@@ -1959,9 +1959,9 @@
               </w:rPr>
               <w:object w:dxaOrig="2940" w:dyaOrig="1200">
                 <v:shape id="_x0000_i1043" type="#_x0000_t75" style="width:147pt;height:60pt" o:ole="">
-                  <v:imagedata r:id="rId40" o:title=""/>
+                  <v:imagedata r:id="rId41" o:title=""/>
                 </v:shape>
-                <o:OLEObject Type="Embed" ProgID="Equation.DSMT4" ShapeID="_x0000_i1043" DrawAspect="Content" ObjectID="_1747382832" r:id="rId41"/>
+                <o:OLEObject Type="Embed" ProgID="Equation.DSMT4" ShapeID="_x0000_i1043" DrawAspect="Content" ObjectID="_1748592549" r:id="rId42"/>
               </w:object>
             </w:r>
           </w:p>
@@ -1985,9 +1985,9 @@
               </w:rPr>
               <w:object w:dxaOrig="840" w:dyaOrig="400">
                 <v:shape id="_x0000_i1044" type="#_x0000_t75" style="width:42pt;height:20.25pt" o:ole="">
-                  <v:imagedata r:id="rId42" o:title=""/>
+                  <v:imagedata r:id="rId43" o:title=""/>
                 </v:shape>
-                <o:OLEObject Type="Embed" ProgID="Equation.DSMT4" ShapeID="_x0000_i1044" DrawAspect="Content" ObjectID="_1747382833" r:id="rId43"/>
+                <o:OLEObject Type="Embed" ProgID="Equation.DSMT4" ShapeID="_x0000_i1044" DrawAspect="Content" ObjectID="_1748592550" r:id="rId44"/>
               </w:object>
             </w:r>
           </w:p>
@@ -2239,9 +2239,9 @@
               </w:rPr>
               <w:object w:dxaOrig="1180" w:dyaOrig="420">
                 <v:shape id="_x0000_i1045" type="#_x0000_t75" style="width:59.25pt;height:21pt" o:ole="">
-                  <v:imagedata r:id="rId44" o:title=""/>
+                  <v:imagedata r:id="rId45" o:title=""/>
                 </v:shape>
-                <o:OLEObject Type="Embed" ProgID="Equation.DSMT4" ShapeID="_x0000_i1045" DrawAspect="Content" ObjectID="_1747382834" r:id="rId45"/>
+                <o:OLEObject Type="Embed" ProgID="Equation.DSMT4" ShapeID="_x0000_i1045" DrawAspect="Content" ObjectID="_1748592551" r:id="rId46"/>
               </w:object>
             </w:r>
           </w:p>
@@ -2290,9 +2290,9 @@
               </w:rPr>
               <w:object w:dxaOrig="3140" w:dyaOrig="760">
                 <v:shape id="_x0000_i1046" type="#_x0000_t75" style="width:156.75pt;height:38.25pt" o:ole="">
-                  <v:imagedata r:id="rId46" o:title=""/>
+                  <v:imagedata r:id="rId47" o:title=""/>
                 </v:shape>
-                <o:OLEObject Type="Embed" ProgID="Equation.DSMT4" ShapeID="_x0000_i1046" DrawAspect="Content" ObjectID="_1747382835" r:id="rId47"/>
+                <o:OLEObject Type="Embed" ProgID="Equation.DSMT4" ShapeID="_x0000_i1046" DrawAspect="Content" ObjectID="_1748592552" r:id="rId48"/>
               </w:object>
             </w:r>
           </w:p>
@@ -2341,9 +2341,9 @@
               </w:rPr>
               <w:object w:dxaOrig="5380" w:dyaOrig="859">
                 <v:shape id="_x0000_i1047" type="#_x0000_t75" style="width:269.25pt;height:42.75pt" o:ole="">
-                  <v:imagedata r:id="rId48" o:title=""/>
+                  <v:imagedata r:id="rId49" o:title=""/>
                 </v:shape>
-                <o:OLEObject Type="Embed" ProgID="Equation.DSMT4" ShapeID="_x0000_i1047" DrawAspect="Content" ObjectID="_1747382836" r:id="rId49"/>
+                <o:OLEObject Type="Embed" ProgID="Equation.DSMT4" ShapeID="_x0000_i1047" DrawAspect="Content" ObjectID="_1748592553" r:id="rId50"/>
               </w:object>
             </w:r>
           </w:p>
@@ -2392,9 +2392,9 @@
               </w:rPr>
               <w:object w:dxaOrig="1600" w:dyaOrig="720">
                 <v:shape id="_x0000_i1048" type="#_x0000_t75" style="width:80.25pt;height:36pt" o:ole="">
-                  <v:imagedata r:id="rId50" o:title=""/>
+                  <v:imagedata r:id="rId51" o:title=""/>
                 </v:shape>
-                <o:OLEObject Type="Embed" ProgID="Equation.DSMT4" ShapeID="_x0000_i1048" DrawAspect="Content" ObjectID="_1747382837" r:id="rId51"/>
+                <o:OLEObject Type="Embed" ProgID="Equation.DSMT4" ShapeID="_x0000_i1048" DrawAspect="Content" ObjectID="_1748592554" r:id="rId52"/>
               </w:object>
             </w:r>
           </w:p>
@@ -2443,9 +2443,9 @@
               </w:rPr>
               <w:object w:dxaOrig="1719" w:dyaOrig="760">
                 <v:shape id="_x0000_i1049" type="#_x0000_t75" style="width:86.25pt;height:38.25pt" o:ole="">
-                  <v:imagedata r:id="rId52" o:title=""/>
+                  <v:imagedata r:id="rId53" o:title=""/>
                 </v:shape>
-                <o:OLEObject Type="Embed" ProgID="Equation.DSMT4" ShapeID="_x0000_i1049" DrawAspect="Content" ObjectID="_1747382838" r:id="rId53"/>
+                <o:OLEObject Type="Embed" ProgID="Equation.DSMT4" ShapeID="_x0000_i1049" DrawAspect="Content" ObjectID="_1748592555" r:id="rId54"/>
               </w:object>
             </w:r>
           </w:p>
@@ -2495,9 +2495,9 @@
               </w:rPr>
               <w:object w:dxaOrig="5100" w:dyaOrig="940">
                 <v:shape id="_x0000_i1050" type="#_x0000_t75" style="width:255pt;height:47.25pt" o:ole="">
-                  <v:imagedata r:id="rId54" o:title=""/>
+                  <v:imagedata r:id="rId55" o:title=""/>
                 </v:shape>
-                <o:OLEObject Type="Embed" ProgID="Equation.DSMT4" ShapeID="_x0000_i1050" DrawAspect="Content" ObjectID="_1747382839" r:id="rId55"/>
+                <o:OLEObject Type="Embed" ProgID="Equation.DSMT4" ShapeID="_x0000_i1050" DrawAspect="Content" ObjectID="_1748592556" r:id="rId56"/>
               </w:object>
             </w:r>
           </w:p>
@@ -2868,9 +2868,9 @@
         </w:rPr>
         <w:object w:dxaOrig="1200" w:dyaOrig="420">
           <v:shape id="_x0000_i1051" type="#_x0000_t75" style="width:60pt;height:21pt" o:ole="">
-            <v:imagedata r:id="rId56" o:title=""/>
+            <v:imagedata r:id="rId57" o:title=""/>
           </v:shape>
-          <o:OLEObject Type="Embed" ProgID="Equation.DSMT4" ShapeID="_x0000_i1051" DrawAspect="Content" ObjectID="_1747382840" r:id="rId57"/>
+          <o:OLEObject Type="Embed" ProgID="Equation.DSMT4" ShapeID="_x0000_i1051" DrawAspect="Content" ObjectID="_1748592557" r:id="rId58"/>
         </w:object>
       </w:r>
     </w:p>
@@ -2887,9 +2887,9 @@
         </w:rPr>
         <w:object w:dxaOrig="1320" w:dyaOrig="460">
           <v:shape id="_x0000_i1052" type="#_x0000_t75" style="width:66pt;height:23.25pt" o:ole="">
-            <v:imagedata r:id="rId58" o:title=""/>
+            <v:imagedata r:id="rId59" o:title=""/>
           </v:shape>
-          <o:OLEObject Type="Embed" ProgID="Equation.DSMT4" ShapeID="_x0000_i1052" DrawAspect="Content" ObjectID="_1747382841" r:id="rId59"/>
+          <o:OLEObject Type="Embed" ProgID="Equation.DSMT4" ShapeID="_x0000_i1052" DrawAspect="Content" ObjectID="_1748592558" r:id="rId60"/>
         </w:object>
       </w:r>
     </w:p>
@@ -3229,9 +3229,9 @@
               </w:rPr>
               <w:object w:dxaOrig="1200" w:dyaOrig="420">
                 <v:shape id="_x0000_i1053" type="#_x0000_t75" style="width:60pt;height:21pt" o:ole="">
-                  <v:imagedata r:id="rId56" o:title=""/>
+                  <v:imagedata r:id="rId57" o:title=""/>
                 </v:shape>
-                <o:OLEObject Type="Embed" ProgID="Equation.DSMT4" ShapeID="_x0000_i1053" DrawAspect="Content" ObjectID="_1747382842" r:id="rId60"/>
+                <o:OLEObject Type="Embed" ProgID="Equation.DSMT4" ShapeID="_x0000_i1053" DrawAspect="Content" ObjectID="_1748592559" r:id="rId61"/>
               </w:object>
             </w:r>
           </w:p>
@@ -3255,9 +3255,9 @@
               </w:rPr>
               <w:object w:dxaOrig="1320" w:dyaOrig="460">
                 <v:shape id="_x0000_i1054" type="#_x0000_t75" style="width:66pt;height:23.25pt" o:ole="">
-                  <v:imagedata r:id="rId58" o:title=""/>
+                  <v:imagedata r:id="rId59" o:title=""/>
                 </v:shape>
-                <o:OLEObject Type="Embed" ProgID="Equation.DSMT4" ShapeID="_x0000_i1054" DrawAspect="Content" ObjectID="_1747382843" r:id="rId61"/>
+                <o:OLEObject Type="Embed" ProgID="Equation.DSMT4" ShapeID="_x0000_i1054" DrawAspect="Content" ObjectID="_1748592560" r:id="rId62"/>
               </w:object>
             </w:r>
           </w:p>
@@ -3568,9 +3568,9 @@
               </w:rPr>
               <w:object w:dxaOrig="620" w:dyaOrig="700">
                 <v:shape id="_x0000_i1055" type="#_x0000_t75" style="width:30.75pt;height:35.25pt" o:ole="">
-                  <v:imagedata r:id="rId62" o:title=""/>
+                  <v:imagedata r:id="rId63" o:title=""/>
                 </v:shape>
-                <o:OLEObject Type="Embed" ProgID="Equation.DSMT4" ShapeID="_x0000_i1055" DrawAspect="Content" ObjectID="_1747382844" r:id="rId63"/>
+                <o:OLEObject Type="Embed" ProgID="Equation.DSMT4" ShapeID="_x0000_i1055" DrawAspect="Content" ObjectID="_1748592561" r:id="rId64"/>
               </w:object>
             </w:r>
           </w:p>
@@ -3726,9 +3726,9 @@
         </w:rPr>
         <w:object w:dxaOrig="620" w:dyaOrig="700">
           <v:shape id="_x0000_i1056" type="#_x0000_t75" style="width:30.75pt;height:35.25pt" o:ole="">
-            <v:imagedata r:id="rId62" o:title=""/>
+            <v:imagedata r:id="rId63" o:title=""/>
           </v:shape>
-          <o:OLEObject Type="Embed" ProgID="Equation.DSMT4" ShapeID="_x0000_i1056" DrawAspect="Content" ObjectID="_1747382845" r:id="rId64"/>
+          <o:OLEObject Type="Embed" ProgID="Equation.DSMT4" ShapeID="_x0000_i1056" DrawAspect="Content" ObjectID="_1748592562" r:id="rId65"/>
         </w:object>
       </w:r>
     </w:p>
@@ -5091,9 +5091,9 @@
               </w:rPr>
               <w:object w:dxaOrig="260" w:dyaOrig="700">
                 <v:shape id="_x0000_i1057" type="#_x0000_t75" style="width:12.75pt;height:35.25pt" o:ole="">
-                  <v:imagedata r:id="rId65" o:title=""/>
+                  <v:imagedata r:id="rId66" o:title=""/>
                 </v:shape>
-                <o:OLEObject Type="Embed" ProgID="Equation.DSMT4" ShapeID="_x0000_i1057" DrawAspect="Content" ObjectID="_1747382846" r:id="rId66"/>
+                <o:OLEObject Type="Embed" ProgID="Equation.DSMT4" ShapeID="_x0000_i1057" DrawAspect="Content" ObjectID="_1748592563" r:id="rId67"/>
               </w:object>
             </w:r>
           </w:p>
@@ -5117,9 +5117,9 @@
               </w:rPr>
               <w:object w:dxaOrig="620" w:dyaOrig="700">
                 <v:shape id="_x0000_i1058" type="#_x0000_t75" style="width:30.75pt;height:35.25pt" o:ole="">
-                  <v:imagedata r:id="rId67" o:title=""/>
+                  <v:imagedata r:id="rId68" o:title=""/>
                 </v:shape>
-                <o:OLEObject Type="Embed" ProgID="Equation.DSMT4" ShapeID="_x0000_i1058" DrawAspect="Content" ObjectID="_1747382847" r:id="rId68"/>
+                <o:OLEObject Type="Embed" ProgID="Equation.DSMT4" ShapeID="_x0000_i1058" DrawAspect="Content" ObjectID="_1748592564" r:id="rId69"/>
               </w:object>
             </w:r>
           </w:p>
@@ -5143,9 +5143,9 @@
               </w:rPr>
               <w:object w:dxaOrig="639" w:dyaOrig="700">
                 <v:shape id="_x0000_i1059" type="#_x0000_t75" style="width:32.25pt;height:35.25pt" o:ole="">
-                  <v:imagedata r:id="rId69" o:title=""/>
+                  <v:imagedata r:id="rId70" o:title=""/>
                 </v:shape>
-                <o:OLEObject Type="Embed" ProgID="Equation.DSMT4" ShapeID="_x0000_i1059" DrawAspect="Content" ObjectID="_1747382848" r:id="rId70"/>
+                <o:OLEObject Type="Embed" ProgID="Equation.DSMT4" ShapeID="_x0000_i1059" DrawAspect="Content" ObjectID="_1748592565" r:id="rId71"/>
               </w:object>
             </w:r>
           </w:p>
@@ -5169,9 +5169,9 @@
               </w:rPr>
               <w:object w:dxaOrig="740" w:dyaOrig="700">
                 <v:shape id="_x0000_i1060" type="#_x0000_t75" style="width:36.75pt;height:35.25pt" o:ole="">
-                  <v:imagedata r:id="rId71" o:title=""/>
+                  <v:imagedata r:id="rId72" o:title=""/>
                 </v:shape>
-                <o:OLEObject Type="Embed" ProgID="Equation.DSMT4" ShapeID="_x0000_i1060" DrawAspect="Content" ObjectID="_1747382849" r:id="rId72"/>
+                <o:OLEObject Type="Embed" ProgID="Equation.DSMT4" ShapeID="_x0000_i1060" DrawAspect="Content" ObjectID="_1748592566" r:id="rId73"/>
               </w:object>
             </w:r>
           </w:p>
@@ -5195,9 +5195,9 @@
               </w:rPr>
               <w:object w:dxaOrig="780" w:dyaOrig="700">
                 <v:shape id="_x0000_i1061" type="#_x0000_t75" style="width:39pt;height:35.25pt" o:ole="">
-                  <v:imagedata r:id="rId73" o:title=""/>
+                  <v:imagedata r:id="rId74" o:title=""/>
                 </v:shape>
-                <o:OLEObject Type="Embed" ProgID="Equation.DSMT4" ShapeID="_x0000_i1061" DrawAspect="Content" ObjectID="_1747382850" r:id="rId74"/>
+                <o:OLEObject Type="Embed" ProgID="Equation.DSMT4" ShapeID="_x0000_i1061" DrawAspect="Content" ObjectID="_1748592567" r:id="rId75"/>
               </w:object>
             </w:r>
           </w:p>
@@ -6005,9 +6005,9 @@
               </w:rPr>
               <w:object w:dxaOrig="560" w:dyaOrig="300">
                 <v:shape id="_x0000_i1062" type="#_x0000_t75" style="width:27.75pt;height:15pt" o:ole="">
-                  <v:imagedata r:id="rId75" o:title=""/>
+                  <v:imagedata r:id="rId76" o:title=""/>
                 </v:shape>
-                <o:OLEObject Type="Embed" ProgID="Equation.DSMT4" ShapeID="_x0000_i1062" DrawAspect="Content" ObjectID="_1747382851" r:id="rId76"/>
+                <o:OLEObject Type="Embed" ProgID="Equation.DSMT4" ShapeID="_x0000_i1062" DrawAspect="Content" ObjectID="_1748592568" r:id="rId77"/>
               </w:object>
             </w:r>
           </w:p>
@@ -7377,9 +7377,9 @@
               </w:rPr>
               <w:object w:dxaOrig="180" w:dyaOrig="360">
                 <v:shape id="_x0000_i1063" type="#_x0000_t75" style="width:9pt;height:18pt" o:ole="">
-                  <v:imagedata r:id="rId77" o:title=""/>
+                  <v:imagedata r:id="rId78" o:title=""/>
                 </v:shape>
-                <o:OLEObject Type="Embed" ProgID="Equation.DSMT4" ShapeID="_x0000_i1063" DrawAspect="Content" ObjectID="_1747382852" r:id="rId78"/>
+                <o:OLEObject Type="Embed" ProgID="Equation.DSMT4" ShapeID="_x0000_i1063" DrawAspect="Content" ObjectID="_1748592569" r:id="rId79"/>
               </w:object>
             </w:r>
           </w:p>
@@ -7403,9 +7403,9 @@
               </w:rPr>
               <w:object w:dxaOrig="340" w:dyaOrig="380">
                 <v:shape id="_x0000_i1064" type="#_x0000_t75" style="width:17.25pt;height:18.75pt" o:ole="">
-                  <v:imagedata r:id="rId79" o:title=""/>
+                  <v:imagedata r:id="rId80" o:title=""/>
                 </v:shape>
-                <o:OLEObject Type="Embed" ProgID="Equation.DSMT4" ShapeID="_x0000_i1064" DrawAspect="Content" ObjectID="_1747382853" r:id="rId80"/>
+                <o:OLEObject Type="Embed" ProgID="Equation.DSMT4" ShapeID="_x0000_i1064" DrawAspect="Content" ObjectID="_1748592570" r:id="rId81"/>
               </w:object>
             </w:r>
           </w:p>
@@ -7429,9 +7429,9 @@
               </w:rPr>
               <w:object w:dxaOrig="220" w:dyaOrig="320">
                 <v:shape id="_x0000_i1065" type="#_x0000_t75" style="width:11.25pt;height:15.75pt" o:ole="">
-                  <v:imagedata r:id="rId81" o:title=""/>
+                  <v:imagedata r:id="rId82" o:title=""/>
                 </v:shape>
-                <o:OLEObject Type="Embed" ProgID="Equation.DSMT4" ShapeID="_x0000_i1065" DrawAspect="Content" ObjectID="_1747382854" r:id="rId82"/>
+                <o:OLEObject Type="Embed" ProgID="Equation.DSMT4" ShapeID="_x0000_i1065" DrawAspect="Content" ObjectID="_1748592571" r:id="rId83"/>
               </w:object>
             </w:r>
           </w:p>
@@ -7455,9 +7455,9 @@
               </w:rPr>
               <w:object w:dxaOrig="300" w:dyaOrig="360">
                 <v:shape id="_x0000_i1066" type="#_x0000_t75" style="width:15pt;height:18pt" o:ole="">
-                  <v:imagedata r:id="rId83" o:title=""/>
+                  <v:imagedata r:id="rId84" o:title=""/>
                 </v:shape>
-                <o:OLEObject Type="Embed" ProgID="Equation.DSMT4" ShapeID="_x0000_i1066" DrawAspect="Content" ObjectID="_1747382855" r:id="rId84"/>
+                <o:OLEObject Type="Embed" ProgID="Equation.DSMT4" ShapeID="_x0000_i1066" DrawAspect="Content" ObjectID="_1748592572" r:id="rId85"/>
               </w:object>
             </w:r>
           </w:p>
@@ -7480,9 +7480,9 @@
               </w:rPr>
               <w:object w:dxaOrig="300" w:dyaOrig="440">
                 <v:shape id="_x0000_i1067" type="#_x0000_t75" style="width:15pt;height:21.75pt" o:ole="">
-                  <v:imagedata r:id="rId85" o:title=""/>
+                  <v:imagedata r:id="rId86" o:title=""/>
                 </v:shape>
-                <o:OLEObject Type="Embed" ProgID="Equation.DSMT4" ShapeID="_x0000_i1067" DrawAspect="Content" ObjectID="_1747382856" r:id="rId86"/>
+                <o:OLEObject Type="Embed" ProgID="Equation.DSMT4" ShapeID="_x0000_i1067" DrawAspect="Content" ObjectID="_1748592573" r:id="rId87"/>
               </w:object>
             </w:r>
           </w:p>
@@ -7552,9 +7552,9 @@
               </w:rPr>
               <w:object w:dxaOrig="1040" w:dyaOrig="400">
                 <v:shape id="_x0000_i1068" type="#_x0000_t75" style="width:51.75pt;height:20.25pt" o:ole="">
-                  <v:imagedata r:id="rId87" o:title=""/>
+                  <v:imagedata r:id="rId88" o:title=""/>
                 </v:shape>
-                <o:OLEObject Type="Embed" ProgID="Equation.DSMT4" ShapeID="_x0000_i1068" DrawAspect="Content" ObjectID="_1747382857" r:id="rId88"/>
+                <o:OLEObject Type="Embed" ProgID="Equation.DSMT4" ShapeID="_x0000_i1068" DrawAspect="Content" ObjectID="_1748592574" r:id="rId89"/>
               </w:object>
             </w:r>
           </w:p>
@@ -7606,9 +7606,9 @@
               </w:rPr>
               <w:object w:dxaOrig="1200" w:dyaOrig="360">
                 <v:shape id="_x0000_i1069" type="#_x0000_t75" style="width:60pt;height:18pt" o:ole="">
-                  <v:imagedata r:id="rId89" o:title=""/>
+                  <v:imagedata r:id="rId90" o:title=""/>
                 </v:shape>
-                <o:OLEObject Type="Embed" ProgID="Equation.DSMT4" ShapeID="_x0000_i1069" DrawAspect="Content" ObjectID="_1747382858" r:id="rId90"/>
+                <o:OLEObject Type="Embed" ProgID="Equation.DSMT4" ShapeID="_x0000_i1069" DrawAspect="Content" ObjectID="_1748592575" r:id="rId91"/>
               </w:object>
             </w:r>
           </w:p>
@@ -7660,9 +7660,9 @@
               </w:rPr>
               <w:object w:dxaOrig="1219" w:dyaOrig="380">
                 <v:shape id="_x0000_i1070" type="#_x0000_t75" style="width:61.5pt;height:18.75pt" o:ole="">
-                  <v:imagedata r:id="rId91" o:title=""/>
+                  <v:imagedata r:id="rId92" o:title=""/>
                 </v:shape>
-                <o:OLEObject Type="Embed" ProgID="Equation.DSMT4" ShapeID="_x0000_i1070" DrawAspect="Content" ObjectID="_1747382859" r:id="rId92"/>
+                <o:OLEObject Type="Embed" ProgID="Equation.DSMT4" ShapeID="_x0000_i1070" DrawAspect="Content" ObjectID="_1748592576" r:id="rId93"/>
               </w:object>
             </w:r>
           </w:p>
@@ -7714,9 +7714,9 @@
               </w:rPr>
               <w:object w:dxaOrig="1060" w:dyaOrig="380">
                 <v:shape id="_x0000_i1071" type="#_x0000_t75" style="width:53.25pt;height:18.75pt" o:ole="">
-                  <v:imagedata r:id="rId93" o:title=""/>
+                  <v:imagedata r:id="rId94" o:title=""/>
                 </v:shape>
-                <o:OLEObject Type="Embed" ProgID="Equation.DSMT4" ShapeID="_x0000_i1071" DrawAspect="Content" ObjectID="_1747382860" r:id="rId94"/>
+                <o:OLEObject Type="Embed" ProgID="Equation.DSMT4" ShapeID="_x0000_i1071" DrawAspect="Content" ObjectID="_1748592577" r:id="rId95"/>
               </w:object>
             </w:r>
           </w:p>
@@ -8066,9 +8066,9 @@
               </w:rPr>
               <w:object w:dxaOrig="3920" w:dyaOrig="740">
                 <v:shape id="_x0000_i1072" type="#_x0000_t75" style="width:195.75pt;height:36.75pt" o:ole="">
-                  <v:imagedata r:id="rId95" o:title=""/>
+                  <v:imagedata r:id="rId96" o:title=""/>
                 </v:shape>
-                <o:OLEObject Type="Embed" ProgID="Equation.DSMT4" ShapeID="_x0000_i1072" DrawAspect="Content" ObjectID="_1747382861" r:id="rId96"/>
+                <o:OLEObject Type="Embed" ProgID="Equation.DSMT4" ShapeID="_x0000_i1072" DrawAspect="Content" ObjectID="_1748592578" r:id="rId97"/>
               </w:object>
             </w:r>
           </w:p>
@@ -8120,9 +8120,9 @@
               </w:rPr>
               <w:object w:dxaOrig="1140" w:dyaOrig="360">
                 <v:shape id="_x0000_i1073" type="#_x0000_t75" style="width:57pt;height:18pt" o:ole="">
-                  <v:imagedata r:id="rId97" o:title=""/>
+                  <v:imagedata r:id="rId98" o:title=""/>
                 </v:shape>
-                <o:OLEObject Type="Embed" ProgID="Equation.DSMT4" ShapeID="_x0000_i1073" DrawAspect="Content" ObjectID="_1747382862" r:id="rId98"/>
+                <o:OLEObject Type="Embed" ProgID="Equation.DSMT4" ShapeID="_x0000_i1073" DrawAspect="Content" ObjectID="_1748592579" r:id="rId99"/>
               </w:object>
             </w:r>
           </w:p>
@@ -8174,9 +8174,9 @@
               </w:rPr>
               <w:object w:dxaOrig="4099" w:dyaOrig="760">
                 <v:shape id="_x0000_i1074" type="#_x0000_t75" style="width:204.75pt;height:38.25pt" o:ole="">
-                  <v:imagedata r:id="rId99" o:title=""/>
+                  <v:imagedata r:id="rId100" o:title=""/>
                 </v:shape>
-                <o:OLEObject Type="Embed" ProgID="Equation.DSMT4" ShapeID="_x0000_i1074" DrawAspect="Content" ObjectID="_1747382863" r:id="rId100"/>
+                <o:OLEObject Type="Embed" ProgID="Equation.DSMT4" ShapeID="_x0000_i1074" DrawAspect="Content" ObjectID="_1748592580" r:id="rId101"/>
               </w:object>
             </w:r>
           </w:p>
@@ -8228,9 +8228,9 @@
               </w:rPr>
               <w:object w:dxaOrig="3680" w:dyaOrig="420">
                 <v:shape id="_x0000_i1075" type="#_x0000_t75" style="width:183.75pt;height:21pt" o:ole="">
-                  <v:imagedata r:id="rId101" o:title=""/>
+                  <v:imagedata r:id="rId102" o:title=""/>
                 </v:shape>
-                <o:OLEObject Type="Embed" ProgID="Equation.DSMT4" ShapeID="_x0000_i1075" DrawAspect="Content" ObjectID="_1747382864" r:id="rId102"/>
+                <o:OLEObject Type="Embed" ProgID="Equation.DSMT4" ShapeID="_x0000_i1075" DrawAspect="Content" ObjectID="_1748592581" r:id="rId103"/>
               </w:object>
             </w:r>
           </w:p>
@@ -9248,9 +9248,9 @@
               </w:rPr>
               <w:object w:dxaOrig="1340" w:dyaOrig="499">
                 <v:shape id="_x0000_i1076" type="#_x0000_t75" style="width:66.75pt;height:24.75pt" o:ole="">
-                  <v:imagedata r:id="rId103" o:title=""/>
+                  <v:imagedata r:id="rId104" o:title=""/>
                 </v:shape>
-                <o:OLEObject Type="Embed" ProgID="Equation.DSMT4" ShapeID="_x0000_i1076" DrawAspect="Content" ObjectID="_1747382865" r:id="rId104"/>
+                <o:OLEObject Type="Embed" ProgID="Equation.DSMT4" ShapeID="_x0000_i1076" DrawAspect="Content" ObjectID="_1748592582" r:id="rId105"/>
               </w:object>
             </w:r>
           </w:p>
@@ -9301,9 +9301,9 @@
               </w:rPr>
               <w:object w:dxaOrig="1600" w:dyaOrig="499">
                 <v:shape id="_x0000_i1077" type="#_x0000_t75" style="width:80.25pt;height:24.75pt" o:ole="">
-                  <v:imagedata r:id="rId105" o:title=""/>
+                  <v:imagedata r:id="rId106" o:title=""/>
                 </v:shape>
-                <o:OLEObject Type="Embed" ProgID="Equation.DSMT4" ShapeID="_x0000_i1077" DrawAspect="Content" ObjectID="_1747382866" r:id="rId106"/>
+                <o:OLEObject Type="Embed" ProgID="Equation.DSMT4" ShapeID="_x0000_i1077" DrawAspect="Content" ObjectID="_1748592583" r:id="rId107"/>
               </w:object>
             </w:r>
           </w:p>
@@ -9354,9 +9354,9 @@
               </w:rPr>
               <w:object w:dxaOrig="3080" w:dyaOrig="499">
                 <v:shape id="_x0000_i1078" type="#_x0000_t75" style="width:153.75pt;height:24.75pt" o:ole="">
-                  <v:imagedata r:id="rId107" o:title=""/>
+                  <v:imagedata r:id="rId108" o:title=""/>
                 </v:shape>
-                <o:OLEObject Type="Embed" ProgID="Equation.DSMT4" ShapeID="_x0000_i1078" DrawAspect="Content" ObjectID="_1747382867" r:id="rId108"/>
+                <o:OLEObject Type="Embed" ProgID="Equation.DSMT4" ShapeID="_x0000_i1078" DrawAspect="Content" ObjectID="_1748592584" r:id="rId109"/>
               </w:object>
             </w:r>
           </w:p>
@@ -9407,9 +9407,9 @@
               </w:rPr>
               <w:object w:dxaOrig="1840" w:dyaOrig="780">
                 <v:shape id="_x0000_i1079" type="#_x0000_t75" style="width:92.25pt;height:39pt" o:ole="">
-                  <v:imagedata r:id="rId109" o:title=""/>
+                  <v:imagedata r:id="rId110" o:title=""/>
                 </v:shape>
-                <o:OLEObject Type="Embed" ProgID="Equation.DSMT4" ShapeID="_x0000_i1079" DrawAspect="Content" ObjectID="_1747382868" r:id="rId110"/>
+                <o:OLEObject Type="Embed" ProgID="Equation.DSMT4" ShapeID="_x0000_i1079" DrawAspect="Content" ObjectID="_1748592585" r:id="rId111"/>
               </w:object>
             </w:r>
           </w:p>
@@ -9460,9 +9460,9 @@
               </w:rPr>
               <w:object w:dxaOrig="1160" w:dyaOrig="420">
                 <v:shape id="_x0000_i1080" type="#_x0000_t75" style="width:57.75pt;height:21pt" o:ole="">
-                  <v:imagedata r:id="rId111" o:title=""/>
+                  <v:imagedata r:id="rId112" o:title=""/>
                 </v:shape>
-                <o:OLEObject Type="Embed" ProgID="Equation.DSMT4" ShapeID="_x0000_i1080" DrawAspect="Content" ObjectID="_1747382869" r:id="rId112"/>
+                <o:OLEObject Type="Embed" ProgID="Equation.DSMT4" ShapeID="_x0000_i1080" DrawAspect="Content" ObjectID="_1748592586" r:id="rId113"/>
               </w:object>
             </w:r>
           </w:p>
@@ -9513,9 +9513,9 @@
               </w:rPr>
               <w:object w:dxaOrig="1620" w:dyaOrig="360">
                 <v:shape id="_x0000_i1081" type="#_x0000_t75" style="width:81pt;height:18pt" o:ole="">
-                  <v:imagedata r:id="rId113" o:title=""/>
+                  <v:imagedata r:id="rId114" o:title=""/>
                 </v:shape>
-                <o:OLEObject Type="Embed" ProgID="Equation.DSMT4" ShapeID="_x0000_i1081" DrawAspect="Content" ObjectID="_1747382870" r:id="rId114"/>
+                <o:OLEObject Type="Embed" ProgID="Equation.DSMT4" ShapeID="_x0000_i1081" DrawAspect="Content" ObjectID="_1748592587" r:id="rId115"/>
               </w:object>
             </w:r>
           </w:p>
@@ -9566,9 +9566,9 @@
               </w:rPr>
               <w:object w:dxaOrig="2340" w:dyaOrig="380">
                 <v:shape id="_x0000_i1082" type="#_x0000_t75" style="width:117pt;height:18.75pt" o:ole="">
-                  <v:imagedata r:id="rId115" o:title=""/>
+                  <v:imagedata r:id="rId116" o:title=""/>
                 </v:shape>
-                <o:OLEObject Type="Embed" ProgID="Equation.DSMT4" ShapeID="_x0000_i1082" DrawAspect="Content" ObjectID="_1747382871" r:id="rId116"/>
+                <o:OLEObject Type="Embed" ProgID="Equation.DSMT4" ShapeID="_x0000_i1082" DrawAspect="Content" ObjectID="_1748592588" r:id="rId117"/>
               </w:object>
             </w:r>
           </w:p>
@@ -9725,6 +9725,773 @@
         </w:rPr>
         <w:t>мультиплетність терму дорівнює 3/2</w:t>
       </w:r>
+    </w:p>
+    <w:p>
+      <w:pPr>
+        <w:rPr>
+          <w:lang w:val="uk-UA"/>
+        </w:rPr>
+      </w:pPr>
+    </w:p>
+    <w:p>
+      <w:pPr>
+        <w:rPr>
+          <w:lang w:val="uk-UA"/>
+        </w:rPr>
+      </w:pPr>
+    </w:p>
+    <w:p>
+      <w:pPr>
+        <w:rPr>
+          <w:lang w:val="uk-UA"/>
+        </w:rPr>
+      </w:pPr>
+      <w:r>
+        <w:rPr>
+          <w:lang w:val="uk-UA"/>
+        </w:rPr>
+        <w:br w:type="page"/>
+      </w:r>
+    </w:p>
+    <w:p>
+      <w:pPr>
+        <w:rPr>
+          <w:lang w:val="en-US"/>
+        </w:rPr>
+      </w:pPr>
+      <w:r>
+        <w:rPr>
+          <w:lang w:val="uk-UA"/>
+        </w:rPr>
+        <w:lastRenderedPageBreak/>
+        <w:t xml:space="preserve">1. </w:t>
+      </w:r>
+      <w:r>
+        <w:rPr>
+          <w:lang w:val="uk-UA"/>
+        </w:rPr>
+        <w:t>Виберіть</w:t>
+      </w:r>
+      <w:r>
+        <w:rPr>
+          <w:lang w:val="uk-UA"/>
+        </w:rPr>
+        <w:t xml:space="preserve"> вираз, що описує силу </w:t>
+      </w:r>
+      <w:proofErr w:type="spellStart"/>
+      <w:r>
+        <w:rPr>
+          <w:lang w:val="uk-UA"/>
+        </w:rPr>
+        <w:t>Лоренця</w:t>
+      </w:r>
+      <w:proofErr w:type="spellEnd"/>
+    </w:p>
+    <w:p>
+      <w:pPr>
+        <w:rPr>
+          <w:lang w:val="uk-UA"/>
+        </w:rPr>
+      </w:pPr>
+      <w:r>
+        <w:rPr>
+          <w:position w:val="-18"/>
+          <w:lang w:val="uk-UA"/>
+        </w:rPr>
+        <w:object w:dxaOrig="2020" w:dyaOrig="499">
+          <v:shape id="_x0000_i1085" type="#_x0000_t75" style="width:101.25pt;height:24.75pt" o:ole="">
+            <v:imagedata r:id="rId118" o:title=""/>
+          </v:shape>
+          <o:OLEObject Type="Embed" ProgID="Equation.DSMT4" ShapeID="_x0000_i1085" DrawAspect="Content" ObjectID="_1748592589" r:id="rId119"/>
+        </w:object>
+      </w:r>
+    </w:p>
+    <w:p>
+      <w:pPr>
+        <w:rPr>
+          <w:lang w:val="uk-UA"/>
+        </w:rPr>
+      </w:pPr>
+      <w:r>
+        <w:rPr>
+          <w:position w:val="-36"/>
+          <w:lang w:val="uk-UA"/>
+        </w:rPr>
+        <w:object w:dxaOrig="1700" w:dyaOrig="700">
+          <v:shape id="_x0000_i1088" type="#_x0000_t75" style="width:84.75pt;height:35.25pt" o:ole="">
+            <v:imagedata r:id="rId120" o:title=""/>
+          </v:shape>
+          <o:OLEObject Type="Embed" ProgID="Equation.DSMT4" ShapeID="_x0000_i1088" DrawAspect="Content" ObjectID="_1748592590" r:id="rId121"/>
+        </w:object>
+      </w:r>
+    </w:p>
+    <w:p>
+      <w:pPr>
+        <w:rPr>
+          <w:lang w:val="uk-UA"/>
+        </w:rPr>
+      </w:pPr>
+    </w:p>
+    <w:p>
+      <w:pPr>
+        <w:rPr>
+          <w:lang w:val="uk-UA"/>
+        </w:rPr>
+      </w:pPr>
+      <w:r>
+        <w:rPr>
+          <w:lang w:val="uk-UA"/>
+        </w:rPr>
+        <w:t>2. Для яких частинок справедливий принцип Паулі</w:t>
+      </w:r>
+    </w:p>
+    <w:p>
+      <w:pPr>
+        <w:rPr>
+          <w:lang w:val="uk-UA"/>
+        </w:rPr>
+      </w:pPr>
+      <w:proofErr w:type="spellStart"/>
+      <w:r>
+        <w:rPr>
+          <w:lang w:val="uk-UA"/>
+        </w:rPr>
+        <w:t>ферміони</w:t>
+      </w:r>
+      <w:proofErr w:type="spellEnd"/>
+    </w:p>
+    <w:p>
+      <w:pPr>
+        <w:rPr>
+          <w:lang w:val="uk-UA"/>
+        </w:rPr>
+      </w:pPr>
+      <w:r>
+        <w:rPr>
+          <w:lang w:val="uk-UA"/>
+        </w:rPr>
+        <w:t>бозони</w:t>
+      </w:r>
+    </w:p>
+    <w:p>
+      <w:pPr>
+        <w:rPr>
+          <w:lang w:val="uk-UA"/>
+        </w:rPr>
+      </w:pPr>
+    </w:p>
+    <w:p>
+      <w:pPr>
+        <w:rPr>
+          <w:lang w:val="uk-UA"/>
+        </w:rPr>
+      </w:pPr>
+    </w:p>
+    <w:p>
+      <w:pPr>
+        <w:rPr>
+          <w:lang w:val="uk-UA"/>
+        </w:rPr>
+      </w:pPr>
+      <w:r>
+        <w:rPr>
+          <w:lang w:val="uk-UA"/>
+        </w:rPr>
+        <w:t xml:space="preserve">3. </w:t>
+      </w:r>
+      <w:r>
+        <w:rPr>
+          <w:lang w:val="uk-UA"/>
+        </w:rPr>
+        <w:t xml:space="preserve">Чому дорівнює квантове число </w:t>
+      </w:r>
+      <w:r>
+        <w:rPr>
+          <w:i/>
+          <w:iCs/>
+          <w:lang w:val="en-US"/>
+        </w:rPr>
+        <w:t>l</w:t>
+      </w:r>
+      <w:r>
+        <w:rPr>
+          <w:lang w:val="uk-UA"/>
+        </w:rPr>
+        <w:t xml:space="preserve"> для </w:t>
+      </w:r>
+      <w:r>
+        <w:rPr>
+          <w:i/>
+          <w:iCs/>
+          <w:lang w:val="uk-UA"/>
+        </w:rPr>
+        <w:t>р</w:t>
+      </w:r>
+      <w:r>
+        <w:rPr>
+          <w:lang w:val="uk-UA"/>
+        </w:rPr>
+        <w:t>-електрона?</w:t>
+      </w:r>
+    </w:p>
+    <w:p>
+      <w:pPr>
+        <w:rPr>
+          <w:lang w:val="uk-UA"/>
+        </w:rPr>
+      </w:pPr>
+      <w:r>
+        <w:rPr>
+          <w:lang w:val="uk-UA"/>
+        </w:rPr>
+        <w:t>0</w:t>
+      </w:r>
+    </w:p>
+    <w:p>
+      <w:pPr>
+        <w:rPr>
+          <w:lang w:val="uk-UA"/>
+        </w:rPr>
+      </w:pPr>
+      <w:r>
+        <w:rPr>
+          <w:lang w:val="uk-UA"/>
+        </w:rPr>
+        <w:t>1</w:t>
+      </w:r>
+    </w:p>
+    <w:p>
+      <w:pPr>
+        <w:rPr>
+          <w:lang w:val="uk-UA"/>
+        </w:rPr>
+      </w:pPr>
+      <w:r>
+        <w:rPr>
+          <w:lang w:val="uk-UA"/>
+        </w:rPr>
+        <w:t>2</w:t>
+      </w:r>
+    </w:p>
+    <w:p>
+      <w:pPr>
+        <w:rPr>
+          <w:lang w:val="uk-UA"/>
+        </w:rPr>
+      </w:pPr>
+    </w:p>
+    <w:p>
+      <w:pPr>
+        <w:rPr>
+          <w:lang w:val="uk-UA"/>
+        </w:rPr>
+      </w:pPr>
+    </w:p>
+    <w:p>
+      <w:pPr>
+        <w:rPr>
+          <w:lang w:val="uk-UA"/>
+        </w:rPr>
+      </w:pPr>
+      <w:r>
+        <w:rPr>
+          <w:lang w:val="uk-UA"/>
+        </w:rPr>
+        <w:t xml:space="preserve">4. </w:t>
+      </w:r>
+      <w:r>
+        <w:rPr>
+          <w:lang w:val="uk-UA"/>
+        </w:rPr>
+        <w:t xml:space="preserve">Принцип </w:t>
+      </w:r>
+      <w:proofErr w:type="spellStart"/>
+      <w:r>
+        <w:rPr>
+          <w:lang w:val="uk-UA"/>
+        </w:rPr>
+        <w:t>Гюйгенса</w:t>
+      </w:r>
+      <w:proofErr w:type="spellEnd"/>
+      <w:r>
+        <w:rPr>
+          <w:lang w:val="uk-UA"/>
+        </w:rPr>
+        <w:t>-Френеля використовується для опису</w:t>
+      </w:r>
+    </w:p>
+    <w:p>
+      <w:pPr>
+        <w:rPr>
+          <w:lang w:val="uk-UA"/>
+        </w:rPr>
+      </w:pPr>
+      <w:r>
+        <w:rPr>
+          <w:lang w:val="uk-UA"/>
+        </w:rPr>
+        <w:t>дифракційної картини</w:t>
+      </w:r>
+    </w:p>
+    <w:p>
+      <w:pPr>
+        <w:rPr>
+          <w:lang w:val="uk-UA"/>
+        </w:rPr>
+      </w:pPr>
+      <w:r>
+        <w:rPr>
+          <w:lang w:val="uk-UA"/>
+        </w:rPr>
+        <w:t>інтерференційної картини</w:t>
+      </w:r>
+    </w:p>
+    <w:p>
+      <w:pPr>
+        <w:rPr>
+          <w:lang w:val="uk-UA"/>
+        </w:rPr>
+      </w:pPr>
+    </w:p>
+    <w:p>
+      <w:pPr>
+        <w:rPr>
+          <w:lang w:val="uk-UA"/>
+        </w:rPr>
+      </w:pPr>
+    </w:p>
+    <w:p>
+      <w:pPr>
+        <w:rPr>
+          <w:lang w:val="uk-UA"/>
+        </w:rPr>
+      </w:pPr>
+      <w:r>
+        <w:rPr>
+          <w:lang w:val="uk-UA"/>
+        </w:rPr>
+        <w:t xml:space="preserve">5. </w:t>
+      </w:r>
+      <w:r>
+        <w:rPr>
+          <w:lang w:val="uk-UA"/>
+        </w:rPr>
+        <w:t>Для природнього світла ступінь поляризації дорівнює</w:t>
+      </w:r>
+    </w:p>
+    <w:p>
+      <w:pPr>
+        <w:rPr>
+          <w:lang w:val="uk-UA"/>
+        </w:rPr>
+      </w:pPr>
+      <w:r>
+        <w:rPr>
+          <w:lang w:val="uk-UA"/>
+        </w:rPr>
+        <w:t>0</w:t>
+      </w:r>
+    </w:p>
+    <w:p>
+      <w:pPr>
+        <w:rPr>
+          <w:lang w:val="uk-UA"/>
+        </w:rPr>
+      </w:pPr>
+      <w:r>
+        <w:rPr>
+          <w:lang w:val="uk-UA"/>
+        </w:rPr>
+        <w:t>1</w:t>
+      </w:r>
+    </w:p>
+    <w:p>
+      <w:pPr>
+        <w:rPr>
+          <w:lang w:val="uk-UA"/>
+        </w:rPr>
+      </w:pPr>
+      <w:r>
+        <w:rPr>
+          <w:lang w:val="uk-UA"/>
+        </w:rPr>
+        <w:t>2</w:t>
+      </w:r>
+    </w:p>
+    <w:p>
+      <w:pPr>
+        <w:rPr>
+          <w:lang w:val="uk-UA"/>
+        </w:rPr>
+      </w:pPr>
+    </w:p>
+    <w:p>
+      <w:pPr>
+        <w:rPr>
+          <w:lang w:val="uk-UA"/>
+        </w:rPr>
+      </w:pPr>
+      <w:r>
+        <w:rPr>
+          <w:lang w:val="uk-UA"/>
+        </w:rPr>
+        <w:t xml:space="preserve">6. </w:t>
+      </w:r>
+      <w:r>
+        <w:rPr>
+          <w:lang w:val="uk-UA"/>
+        </w:rPr>
+        <w:t>У ядрі атома знаходяться</w:t>
+      </w:r>
+    </w:p>
+    <w:p>
+      <w:pPr>
+        <w:rPr>
+          <w:lang w:val="uk-UA"/>
+        </w:rPr>
+      </w:pPr>
+      <w:r>
+        <w:rPr>
+          <w:lang w:val="uk-UA"/>
+        </w:rPr>
+        <w:t>електрони та протони</w:t>
+      </w:r>
+    </w:p>
+    <w:p>
+      <w:pPr>
+        <w:rPr>
+          <w:lang w:val="uk-UA"/>
+        </w:rPr>
+      </w:pPr>
+      <w:r>
+        <w:rPr>
+          <w:lang w:val="uk-UA"/>
+        </w:rPr>
+        <w:lastRenderedPageBreak/>
+        <w:t>протони та нейтрони</w:t>
+      </w:r>
+    </w:p>
+    <w:p>
+      <w:pPr>
+        <w:rPr>
+          <w:lang w:val="uk-UA"/>
+        </w:rPr>
+      </w:pPr>
+      <w:r>
+        <w:rPr>
+          <w:lang w:val="uk-UA"/>
+        </w:rPr>
+        <w:t>протони, електрони та нейтрони</w:t>
+      </w:r>
+    </w:p>
+    <w:p>
+      <w:pPr>
+        <w:rPr>
+          <w:lang w:val="uk-UA"/>
+        </w:rPr>
+      </w:pPr>
+    </w:p>
+    <w:p>
+      <w:pPr>
+        <w:rPr>
+          <w:lang w:val="uk-UA"/>
+        </w:rPr>
+      </w:pPr>
+    </w:p>
+    <w:p>
+      <w:pPr>
+        <w:rPr>
+          <w:lang w:val="en-US"/>
+        </w:rPr>
+      </w:pPr>
+      <w:r>
+        <w:rPr>
+          <w:lang w:val="uk-UA"/>
+        </w:rPr>
+        <w:t xml:space="preserve">7. </w:t>
+      </w:r>
+      <w:r>
+        <w:rPr>
+          <w:lang w:val="uk-UA"/>
+        </w:rPr>
+        <w:t>Виберіть</w:t>
+      </w:r>
+      <w:r>
+        <w:rPr>
+          <w:lang w:val="uk-UA"/>
+        </w:rPr>
+        <w:t xml:space="preserve"> вираз, що описує </w:t>
+      </w:r>
+      <w:r>
+        <w:rPr>
+          <w:lang w:val="uk-UA"/>
+        </w:rPr>
+        <w:t>закон Стефана-</w:t>
+      </w:r>
+      <w:proofErr w:type="spellStart"/>
+      <w:r>
+        <w:rPr>
+          <w:lang w:val="uk-UA"/>
+        </w:rPr>
+        <w:t>Больцмана</w:t>
+      </w:r>
+      <w:proofErr w:type="spellEnd"/>
+    </w:p>
+    <w:p>
+      <w:pPr>
+        <w:rPr>
+          <w:lang w:val="uk-UA"/>
+        </w:rPr>
+      </w:pPr>
+      <w:r>
+        <w:rPr>
+          <w:position w:val="-6"/>
+          <w:lang w:val="uk-UA"/>
+        </w:rPr>
+        <w:object w:dxaOrig="980" w:dyaOrig="360">
+          <v:shape id="_x0000_i1092" type="#_x0000_t75" style="width:48.75pt;height:18pt" o:ole="">
+            <v:imagedata r:id="rId122" o:title=""/>
+          </v:shape>
+          <o:OLEObject Type="Embed" ProgID="Equation.DSMT4" ShapeID="_x0000_i1092" DrawAspect="Content" ObjectID="_1748592591" r:id="rId123"/>
+        </w:object>
+      </w:r>
+    </w:p>
+    <w:p>
+      <w:pPr>
+        <w:rPr>
+          <w:lang w:val="uk-UA"/>
+        </w:rPr>
+      </w:pPr>
+      <w:r>
+        <w:rPr>
+          <w:position w:val="-26"/>
+          <w:lang w:val="uk-UA"/>
+        </w:rPr>
+        <w:object w:dxaOrig="880" w:dyaOrig="700">
+          <v:shape id="_x0000_i1094" type="#_x0000_t75" style="width:44.25pt;height:35.25pt" o:ole="">
+            <v:imagedata r:id="rId124" o:title=""/>
+          </v:shape>
+          <o:OLEObject Type="Embed" ProgID="Equation.DSMT4" ShapeID="_x0000_i1094" DrawAspect="Content" ObjectID="_1748592592" r:id="rId125"/>
+        </w:object>
+      </w:r>
+    </w:p>
+    <w:p>
+      <w:pPr>
+        <w:rPr>
+          <w:lang w:val="uk-UA"/>
+        </w:rPr>
+      </w:pPr>
+    </w:p>
+    <w:p>
+      <w:pPr>
+        <w:rPr>
+          <w:lang w:val="uk-UA"/>
+        </w:rPr>
+      </w:pPr>
+    </w:p>
+    <w:p>
+      <w:pPr>
+        <w:rPr>
+          <w:lang w:val="uk-UA"/>
+        </w:rPr>
+      </w:pPr>
+      <w:r>
+        <w:rPr>
+          <w:lang w:val="uk-UA"/>
+        </w:rPr>
+        <w:t xml:space="preserve">8. Виберіть стаціонарне рівняння </w:t>
+      </w:r>
+      <w:proofErr w:type="spellStart"/>
+      <w:r>
+        <w:rPr>
+          <w:lang w:val="uk-UA"/>
+        </w:rPr>
+        <w:t>Шредінгера</w:t>
+      </w:r>
+      <w:proofErr w:type="spellEnd"/>
+    </w:p>
+    <w:p>
+      <w:pPr>
+        <w:rPr>
+          <w:lang w:val="uk-UA"/>
+        </w:rPr>
+      </w:pPr>
+      <w:r>
+        <w:rPr>
+          <w:position w:val="-28"/>
+          <w:lang w:val="uk-UA"/>
+        </w:rPr>
+        <w:object w:dxaOrig="3140" w:dyaOrig="760">
+          <v:shape id="_x0000_i1095" type="#_x0000_t75" style="width:156.75pt;height:38.25pt" o:ole="">
+            <v:imagedata r:id="rId47" o:title=""/>
+          </v:shape>
+          <o:OLEObject Type="Embed" ProgID="Equation.DSMT4" ShapeID="_x0000_i1095" DrawAspect="Content" ObjectID="_1748592593" r:id="rId126"/>
+        </w:object>
+      </w:r>
+    </w:p>
+    <w:p>
+      <w:pPr>
+        <w:rPr>
+          <w:lang w:val="uk-UA"/>
+        </w:rPr>
+      </w:pPr>
+      <w:r>
+        <w:rPr>
+          <w:position w:val="-28"/>
+          <w:lang w:val="uk-UA"/>
+        </w:rPr>
+        <w:object w:dxaOrig="2720" w:dyaOrig="760">
+          <v:shape id="_x0000_i1098" type="#_x0000_t75" style="width:135.75pt;height:38.25pt" o:ole="">
+            <v:imagedata r:id="rId127" o:title=""/>
+          </v:shape>
+          <o:OLEObject Type="Embed" ProgID="Equation.DSMT4" ShapeID="_x0000_i1098" DrawAspect="Content" ObjectID="_1748592594" r:id="rId128"/>
+        </w:object>
+      </w:r>
+    </w:p>
+    <w:p>
+      <w:pPr>
+        <w:rPr>
+          <w:lang w:val="uk-UA"/>
+        </w:rPr>
+      </w:pPr>
+    </w:p>
+    <w:p>
+      <w:pPr>
+        <w:rPr>
+          <w:lang w:val="uk-UA"/>
+        </w:rPr>
+      </w:pPr>
+    </w:p>
+    <w:p>
+      <w:pPr>
+        <w:rPr>
+          <w:lang w:val="uk-UA"/>
+        </w:rPr>
+      </w:pPr>
+      <w:r>
+        <w:rPr>
+          <w:lang w:val="uk-UA"/>
+        </w:rPr>
+        <w:t>9. Виберіть умову максимуму інтерференції</w:t>
+      </w:r>
+    </w:p>
+    <w:p>
+      <w:pPr>
+        <w:rPr>
+          <w:lang w:val="uk-UA"/>
+        </w:rPr>
+      </w:pPr>
+      <w:r>
+        <w:rPr>
+          <w:position w:val="-26"/>
+          <w:lang w:val="uk-UA"/>
+        </w:rPr>
+        <w:object w:dxaOrig="1579" w:dyaOrig="700">
+          <v:shape id="_x0000_i1102" type="#_x0000_t75" style="width:78.75pt;height:35.25pt" o:ole="">
+            <v:imagedata r:id="rId129" o:title=""/>
+          </v:shape>
+          <o:OLEObject Type="Embed" ProgID="Equation.DSMT4" ShapeID="_x0000_i1102" DrawAspect="Content" ObjectID="_1748592595" r:id="rId130"/>
+        </w:object>
+      </w:r>
+    </w:p>
+    <w:p>
+      <w:pPr>
+        <w:rPr>
+          <w:lang w:val="uk-UA"/>
+        </w:rPr>
+      </w:pPr>
+      <w:r>
+        <w:rPr>
+          <w:position w:val="-6"/>
+          <w:lang w:val="uk-UA"/>
+        </w:rPr>
+        <w:object w:dxaOrig="820" w:dyaOrig="300">
+          <v:shape id="_x0000_i1104" type="#_x0000_t75" style="width:41.25pt;height:15pt" o:ole="">
+            <v:imagedata r:id="rId131" o:title=""/>
+          </v:shape>
+          <o:OLEObject Type="Embed" ProgID="Equation.DSMT4" ShapeID="_x0000_i1104" DrawAspect="Content" ObjectID="_1748592596" r:id="rId132"/>
+        </w:object>
+      </w:r>
+    </w:p>
+    <w:p>
+      <w:pPr>
+        <w:rPr>
+          <w:lang w:val="uk-UA"/>
+        </w:rPr>
+      </w:pPr>
+    </w:p>
+    <w:p>
+      <w:pPr>
+        <w:rPr>
+          <w:lang w:val="uk-UA"/>
+        </w:rPr>
+      </w:pPr>
+    </w:p>
+    <w:p>
+      <w:pPr>
+        <w:rPr>
+          <w:lang w:val="uk-UA"/>
+        </w:rPr>
+      </w:pPr>
+      <w:r>
+        <w:rPr>
+          <w:lang w:val="uk-UA"/>
+        </w:rPr>
+        <w:t xml:space="preserve">10. </w:t>
+      </w:r>
+      <w:r>
+        <w:rPr>
+          <w:lang w:val="uk-UA"/>
+        </w:rPr>
+        <w:t>Модель Бора описує</w:t>
+      </w:r>
+    </w:p>
+    <w:p>
+      <w:pPr>
+        <w:rPr>
+          <w:lang w:val="uk-UA"/>
+        </w:rPr>
+      </w:pPr>
+      <w:r>
+        <w:rPr>
+          <w:lang w:val="uk-UA"/>
+        </w:rPr>
+        <w:t>атом водню</w:t>
+      </w:r>
+    </w:p>
+    <w:p>
+      <w:pPr>
+        <w:rPr>
+          <w:lang w:val="uk-UA"/>
+        </w:rPr>
+      </w:pPr>
+      <w:r>
+        <w:rPr>
+          <w:lang w:val="uk-UA"/>
+        </w:rPr>
+        <w:t>явище зовнішнього фотоефекту</w:t>
+      </w:r>
+    </w:p>
+    <w:p>
+      <w:pPr>
+        <w:rPr>
+          <w:lang w:val="uk-UA"/>
+        </w:rPr>
+      </w:pPr>
+      <w:r>
+        <w:rPr>
+          <w:lang w:val="uk-UA"/>
+        </w:rPr>
+        <w:t xml:space="preserve">властивості </w:t>
+      </w:r>
+      <w:proofErr w:type="spellStart"/>
+      <w:r>
+        <w:rPr>
+          <w:lang w:val="uk-UA"/>
+        </w:rPr>
+        <w:t>феромагнетика</w:t>
+      </w:r>
+      <w:proofErr w:type="spellEnd"/>
     </w:p>
     <w:p>
       <w:pPr>
@@ -9741,6 +10508,103 @@
     </w:sectPr>
   </w:body>
 </w:document>
+</file>
+
+<file path=word/numbering.xml><?xml version="1.0" encoding="utf-8"?>
+<w:numbering xmlns:wpc="http://schemas.microsoft.com/office/word/2010/wordprocessingCanvas" xmlns:cx="http://schemas.microsoft.com/office/drawing/2014/chartex" xmlns:cx1="http://schemas.microsoft.com/office/drawing/2015/9/8/chartex" xmlns:cx2="http://schemas.microsoft.com/office/drawing/2015/10/21/chartex" xmlns:cx3="http://schemas.microsoft.com/office/drawing/2016/5/9/chartex" xmlns:cx4="http://schemas.microsoft.com/office/drawing/2016/5/10/chartex" xmlns:cx5="http://schemas.microsoft.com/office/drawing/2016/5/11/chartex" xmlns:cx6="http://schemas.microsoft.com/office/drawing/2016/5/12/chartex" xmlns:cx7="http://schemas.microsoft.com/office/drawing/2016/5/13/chartex" xmlns:cx8="http://schemas.microsoft.com/office/drawing/2016/5/14/chartex" xmlns:mc="http://schemas.openxmlformats.org/markup-compatibility/2006" xmlns:aink="http://schemas.microsoft.com/office/drawing/2016/ink" xmlns:am3d="http://schemas.microsoft.com/office/drawing/2017/model3d" xmlns:o="urn:schemas-microsoft-com:office:office" xmlns:oel="http://schemas.microsoft.com/office/2019/extlst" xmlns:r="http://schemas.openxmlformats.org/officeDocument/2006/relationships" xmlns:m="http://schemas.openxmlformats.org/officeDocument/2006/math" xmlns:v="urn:schemas-microsoft-com:vml" xmlns:wp14="http://schemas.microsoft.com/office/word/2010/wordprocessingDrawing" xmlns:wp="http://schemas.openxmlformats.org/drawingml/2006/wordprocessingDrawing" xmlns:w10="urn:schemas-microsoft-com:office:word" xmlns:w="http://schemas.openxmlformats.org/wordprocessingml/2006/main" xmlns:w14="http://schemas.microsoft.com/office/word/2010/wordml" xmlns:w15="http://schemas.microsoft.com/office/word/2012/wordml" xmlns:w16cex="http://schemas.microsoft.com/office/word/2018/wordml/cex" xmlns:w16cid="http://schemas.microsoft.com/office/word/2016/wordml/cid" xmlns:w16="http://schemas.microsoft.com/office/word/2018/wordml" xmlns:w16sdtdh="http://schemas.microsoft.com/office/word/2020/wordml/sdtdatahash" xmlns:w16se="http://schemas.microsoft.com/office/word/2015/wordml/symex" xmlns:wpg="http://schemas.microsoft.com/office/word/2010/wordprocessingGroup" xmlns:wpi="http://schemas.microsoft.com/office/word/2010/wordprocessingInk" xmlns:wne="http://schemas.microsoft.com/office/word/2006/wordml" xmlns:wps="http://schemas.microsoft.com/office/word/2010/wordprocessingShape" mc:Ignorable="w14 w15 w16se w16cid w16 w16cex w16sdtdh wp14">
+  <w:abstractNum w:abstractNumId="0" w15:restartNumberingAfterBreak="0">
+    <w:nsid w:val="45882A77"/>
+    <w:multiLevelType w:val="hybridMultilevel"/>
+    <w:tmpl w:val="2ADCBE58"/>
+    <w:lvl w:ilvl="0" w:tplc="0422000F">
+      <w:start w:val="1"/>
+      <w:numFmt w:val="decimal"/>
+      <w:lvlText w:val="%1."/>
+      <w:lvlJc w:val="left"/>
+      <w:pPr>
+        <w:ind w:left="720" w:hanging="360"/>
+      </w:pPr>
+      <w:rPr>
+        <w:rFonts w:hint="default"/>
+      </w:rPr>
+    </w:lvl>
+    <w:lvl w:ilvl="1" w:tplc="04220019" w:tentative="1">
+      <w:start w:val="1"/>
+      <w:numFmt w:val="lowerLetter"/>
+      <w:lvlText w:val="%2."/>
+      <w:lvlJc w:val="left"/>
+      <w:pPr>
+        <w:ind w:left="1440" w:hanging="360"/>
+      </w:pPr>
+    </w:lvl>
+    <w:lvl w:ilvl="2" w:tplc="0422001B" w:tentative="1">
+      <w:start w:val="1"/>
+      <w:numFmt w:val="lowerRoman"/>
+      <w:lvlText w:val="%3."/>
+      <w:lvlJc w:val="right"/>
+      <w:pPr>
+        <w:ind w:left="2160" w:hanging="180"/>
+      </w:pPr>
+    </w:lvl>
+    <w:lvl w:ilvl="3" w:tplc="0422000F" w:tentative="1">
+      <w:start w:val="1"/>
+      <w:numFmt w:val="decimal"/>
+      <w:lvlText w:val="%4."/>
+      <w:lvlJc w:val="left"/>
+      <w:pPr>
+        <w:ind w:left="2880" w:hanging="360"/>
+      </w:pPr>
+    </w:lvl>
+    <w:lvl w:ilvl="4" w:tplc="04220019" w:tentative="1">
+      <w:start w:val="1"/>
+      <w:numFmt w:val="lowerLetter"/>
+      <w:lvlText w:val="%5."/>
+      <w:lvlJc w:val="left"/>
+      <w:pPr>
+        <w:ind w:left="3600" w:hanging="360"/>
+      </w:pPr>
+    </w:lvl>
+    <w:lvl w:ilvl="5" w:tplc="0422001B" w:tentative="1">
+      <w:start w:val="1"/>
+      <w:numFmt w:val="lowerRoman"/>
+      <w:lvlText w:val="%6."/>
+      <w:lvlJc w:val="right"/>
+      <w:pPr>
+        <w:ind w:left="4320" w:hanging="180"/>
+      </w:pPr>
+    </w:lvl>
+    <w:lvl w:ilvl="6" w:tplc="0422000F" w:tentative="1">
+      <w:start w:val="1"/>
+      <w:numFmt w:val="decimal"/>
+      <w:lvlText w:val="%7."/>
+      <w:lvlJc w:val="left"/>
+      <w:pPr>
+        <w:ind w:left="5040" w:hanging="360"/>
+      </w:pPr>
+    </w:lvl>
+    <w:lvl w:ilvl="7" w:tplc="04220019" w:tentative="1">
+      <w:start w:val="1"/>
+      <w:numFmt w:val="lowerLetter"/>
+      <w:lvlText w:val="%8."/>
+      <w:lvlJc w:val="left"/>
+      <w:pPr>
+        <w:ind w:left="5760" w:hanging="360"/>
+      </w:pPr>
+    </w:lvl>
+    <w:lvl w:ilvl="8" w:tplc="0422001B" w:tentative="1">
+      <w:start w:val="1"/>
+      <w:numFmt w:val="lowerRoman"/>
+      <w:lvlText w:val="%9."/>
+      <w:lvlJc w:val="right"/>
+      <w:pPr>
+        <w:ind w:left="6480" w:hanging="180"/>
+      </w:pPr>
+    </w:lvl>
+  </w:abstractNum>
+  <w:num w:numId="1" w16cid:durableId="1731881837">
+    <w:abstractNumId w:val="0"/>
+  </w:num>
+</w:numbering>
 </file>
 
 <file path=word/styles.xml><?xml version="1.0" encoding="utf-8"?>
